--- a/TCC.docx
+++ b/TCC.docx
@@ -14,18 +14,7 @@
         <w:jc w:val="center"/>
       </w:pPr>
     </w:p>
-    <w:p>
-      <w:pPr>
-        <w:pStyle w:val="Ttulo"/>
-        <w:jc w:val="center"/>
-      </w:pPr>
-    </w:p>
-    <w:p>
-      <w:pPr>
-        <w:pStyle w:val="Ttulo"/>
-        <w:jc w:val="center"/>
-      </w:pPr>
-    </w:p>
+    <w:p/>
     <w:p>
       <w:pPr>
         <w:pStyle w:val="Ttulo"/>
@@ -59,61 +48,35 @@
     <w:p/>
     <w:p/>
     <w:p/>
+    <w:p/>
+    <w:p/>
+    <w:p/>
+    <w:p/>
+    <w:p/>
+    <w:p/>
+    <w:p/>
+    <w:p/>
+    <w:p/>
+    <w:p/>
     <w:p>
       <w:pPr>
         <w:jc w:val="right"/>
       </w:pPr>
+      <w:r>
+        <w:t>Matheus Pereira Costa</w:t>
+      </w:r>
     </w:p>
     <w:p>
       <w:pPr>
         <w:jc w:val="right"/>
       </w:pPr>
-    </w:p>
-    <w:p>
-      <w:pPr>
-        <w:jc w:val="right"/>
-      </w:pPr>
-    </w:p>
-    <w:p>
-      <w:pPr>
-        <w:jc w:val="right"/>
-      </w:pPr>
-    </w:p>
-    <w:p>
-      <w:pPr>
-        <w:jc w:val="right"/>
-      </w:pPr>
-    </w:p>
-    <w:p>
-      <w:pPr>
-        <w:jc w:val="right"/>
-      </w:pPr>
-    </w:p>
-    <w:p>
-      <w:pPr>
-        <w:jc w:val="right"/>
-      </w:pPr>
-    </w:p>
-    <w:p>
-      <w:pPr>
-        <w:jc w:val="right"/>
-      </w:pPr>
-      <w:r>
-        <w:t>Matheus Pereira Costa</w:t>
-      </w:r>
-    </w:p>
-    <w:p>
-      <w:pPr>
-        <w:jc w:val="right"/>
-      </w:pPr>
-      <w:r>
-        <w:t>2023-06-29</w:t>
-      </w:r>
-    </w:p>
-    <w:p/>
+      <w:r>
+        <w:t>30/06/2023</w:t>
+      </w:r>
+    </w:p>
     <w:sdt>
       <w:sdtPr>
-        <w:id w:val="1915118551"/>
+        <w:id w:val="-988559522"/>
         <w:docPartObj>
           <w:docPartGallery w:val="Table of Contents"/>
           <w:docPartUnique/>
@@ -132,10 +95,7 @@
               <w:tab w:val="right" w:pos="9061"/>
             </w:tabs>
             <w:rPr>
-              <w:rFonts w:asciiTheme="minorHAnsi" w:eastAsiaTheme="minorEastAsia" w:hAnsiTheme="minorHAnsi"/>
               <w:noProof/>
-              <w:sz w:val="22"/>
-              <w:lang w:val="pt-BR" w:eastAsia="pt-BR"/>
             </w:rPr>
           </w:pPr>
           <w:r>
@@ -147,7 +107,7 @@
           <w:r>
             <w:fldChar w:fldCharType="separate"/>
           </w:r>
-          <w:hyperlink w:anchor="_Toc138953575" w:history="1">
+          <w:hyperlink w:anchor="_Toc139055083" w:history="1">
             <w:r>
               <w:rPr>
                 <w:rStyle w:val="Hyperlink"/>
@@ -174,7 +134,7 @@
                 <w:noProof/>
                 <w:webHidden/>
               </w:rPr>
-              <w:instrText xml:space="preserve"> PAGEREF _Toc138953575 \h </w:instrText>
+              <w:instrText xml:space="preserve"> PAGEREF _Toc139055083 \h </w:instrText>
             </w:r>
             <w:r>
               <w:rPr>
@@ -194,7 +154,7 @@
                 <w:noProof/>
                 <w:webHidden/>
               </w:rPr>
-              <w:t>5</w:t>
+              <w:t>3</w:t>
             </w:r>
             <w:r>
               <w:rPr>
@@ -212,13 +172,10 @@
               <w:tab w:val="right" w:pos="9061"/>
             </w:tabs>
             <w:rPr>
-              <w:rFonts w:asciiTheme="minorHAnsi" w:eastAsiaTheme="minorEastAsia" w:hAnsiTheme="minorHAnsi"/>
               <w:noProof/>
-              <w:sz w:val="22"/>
-              <w:lang w:val="pt-BR" w:eastAsia="pt-BR"/>
             </w:rPr>
           </w:pPr>
-          <w:hyperlink w:anchor="_Toc138953576" w:history="1">
+          <w:hyperlink w:anchor="_Toc139055084" w:history="1">
             <w:r>
               <w:rPr>
                 <w:rStyle w:val="Hyperlink"/>
@@ -245,7 +202,7 @@
                 <w:noProof/>
                 <w:webHidden/>
               </w:rPr>
-              <w:instrText xml:space="preserve"> PAGEREF _Toc138953576 \h </w:instrText>
+              <w:instrText xml:space="preserve"> PAGEREF _Toc139055084 \h </w:instrText>
             </w:r>
             <w:r>
               <w:rPr>
@@ -265,7 +222,7 @@
                 <w:noProof/>
                 <w:webHidden/>
               </w:rPr>
-              <w:t>7</w:t>
+              <w:t>5</w:t>
             </w:r>
             <w:r>
               <w:rPr>
@@ -283,13 +240,10 @@
               <w:tab w:val="right" w:pos="9061"/>
             </w:tabs>
             <w:rPr>
-              <w:rFonts w:asciiTheme="minorHAnsi" w:eastAsiaTheme="minorEastAsia" w:hAnsiTheme="minorHAnsi"/>
               <w:noProof/>
-              <w:sz w:val="22"/>
-              <w:lang w:val="pt-BR" w:eastAsia="pt-BR"/>
             </w:rPr>
           </w:pPr>
-          <w:hyperlink w:anchor="_Toc138953577" w:history="1">
+          <w:hyperlink w:anchor="_Toc139055085" w:history="1">
             <w:r>
               <w:rPr>
                 <w:rStyle w:val="Hyperlink"/>
@@ -316,7 +270,7 @@
                 <w:noProof/>
                 <w:webHidden/>
               </w:rPr>
-              <w:instrText xml:space="preserve"> PAGEREF _Toc138953577 \h </w:instrText>
+              <w:instrText xml:space="preserve"> PAGEREF _Toc139055085 \h </w:instrText>
             </w:r>
             <w:r>
               <w:rPr>
@@ -336,7 +290,7 @@
                 <w:noProof/>
                 <w:webHidden/>
               </w:rPr>
-              <w:t>11</w:t>
+              <w:t>9</w:t>
             </w:r>
             <w:r>
               <w:rPr>
@@ -354,13 +308,10 @@
               <w:tab w:val="right" w:pos="9061"/>
             </w:tabs>
             <w:rPr>
-              <w:rFonts w:asciiTheme="minorHAnsi" w:eastAsiaTheme="minorEastAsia" w:hAnsiTheme="minorHAnsi"/>
               <w:noProof/>
-              <w:sz w:val="22"/>
-              <w:lang w:val="pt-BR" w:eastAsia="pt-BR"/>
             </w:rPr>
           </w:pPr>
-          <w:hyperlink w:anchor="_Toc138953578" w:history="1">
+          <w:hyperlink w:anchor="_Toc139055086" w:history="1">
             <w:r>
               <w:rPr>
                 <w:rStyle w:val="Hyperlink"/>
@@ -387,7 +338,7 @@
                 <w:noProof/>
                 <w:webHidden/>
               </w:rPr>
-              <w:instrText xml:space="preserve"> PAGEREF _Toc138953578 \h </w:instrText>
+              <w:instrText xml:space="preserve"> PAGEREF _Toc139055086 \h </w:instrText>
             </w:r>
             <w:r>
               <w:rPr>
@@ -407,7 +358,7 @@
                 <w:noProof/>
                 <w:webHidden/>
               </w:rPr>
-              <w:t>13</w:t>
+              <w:t>11</w:t>
             </w:r>
             <w:r>
               <w:rPr>
@@ -425,13 +376,10 @@
               <w:tab w:val="right" w:pos="9061"/>
             </w:tabs>
             <w:rPr>
-              <w:rFonts w:asciiTheme="minorHAnsi" w:eastAsiaTheme="minorEastAsia" w:hAnsiTheme="minorHAnsi"/>
               <w:noProof/>
-              <w:sz w:val="22"/>
-              <w:lang w:val="pt-BR" w:eastAsia="pt-BR"/>
             </w:rPr>
           </w:pPr>
-          <w:hyperlink w:anchor="_Toc138953579" w:history="1">
+          <w:hyperlink w:anchor="_Toc139055087" w:history="1">
             <w:r>
               <w:rPr>
                 <w:rStyle w:val="Hyperlink"/>
@@ -458,7 +406,7 @@
                 <w:noProof/>
                 <w:webHidden/>
               </w:rPr>
-              <w:instrText xml:space="preserve"> PAGEREF _Toc138953579 \h </w:instrText>
+              <w:instrText xml:space="preserve"> PAGEREF _Toc139055087 \h </w:instrText>
             </w:r>
             <w:r>
               <w:rPr>
@@ -478,7 +426,7 @@
                 <w:noProof/>
                 <w:webHidden/>
               </w:rPr>
-              <w:t>13</w:t>
+              <w:t>11</w:t>
             </w:r>
             <w:r>
               <w:rPr>
@@ -496,13 +444,10 @@
               <w:tab w:val="right" w:pos="9061"/>
             </w:tabs>
             <w:rPr>
-              <w:rFonts w:asciiTheme="minorHAnsi" w:eastAsiaTheme="minorEastAsia" w:hAnsiTheme="minorHAnsi"/>
               <w:noProof/>
-              <w:sz w:val="22"/>
-              <w:lang w:val="pt-BR" w:eastAsia="pt-BR"/>
             </w:rPr>
           </w:pPr>
-          <w:hyperlink w:anchor="_Toc138953580" w:history="1">
+          <w:hyperlink w:anchor="_Toc139055088" w:history="1">
             <w:r>
               <w:rPr>
                 <w:rStyle w:val="Hyperlink"/>
@@ -529,7 +474,7 @@
                 <w:noProof/>
                 <w:webHidden/>
               </w:rPr>
-              <w:instrText xml:space="preserve"> PAGEREF _Toc138953580 \h </w:instrText>
+              <w:instrText xml:space="preserve"> PAGEREF _Toc139055088 \h </w:instrText>
             </w:r>
             <w:r>
               <w:rPr>
@@ -549,7 +494,7 @@
                 <w:noProof/>
                 <w:webHidden/>
               </w:rPr>
-              <w:t>17</w:t>
+              <w:t>15</w:t>
             </w:r>
             <w:r>
               <w:rPr>
@@ -567,13 +512,10 @@
               <w:tab w:val="right" w:pos="9061"/>
             </w:tabs>
             <w:rPr>
-              <w:rFonts w:asciiTheme="minorHAnsi" w:eastAsiaTheme="minorEastAsia" w:hAnsiTheme="minorHAnsi"/>
               <w:noProof/>
-              <w:sz w:val="22"/>
-              <w:lang w:val="pt-BR" w:eastAsia="pt-BR"/>
             </w:rPr>
           </w:pPr>
-          <w:hyperlink w:anchor="_Toc138953581" w:history="1">
+          <w:hyperlink w:anchor="_Toc139055089" w:history="1">
             <w:r>
               <w:rPr>
                 <w:rStyle w:val="Hyperlink"/>
@@ -600,7 +542,7 @@
                 <w:noProof/>
                 <w:webHidden/>
               </w:rPr>
-              <w:instrText xml:space="preserve"> PAGEREF _Toc138953581 \h </w:instrText>
+              <w:instrText xml:space="preserve"> PAGEREF _Toc139055089 \h </w:instrText>
             </w:r>
             <w:r>
               <w:rPr>
@@ -620,7 +562,7 @@
                 <w:noProof/>
                 <w:webHidden/>
               </w:rPr>
-              <w:t>18</w:t>
+              <w:t>16</w:t>
             </w:r>
             <w:r>
               <w:rPr>
@@ -638,13 +580,10 @@
               <w:tab w:val="right" w:pos="9061"/>
             </w:tabs>
             <w:rPr>
-              <w:rFonts w:asciiTheme="minorHAnsi" w:eastAsiaTheme="minorEastAsia" w:hAnsiTheme="minorHAnsi"/>
               <w:noProof/>
-              <w:sz w:val="22"/>
-              <w:lang w:val="pt-BR" w:eastAsia="pt-BR"/>
             </w:rPr>
           </w:pPr>
-          <w:hyperlink w:anchor="_Toc138953582" w:history="1">
+          <w:hyperlink w:anchor="_Toc139055090" w:history="1">
             <w:r>
               <w:rPr>
                 <w:rStyle w:val="Hyperlink"/>
@@ -671,7 +610,7 @@
                 <w:noProof/>
                 <w:webHidden/>
               </w:rPr>
-              <w:instrText xml:space="preserve"> PAGEREF _Toc138953582 \h </w:instrText>
+              <w:instrText xml:space="preserve"> PAGEREF _Toc139055090 \h </w:instrText>
             </w:r>
             <w:r>
               <w:rPr>
@@ -691,7 +630,7 @@
                 <w:noProof/>
                 <w:webHidden/>
               </w:rPr>
-              <w:t>19</w:t>
+              <w:t>17</w:t>
             </w:r>
             <w:r>
               <w:rPr>
@@ -709,13 +648,10 @@
               <w:tab w:val="right" w:pos="9061"/>
             </w:tabs>
             <w:rPr>
-              <w:rFonts w:asciiTheme="minorHAnsi" w:eastAsiaTheme="minorEastAsia" w:hAnsiTheme="minorHAnsi"/>
               <w:noProof/>
-              <w:sz w:val="22"/>
-              <w:lang w:val="pt-BR" w:eastAsia="pt-BR"/>
             </w:rPr>
           </w:pPr>
-          <w:hyperlink w:anchor="_Toc138953583" w:history="1">
+          <w:hyperlink w:anchor="_Toc139055091" w:history="1">
             <w:r>
               <w:rPr>
                 <w:rStyle w:val="Hyperlink"/>
@@ -742,7 +678,7 @@
                 <w:noProof/>
                 <w:webHidden/>
               </w:rPr>
-              <w:instrText xml:space="preserve"> PAGEREF _Toc138953583 \h </w:instrText>
+              <w:instrText xml:space="preserve"> PAGEREF _Toc139055091 \h </w:instrText>
             </w:r>
             <w:r>
               <w:rPr>
@@ -762,7 +698,7 @@
                 <w:noProof/>
                 <w:webHidden/>
               </w:rPr>
-              <w:t>23</w:t>
+              <w:t>21</w:t>
             </w:r>
             <w:r>
               <w:rPr>
@@ -780,13 +716,10 @@
               <w:tab w:val="right" w:pos="9061"/>
             </w:tabs>
             <w:rPr>
-              <w:rFonts w:asciiTheme="minorHAnsi" w:eastAsiaTheme="minorEastAsia" w:hAnsiTheme="minorHAnsi"/>
               <w:noProof/>
-              <w:sz w:val="22"/>
-              <w:lang w:val="pt-BR" w:eastAsia="pt-BR"/>
             </w:rPr>
           </w:pPr>
-          <w:hyperlink w:anchor="_Toc138953584" w:history="1">
+          <w:hyperlink w:anchor="_Toc139055092" w:history="1">
             <w:r>
               <w:rPr>
                 <w:rStyle w:val="Hyperlink"/>
@@ -813,7 +746,7 @@
                 <w:noProof/>
                 <w:webHidden/>
               </w:rPr>
-              <w:instrText xml:space="preserve"> PAGEREF _Toc138953584 \h </w:instrText>
+              <w:instrText xml:space="preserve"> PAGEREF _Toc139055092 \h </w:instrText>
             </w:r>
             <w:r>
               <w:rPr>
@@ -851,13 +784,10 @@
               <w:tab w:val="right" w:pos="9061"/>
             </w:tabs>
             <w:rPr>
-              <w:rFonts w:asciiTheme="minorHAnsi" w:eastAsiaTheme="minorEastAsia" w:hAnsiTheme="minorHAnsi"/>
               <w:noProof/>
-              <w:sz w:val="22"/>
-              <w:lang w:val="pt-BR" w:eastAsia="pt-BR"/>
             </w:rPr>
           </w:pPr>
-          <w:hyperlink w:anchor="_Toc138953585" w:history="1">
+          <w:hyperlink w:anchor="_Toc139055093" w:history="1">
             <w:r>
               <w:rPr>
                 <w:rStyle w:val="Hyperlink"/>
@@ -884,7 +814,7 @@
                 <w:noProof/>
                 <w:webHidden/>
               </w:rPr>
-              <w:instrText xml:space="preserve"> PAGEREF _Toc138953585 \h </w:instrText>
+              <w:instrText xml:space="preserve"> PAGEREF _Toc139055093 \h </w:instrText>
             </w:r>
             <w:r>
               <w:rPr>
@@ -922,881 +852,7 @@
         </w:p>
       </w:sdtContent>
     </w:sdt>
-    <w:p>
-      <w:pPr>
-        <w:jc w:val="center"/>
-        <w:rPr>
-          <w:b/>
-          <w:bCs/>
-          <w:sz w:val="32"/>
-          <w:szCs w:val="32"/>
-        </w:rPr>
-      </w:pPr>
-    </w:p>
-    <w:p>
-      <w:pPr>
-        <w:jc w:val="center"/>
-        <w:rPr>
-          <w:b/>
-          <w:bCs/>
-          <w:sz w:val="32"/>
-          <w:szCs w:val="32"/>
-        </w:rPr>
-      </w:pPr>
-    </w:p>
-    <w:p>
-      <w:pPr>
-        <w:jc w:val="center"/>
-        <w:rPr>
-          <w:b/>
-          <w:bCs/>
-          <w:sz w:val="32"/>
-          <w:szCs w:val="32"/>
-        </w:rPr>
-      </w:pPr>
-    </w:p>
-    <w:p>
-      <w:pPr>
-        <w:jc w:val="center"/>
-        <w:rPr>
-          <w:b/>
-          <w:bCs/>
-          <w:sz w:val="32"/>
-          <w:szCs w:val="32"/>
-        </w:rPr>
-      </w:pPr>
-    </w:p>
-    <w:p>
-      <w:pPr>
-        <w:jc w:val="center"/>
-        <w:rPr>
-          <w:b/>
-          <w:bCs/>
-          <w:sz w:val="32"/>
-          <w:szCs w:val="32"/>
-        </w:rPr>
-      </w:pPr>
-    </w:p>
-    <w:p>
-      <w:pPr>
-        <w:jc w:val="center"/>
-        <w:rPr>
-          <w:b/>
-          <w:bCs/>
-          <w:sz w:val="32"/>
-          <w:szCs w:val="32"/>
-        </w:rPr>
-      </w:pPr>
-    </w:p>
-    <w:p>
-      <w:pPr>
-        <w:jc w:val="center"/>
-        <w:rPr>
-          <w:b/>
-          <w:bCs/>
-          <w:sz w:val="32"/>
-          <w:szCs w:val="32"/>
-        </w:rPr>
-      </w:pPr>
-    </w:p>
-    <w:p>
-      <w:pPr>
-        <w:jc w:val="center"/>
-        <w:rPr>
-          <w:b/>
-          <w:bCs/>
-          <w:sz w:val="32"/>
-          <w:szCs w:val="32"/>
-        </w:rPr>
-      </w:pPr>
-    </w:p>
-    <w:p>
-      <w:pPr>
-        <w:jc w:val="center"/>
-        <w:rPr>
-          <w:b/>
-          <w:bCs/>
-          <w:sz w:val="32"/>
-          <w:szCs w:val="32"/>
-        </w:rPr>
-      </w:pPr>
-    </w:p>
-    <w:p>
-      <w:pPr>
-        <w:jc w:val="center"/>
-        <w:rPr>
-          <w:b/>
-          <w:bCs/>
-          <w:sz w:val="32"/>
-          <w:szCs w:val="32"/>
-        </w:rPr>
-      </w:pPr>
-    </w:p>
-    <w:p>
-      <w:pPr>
-        <w:jc w:val="center"/>
-        <w:rPr>
-          <w:b/>
-          <w:bCs/>
-          <w:sz w:val="32"/>
-          <w:szCs w:val="32"/>
-        </w:rPr>
-      </w:pPr>
-    </w:p>
-    <w:p>
-      <w:pPr>
-        <w:jc w:val="center"/>
-        <w:rPr>
-          <w:b/>
-          <w:bCs/>
-          <w:sz w:val="32"/>
-          <w:szCs w:val="32"/>
-        </w:rPr>
-      </w:pPr>
-    </w:p>
-    <w:p>
-      <w:pPr>
-        <w:jc w:val="center"/>
-        <w:rPr>
-          <w:b/>
-          <w:bCs/>
-          <w:sz w:val="32"/>
-          <w:szCs w:val="32"/>
-        </w:rPr>
-      </w:pPr>
-    </w:p>
-    <w:p>
-      <w:pPr>
-        <w:jc w:val="center"/>
-        <w:rPr>
-          <w:b/>
-          <w:bCs/>
-          <w:sz w:val="32"/>
-          <w:szCs w:val="32"/>
-        </w:rPr>
-      </w:pPr>
-      <w:r>
-        <w:rPr>
-          <w:b/>
-          <w:bCs/>
-          <w:sz w:val="32"/>
-          <w:szCs w:val="32"/>
-        </w:rPr>
-        <w:t>Resumo</w:t>
-      </w:r>
-    </w:p>
-    <w:p>
-      <w:pPr>
-        <w:jc w:val="center"/>
-        <w:rPr>
-          <w:b/>
-          <w:bCs/>
-          <w:sz w:val="32"/>
-          <w:szCs w:val="32"/>
-        </w:rPr>
-      </w:pPr>
-    </w:p>
-    <w:p>
-      <w:r>
-        <w:t>Contexto: O mercado de criptomoeda tem se maturado como uma forte alternativa ao mercado de ações convencionais, transformando assim novos modelos de negócios e formas de realizar transações. Lacuna: No entanto, por ser algo recente ainda há poucos estudos utilizando a moderna teoria de portfólio de Markowitz aplicado a este setor. Proposta: Devido à alta instabilidade deste mercado, o corrente estudo tem por desejo em verificar a aplicação da moderna teoria de portfólio de Markowitz sobre ele. Metodologia: Por isso essa pesquisa se caracteriza como uma pesquisa exploratória-quantitativa que usará como abordagem de revisão bibliográfica e análise de documentos. Resultados: Teve como resultado positivo ao elevar a razão Sharpe e traçar a fronteira eficiente, confirmado assim que é possível a sua aplicação.</w:t>
-      </w:r>
-    </w:p>
-    <w:p>
-      <w:pPr>
-        <w:rPr>
-          <w:b/>
-          <w:bCs/>
-          <w:sz w:val="32"/>
-          <w:szCs w:val="32"/>
-        </w:rPr>
-      </w:pPr>
-    </w:p>
-    <w:p>
-      <w:pPr>
-        <w:rPr>
-          <w:b/>
-          <w:bCs/>
-          <w:sz w:val="32"/>
-          <w:szCs w:val="32"/>
-        </w:rPr>
-      </w:pPr>
-    </w:p>
-    <w:p>
-      <w:pPr>
-        <w:rPr>
-          <w:b/>
-          <w:bCs/>
-          <w:sz w:val="32"/>
-          <w:szCs w:val="32"/>
-        </w:rPr>
-      </w:pPr>
-    </w:p>
-    <w:p>
-      <w:pPr>
-        <w:rPr>
-          <w:b/>
-          <w:bCs/>
-          <w:sz w:val="32"/>
-          <w:szCs w:val="32"/>
-        </w:rPr>
-      </w:pPr>
-    </w:p>
-    <w:p>
-      <w:pPr>
-        <w:rPr>
-          <w:b/>
-          <w:bCs/>
-          <w:sz w:val="32"/>
-          <w:szCs w:val="32"/>
-        </w:rPr>
-      </w:pPr>
-    </w:p>
-    <w:p>
-      <w:pPr>
-        <w:rPr>
-          <w:b/>
-          <w:bCs/>
-          <w:sz w:val="32"/>
-          <w:szCs w:val="32"/>
-        </w:rPr>
-      </w:pPr>
-    </w:p>
-    <w:p>
-      <w:pPr>
-        <w:rPr>
-          <w:b/>
-          <w:bCs/>
-          <w:sz w:val="32"/>
-          <w:szCs w:val="32"/>
-        </w:rPr>
-      </w:pPr>
-    </w:p>
-    <w:p>
-      <w:pPr>
-        <w:rPr>
-          <w:b/>
-          <w:bCs/>
-          <w:sz w:val="32"/>
-          <w:szCs w:val="32"/>
-        </w:rPr>
-      </w:pPr>
-    </w:p>
-    <w:p>
-      <w:pPr>
-        <w:rPr>
-          <w:b/>
-          <w:bCs/>
-          <w:sz w:val="32"/>
-          <w:szCs w:val="32"/>
-        </w:rPr>
-      </w:pPr>
-    </w:p>
-    <w:p>
-      <w:pPr>
-        <w:rPr>
-          <w:b/>
-          <w:bCs/>
-          <w:sz w:val="32"/>
-          <w:szCs w:val="32"/>
-        </w:rPr>
-      </w:pPr>
-    </w:p>
-    <w:p>
-      <w:pPr>
-        <w:rPr>
-          <w:b/>
-          <w:bCs/>
-          <w:sz w:val="32"/>
-          <w:szCs w:val="32"/>
-        </w:rPr>
-      </w:pPr>
-    </w:p>
-    <w:p>
-      <w:pPr>
-        <w:rPr>
-          <w:b/>
-          <w:bCs/>
-          <w:sz w:val="32"/>
-          <w:szCs w:val="32"/>
-        </w:rPr>
-      </w:pPr>
-    </w:p>
-    <w:p>
-      <w:pPr>
-        <w:rPr>
-          <w:b/>
-          <w:bCs/>
-          <w:sz w:val="32"/>
-          <w:szCs w:val="32"/>
-        </w:rPr>
-      </w:pPr>
-    </w:p>
-    <w:p>
-      <w:pPr>
-        <w:rPr>
-          <w:b/>
-          <w:bCs/>
-          <w:sz w:val="32"/>
-          <w:szCs w:val="32"/>
-        </w:rPr>
-      </w:pPr>
-    </w:p>
-    <w:p>
-      <w:pPr>
-        <w:rPr>
-          <w:b/>
-          <w:bCs/>
-          <w:sz w:val="32"/>
-          <w:szCs w:val="32"/>
-        </w:rPr>
-      </w:pPr>
-    </w:p>
-    <w:p>
-      <w:pPr>
-        <w:jc w:val="center"/>
-        <w:rPr>
-          <w:b/>
-          <w:bCs/>
-          <w:sz w:val="32"/>
-          <w:szCs w:val="32"/>
-        </w:rPr>
-      </w:pPr>
-      <w:r>
-        <w:rPr>
-          <w:b/>
-          <w:bCs/>
-          <w:sz w:val="32"/>
-          <w:szCs w:val="32"/>
-        </w:rPr>
-        <w:t>Lista de figuras</w:t>
-      </w:r>
-    </w:p>
-    <w:p>
-      <w:pPr>
-        <w:pStyle w:val="ndicedeilustraes"/>
-        <w:tabs>
-          <w:tab w:val="right" w:leader="dot" w:pos="9061"/>
-        </w:tabs>
-      </w:pPr>
-    </w:p>
-    <w:p>
-      <w:pPr>
-        <w:pStyle w:val="ndicedeilustraes"/>
-        <w:tabs>
-          <w:tab w:val="right" w:leader="dot" w:pos="9061"/>
-        </w:tabs>
-        <w:rPr>
-          <w:noProof/>
-        </w:rPr>
-      </w:pPr>
-      <w:r>
-        <w:fldChar w:fldCharType="begin"/>
-      </w:r>
-      <w:r>
-        <w:instrText xml:space="preserve"> TOC \h \z \c "Figure" </w:instrText>
-      </w:r>
-      <w:r>
-        <w:fldChar w:fldCharType="separate"/>
-      </w:r>
-      <w:hyperlink w:anchor="_Toc138952266" w:history="1">
-        <w:r>
-          <w:rPr>
-            <w:rStyle w:val="Hyperlink"/>
-            <w:noProof/>
-          </w:rPr>
-          <w:t>Figure 1- Fluxograma</w:t>
-        </w:r>
-        <w:r>
-          <w:rPr>
-            <w:noProof/>
-            <w:webHidden/>
-          </w:rPr>
-          <w:tab/>
-        </w:r>
-        <w:r>
-          <w:rPr>
-            <w:noProof/>
-            <w:webHidden/>
-          </w:rPr>
-          <w:fldChar w:fldCharType="begin"/>
-        </w:r>
-        <w:r>
-          <w:rPr>
-            <w:noProof/>
-            <w:webHidden/>
-          </w:rPr>
-          <w:instrText xml:space="preserve"> PAGEREF _Toc138952266 \h </w:instrText>
-        </w:r>
-        <w:r>
-          <w:rPr>
-            <w:noProof/>
-            <w:webHidden/>
-          </w:rPr>
-        </w:r>
-        <w:r>
-          <w:rPr>
-            <w:noProof/>
-            <w:webHidden/>
-          </w:rPr>
-          <w:fldChar w:fldCharType="separate"/>
-        </w:r>
-        <w:r>
-          <w:rPr>
-            <w:noProof/>
-            <w:webHidden/>
-          </w:rPr>
-          <w:t>8</w:t>
-        </w:r>
-        <w:r>
-          <w:rPr>
-            <w:noProof/>
-            <w:webHidden/>
-          </w:rPr>
-          <w:fldChar w:fldCharType="end"/>
-        </w:r>
-      </w:hyperlink>
-    </w:p>
-    <w:p>
-      <w:pPr>
-        <w:pStyle w:val="ndicedeilustraes"/>
-        <w:tabs>
-          <w:tab w:val="right" w:leader="dot" w:pos="9061"/>
-        </w:tabs>
-        <w:rPr>
-          <w:noProof/>
-        </w:rPr>
-      </w:pPr>
-      <w:hyperlink w:anchor="_Toc138952267" w:history="1">
-        <w:r>
-          <w:rPr>
-            <w:rStyle w:val="Hyperlink"/>
-            <w:noProof/>
-          </w:rPr>
-          <w:t>Figure 2- Gráfico risco x retorno dos ativos</w:t>
-        </w:r>
-        <w:r>
-          <w:rPr>
-            <w:noProof/>
-            <w:webHidden/>
-          </w:rPr>
-          <w:tab/>
-        </w:r>
-        <w:r>
-          <w:rPr>
-            <w:noProof/>
-            <w:webHidden/>
-          </w:rPr>
-          <w:fldChar w:fldCharType="begin"/>
-        </w:r>
-        <w:r>
-          <w:rPr>
-            <w:noProof/>
-            <w:webHidden/>
-          </w:rPr>
-          <w:instrText xml:space="preserve"> PAGEREF _Toc138952267 \h </w:instrText>
-        </w:r>
-        <w:r>
-          <w:rPr>
-            <w:noProof/>
-            <w:webHidden/>
-          </w:rPr>
-        </w:r>
-        <w:r>
-          <w:rPr>
-            <w:noProof/>
-            <w:webHidden/>
-          </w:rPr>
-          <w:fldChar w:fldCharType="separate"/>
-        </w:r>
-        <w:r>
-          <w:rPr>
-            <w:noProof/>
-            <w:webHidden/>
-          </w:rPr>
-          <w:t>23</w:t>
-        </w:r>
-        <w:r>
-          <w:rPr>
-            <w:noProof/>
-            <w:webHidden/>
-          </w:rPr>
-          <w:fldChar w:fldCharType="end"/>
-        </w:r>
-      </w:hyperlink>
-    </w:p>
-    <w:p>
-      <w:pPr>
-        <w:pStyle w:val="ndicedeilustraes"/>
-        <w:tabs>
-          <w:tab w:val="right" w:leader="dot" w:pos="9061"/>
-        </w:tabs>
-        <w:rPr>
-          <w:noProof/>
-        </w:rPr>
-      </w:pPr>
-      <w:hyperlink w:anchor="_Toc138952268" w:history="1">
-        <w:r>
-          <w:rPr>
-            <w:rStyle w:val="Hyperlink"/>
-            <w:noProof/>
-          </w:rPr>
-          <w:t>Figure 3- Gráfico de correlação dos ativos</w:t>
-        </w:r>
-        <w:r>
-          <w:rPr>
-            <w:noProof/>
-            <w:webHidden/>
-          </w:rPr>
-          <w:tab/>
-        </w:r>
-        <w:r>
-          <w:rPr>
-            <w:noProof/>
-            <w:webHidden/>
-          </w:rPr>
-          <w:fldChar w:fldCharType="begin"/>
-        </w:r>
-        <w:r>
-          <w:rPr>
-            <w:noProof/>
-            <w:webHidden/>
-          </w:rPr>
-          <w:instrText xml:space="preserve"> PAGEREF _Toc138952268 \h </w:instrText>
-        </w:r>
-        <w:r>
-          <w:rPr>
-            <w:noProof/>
-            <w:webHidden/>
-          </w:rPr>
-        </w:r>
-        <w:r>
-          <w:rPr>
-            <w:noProof/>
-            <w:webHidden/>
-          </w:rPr>
-          <w:fldChar w:fldCharType="separate"/>
-        </w:r>
-        <w:r>
-          <w:rPr>
-            <w:noProof/>
-            <w:webHidden/>
-          </w:rPr>
-          <w:t>24</w:t>
-        </w:r>
-        <w:r>
-          <w:rPr>
-            <w:noProof/>
-            <w:webHidden/>
-          </w:rPr>
-          <w:fldChar w:fldCharType="end"/>
-        </w:r>
-      </w:hyperlink>
-    </w:p>
-    <w:p>
-      <w:pPr>
-        <w:pStyle w:val="ndicedeilustraes"/>
-        <w:tabs>
-          <w:tab w:val="right" w:leader="dot" w:pos="9061"/>
-        </w:tabs>
-        <w:rPr>
-          <w:noProof/>
-        </w:rPr>
-      </w:pPr>
-      <w:hyperlink w:anchor="_Toc138952269" w:history="1">
-        <w:r>
-          <w:rPr>
-            <w:rStyle w:val="Hyperlink"/>
-            <w:noProof/>
-          </w:rPr>
-          <w:t>Figure 4- Otimização de portfólio e Fronteira eficiente</w:t>
-        </w:r>
-        <w:r>
-          <w:rPr>
-            <w:noProof/>
-            <w:webHidden/>
-          </w:rPr>
-          <w:tab/>
-        </w:r>
-        <w:r>
-          <w:rPr>
-            <w:noProof/>
-            <w:webHidden/>
-          </w:rPr>
-          <w:fldChar w:fldCharType="begin"/>
-        </w:r>
-        <w:r>
-          <w:rPr>
-            <w:noProof/>
-            <w:webHidden/>
-          </w:rPr>
-          <w:instrText xml:space="preserve"> PAGEREF _Toc138952269 \h </w:instrText>
-        </w:r>
-        <w:r>
-          <w:rPr>
-            <w:noProof/>
-            <w:webHidden/>
-          </w:rPr>
-        </w:r>
-        <w:r>
-          <w:rPr>
-            <w:noProof/>
-            <w:webHidden/>
-          </w:rPr>
-          <w:fldChar w:fldCharType="separate"/>
-        </w:r>
-        <w:r>
-          <w:rPr>
-            <w:noProof/>
-            <w:webHidden/>
-          </w:rPr>
-          <w:t>25</w:t>
-        </w:r>
-        <w:r>
-          <w:rPr>
-            <w:noProof/>
-            <w:webHidden/>
-          </w:rPr>
-          <w:fldChar w:fldCharType="end"/>
-        </w:r>
-      </w:hyperlink>
-    </w:p>
-    <w:p>
-      <w:pPr>
-        <w:pStyle w:val="ndicedeilustraes"/>
-        <w:tabs>
-          <w:tab w:val="right" w:leader="dot" w:pos="9061"/>
-        </w:tabs>
-        <w:rPr>
-          <w:noProof/>
-        </w:rPr>
-      </w:pPr>
-      <w:hyperlink w:anchor="_Toc138952270" w:history="1">
-        <w:r>
-          <w:rPr>
-            <w:rStyle w:val="Hyperlink"/>
-            <w:noProof/>
-          </w:rPr>
-          <w:t>Figure 5- Gráfico de risco x retorno dos portfólios</w:t>
-        </w:r>
-        <w:r>
-          <w:rPr>
-            <w:noProof/>
-            <w:webHidden/>
-          </w:rPr>
-          <w:tab/>
-        </w:r>
-        <w:r>
-          <w:rPr>
-            <w:noProof/>
-            <w:webHidden/>
-          </w:rPr>
-          <w:fldChar w:fldCharType="begin"/>
-        </w:r>
-        <w:r>
-          <w:rPr>
-            <w:noProof/>
-            <w:webHidden/>
-          </w:rPr>
-          <w:instrText xml:space="preserve"> PAGEREF _Toc138952270 \h </w:instrText>
-        </w:r>
-        <w:r>
-          <w:rPr>
-            <w:noProof/>
-            <w:webHidden/>
-          </w:rPr>
-        </w:r>
-        <w:r>
-          <w:rPr>
-            <w:noProof/>
-            <w:webHidden/>
-          </w:rPr>
-          <w:fldChar w:fldCharType="separate"/>
-        </w:r>
-        <w:r>
-          <w:rPr>
-            <w:noProof/>
-            <w:webHidden/>
-          </w:rPr>
-          <w:t>26</w:t>
-        </w:r>
-        <w:r>
-          <w:rPr>
-            <w:noProof/>
-            <w:webHidden/>
-          </w:rPr>
-          <w:fldChar w:fldCharType="end"/>
-        </w:r>
-      </w:hyperlink>
-    </w:p>
-    <w:p>
-      <w:pPr>
-        <w:pStyle w:val="ndicedeilustraes"/>
-        <w:tabs>
-          <w:tab w:val="right" w:leader="dot" w:pos="9061"/>
-        </w:tabs>
-        <w:rPr>
-          <w:noProof/>
-        </w:rPr>
-      </w:pPr>
-      <w:hyperlink w:anchor="_Toc138952271" w:history="1">
-        <w:r>
-          <w:rPr>
-            <w:rStyle w:val="Hyperlink"/>
-            <w:noProof/>
-          </w:rPr>
-          <w:t>Figure 6 - Gráfico dos retornos diários do portfólio normal</w:t>
-        </w:r>
-        <w:r>
-          <w:rPr>
-            <w:noProof/>
-            <w:webHidden/>
-          </w:rPr>
-          <w:tab/>
-        </w:r>
-        <w:r>
-          <w:rPr>
-            <w:noProof/>
-            <w:webHidden/>
-          </w:rPr>
-          <w:fldChar w:fldCharType="begin"/>
-        </w:r>
-        <w:r>
-          <w:rPr>
-            <w:noProof/>
-            <w:webHidden/>
-          </w:rPr>
-          <w:instrText xml:space="preserve"> PAGEREF _Toc138952271 \h </w:instrText>
-        </w:r>
-        <w:r>
-          <w:rPr>
-            <w:noProof/>
-            <w:webHidden/>
-          </w:rPr>
-        </w:r>
-        <w:r>
-          <w:rPr>
-            <w:noProof/>
-            <w:webHidden/>
-          </w:rPr>
-          <w:fldChar w:fldCharType="separate"/>
-        </w:r>
-        <w:r>
-          <w:rPr>
-            <w:noProof/>
-            <w:webHidden/>
-          </w:rPr>
-          <w:t>27</w:t>
-        </w:r>
-        <w:r>
-          <w:rPr>
-            <w:noProof/>
-            <w:webHidden/>
-          </w:rPr>
-          <w:fldChar w:fldCharType="end"/>
-        </w:r>
-      </w:hyperlink>
-    </w:p>
-    <w:p>
-      <w:pPr>
-        <w:pStyle w:val="ndicedeilustraes"/>
-        <w:tabs>
-          <w:tab w:val="right" w:leader="dot" w:pos="9061"/>
-        </w:tabs>
-        <w:rPr>
-          <w:noProof/>
-        </w:rPr>
-      </w:pPr>
-      <w:hyperlink w:anchor="_Toc138952272" w:history="1">
-        <w:r>
-          <w:rPr>
-            <w:rStyle w:val="Hyperlink"/>
-            <w:noProof/>
-          </w:rPr>
-          <w:t>Figure 7- Gráfico dos retornos diários do portfólio otimizado</w:t>
-        </w:r>
-        <w:r>
-          <w:rPr>
-            <w:noProof/>
-            <w:webHidden/>
-          </w:rPr>
-          <w:tab/>
-        </w:r>
-        <w:r>
-          <w:rPr>
-            <w:noProof/>
-            <w:webHidden/>
-          </w:rPr>
-          <w:fldChar w:fldCharType="begin"/>
-        </w:r>
-        <w:r>
-          <w:rPr>
-            <w:noProof/>
-            <w:webHidden/>
-          </w:rPr>
-          <w:instrText xml:space="preserve"> PAGEREF _Toc138952272 \h </w:instrText>
-        </w:r>
-        <w:r>
-          <w:rPr>
-            <w:noProof/>
-            <w:webHidden/>
-          </w:rPr>
-        </w:r>
-        <w:r>
-          <w:rPr>
-            <w:noProof/>
-            <w:webHidden/>
-          </w:rPr>
-          <w:fldChar w:fldCharType="separate"/>
-        </w:r>
-        <w:r>
-          <w:rPr>
-            <w:noProof/>
-            <w:webHidden/>
-          </w:rPr>
-          <w:t>27</w:t>
-        </w:r>
-        <w:r>
-          <w:rPr>
-            <w:noProof/>
-            <w:webHidden/>
-          </w:rPr>
-          <w:fldChar w:fldCharType="end"/>
-        </w:r>
-      </w:hyperlink>
-    </w:p>
-    <w:p>
-      <w:pPr>
-        <w:ind w:firstLine="0"/>
-      </w:pPr>
-      <w:r>
-        <w:fldChar w:fldCharType="end"/>
-      </w:r>
-      <w:bookmarkStart w:id="0" w:name="sec-introducao"/>
-    </w:p>
-    <w:p>
-      <w:pPr>
-        <w:ind w:firstLine="0"/>
-        <w:jc w:val="center"/>
-      </w:pPr>
-      <w:r>
-        <w:rPr>
-          <w:b/>
-          <w:bCs/>
-          <w:sz w:val="32"/>
-          <w:szCs w:val="32"/>
-        </w:rPr>
-        <w:t xml:space="preserve">Lista de </w:t>
-      </w:r>
-      <w:r>
-        <w:rPr>
-          <w:b/>
-          <w:bCs/>
-          <w:sz w:val="32"/>
-          <w:szCs w:val="32"/>
-        </w:rPr>
-        <w:t>tabelas</w:t>
-      </w:r>
-    </w:p>
+    <w:p/>
     <w:p>
       <w:pPr>
         <w:tabs>
@@ -1806,6 +862,146 @@
         <w:ind w:firstLine="0"/>
         <w:jc w:val="left"/>
       </w:pPr>
+      <w:r>
+        <w:br w:type="page"/>
+      </w:r>
+    </w:p>
+    <w:p/>
+    <w:p>
+      <w:pPr>
+        <w:tabs>
+          <w:tab w:val="clear" w:pos="709"/>
+        </w:tabs>
+        <w:spacing w:after="160" w:line="259" w:lineRule="auto"/>
+        <w:ind w:firstLine="0"/>
+        <w:jc w:val="center"/>
+        <w:rPr>
+          <w:b/>
+          <w:bCs/>
+          <w:sz w:val="32"/>
+          <w:szCs w:val="32"/>
+        </w:rPr>
+      </w:pPr>
+      <w:r>
+        <w:rPr>
+          <w:b/>
+          <w:bCs/>
+          <w:sz w:val="32"/>
+          <w:szCs w:val="32"/>
+        </w:rPr>
+        <w:t>Resumo</w:t>
+      </w:r>
+    </w:p>
+    <w:p>
+      <w:pPr>
+        <w:tabs>
+          <w:tab w:val="clear" w:pos="709"/>
+        </w:tabs>
+        <w:spacing w:after="160" w:line="259" w:lineRule="auto"/>
+        <w:ind w:firstLine="0"/>
+        <w:jc w:val="center"/>
+        <w:rPr>
+          <w:b/>
+          <w:bCs/>
+          <w:sz w:val="32"/>
+          <w:szCs w:val="32"/>
+        </w:rPr>
+      </w:pPr>
+    </w:p>
+    <w:p>
+      <w:r>
+        <w:rPr>
+          <w:b/>
+          <w:bCs/>
+        </w:rPr>
+        <w:t>Contexto</w:t>
+      </w:r>
+      <w:r>
+        <w:t xml:space="preserve">: O mercado de criptomoeda tem se maturado como uma alternativa ao mercado de ações de renda variável, criou assim novos modelos de negócios e formas de realizar transações. </w:t>
+      </w:r>
+      <w:r>
+        <w:rPr>
+          <w:b/>
+          <w:bCs/>
+        </w:rPr>
+        <w:t>Lacuna</w:t>
+      </w:r>
+      <w:r>
+        <w:t xml:space="preserve">: No entanto, por ser algo recente ainda há poucos estudos a utilizar a moderna teoria de portfólio de Markowitz aplicado a este setor. </w:t>
+      </w:r>
+      <w:r>
+        <w:rPr>
+          <w:b/>
+          <w:bCs/>
+        </w:rPr>
+        <w:t>Proposta</w:t>
+      </w:r>
+      <w:r>
+        <w:t xml:space="preserve">: Devido à alta volatilidade deste mercado, o estudo tem por objetivo verificar a aplicação da moderna teoria de portfólio de Markowitz sobre o mercado de criptomoeda. </w:t>
+      </w:r>
+      <w:r>
+        <w:rPr>
+          <w:b/>
+          <w:bCs/>
+        </w:rPr>
+        <w:t>Metodologia</w:t>
+      </w:r>
+      <w:r>
+        <w:t xml:space="preserve">: Essa pesquisa se caracteriza como uma pesquisa exploratória-quantitativa que usará como abordagem de revisão bibliográfica e análise de dados. </w:t>
+      </w:r>
+      <w:r>
+        <w:rPr>
+          <w:b/>
+          <w:bCs/>
+        </w:rPr>
+        <w:t>Resultados</w:t>
+      </w:r>
+      <w:r>
+        <w:t>: Teve como resultado positivo ao calcular o índice Sharpe de diversas combinações de carteira e traçar a fronteira eficiente, confirmado que é possível a aplicação da moderna teoria de portfólio de Markowitz no mercado de criptomoedas.</w:t>
+      </w:r>
+    </w:p>
+    <w:p>
+      <w:pPr>
+        <w:tabs>
+          <w:tab w:val="clear" w:pos="709"/>
+          <w:tab w:val="left" w:pos="3119"/>
+          <w:tab w:val="left" w:pos="3544"/>
+        </w:tabs>
+        <w:spacing w:after="160" w:line="259" w:lineRule="auto"/>
+        <w:ind w:firstLine="0"/>
+        <w:jc w:val="center"/>
+        <w:rPr>
+          <w:b/>
+          <w:bCs/>
+          <w:sz w:val="32"/>
+          <w:szCs w:val="32"/>
+        </w:rPr>
+      </w:pPr>
+      <w:r>
+        <w:br w:type="page"/>
+      </w:r>
+      <w:r>
+        <w:rPr>
+          <w:b/>
+          <w:bCs/>
+          <w:sz w:val="32"/>
+          <w:szCs w:val="32"/>
+        </w:rPr>
+        <w:lastRenderedPageBreak/>
+        <w:t>Lista de figuras</w:t>
+      </w:r>
+    </w:p>
+    <w:p>
+      <w:pPr>
+        <w:tabs>
+          <w:tab w:val="clear" w:pos="709"/>
+          <w:tab w:val="left" w:pos="3119"/>
+          <w:tab w:val="left" w:pos="3544"/>
+        </w:tabs>
+        <w:spacing w:after="160" w:line="259" w:lineRule="auto"/>
+        <w:ind w:firstLine="0"/>
+        <w:jc w:val="center"/>
+      </w:pPr>
     </w:p>
     <w:p>
       <w:pPr>
@@ -1824,18 +1020,18 @@
         <w:fldChar w:fldCharType="begin"/>
       </w:r>
       <w:r>
-        <w:instrText xml:space="preserve"> TOC \h \z \c "Tabela" </w:instrText>
+        <w:instrText xml:space="preserve"> TOC \h \z \c "Figure" </w:instrText>
       </w:r>
       <w:r>
         <w:fldChar w:fldCharType="separate"/>
       </w:r>
-      <w:hyperlink w:anchor="_Toc138952449" w:history="1">
+      <w:hyperlink w:anchor="_Toc139066795" w:history="1">
         <w:r>
           <w:rPr>
             <w:rStyle w:val="Hyperlink"/>
             <w:noProof/>
           </w:rPr>
-          <w:t>Tabela 1- Matriz de correlação dos ativos</w:t>
+          <w:t>Figure 1- Fluxograma dos pacotes R</w:t>
         </w:r>
         <w:r>
           <w:rPr>
@@ -1856,7 +1052,7 @@
             <w:noProof/>
             <w:webHidden/>
           </w:rPr>
-          <w:instrText xml:space="preserve"> PAGEREF _Toc138952449 \h </w:instrText>
+          <w:instrText xml:space="preserve"> PAGEREF _Toc139066795 \h </w:instrText>
         </w:r>
         <w:r>
           <w:rPr>
@@ -1876,7 +1072,7 @@
             <w:noProof/>
             <w:webHidden/>
           </w:rPr>
-          <w:t>24</w:t>
+          <w:t>8</w:t>
         </w:r>
         <w:r>
           <w:rPr>
@@ -1900,13 +1096,13 @@
           <w:lang w:val="pt-BR" w:eastAsia="pt-BR"/>
         </w:rPr>
       </w:pPr>
-      <w:hyperlink w:anchor="_Toc138952450" w:history="1">
+      <w:hyperlink w:anchor="_Toc139066796" w:history="1">
         <w:r>
           <w:rPr>
             <w:rStyle w:val="Hyperlink"/>
             <w:noProof/>
           </w:rPr>
-          <w:t>Tabela 2- top 5 melhores combinações com base na razão de Sharpe</w:t>
+          <w:t>Figure 2 - Gráfico risco x retorno dos ativos</w:t>
         </w:r>
         <w:r>
           <w:rPr>
@@ -1927,7 +1123,7 @@
             <w:noProof/>
             <w:webHidden/>
           </w:rPr>
-          <w:instrText xml:space="preserve"> PAGEREF _Toc138952450 \h </w:instrText>
+          <w:instrText xml:space="preserve"> PAGEREF _Toc139066796 \h </w:instrText>
         </w:r>
         <w:r>
           <w:rPr>
@@ -1947,7 +1143,7 @@
             <w:noProof/>
             <w:webHidden/>
           </w:rPr>
-          <w:t>25</w:t>
+          <w:t>23</w:t>
         </w:r>
         <w:r>
           <w:rPr>
@@ -1957,6 +1153,393 @@
           <w:fldChar w:fldCharType="end"/>
         </w:r>
       </w:hyperlink>
+    </w:p>
+    <w:p>
+      <w:pPr>
+        <w:pStyle w:val="ndicedeilustraes"/>
+        <w:tabs>
+          <w:tab w:val="right" w:leader="dot" w:pos="9061"/>
+        </w:tabs>
+        <w:rPr>
+          <w:rFonts w:asciiTheme="minorHAnsi" w:eastAsiaTheme="minorEastAsia" w:hAnsiTheme="minorHAnsi"/>
+          <w:noProof/>
+          <w:sz w:val="22"/>
+          <w:lang w:val="pt-BR" w:eastAsia="pt-BR"/>
+        </w:rPr>
+      </w:pPr>
+      <w:hyperlink w:anchor="_Toc139066797" w:history="1">
+        <w:r>
+          <w:rPr>
+            <w:rStyle w:val="Hyperlink"/>
+            <w:noProof/>
+          </w:rPr>
+          <w:t>Figure 3 - Gráfico de correlação dos ativos</w:t>
+        </w:r>
+        <w:r>
+          <w:rPr>
+            <w:noProof/>
+            <w:webHidden/>
+          </w:rPr>
+          <w:tab/>
+        </w:r>
+        <w:r>
+          <w:rPr>
+            <w:noProof/>
+            <w:webHidden/>
+          </w:rPr>
+          <w:fldChar w:fldCharType="begin"/>
+        </w:r>
+        <w:r>
+          <w:rPr>
+            <w:noProof/>
+            <w:webHidden/>
+          </w:rPr>
+          <w:instrText xml:space="preserve"> PAGEREF _Toc139066797 \h </w:instrText>
+        </w:r>
+        <w:r>
+          <w:rPr>
+            <w:noProof/>
+            <w:webHidden/>
+          </w:rPr>
+        </w:r>
+        <w:r>
+          <w:rPr>
+            <w:noProof/>
+            <w:webHidden/>
+          </w:rPr>
+          <w:fldChar w:fldCharType="separate"/>
+        </w:r>
+        <w:r>
+          <w:rPr>
+            <w:noProof/>
+            <w:webHidden/>
+          </w:rPr>
+          <w:t>24</w:t>
+        </w:r>
+        <w:r>
+          <w:rPr>
+            <w:noProof/>
+            <w:webHidden/>
+          </w:rPr>
+          <w:fldChar w:fldCharType="end"/>
+        </w:r>
+      </w:hyperlink>
+    </w:p>
+    <w:p>
+      <w:pPr>
+        <w:pStyle w:val="ndicedeilustraes"/>
+        <w:tabs>
+          <w:tab w:val="right" w:leader="dot" w:pos="9061"/>
+        </w:tabs>
+        <w:rPr>
+          <w:rFonts w:asciiTheme="minorHAnsi" w:eastAsiaTheme="minorEastAsia" w:hAnsiTheme="minorHAnsi"/>
+          <w:noProof/>
+          <w:sz w:val="22"/>
+          <w:lang w:val="pt-BR" w:eastAsia="pt-BR"/>
+        </w:rPr>
+      </w:pPr>
+      <w:hyperlink w:anchor="_Toc139066798" w:history="1">
+        <w:r>
+          <w:rPr>
+            <w:rStyle w:val="Hyperlink"/>
+            <w:noProof/>
+          </w:rPr>
+          <w:t>Figure 4 - Otimização de portfólio e Fronteira eficiente</w:t>
+        </w:r>
+        <w:r>
+          <w:rPr>
+            <w:noProof/>
+            <w:webHidden/>
+          </w:rPr>
+          <w:tab/>
+        </w:r>
+        <w:r>
+          <w:rPr>
+            <w:noProof/>
+            <w:webHidden/>
+          </w:rPr>
+          <w:fldChar w:fldCharType="begin"/>
+        </w:r>
+        <w:r>
+          <w:rPr>
+            <w:noProof/>
+            <w:webHidden/>
+          </w:rPr>
+          <w:instrText xml:space="preserve"> PAGEREF _Toc139066798 \h </w:instrText>
+        </w:r>
+        <w:r>
+          <w:rPr>
+            <w:noProof/>
+            <w:webHidden/>
+          </w:rPr>
+        </w:r>
+        <w:r>
+          <w:rPr>
+            <w:noProof/>
+            <w:webHidden/>
+          </w:rPr>
+          <w:fldChar w:fldCharType="separate"/>
+        </w:r>
+        <w:r>
+          <w:rPr>
+            <w:noProof/>
+            <w:webHidden/>
+          </w:rPr>
+          <w:t>25</w:t>
+        </w:r>
+        <w:r>
+          <w:rPr>
+            <w:noProof/>
+            <w:webHidden/>
+          </w:rPr>
+          <w:fldChar w:fldCharType="end"/>
+        </w:r>
+      </w:hyperlink>
+    </w:p>
+    <w:p>
+      <w:pPr>
+        <w:pStyle w:val="ndicedeilustraes"/>
+        <w:tabs>
+          <w:tab w:val="right" w:leader="dot" w:pos="9061"/>
+        </w:tabs>
+        <w:rPr>
+          <w:rFonts w:asciiTheme="minorHAnsi" w:eastAsiaTheme="minorEastAsia" w:hAnsiTheme="minorHAnsi"/>
+          <w:noProof/>
+          <w:sz w:val="22"/>
+          <w:lang w:val="pt-BR" w:eastAsia="pt-BR"/>
+        </w:rPr>
+      </w:pPr>
+      <w:hyperlink w:anchor="_Toc139066799" w:history="1">
+        <w:r>
+          <w:rPr>
+            <w:rStyle w:val="Hyperlink"/>
+            <w:noProof/>
+          </w:rPr>
+          <w:t>Figure 5- Gráfico de risco x retorno dos portfólios</w:t>
+        </w:r>
+        <w:r>
+          <w:rPr>
+            <w:noProof/>
+            <w:webHidden/>
+          </w:rPr>
+          <w:tab/>
+        </w:r>
+        <w:r>
+          <w:rPr>
+            <w:noProof/>
+            <w:webHidden/>
+          </w:rPr>
+          <w:fldChar w:fldCharType="begin"/>
+        </w:r>
+        <w:r>
+          <w:rPr>
+            <w:noProof/>
+            <w:webHidden/>
+          </w:rPr>
+          <w:instrText xml:space="preserve"> PAGEREF _Toc139066799 \h </w:instrText>
+        </w:r>
+        <w:r>
+          <w:rPr>
+            <w:noProof/>
+            <w:webHidden/>
+          </w:rPr>
+        </w:r>
+        <w:r>
+          <w:rPr>
+            <w:noProof/>
+            <w:webHidden/>
+          </w:rPr>
+          <w:fldChar w:fldCharType="separate"/>
+        </w:r>
+        <w:r>
+          <w:rPr>
+            <w:noProof/>
+            <w:webHidden/>
+          </w:rPr>
+          <w:t>26</w:t>
+        </w:r>
+        <w:r>
+          <w:rPr>
+            <w:noProof/>
+            <w:webHidden/>
+          </w:rPr>
+          <w:fldChar w:fldCharType="end"/>
+        </w:r>
+      </w:hyperlink>
+    </w:p>
+    <w:p>
+      <w:pPr>
+        <w:pStyle w:val="ndicedeilustraes"/>
+        <w:tabs>
+          <w:tab w:val="right" w:leader="dot" w:pos="9061"/>
+        </w:tabs>
+        <w:rPr>
+          <w:rFonts w:asciiTheme="minorHAnsi" w:eastAsiaTheme="minorEastAsia" w:hAnsiTheme="minorHAnsi"/>
+          <w:noProof/>
+          <w:sz w:val="22"/>
+          <w:lang w:val="pt-BR" w:eastAsia="pt-BR"/>
+        </w:rPr>
+      </w:pPr>
+      <w:hyperlink w:anchor="_Toc139066800" w:history="1">
+        <w:r>
+          <w:rPr>
+            <w:rStyle w:val="Hyperlink"/>
+            <w:noProof/>
+          </w:rPr>
+          <w:t>Figure 6 - Gráfico dos retornos diários do portfólio igualmente distribuído</w:t>
+        </w:r>
+        <w:r>
+          <w:rPr>
+            <w:noProof/>
+            <w:webHidden/>
+          </w:rPr>
+          <w:tab/>
+        </w:r>
+        <w:r>
+          <w:rPr>
+            <w:noProof/>
+            <w:webHidden/>
+          </w:rPr>
+          <w:fldChar w:fldCharType="begin"/>
+        </w:r>
+        <w:r>
+          <w:rPr>
+            <w:noProof/>
+            <w:webHidden/>
+          </w:rPr>
+          <w:instrText xml:space="preserve"> PAGEREF _Toc139066800 \h </w:instrText>
+        </w:r>
+        <w:r>
+          <w:rPr>
+            <w:noProof/>
+            <w:webHidden/>
+          </w:rPr>
+        </w:r>
+        <w:r>
+          <w:rPr>
+            <w:noProof/>
+            <w:webHidden/>
+          </w:rPr>
+          <w:fldChar w:fldCharType="separate"/>
+        </w:r>
+        <w:r>
+          <w:rPr>
+            <w:noProof/>
+            <w:webHidden/>
+          </w:rPr>
+          <w:t>27</w:t>
+        </w:r>
+        <w:r>
+          <w:rPr>
+            <w:noProof/>
+            <w:webHidden/>
+          </w:rPr>
+          <w:fldChar w:fldCharType="end"/>
+        </w:r>
+      </w:hyperlink>
+    </w:p>
+    <w:p>
+      <w:pPr>
+        <w:pStyle w:val="ndicedeilustraes"/>
+        <w:tabs>
+          <w:tab w:val="right" w:leader="dot" w:pos="9061"/>
+        </w:tabs>
+        <w:rPr>
+          <w:rFonts w:asciiTheme="minorHAnsi" w:eastAsiaTheme="minorEastAsia" w:hAnsiTheme="minorHAnsi"/>
+          <w:noProof/>
+          <w:sz w:val="22"/>
+          <w:lang w:val="pt-BR" w:eastAsia="pt-BR"/>
+        </w:rPr>
+      </w:pPr>
+      <w:hyperlink w:anchor="_Toc139066801" w:history="1">
+        <w:r>
+          <w:rPr>
+            <w:rStyle w:val="Hyperlink"/>
+            <w:noProof/>
+          </w:rPr>
+          <w:t>Figure 7 - Gráfico dos retornos diários do portfólio otimizado</w:t>
+        </w:r>
+        <w:r>
+          <w:rPr>
+            <w:noProof/>
+            <w:webHidden/>
+          </w:rPr>
+          <w:tab/>
+        </w:r>
+        <w:r>
+          <w:rPr>
+            <w:noProof/>
+            <w:webHidden/>
+          </w:rPr>
+          <w:fldChar w:fldCharType="begin"/>
+        </w:r>
+        <w:r>
+          <w:rPr>
+            <w:noProof/>
+            <w:webHidden/>
+          </w:rPr>
+          <w:instrText xml:space="preserve"> PAGEREF _Toc139066801 \h </w:instrText>
+        </w:r>
+        <w:r>
+          <w:rPr>
+            <w:noProof/>
+            <w:webHidden/>
+          </w:rPr>
+        </w:r>
+        <w:r>
+          <w:rPr>
+            <w:noProof/>
+            <w:webHidden/>
+          </w:rPr>
+          <w:fldChar w:fldCharType="separate"/>
+        </w:r>
+        <w:r>
+          <w:rPr>
+            <w:noProof/>
+            <w:webHidden/>
+          </w:rPr>
+          <w:t>27</w:t>
+        </w:r>
+        <w:r>
+          <w:rPr>
+            <w:noProof/>
+            <w:webHidden/>
+          </w:rPr>
+          <w:fldChar w:fldCharType="end"/>
+        </w:r>
+      </w:hyperlink>
+    </w:p>
+    <w:p>
+      <w:pPr>
+        <w:ind w:firstLine="0"/>
+      </w:pPr>
+      <w:r>
+        <w:fldChar w:fldCharType="end"/>
+      </w:r>
+    </w:p>
+    <w:p>
+      <w:pPr>
+        <w:ind w:firstLine="0"/>
+        <w:jc w:val="center"/>
+      </w:pPr>
+      <w:r>
+        <w:rPr>
+          <w:b/>
+          <w:bCs/>
+          <w:sz w:val="32"/>
+          <w:szCs w:val="32"/>
+        </w:rPr>
+        <w:t xml:space="preserve">Lista de </w:t>
+      </w:r>
+      <w:r>
+        <w:rPr>
+          <w:b/>
+          <w:bCs/>
+          <w:sz w:val="32"/>
+          <w:szCs w:val="32"/>
+        </w:rPr>
+        <w:t>tabelas</w:t>
+      </w:r>
     </w:p>
     <w:p>
       <w:pPr>
@@ -1967,6 +1550,167 @@
         <w:ind w:firstLine="0"/>
         <w:jc w:val="left"/>
       </w:pPr>
+    </w:p>
+    <w:p>
+      <w:pPr>
+        <w:pStyle w:val="ndicedeilustraes"/>
+        <w:tabs>
+          <w:tab w:val="right" w:leader="dot" w:pos="9061"/>
+        </w:tabs>
+        <w:rPr>
+          <w:rFonts w:asciiTheme="minorHAnsi" w:eastAsiaTheme="minorEastAsia" w:hAnsiTheme="minorHAnsi"/>
+          <w:noProof/>
+          <w:sz w:val="22"/>
+          <w:lang w:val="pt-BR" w:eastAsia="pt-BR"/>
+        </w:rPr>
+      </w:pPr>
+      <w:r>
+        <w:fldChar w:fldCharType="begin"/>
+      </w:r>
+      <w:r>
+        <w:instrText xml:space="preserve"> TOC \h \z \c "Tabela" </w:instrText>
+      </w:r>
+      <w:r>
+        <w:fldChar w:fldCharType="separate"/>
+      </w:r>
+      <w:hyperlink w:anchor="_Toc139066773" w:history="1">
+        <w:r>
+          <w:rPr>
+            <w:rStyle w:val="Hyperlink"/>
+            <w:noProof/>
+          </w:rPr>
+          <w:t>Tabela 1 - Matriz de correlação dos ativos</w:t>
+        </w:r>
+        <w:r>
+          <w:rPr>
+            <w:noProof/>
+            <w:webHidden/>
+          </w:rPr>
+          <w:tab/>
+        </w:r>
+        <w:r>
+          <w:rPr>
+            <w:noProof/>
+            <w:webHidden/>
+          </w:rPr>
+          <w:fldChar w:fldCharType="begin"/>
+        </w:r>
+        <w:r>
+          <w:rPr>
+            <w:noProof/>
+            <w:webHidden/>
+          </w:rPr>
+          <w:instrText xml:space="preserve"> PAGEREF _Toc139066773 \h </w:instrText>
+        </w:r>
+        <w:r>
+          <w:rPr>
+            <w:noProof/>
+            <w:webHidden/>
+          </w:rPr>
+        </w:r>
+        <w:r>
+          <w:rPr>
+            <w:noProof/>
+            <w:webHidden/>
+          </w:rPr>
+          <w:fldChar w:fldCharType="separate"/>
+        </w:r>
+        <w:r>
+          <w:rPr>
+            <w:noProof/>
+            <w:webHidden/>
+          </w:rPr>
+          <w:t>23</w:t>
+        </w:r>
+        <w:r>
+          <w:rPr>
+            <w:noProof/>
+            <w:webHidden/>
+          </w:rPr>
+          <w:fldChar w:fldCharType="end"/>
+        </w:r>
+      </w:hyperlink>
+    </w:p>
+    <w:p>
+      <w:pPr>
+        <w:pStyle w:val="ndicedeilustraes"/>
+        <w:tabs>
+          <w:tab w:val="right" w:leader="dot" w:pos="9061"/>
+        </w:tabs>
+        <w:rPr>
+          <w:rFonts w:asciiTheme="minorHAnsi" w:eastAsiaTheme="minorEastAsia" w:hAnsiTheme="minorHAnsi"/>
+          <w:noProof/>
+          <w:sz w:val="22"/>
+          <w:lang w:val="pt-BR" w:eastAsia="pt-BR"/>
+        </w:rPr>
+      </w:pPr>
+      <w:hyperlink w:anchor="_Toc139066774" w:history="1">
+        <w:r>
+          <w:rPr>
+            <w:rStyle w:val="Hyperlink"/>
+            <w:noProof/>
+          </w:rPr>
+          <w:t>Tabela 2 - Top 5 melhores combinações com base na razão de Sharpe</w:t>
+        </w:r>
+        <w:r>
+          <w:rPr>
+            <w:noProof/>
+            <w:webHidden/>
+          </w:rPr>
+          <w:tab/>
+        </w:r>
+        <w:r>
+          <w:rPr>
+            <w:noProof/>
+            <w:webHidden/>
+          </w:rPr>
+          <w:fldChar w:fldCharType="begin"/>
+        </w:r>
+        <w:r>
+          <w:rPr>
+            <w:noProof/>
+            <w:webHidden/>
+          </w:rPr>
+          <w:instrText xml:space="preserve"> PAGEREF _Toc139066774 \h </w:instrText>
+        </w:r>
+        <w:r>
+          <w:rPr>
+            <w:noProof/>
+            <w:webHidden/>
+          </w:rPr>
+        </w:r>
+        <w:r>
+          <w:rPr>
+            <w:noProof/>
+            <w:webHidden/>
+          </w:rPr>
+          <w:fldChar w:fldCharType="separate"/>
+        </w:r>
+        <w:r>
+          <w:rPr>
+            <w:noProof/>
+            <w:webHidden/>
+          </w:rPr>
+          <w:t>24</w:t>
+        </w:r>
+        <w:r>
+          <w:rPr>
+            <w:noProof/>
+            <w:webHidden/>
+          </w:rPr>
+          <w:fldChar w:fldCharType="end"/>
+        </w:r>
+      </w:hyperlink>
+    </w:p>
+    <w:p>
+      <w:pPr>
+        <w:tabs>
+          <w:tab w:val="clear" w:pos="709"/>
+        </w:tabs>
+        <w:spacing w:after="160" w:line="259" w:lineRule="auto"/>
+        <w:ind w:firstLine="0"/>
+        <w:jc w:val="left"/>
+      </w:pPr>
       <w:r>
         <w:fldChar w:fldCharType="end"/>
       </w:r>
@@ -1979,546 +1723,16 @@
         <w:spacing w:after="160" w:line="259" w:lineRule="auto"/>
         <w:ind w:firstLine="0"/>
         <w:jc w:val="center"/>
+      </w:pPr>
+      <w:r>
         <w:rPr>
           <w:b/>
           <w:bCs/>
           <w:sz w:val="32"/>
           <w:szCs w:val="32"/>
         </w:rPr>
-      </w:pPr>
-      <w:r>
-        <w:rPr>
-          <w:b/>
-          <w:bCs/>
-          <w:sz w:val="32"/>
-          <w:szCs w:val="32"/>
-        </w:rPr>
         <w:t>Lista de equações</w:t>
       </w:r>
-    </w:p>
-    <w:p>
-      <w:pPr>
-        <w:pStyle w:val="ndicedeilustraes"/>
-        <w:tabs>
-          <w:tab w:val="right" w:leader="dot" w:pos="9061"/>
-        </w:tabs>
-        <w:rPr>
-          <w:rFonts w:asciiTheme="minorHAnsi" w:eastAsiaTheme="minorEastAsia" w:hAnsiTheme="minorHAnsi"/>
-          <w:noProof/>
-          <w:sz w:val="22"/>
-          <w:lang w:val="pt-BR" w:eastAsia="pt-BR"/>
-        </w:rPr>
-      </w:pPr>
-      <w:r>
-        <w:rPr>
-          <w:b/>
-          <w:bCs/>
-          <w:sz w:val="32"/>
-          <w:szCs w:val="32"/>
-        </w:rPr>
-        <w:fldChar w:fldCharType="begin"/>
-      </w:r>
-      <w:r>
-        <w:rPr>
-          <w:b/>
-          <w:bCs/>
-          <w:sz w:val="32"/>
-          <w:szCs w:val="32"/>
-        </w:rPr>
-        <w:instrText xml:space="preserve"> TOC \h \z \c "Equação" </w:instrText>
-      </w:r>
-      <w:r>
-        <w:rPr>
-          <w:b/>
-          <w:bCs/>
-          <w:sz w:val="32"/>
-          <w:szCs w:val="32"/>
-        </w:rPr>
-        <w:fldChar w:fldCharType="separate"/>
-      </w:r>
-      <w:hyperlink w:anchor="_Toc138952871" w:history="1">
-        <w:r>
-          <w:rPr>
-            <w:rStyle w:val="Hyperlink"/>
-            <w:noProof/>
-          </w:rPr>
-          <w:t>Equação 1 - Conversão da taxa de juros anual para diária</w:t>
-        </w:r>
-        <w:r>
-          <w:rPr>
-            <w:noProof/>
-            <w:webHidden/>
-          </w:rPr>
-          <w:tab/>
-        </w:r>
-        <w:r>
-          <w:rPr>
-            <w:noProof/>
-            <w:webHidden/>
-          </w:rPr>
-          <w:fldChar w:fldCharType="begin"/>
-        </w:r>
-        <w:r>
-          <w:rPr>
-            <w:noProof/>
-            <w:webHidden/>
-          </w:rPr>
-          <w:instrText xml:space="preserve"> PAGEREF _Toc138952871 \h </w:instrText>
-        </w:r>
-        <w:r>
-          <w:rPr>
-            <w:noProof/>
-            <w:webHidden/>
-          </w:rPr>
-        </w:r>
-        <w:r>
-          <w:rPr>
-            <w:noProof/>
-            <w:webHidden/>
-          </w:rPr>
-          <w:fldChar w:fldCharType="separate"/>
-        </w:r>
-        <w:r>
-          <w:rPr>
-            <w:noProof/>
-            <w:webHidden/>
-          </w:rPr>
-          <w:t>11</w:t>
-        </w:r>
-        <w:r>
-          <w:rPr>
-            <w:noProof/>
-            <w:webHidden/>
-          </w:rPr>
-          <w:fldChar w:fldCharType="end"/>
-        </w:r>
-      </w:hyperlink>
-    </w:p>
-    <w:p>
-      <w:pPr>
-        <w:pStyle w:val="ndicedeilustraes"/>
-        <w:tabs>
-          <w:tab w:val="right" w:leader="dot" w:pos="9061"/>
-        </w:tabs>
-        <w:rPr>
-          <w:rFonts w:asciiTheme="minorHAnsi" w:eastAsiaTheme="minorEastAsia" w:hAnsiTheme="minorHAnsi"/>
-          <w:noProof/>
-          <w:sz w:val="22"/>
-          <w:lang w:val="pt-BR" w:eastAsia="pt-BR"/>
-        </w:rPr>
-      </w:pPr>
-      <w:hyperlink w:anchor="_Toc138952872" w:history="1">
-        <w:r>
-          <w:rPr>
-            <w:rStyle w:val="Hyperlink"/>
-            <w:noProof/>
-          </w:rPr>
-          <w:t>Equação 2 - Retorno esperado do ativo</w:t>
-        </w:r>
-        <w:r>
-          <w:rPr>
-            <w:noProof/>
-            <w:webHidden/>
-          </w:rPr>
-          <w:tab/>
-        </w:r>
-        <w:r>
-          <w:rPr>
-            <w:noProof/>
-            <w:webHidden/>
-          </w:rPr>
-          <w:fldChar w:fldCharType="begin"/>
-        </w:r>
-        <w:r>
-          <w:rPr>
-            <w:noProof/>
-            <w:webHidden/>
-          </w:rPr>
-          <w:instrText xml:space="preserve"> PAGEREF _Toc138952872 \h </w:instrText>
-        </w:r>
-        <w:r>
-          <w:rPr>
-            <w:noProof/>
-            <w:webHidden/>
-          </w:rPr>
-        </w:r>
-        <w:r>
-          <w:rPr>
-            <w:noProof/>
-            <w:webHidden/>
-          </w:rPr>
-          <w:fldChar w:fldCharType="separate"/>
-        </w:r>
-        <w:r>
-          <w:rPr>
-            <w:noProof/>
-            <w:webHidden/>
-          </w:rPr>
-          <w:t>22</w:t>
-        </w:r>
-        <w:r>
-          <w:rPr>
-            <w:noProof/>
-            <w:webHidden/>
-          </w:rPr>
-          <w:fldChar w:fldCharType="end"/>
-        </w:r>
-      </w:hyperlink>
-    </w:p>
-    <w:p>
-      <w:pPr>
-        <w:pStyle w:val="ndicedeilustraes"/>
-        <w:tabs>
-          <w:tab w:val="right" w:leader="dot" w:pos="9061"/>
-        </w:tabs>
-        <w:rPr>
-          <w:rFonts w:asciiTheme="minorHAnsi" w:eastAsiaTheme="minorEastAsia" w:hAnsiTheme="minorHAnsi"/>
-          <w:noProof/>
-          <w:sz w:val="22"/>
-          <w:lang w:val="pt-BR" w:eastAsia="pt-BR"/>
-        </w:rPr>
-      </w:pPr>
-      <w:hyperlink w:anchor="_Toc138952873" w:history="1">
-        <w:r>
-          <w:rPr>
-            <w:rStyle w:val="Hyperlink"/>
-            <w:noProof/>
-          </w:rPr>
-          <w:t>Equação 3 - Desvio padrão</w:t>
-        </w:r>
-        <w:r>
-          <w:rPr>
-            <w:noProof/>
-            <w:webHidden/>
-          </w:rPr>
-          <w:tab/>
-        </w:r>
-        <w:r>
-          <w:rPr>
-            <w:noProof/>
-            <w:webHidden/>
-          </w:rPr>
-          <w:fldChar w:fldCharType="begin"/>
-        </w:r>
-        <w:r>
-          <w:rPr>
-            <w:noProof/>
-            <w:webHidden/>
-          </w:rPr>
-          <w:instrText xml:space="preserve"> PAGEREF _Toc138952873 \h </w:instrText>
-        </w:r>
-        <w:r>
-          <w:rPr>
-            <w:noProof/>
-            <w:webHidden/>
-          </w:rPr>
-        </w:r>
-        <w:r>
-          <w:rPr>
-            <w:noProof/>
-            <w:webHidden/>
-          </w:rPr>
-          <w:fldChar w:fldCharType="separate"/>
-        </w:r>
-        <w:r>
-          <w:rPr>
-            <w:noProof/>
-            <w:webHidden/>
-          </w:rPr>
-          <w:t>22</w:t>
-        </w:r>
-        <w:r>
-          <w:rPr>
-            <w:noProof/>
-            <w:webHidden/>
-          </w:rPr>
-          <w:fldChar w:fldCharType="end"/>
-        </w:r>
-      </w:hyperlink>
-    </w:p>
-    <w:p>
-      <w:pPr>
-        <w:pStyle w:val="ndicedeilustraes"/>
-        <w:tabs>
-          <w:tab w:val="right" w:leader="dot" w:pos="9061"/>
-        </w:tabs>
-        <w:rPr>
-          <w:rFonts w:asciiTheme="minorHAnsi" w:eastAsiaTheme="minorEastAsia" w:hAnsiTheme="minorHAnsi"/>
-          <w:noProof/>
-          <w:sz w:val="22"/>
-          <w:lang w:val="pt-BR" w:eastAsia="pt-BR"/>
-        </w:rPr>
-      </w:pPr>
-      <w:hyperlink w:anchor="_Toc138952874" w:history="1">
-        <w:r>
-          <w:rPr>
-            <w:rStyle w:val="Hyperlink"/>
-            <w:noProof/>
-          </w:rPr>
-          <w:t>Equação 4 - Correlação</w:t>
-        </w:r>
-        <w:r>
-          <w:rPr>
-            <w:noProof/>
-            <w:webHidden/>
-          </w:rPr>
-          <w:tab/>
-        </w:r>
-        <w:r>
-          <w:rPr>
-            <w:noProof/>
-            <w:webHidden/>
-          </w:rPr>
-          <w:fldChar w:fldCharType="begin"/>
-        </w:r>
-        <w:r>
-          <w:rPr>
-            <w:noProof/>
-            <w:webHidden/>
-          </w:rPr>
-          <w:instrText xml:space="preserve"> PAGEREF _Toc138952874 \h </w:instrText>
-        </w:r>
-        <w:r>
-          <w:rPr>
-            <w:noProof/>
-            <w:webHidden/>
-          </w:rPr>
-        </w:r>
-        <w:r>
-          <w:rPr>
-            <w:noProof/>
-            <w:webHidden/>
-          </w:rPr>
-          <w:fldChar w:fldCharType="separate"/>
-        </w:r>
-        <w:r>
-          <w:rPr>
-            <w:noProof/>
-            <w:webHidden/>
-          </w:rPr>
-          <w:t>22</w:t>
-        </w:r>
-        <w:r>
-          <w:rPr>
-            <w:noProof/>
-            <w:webHidden/>
-          </w:rPr>
-          <w:fldChar w:fldCharType="end"/>
-        </w:r>
-      </w:hyperlink>
-    </w:p>
-    <w:p>
-      <w:pPr>
-        <w:pStyle w:val="ndicedeilustraes"/>
-        <w:tabs>
-          <w:tab w:val="right" w:leader="dot" w:pos="9061"/>
-        </w:tabs>
-        <w:rPr>
-          <w:rFonts w:asciiTheme="minorHAnsi" w:eastAsiaTheme="minorEastAsia" w:hAnsiTheme="minorHAnsi"/>
-          <w:noProof/>
-          <w:sz w:val="22"/>
-          <w:lang w:val="pt-BR" w:eastAsia="pt-BR"/>
-        </w:rPr>
-      </w:pPr>
-      <w:hyperlink w:anchor="_Toc138952875" w:history="1">
-        <w:r>
-          <w:rPr>
-            <w:rStyle w:val="Hyperlink"/>
-            <w:noProof/>
-          </w:rPr>
-          <w:t>Equação 5 - Somatória dos pesos</w:t>
-        </w:r>
-        <w:r>
-          <w:rPr>
-            <w:noProof/>
-            <w:webHidden/>
-          </w:rPr>
-          <w:tab/>
-        </w:r>
-        <w:r>
-          <w:rPr>
-            <w:noProof/>
-            <w:webHidden/>
-          </w:rPr>
-          <w:fldChar w:fldCharType="begin"/>
-        </w:r>
-        <w:r>
-          <w:rPr>
-            <w:noProof/>
-            <w:webHidden/>
-          </w:rPr>
-          <w:instrText xml:space="preserve"> PAGEREF _Toc138952875 \h </w:instrText>
-        </w:r>
-        <w:r>
-          <w:rPr>
-            <w:noProof/>
-            <w:webHidden/>
-          </w:rPr>
-        </w:r>
-        <w:r>
-          <w:rPr>
-            <w:noProof/>
-            <w:webHidden/>
-          </w:rPr>
-          <w:fldChar w:fldCharType="separate"/>
-        </w:r>
-        <w:r>
-          <w:rPr>
-            <w:noProof/>
-            <w:webHidden/>
-          </w:rPr>
-          <w:t>23</w:t>
-        </w:r>
-        <w:r>
-          <w:rPr>
-            <w:noProof/>
-            <w:webHidden/>
-          </w:rPr>
-          <w:fldChar w:fldCharType="end"/>
-        </w:r>
-      </w:hyperlink>
-    </w:p>
-    <w:p>
-      <w:pPr>
-        <w:pStyle w:val="ndicedeilustraes"/>
-        <w:tabs>
-          <w:tab w:val="right" w:leader="dot" w:pos="9061"/>
-        </w:tabs>
-        <w:rPr>
-          <w:rFonts w:asciiTheme="minorHAnsi" w:eastAsiaTheme="minorEastAsia" w:hAnsiTheme="minorHAnsi"/>
-          <w:noProof/>
-          <w:sz w:val="22"/>
-          <w:lang w:val="pt-BR" w:eastAsia="pt-BR"/>
-        </w:rPr>
-      </w:pPr>
-      <w:hyperlink w:anchor="_Toc138952876" w:history="1">
-        <w:r>
-          <w:rPr>
-            <w:rStyle w:val="Hyperlink"/>
-            <w:noProof/>
-          </w:rPr>
-          <w:t>Equação 6 - Índice Sharpe</w:t>
-        </w:r>
-        <w:r>
-          <w:rPr>
-            <w:noProof/>
-            <w:webHidden/>
-          </w:rPr>
-          <w:tab/>
-        </w:r>
-        <w:r>
-          <w:rPr>
-            <w:noProof/>
-            <w:webHidden/>
-          </w:rPr>
-          <w:fldChar w:fldCharType="begin"/>
-        </w:r>
-        <w:r>
-          <w:rPr>
-            <w:noProof/>
-            <w:webHidden/>
-          </w:rPr>
-          <w:instrText xml:space="preserve"> PAGEREF _Toc138952876 \h </w:instrText>
-        </w:r>
-        <w:r>
-          <w:rPr>
-            <w:noProof/>
-            <w:webHidden/>
-          </w:rPr>
-        </w:r>
-        <w:r>
-          <w:rPr>
-            <w:noProof/>
-            <w:webHidden/>
-          </w:rPr>
-          <w:fldChar w:fldCharType="separate"/>
-        </w:r>
-        <w:r>
-          <w:rPr>
-            <w:noProof/>
-            <w:webHidden/>
-          </w:rPr>
-          <w:t>24</w:t>
-        </w:r>
-        <w:r>
-          <w:rPr>
-            <w:noProof/>
-            <w:webHidden/>
-          </w:rPr>
-          <w:fldChar w:fldCharType="end"/>
-        </w:r>
-      </w:hyperlink>
-    </w:p>
-    <w:p>
-      <w:pPr>
-        <w:pStyle w:val="ndicedeilustraes"/>
-        <w:tabs>
-          <w:tab w:val="right" w:leader="dot" w:pos="9061"/>
-        </w:tabs>
-        <w:rPr>
-          <w:rFonts w:asciiTheme="minorHAnsi" w:eastAsiaTheme="minorEastAsia" w:hAnsiTheme="minorHAnsi"/>
-          <w:noProof/>
-          <w:sz w:val="22"/>
-          <w:lang w:val="pt-BR" w:eastAsia="pt-BR"/>
-        </w:rPr>
-      </w:pPr>
-      <w:hyperlink w:anchor="_Toc138952877" w:history="1">
-        <w:r>
-          <w:rPr>
-            <w:rStyle w:val="Hyperlink"/>
-            <w:noProof/>
-          </w:rPr>
-          <w:t>Equação 7- Retorno do portfólio</w:t>
-        </w:r>
-        <w:r>
-          <w:rPr>
-            <w:noProof/>
-            <w:webHidden/>
-          </w:rPr>
-          <w:tab/>
-        </w:r>
-        <w:r>
-          <w:rPr>
-            <w:noProof/>
-            <w:webHidden/>
-          </w:rPr>
-          <w:fldChar w:fldCharType="begin"/>
-        </w:r>
-        <w:r>
-          <w:rPr>
-            <w:noProof/>
-            <w:webHidden/>
-          </w:rPr>
-          <w:instrText xml:space="preserve"> PAGEREF _Toc138952877 \h </w:instrText>
-        </w:r>
-        <w:r>
-          <w:rPr>
-            <w:noProof/>
-            <w:webHidden/>
-          </w:rPr>
-        </w:r>
-        <w:r>
-          <w:rPr>
-            <w:noProof/>
-            <w:webHidden/>
-          </w:rPr>
-          <w:fldChar w:fldCharType="separate"/>
-        </w:r>
-        <w:r>
-          <w:rPr>
-            <w:noProof/>
-            <w:webHidden/>
-          </w:rPr>
-          <w:t>24</w:t>
-        </w:r>
-        <w:r>
-          <w:rPr>
-            <w:noProof/>
-            <w:webHidden/>
-          </w:rPr>
-          <w:fldChar w:fldCharType="end"/>
-        </w:r>
-      </w:hyperlink>
     </w:p>
     <w:p>
       <w:pPr>
@@ -2528,22 +1742,513 @@
         <w:spacing w:after="160" w:line="259" w:lineRule="auto"/>
         <w:ind w:firstLine="0"/>
         <w:jc w:val="center"/>
-        <w:rPr>
-          <w:b/>
-          <w:bCs/>
-          <w:sz w:val="32"/>
-          <w:szCs w:val="32"/>
-        </w:rPr>
       </w:pPr>
-      <w:r>
-        <w:rPr>
-          <w:b/>
-          <w:bCs/>
-          <w:sz w:val="32"/>
-          <w:szCs w:val="32"/>
-        </w:rPr>
-        <w:fldChar w:fldCharType="end"/>
-      </w:r>
+    </w:p>
+    <w:p>
+      <w:pPr>
+        <w:pStyle w:val="ndicedeilustraes"/>
+        <w:tabs>
+          <w:tab w:val="right" w:leader="dot" w:pos="9061"/>
+        </w:tabs>
+        <w:rPr>
+          <w:rFonts w:asciiTheme="minorHAnsi" w:eastAsiaTheme="minorEastAsia" w:hAnsiTheme="minorHAnsi"/>
+          <w:noProof/>
+          <w:sz w:val="22"/>
+          <w:lang w:val="pt-BR" w:eastAsia="pt-BR"/>
+        </w:rPr>
+      </w:pPr>
+      <w:r>
+        <w:fldChar w:fldCharType="begin"/>
+      </w:r>
+      <w:r>
+        <w:instrText xml:space="preserve"> TOC \h \z \c "Equação" </w:instrText>
+      </w:r>
+      <w:r>
+        <w:fldChar w:fldCharType="separate"/>
+      </w:r>
+      <w:hyperlink w:anchor="_Toc139066755" w:history="1">
+        <w:r>
+          <w:rPr>
+            <w:rStyle w:val="Hyperlink"/>
+            <w:noProof/>
+          </w:rPr>
+          <w:t>Equação 1 - Conversão da taxa de juros anual para diária</w:t>
+        </w:r>
+        <w:r>
+          <w:rPr>
+            <w:noProof/>
+            <w:webHidden/>
+          </w:rPr>
+          <w:tab/>
+        </w:r>
+        <w:r>
+          <w:rPr>
+            <w:noProof/>
+            <w:webHidden/>
+          </w:rPr>
+          <w:fldChar w:fldCharType="begin"/>
+        </w:r>
+        <w:r>
+          <w:rPr>
+            <w:noProof/>
+            <w:webHidden/>
+          </w:rPr>
+          <w:instrText xml:space="preserve"> PAGEREF _Toc139066755 \h </w:instrText>
+        </w:r>
+        <w:r>
+          <w:rPr>
+            <w:noProof/>
+            <w:webHidden/>
+          </w:rPr>
+        </w:r>
+        <w:r>
+          <w:rPr>
+            <w:noProof/>
+            <w:webHidden/>
+          </w:rPr>
+          <w:fldChar w:fldCharType="separate"/>
+        </w:r>
+        <w:r>
+          <w:rPr>
+            <w:noProof/>
+            <w:webHidden/>
+          </w:rPr>
+          <w:t>9</w:t>
+        </w:r>
+        <w:r>
+          <w:rPr>
+            <w:noProof/>
+            <w:webHidden/>
+          </w:rPr>
+          <w:fldChar w:fldCharType="end"/>
+        </w:r>
+      </w:hyperlink>
+    </w:p>
+    <w:p>
+      <w:pPr>
+        <w:pStyle w:val="ndicedeilustraes"/>
+        <w:tabs>
+          <w:tab w:val="right" w:leader="dot" w:pos="9061"/>
+        </w:tabs>
+        <w:rPr>
+          <w:rFonts w:asciiTheme="minorHAnsi" w:eastAsiaTheme="minorEastAsia" w:hAnsiTheme="minorHAnsi"/>
+          <w:noProof/>
+          <w:sz w:val="22"/>
+          <w:lang w:val="pt-BR" w:eastAsia="pt-BR"/>
+        </w:rPr>
+      </w:pPr>
+      <w:hyperlink w:anchor="_Toc139066756" w:history="1">
+        <w:r>
+          <w:rPr>
+            <w:rStyle w:val="Hyperlink"/>
+            <w:noProof/>
+          </w:rPr>
+          <w:t>Equação 2 - Retorno esperado do ativo</w:t>
+        </w:r>
+        <w:r>
+          <w:rPr>
+            <w:noProof/>
+            <w:webHidden/>
+          </w:rPr>
+          <w:tab/>
+        </w:r>
+        <w:r>
+          <w:rPr>
+            <w:noProof/>
+            <w:webHidden/>
+          </w:rPr>
+          <w:fldChar w:fldCharType="begin"/>
+        </w:r>
+        <w:r>
+          <w:rPr>
+            <w:noProof/>
+            <w:webHidden/>
+          </w:rPr>
+          <w:instrText xml:space="preserve"> PAGEREF _Toc139066756 \h </w:instrText>
+        </w:r>
+        <w:r>
+          <w:rPr>
+            <w:noProof/>
+            <w:webHidden/>
+          </w:rPr>
+        </w:r>
+        <w:r>
+          <w:rPr>
+            <w:noProof/>
+            <w:webHidden/>
+          </w:rPr>
+          <w:fldChar w:fldCharType="separate"/>
+        </w:r>
+        <w:r>
+          <w:rPr>
+            <w:noProof/>
+            <w:webHidden/>
+          </w:rPr>
+          <w:t>20</w:t>
+        </w:r>
+        <w:r>
+          <w:rPr>
+            <w:noProof/>
+            <w:webHidden/>
+          </w:rPr>
+          <w:fldChar w:fldCharType="end"/>
+        </w:r>
+      </w:hyperlink>
+    </w:p>
+    <w:p>
+      <w:pPr>
+        <w:pStyle w:val="ndicedeilustraes"/>
+        <w:tabs>
+          <w:tab w:val="right" w:leader="dot" w:pos="9061"/>
+        </w:tabs>
+        <w:rPr>
+          <w:rFonts w:asciiTheme="minorHAnsi" w:eastAsiaTheme="minorEastAsia" w:hAnsiTheme="minorHAnsi"/>
+          <w:noProof/>
+          <w:sz w:val="22"/>
+          <w:lang w:val="pt-BR" w:eastAsia="pt-BR"/>
+        </w:rPr>
+      </w:pPr>
+      <w:hyperlink w:anchor="_Toc139066757" w:history="1">
+        <w:r>
+          <w:rPr>
+            <w:rStyle w:val="Hyperlink"/>
+            <w:noProof/>
+          </w:rPr>
+          <w:t>Equação 3 - Desvio padrão</w:t>
+        </w:r>
+        <w:r>
+          <w:rPr>
+            <w:noProof/>
+            <w:webHidden/>
+          </w:rPr>
+          <w:tab/>
+        </w:r>
+        <w:r>
+          <w:rPr>
+            <w:noProof/>
+            <w:webHidden/>
+          </w:rPr>
+          <w:fldChar w:fldCharType="begin"/>
+        </w:r>
+        <w:r>
+          <w:rPr>
+            <w:noProof/>
+            <w:webHidden/>
+          </w:rPr>
+          <w:instrText xml:space="preserve"> PAGEREF _Toc139066757 \h </w:instrText>
+        </w:r>
+        <w:r>
+          <w:rPr>
+            <w:noProof/>
+            <w:webHidden/>
+          </w:rPr>
+        </w:r>
+        <w:r>
+          <w:rPr>
+            <w:noProof/>
+            <w:webHidden/>
+          </w:rPr>
+          <w:fldChar w:fldCharType="separate"/>
+        </w:r>
+        <w:r>
+          <w:rPr>
+            <w:noProof/>
+            <w:webHidden/>
+          </w:rPr>
+          <w:t>20</w:t>
+        </w:r>
+        <w:r>
+          <w:rPr>
+            <w:noProof/>
+            <w:webHidden/>
+          </w:rPr>
+          <w:fldChar w:fldCharType="end"/>
+        </w:r>
+      </w:hyperlink>
+    </w:p>
+    <w:p>
+      <w:pPr>
+        <w:pStyle w:val="ndicedeilustraes"/>
+        <w:tabs>
+          <w:tab w:val="right" w:leader="dot" w:pos="9061"/>
+        </w:tabs>
+        <w:rPr>
+          <w:rFonts w:asciiTheme="minorHAnsi" w:eastAsiaTheme="minorEastAsia" w:hAnsiTheme="minorHAnsi"/>
+          <w:noProof/>
+          <w:sz w:val="22"/>
+          <w:lang w:val="pt-BR" w:eastAsia="pt-BR"/>
+        </w:rPr>
+      </w:pPr>
+      <w:hyperlink w:anchor="_Toc139066758" w:history="1">
+        <w:r>
+          <w:rPr>
+            <w:rStyle w:val="Hyperlink"/>
+            <w:noProof/>
+          </w:rPr>
+          <w:t>Equação 4 - Correlação</w:t>
+        </w:r>
+        <w:r>
+          <w:rPr>
+            <w:noProof/>
+            <w:webHidden/>
+          </w:rPr>
+          <w:tab/>
+        </w:r>
+        <w:r>
+          <w:rPr>
+            <w:noProof/>
+            <w:webHidden/>
+          </w:rPr>
+          <w:fldChar w:fldCharType="begin"/>
+        </w:r>
+        <w:r>
+          <w:rPr>
+            <w:noProof/>
+            <w:webHidden/>
+          </w:rPr>
+          <w:instrText xml:space="preserve"> PAGEREF _Toc139066758 \h </w:instrText>
+        </w:r>
+        <w:r>
+          <w:rPr>
+            <w:noProof/>
+            <w:webHidden/>
+          </w:rPr>
+        </w:r>
+        <w:r>
+          <w:rPr>
+            <w:noProof/>
+            <w:webHidden/>
+          </w:rPr>
+          <w:fldChar w:fldCharType="separate"/>
+        </w:r>
+        <w:r>
+          <w:rPr>
+            <w:noProof/>
+            <w:webHidden/>
+          </w:rPr>
+          <w:t>20</w:t>
+        </w:r>
+        <w:r>
+          <w:rPr>
+            <w:noProof/>
+            <w:webHidden/>
+          </w:rPr>
+          <w:fldChar w:fldCharType="end"/>
+        </w:r>
+      </w:hyperlink>
+    </w:p>
+    <w:p>
+      <w:pPr>
+        <w:pStyle w:val="ndicedeilustraes"/>
+        <w:tabs>
+          <w:tab w:val="right" w:leader="dot" w:pos="9061"/>
+        </w:tabs>
+        <w:rPr>
+          <w:rFonts w:asciiTheme="minorHAnsi" w:eastAsiaTheme="minorEastAsia" w:hAnsiTheme="minorHAnsi"/>
+          <w:noProof/>
+          <w:sz w:val="22"/>
+          <w:lang w:val="pt-BR" w:eastAsia="pt-BR"/>
+        </w:rPr>
+      </w:pPr>
+      <w:hyperlink w:anchor="_Toc139066759" w:history="1">
+        <w:r>
+          <w:rPr>
+            <w:rStyle w:val="Hyperlink"/>
+            <w:noProof/>
+          </w:rPr>
+          <w:t>Equação 5 - Somatória dos pesos</w:t>
+        </w:r>
+        <w:r>
+          <w:rPr>
+            <w:noProof/>
+            <w:webHidden/>
+          </w:rPr>
+          <w:tab/>
+        </w:r>
+        <w:r>
+          <w:rPr>
+            <w:noProof/>
+            <w:webHidden/>
+          </w:rPr>
+          <w:fldChar w:fldCharType="begin"/>
+        </w:r>
+        <w:r>
+          <w:rPr>
+            <w:noProof/>
+            <w:webHidden/>
+          </w:rPr>
+          <w:instrText xml:space="preserve"> PAGEREF _Toc139066759 \h </w:instrText>
+        </w:r>
+        <w:r>
+          <w:rPr>
+            <w:noProof/>
+            <w:webHidden/>
+          </w:rPr>
+        </w:r>
+        <w:r>
+          <w:rPr>
+            <w:noProof/>
+            <w:webHidden/>
+          </w:rPr>
+          <w:fldChar w:fldCharType="separate"/>
+        </w:r>
+        <w:r>
+          <w:rPr>
+            <w:noProof/>
+            <w:webHidden/>
+          </w:rPr>
+          <w:t>21</w:t>
+        </w:r>
+        <w:r>
+          <w:rPr>
+            <w:noProof/>
+            <w:webHidden/>
+          </w:rPr>
+          <w:fldChar w:fldCharType="end"/>
+        </w:r>
+      </w:hyperlink>
+    </w:p>
+    <w:p>
+      <w:pPr>
+        <w:pStyle w:val="ndicedeilustraes"/>
+        <w:tabs>
+          <w:tab w:val="right" w:leader="dot" w:pos="9061"/>
+        </w:tabs>
+        <w:rPr>
+          <w:rFonts w:asciiTheme="minorHAnsi" w:eastAsiaTheme="minorEastAsia" w:hAnsiTheme="minorHAnsi"/>
+          <w:noProof/>
+          <w:sz w:val="22"/>
+          <w:lang w:val="pt-BR" w:eastAsia="pt-BR"/>
+        </w:rPr>
+      </w:pPr>
+      <w:hyperlink w:anchor="_Toc139066760" w:history="1">
+        <w:r>
+          <w:rPr>
+            <w:rStyle w:val="Hyperlink"/>
+            <w:noProof/>
+          </w:rPr>
+          <w:t>Equação 6 - Índice Sharpe</w:t>
+        </w:r>
+        <w:r>
+          <w:rPr>
+            <w:noProof/>
+            <w:webHidden/>
+          </w:rPr>
+          <w:tab/>
+        </w:r>
+        <w:r>
+          <w:rPr>
+            <w:noProof/>
+            <w:webHidden/>
+          </w:rPr>
+          <w:fldChar w:fldCharType="begin"/>
+        </w:r>
+        <w:r>
+          <w:rPr>
+            <w:noProof/>
+            <w:webHidden/>
+          </w:rPr>
+          <w:instrText xml:space="preserve"> PAGEREF _Toc139066760 \h </w:instrText>
+        </w:r>
+        <w:r>
+          <w:rPr>
+            <w:noProof/>
+            <w:webHidden/>
+          </w:rPr>
+        </w:r>
+        <w:r>
+          <w:rPr>
+            <w:noProof/>
+            <w:webHidden/>
+          </w:rPr>
+          <w:fldChar w:fldCharType="separate"/>
+        </w:r>
+        <w:r>
+          <w:rPr>
+            <w:noProof/>
+            <w:webHidden/>
+          </w:rPr>
+          <w:t>22</w:t>
+        </w:r>
+        <w:r>
+          <w:rPr>
+            <w:noProof/>
+            <w:webHidden/>
+          </w:rPr>
+          <w:fldChar w:fldCharType="end"/>
+        </w:r>
+      </w:hyperlink>
+    </w:p>
+    <w:p>
+      <w:pPr>
+        <w:pStyle w:val="ndicedeilustraes"/>
+        <w:tabs>
+          <w:tab w:val="right" w:leader="dot" w:pos="9061"/>
+        </w:tabs>
+        <w:rPr>
+          <w:rFonts w:asciiTheme="minorHAnsi" w:eastAsiaTheme="minorEastAsia" w:hAnsiTheme="minorHAnsi"/>
+          <w:noProof/>
+          <w:sz w:val="22"/>
+          <w:lang w:val="pt-BR" w:eastAsia="pt-BR"/>
+        </w:rPr>
+      </w:pPr>
+      <w:hyperlink w:anchor="_Toc139066761" w:history="1">
+        <w:r>
+          <w:rPr>
+            <w:rStyle w:val="Hyperlink"/>
+            <w:noProof/>
+          </w:rPr>
+          <w:t>Equação 7 - Retorno do portfólio</w:t>
+        </w:r>
+        <w:r>
+          <w:rPr>
+            <w:noProof/>
+            <w:webHidden/>
+          </w:rPr>
+          <w:tab/>
+        </w:r>
+        <w:r>
+          <w:rPr>
+            <w:noProof/>
+            <w:webHidden/>
+          </w:rPr>
+          <w:fldChar w:fldCharType="begin"/>
+        </w:r>
+        <w:r>
+          <w:rPr>
+            <w:noProof/>
+            <w:webHidden/>
+          </w:rPr>
+          <w:instrText xml:space="preserve"> PAGEREF _Toc139066761 \h </w:instrText>
+        </w:r>
+        <w:r>
+          <w:rPr>
+            <w:noProof/>
+            <w:webHidden/>
+          </w:rPr>
+        </w:r>
+        <w:r>
+          <w:rPr>
+            <w:noProof/>
+            <w:webHidden/>
+          </w:rPr>
+          <w:fldChar w:fldCharType="separate"/>
+        </w:r>
+        <w:r>
+          <w:rPr>
+            <w:noProof/>
+            <w:webHidden/>
+          </w:rPr>
+          <w:t>22</w:t>
+        </w:r>
+        <w:r>
+          <w:rPr>
+            <w:noProof/>
+            <w:webHidden/>
+          </w:rPr>
+          <w:fldChar w:fldCharType="end"/>
+        </w:r>
+      </w:hyperlink>
     </w:p>
     <w:p>
       <w:pPr>
@@ -2552,55 +2257,129 @@
         </w:tabs>
         <w:spacing w:after="160" w:line="259" w:lineRule="auto"/>
         <w:ind w:firstLine="0"/>
-        <w:jc w:val="left"/>
-        <w:rPr>
-          <w:b/>
-          <w:bCs/>
-          <w:sz w:val="32"/>
-          <w:szCs w:val="32"/>
-        </w:rPr>
+        <w:jc w:val="center"/>
       </w:pPr>
       <w:r>
-        <w:rPr>
-          <w:b/>
-          <w:bCs/>
-          <w:sz w:val="32"/>
-          <w:szCs w:val="32"/>
-        </w:rPr>
-        <w:br w:type="page"/>
+        <w:fldChar w:fldCharType="end"/>
       </w:r>
     </w:p>
     <w:p>
       <w:pPr>
         <w:pStyle w:val="Ttulo1"/>
       </w:pPr>
-      <w:bookmarkStart w:id="1" w:name="_Toc138953575"/>
+      <w:bookmarkStart w:id="0" w:name="_Toc139055083"/>
+      <w:bookmarkStart w:id="1" w:name="sec-introducao"/>
       <w:r>
         <w:lastRenderedPageBreak/>
         <w:t>1. INTRODUÇÃO</w:t>
       </w:r>
-      <w:bookmarkEnd w:id="1"/>
-    </w:p>
-    <w:p>
-      <w:r>
-        <w:t>As criptomoedas são observadas por diversos grupos da sociedade ao redor do mundo, como por exemplo: investidores, financeiras, organizações governamentais, bancos centrais, legisladores, economistas, pesquisadores e etc. umas das explicações possíveis a esse fenômeno se dá ao fato do alto nível de liquidez como resultado de uma flexibilização monetária, e também pequenos rendimentos de ativos financeiros OZDURAK; UMUT; OZAY (</w:t>
+      <w:bookmarkEnd w:id="0"/>
+    </w:p>
+    <w:p>
+      <w:r>
+        <w:t>As criptomoedas são observadas por diversos grupos da sociedade ao redor do mundo, como por exemplo: investidores, financeiras, organizações governamentais, bancos centrais, legisladores, economistas, pesquisadores e etc. umas das explicações possíveis a esse fenômeno se dá ao fato do alto nível de liquidez como resultado de uma flexibilização monetária, e também pequenos rendimentos de ativos financeiros (</w:t>
       </w:r>
       <w:hyperlink w:anchor="ref-ozdurak2022">
         <w:r>
+          <w:t>OZDURAK; UMUT; OZAY, 2022</w:t>
+        </w:r>
+      </w:hyperlink>
+      <w:r>
+        <w:t>).</w:t>
+      </w:r>
+    </w:p>
+    <w:p>
+      <w:r>
+        <w:t xml:space="preserve">No entanto há divergência da classificação das criptomoedas (BOURI, 2017 apud </w:t>
+      </w:r>
+      <w:hyperlink w:anchor="ref-kliber2019">
+        <w:r>
+          <w:t>KLIBER et al., 2019</w:t>
+        </w:r>
+      </w:hyperlink>
+      <w:r>
+        <w:t>).</w:t>
+      </w:r>
+    </w:p>
+    <w:p>
+      <w:r>
+        <w:t xml:space="preserve">De acordo com </w:t>
+      </w:r>
+      <w:proofErr w:type="spellStart"/>
+      <w:r>
+        <w:t>Fry</w:t>
+      </w:r>
+      <w:proofErr w:type="spellEnd"/>
+      <w:r>
+        <w:t xml:space="preserve"> et al.</w:t>
+      </w:r>
+      <w:r>
+        <w:t xml:space="preserve"> (</w:t>
+      </w:r>
+      <w:hyperlink w:anchor="ref-fry2023">
+        <w:r>
+          <w:t>2023</w:t>
+        </w:r>
+      </w:hyperlink>
+      <w:r>
+        <w:t>) as criptomoedas se assemelham, no geral, como uma classe de ativo financeiro tecnológica. São exceções o Bitcoin e a Solana, no qual tem características de moeda.</w:t>
+      </w:r>
+    </w:p>
+    <w:p>
+      <w:r>
+        <w:t xml:space="preserve">Para </w:t>
+      </w:r>
+      <w:proofErr w:type="spellStart"/>
+      <w:r>
+        <w:t>Ozdurak</w:t>
+      </w:r>
+      <w:proofErr w:type="spellEnd"/>
+      <w:r>
+        <w:t xml:space="preserve"> et al.</w:t>
+      </w:r>
+      <w:r>
+        <w:t xml:space="preserve"> (</w:t>
+      </w:r>
+      <w:hyperlink w:anchor="ref-ozdurak2022">
+        <w:r>
           <w:t>2022</w:t>
         </w:r>
       </w:hyperlink>
       <w:r>
-        <w:t>)].</w:t>
-      </w:r>
-    </w:p>
-    <w:p>
-      <w:r>
-        <w:t xml:space="preserve">No entanto há divergência da classificação das criptomoedas (BOURI, 2017 apud </w:t>
-      </w:r>
-      <w:hyperlink w:anchor="ref-kliber2019">
-        <w:r>
-          <w:t>KLIBER et al., 2019</w:t>
+        <w:t>) elas podem ser classificadas em diversos grupos como: instrumentos financeiros, valores mobiliários, commodities ou instrumento de pagamento.</w:t>
+      </w:r>
+    </w:p>
+    <w:p>
+      <w:r>
+        <w:t xml:space="preserve">Já para </w:t>
+      </w:r>
+      <w:proofErr w:type="spellStart"/>
+      <w:r>
+        <w:t>Breunig</w:t>
+      </w:r>
+      <w:proofErr w:type="spellEnd"/>
+      <w:r>
+        <w:t xml:space="preserve"> </w:t>
+      </w:r>
+      <w:r>
+        <w:t>(</w:t>
+      </w:r>
+      <w:hyperlink w:anchor="ref-breunig2020">
+        <w:r>
+          <w:t>2020</w:t>
+        </w:r>
+      </w:hyperlink>
+      <w:r>
+        <w:t>) o Bitcoin não deva ser categorizado como uma moeda fiduciária, devido não possuir a função reserva de valor, pois possui a alta variação no seu preço.</w:t>
+      </w:r>
+    </w:p>
+    <w:p>
+      <w:r>
+        <w:t>O Brasil se integra a um grupo seleto de países que possuem regulamentação para as criptomoedas por intermédio da Lei 14.478/2022, no qual conceitua as criptomoedas como os ativos virtuais. Classifica as criptomoedas como representação de valor que pode ser negociada, utilizada como meio de pagamento ou com propósitos de investimentos. Fica desassociado o Bitcoin como moeda fiduciária (</w:t>
+      </w:r>
+      <w:hyperlink w:anchor="ref-neto2023">
+        <w:r>
+          <w:t>NETO, 2023</w:t>
         </w:r>
       </w:hyperlink>
       <w:r>
@@ -2609,83 +2388,43 @@
     </w:p>
     <w:p>
       <w:r>
+        <w:t>A iniciativa de investimento é uma tentativa de segurança contra qualquer ameaça que possa enfrentar (</w:t>
+      </w:r>
+      <w:hyperlink w:anchor="ref-ma2020">
+        <w:r>
+          <w:t>MA et al., 2020</w:t>
+        </w:r>
+      </w:hyperlink>
+      <w:r>
+        <w:t>).</w:t>
+      </w:r>
+    </w:p>
+    <w:p>
+      <w:r>
         <w:t xml:space="preserve">De acordo com </w:t>
       </w:r>
-      <w:proofErr w:type="spellStart"/>
-      <w:r>
-        <w:t>F</w:t>
-      </w:r>
-      <w:r>
-        <w:t>ry</w:t>
-      </w:r>
-      <w:proofErr w:type="spellEnd"/>
-      <w:r>
-        <w:t xml:space="preserve"> </w:t>
+      <w:r>
+        <w:t xml:space="preserve">Markowitz </w:t>
       </w:r>
       <w:r>
         <w:t>(</w:t>
       </w:r>
-      <w:hyperlink w:anchor="ref-fry2023">
-        <w:r>
-          <w:t>2023</w:t>
-        </w:r>
-      </w:hyperlink>
-      <w:r>
-        <w:t>) as criptomoedas se assemelham no geral como uma classe de ativo financeiro tecnológica, são exceções o Bitcoin e a Solana, no qual tem características de moeda.</w:t>
-      </w:r>
-    </w:p>
-    <w:p>
-      <w:r>
-        <w:t xml:space="preserve">Para </w:t>
-      </w:r>
-      <w:proofErr w:type="spellStart"/>
-      <w:r>
-        <w:t>Ozdurak</w:t>
-      </w:r>
-      <w:proofErr w:type="spellEnd"/>
-      <w:r>
-        <w:t xml:space="preserve"> et al.</w:t>
-      </w:r>
-      <w:r>
-        <w:t xml:space="preserve"> (</w:t>
-      </w:r>
-      <w:hyperlink w:anchor="ref-ozdurak2022">
-        <w:r>
-          <w:t>2022</w:t>
-        </w:r>
-      </w:hyperlink>
-      <w:r>
-        <w:t>) elas podem ser classificadas em diversos grupos como: instrumentos financeiros, valores mobiliários, commodities ou instrumento de pagamento.</w:t>
-      </w:r>
-    </w:p>
-    <w:p>
-      <w:r>
-        <w:t xml:space="preserve">Já para </w:t>
-      </w:r>
-      <w:proofErr w:type="spellStart"/>
-      <w:r>
-        <w:t>Breunig</w:t>
-      </w:r>
-      <w:proofErr w:type="spellEnd"/>
-      <w:r>
-        <w:t xml:space="preserve"> (</w:t>
-      </w:r>
-      <w:hyperlink w:anchor="ref-breunig2020">
-        <w:r>
-          <w:t>2020</w:t>
-        </w:r>
-      </w:hyperlink>
-      <w:r>
-        <w:t>) o Bitcoin não deva ser categorizado como uma moeda fiduciária, devido não possuir a função reserva de valor pois possui a alta variação no seu preço.</w:t>
-      </w:r>
-    </w:p>
-    <w:p>
-      <w:r>
-        <w:t>O Brasil, atualmente se integra a um grupo seleto de países que possuem regulamentação para as criptomoedas por intermédio da Lei 14.478/2022, no qual conceitua as criptomoedas como os ativos virtuais. Classifica as criptomoedas como representação de valor que pode ser negociada, utilizada como meio de pagamento ou com propósitos de investimentos. Fica desassociado o Bitcoin como moeda fiduciária (</w:t>
-      </w:r>
-      <w:hyperlink w:anchor="ref-neto2023">
-        <w:r>
-          <w:t>NETO, 2023</w:t>
+      <w:hyperlink w:anchor="ref-markowitz1952">
+        <w:r>
+          <w:t>1952</w:t>
+        </w:r>
+      </w:hyperlink>
+      <w:r>
+        <w:t>) a seleção de portfólio pode ser observada entre dois estágios, o primeiro se baseia na observação e experiência e tem como resultado a crença sobre os possíveis retornos do título no futuro. Já no segundo estágio se baseia no resultado da primeira e tem como conclusão a escolha do portfólio.</w:t>
+      </w:r>
+    </w:p>
+    <w:p>
+      <w:r>
+        <w:t>Ou seja, a moderna teoria de portfólio desenvolvida por Harry Markowitz se baseia na abordagem da construção de portfólio com o intuito de maximizar o retorno esperado a um menor risco (</w:t>
+      </w:r>
+      <w:hyperlink w:anchor="ref-abubakar2019">
+        <w:r>
+          <w:t>ABU BAKAR; ROSBI, 2019</w:t>
         </w:r>
       </w:hyperlink>
       <w:r>
@@ -2694,58 +2433,13 @@
     </w:p>
     <w:p>
       <w:r>
-        <w:t>A iniciativa de investimento é uma tentativa de segurança contra qualquer ameaça que possa enfrentar (</w:t>
-      </w:r>
-      <w:hyperlink w:anchor="ref-ma2020">
-        <w:r>
-          <w:t>MA et al., 2020</w:t>
-        </w:r>
-      </w:hyperlink>
-      <w:r>
-        <w:t>).</w:t>
-      </w:r>
-    </w:p>
-    <w:p>
-      <w:r>
-        <w:t xml:space="preserve">Segundo </w:t>
-      </w:r>
-      <w:r>
-        <w:t xml:space="preserve">Markowitz </w:t>
-      </w:r>
-      <w:r>
-        <w:t>(</w:t>
-      </w:r>
-      <w:hyperlink w:anchor="ref-markowitz1952">
-        <w:r>
-          <w:t>1952</w:t>
-        </w:r>
-      </w:hyperlink>
-      <w:r>
-        <w:t>) a seleção de portfólio pode ser observada entre dois estágios, o primeiro se baseia na observação e experiência e tem como resultado a crença sobre os possíveis retornos do título no futuro. Já no segundo estágio se baseia no resultado da primeira e tem como conclusão a escolha do portfólio.</w:t>
-      </w:r>
-    </w:p>
-    <w:p>
-      <w:r>
         <w:lastRenderedPageBreak/>
-        <w:t>Ou seja, a moderna teoria de portfólio desenvolvida por Harry Markowitz se baseia na abordagem da construção de portfólio com o intuito de maximizar o retorno esperado a um menor risco (</w:t>
-      </w:r>
-      <w:hyperlink w:anchor="ref-abubakar2019">
-        <w:r>
-          <w:t>ABU BAKAR; ROSBI, 2019</w:t>
-        </w:r>
-      </w:hyperlink>
-      <w:r>
-        <w:t>).</w:t>
-      </w:r>
-    </w:p>
-    <w:p>
-      <w:r>
         <w:t>Este estudo teve por objetivo verificar a aplicação da moderna teoria de portfólio sobre o mercado de criptomoedas.</w:t>
       </w:r>
     </w:p>
     <w:p>
       <w:r>
-        <w:t>Portanto foi empregado o conceito de criptomoedas como ativo financeiro, devido ao seu perfil de risco e retorno e a sua característica especulativa.</w:t>
+        <w:t>Foi empregado o conceito de criptomoedas como ativo financeiro, devido ao seu perfil de risco e retorno e a sua característica especulativa.</w:t>
       </w:r>
     </w:p>
     <w:p>
@@ -2800,7 +2494,7 @@
     </w:p>
     <w:p>
       <w:r>
-        <w:t xml:space="preserve">Este estudo estar estruturado da seguinte forma. No capítulo </w:t>
+        <w:t xml:space="preserve">Este estudo está estruturado da seguinte forma. No capítulo </w:t>
       </w:r>
       <w:hyperlink w:anchor="sec-metodologia">
         <w:r>
@@ -2847,28 +2541,27 @@
       <w:pPr>
         <w:pStyle w:val="Ttulo1"/>
       </w:pPr>
-      <w:bookmarkStart w:id="2" w:name="sec-metodologia"/>
-      <w:bookmarkStart w:id="3" w:name="_Toc138953576"/>
-      <w:bookmarkEnd w:id="0"/>
+      <w:bookmarkStart w:id="2" w:name="_Toc139055084"/>
+      <w:bookmarkEnd w:id="1"/>
       <w:r>
         <w:lastRenderedPageBreak/>
         <w:t>2. METODOLOGIA</w:t>
       </w:r>
-      <w:bookmarkEnd w:id="3"/>
-    </w:p>
-    <w:p>
-      <w:r>
-        <w:t>Esse trabalho teve por objetivo geral: verificar a aplicação da moderna teoria de portfólio sobre o mercado de criptomoedas. Teve como objetivos específicos: conceituar criptomoedas como ativos financeiros, diferenciar o mercado criptoativo do mercado de renda variável, verificar a classificação das criptomoedas na regulação brasileira e comparar o resultado da utilização do método contra uma seleção de portifólio igualmente distribuído.</w:t>
-      </w:r>
-    </w:p>
-    <w:p>
-      <w:r>
-        <w:t>Portanto esta pesquisa se classifica como objetivo exploratória, com a abordagem quantitativa, possuindo natureza básica e utilizando o método dedutivo.</w:t>
-      </w:r>
-    </w:p>
-    <w:p>
-      <w:r>
-        <w:t xml:space="preserve">A revisão bibliográfica foi realizada sobre uma seleção de artigos disponíveis nas plataformas: Periódicos CAPES, Scopus e Google Acadêmico. No qual atenderam aos seguintes critérios de busca: Markowitz, portfolio </w:t>
+      <w:bookmarkEnd w:id="2"/>
+    </w:p>
+    <w:p>
+      <w:r>
+        <w:t>Esse trabalho teve por objetivo geral: verificar a aplicação da moderna teoria de portfólio sobre o mercado de criptomoedas. Teve como objetivos específicos: conceituar criptomoedas como ativos financeiros, diferenciar o mercado criptomoeda do mercado de renda variável, verificar a classificação das criptomoedas na regulação brasileira e comparar o resultado da utilização da moderna teoria de portfólio de Markowitz contra uma seleção de portifólio igualmente distribuído.</w:t>
+      </w:r>
+    </w:p>
+    <w:p>
+      <w:r>
+        <w:t>Esta pesquisa se classifica como objetivo exploratória, com a abordagem quantitativa, possui natureza básica e utiliza o método dedutivo.</w:t>
+      </w:r>
+    </w:p>
+    <w:p>
+      <w:r>
+        <w:t xml:space="preserve">A revisão bibliográfica foi realizada sobre uma seleção de artigos disponíveis nas plataformas: Periódicos CAPES, Scopus e Google Acadêmico. No qual atenderam aos seguintes critérios de busca: Markowitz, portfólio </w:t>
       </w:r>
       <w:proofErr w:type="spellStart"/>
       <w:r>
@@ -3135,7 +2828,15 @@
     </w:p>
     <w:p>
       <w:r>
-        <w:t xml:space="preserve">É ilustrado a utilização em cada um dos pacotes mencionados no seguinte diagrama que foi feito através do pacote </w:t>
+        <w:t xml:space="preserve">É ilustrado a utilização de cada um dos pacotes mencionados </w:t>
+      </w:r>
+      <w:proofErr w:type="spellStart"/>
+      <w:r>
+        <w:t>anteriomente</w:t>
+      </w:r>
+      <w:proofErr w:type="spellEnd"/>
+      <w:r>
+        <w:t xml:space="preserve"> no seguinte diagrama feito através do pacote </w:t>
       </w:r>
       <w:proofErr w:type="spellStart"/>
       <w:r>
@@ -3191,16 +2892,13 @@
       </w:r>
     </w:p>
     <w:p>
-      <w:pPr>
-        <w:keepNext/>
-      </w:pPr>
       <w:r>
         <w:rPr>
           <w:noProof/>
         </w:rPr>
         <w:lastRenderedPageBreak/>
         <w:drawing>
-          <wp:inline distT="0" distB="0" distL="0" distR="0" wp14:anchorId="62D7B46C" wp14:editId="083185BB">
+          <wp:inline distT="0" distB="0" distL="0" distR="0" wp14:anchorId="2905CD2D" wp14:editId="5E9CEF18">
             <wp:extent cx="5257800" cy="4572000"/>
             <wp:effectExtent l="0" t="0" r="0" b="0"/>
             <wp:docPr id="22" name="Picture"/>
@@ -3246,7 +2944,8 @@
       <w:pPr>
         <w:pStyle w:val="Legenda"/>
       </w:pPr>
-      <w:bookmarkStart w:id="4" w:name="_Toc138952266"/>
+      <w:bookmarkStart w:id="3" w:name="sec-metodologia"/>
+      <w:bookmarkStart w:id="4" w:name="_Toc139066795"/>
       <w:r>
         <w:t xml:space="preserve">Figure </w:t>
       </w:r>
@@ -3259,10 +2958,11 @@
         </w:r>
       </w:fldSimple>
       <w:r>
-        <w:t>- Fluxograma</w:t>
+        <w:t>- Fluxograma dos pacotes R</w:t>
       </w:r>
       <w:bookmarkEnd w:id="4"/>
     </w:p>
+    <w:p/>
     <w:p>
       <w:r>
         <w:t xml:space="preserve">Os cálculos para a realização dos retornos mensais, retornos do portfólio e do índice Sharpe foram feitos através das seguintes funções </w:t>
@@ -3318,7 +3018,7 @@
     </w:p>
     <w:p>
       <w:r>
-        <w:t xml:space="preserve">Para realizar os cálculos das matrizes de covariância, correlação e a expectativa de retorno média foram utilizadas as funções </w:t>
+        <w:t xml:space="preserve">Para realizar os cálculos das matrizes de covariância, correlação e a expectativa de retorno média. Foram utilizadas as funções </w:t>
       </w:r>
       <w:proofErr w:type="spellStart"/>
       <w:r>
@@ -3367,7 +3067,7 @@
     </w:p>
     <w:p>
       <w:r>
-        <w:t xml:space="preserve">Para realizar a criação dos gráficos foi utilizado um conjunto de funções do pacote </w:t>
+        <w:t xml:space="preserve">Para realizar a criação dos gráficos foram utilizados um conjunto de funções do pacote </w:t>
       </w:r>
       <w:proofErr w:type="spellStart"/>
       <w:r>
@@ -3435,6 +3135,18 @@
       </w:r>
       <w:proofErr w:type="spellEnd"/>
       <w:r>
+        <w:t xml:space="preserve">, </w:t>
+      </w:r>
+      <w:proofErr w:type="spellStart"/>
+      <w:r>
+        <w:rPr>
+          <w:b/>
+          <w:bCs/>
+        </w:rPr>
+        <w:t>theme</w:t>
+      </w:r>
+      <w:proofErr w:type="spellEnd"/>
+      <w:r>
         <w:t xml:space="preserve"> e </w:t>
       </w:r>
       <w:proofErr w:type="spellStart"/>
@@ -3460,7 +3172,7 @@
       </w:r>
       <w:proofErr w:type="spellEnd"/>
       <w:r>
-        <w:t xml:space="preserve"> também foi utilizado para realizar a transformação da tabela de um formato largo para o formato longo através da função </w:t>
+        <w:t xml:space="preserve"> também foi utilizado para realizar a transformação da tabela de um formato largo para o formato longo. Foi feito através da função </w:t>
       </w:r>
       <w:proofErr w:type="spellStart"/>
       <w:r>
@@ -3526,6 +3238,7 @@
     </w:p>
     <w:p>
       <w:r>
+        <w:lastRenderedPageBreak/>
         <w:t xml:space="preserve">Para a realização do gráfico de covariância foi utilizado a função </w:t>
       </w:r>
       <w:proofErr w:type="spellStart"/>
@@ -3579,7 +3292,6 @@
     </w:p>
     <w:p>
       <w:r>
-        <w:lastRenderedPageBreak/>
         <w:t xml:space="preserve">Para realizar as diversas combinações de pesos possíveis ao portfólio, foi usado as funções </w:t>
       </w:r>
       <w:proofErr w:type="spellStart"/>
@@ -3739,95 +3451,27 @@
     </w:p>
     <w:p>
       <w:r>
-        <w:t>Foi variada por 0.1, ou seja 10%, os pesos em cada combinação ao respeitar que a somatória de todos os pesos da carteira deva ser igual a 1, no qual 1 é igual a 100%, gerando assim um total de 18.832 possíveis combinações com 8 ativos na carteira.</w:t>
-      </w:r>
-    </w:p>
-    <w:p>
-      <w:r>
-        <w:t>Para iterar sobre cada um dos pesos foi utilizado o FOR que é uma função de looping até que determinada condição seja satisfeita.</w:t>
-      </w:r>
-    </w:p>
-    <w:p>
-      <w:r>
-        <w:t xml:space="preserve">Para a seleção das criptomoedas foi utilizado o critério das 10 maiores criptomoedas em relação a capitalização de mercado segundo a plataforma </w:t>
-      </w:r>
-      <w:proofErr w:type="spellStart"/>
+        <w:t>Foi variada por 0.1, ou seja 10%, os pesos em cada combinação ao respeitar que a somatória de todos os pesos da carteira deva ser igual a 1, no qual 1 é igual a 100%, foi gerado um total de 18.832 possíveis combinações com 8 ativos na carteira.</w:t>
+      </w:r>
+    </w:p>
+    <w:p>
+      <w:r>
+        <w:t xml:space="preserve">Para iterar sobre cada um dos pesos foi utilizado o </w:t>
+      </w:r>
       <w:r>
         <w:rPr>
           <w:i/>
           <w:iCs/>
         </w:rPr>
-        <w:t>coinmarketcap</w:t>
-      </w:r>
-      <w:proofErr w:type="spellEnd"/>
-      <w:r>
-        <w:t xml:space="preserve"> (</w:t>
-      </w:r>
-      <w:hyperlink w:anchor="ref-preços">
-        <w:r>
-          <w:t>«Preços, Gráficos e Capitalização de Mercado das Criptomoedas», [s.d.]</w:t>
-        </w:r>
-      </w:hyperlink>
-      <w:r>
-        <w:t>) no dia 01/05/2023. Foi removido o USDT-USD e USDC-USD devido a elas funcionarem como uma moeda digital fiduciária, no qual é pareado o seu valor 1:1 com o dólar. Dessa forma a carteira foi composta de 8 criptomoedas.</w:t>
-      </w:r>
-    </w:p>
-    <w:p>
-      <w:r>
-        <w:t xml:space="preserve">Os ativos selecionados foram: Bitcoin, </w:t>
-      </w:r>
-      <w:proofErr w:type="spellStart"/>
-      <w:r>
-        <w:t>Ethereum</w:t>
-      </w:r>
-      <w:proofErr w:type="spellEnd"/>
-      <w:r>
-        <w:t xml:space="preserve">, </w:t>
-      </w:r>
-      <w:proofErr w:type="spellStart"/>
-      <w:r>
-        <w:t>Binance</w:t>
-      </w:r>
-      <w:proofErr w:type="spellEnd"/>
-      <w:r>
-        <w:t xml:space="preserve">, XRP, </w:t>
-      </w:r>
-      <w:proofErr w:type="spellStart"/>
-      <w:r>
-        <w:t>Cardano</w:t>
-      </w:r>
-      <w:proofErr w:type="spellEnd"/>
-      <w:r>
-        <w:t xml:space="preserve">, </w:t>
-      </w:r>
-      <w:proofErr w:type="spellStart"/>
-      <w:r>
-        <w:t>Dogecoin</w:t>
-      </w:r>
-      <w:proofErr w:type="spellEnd"/>
-      <w:r>
-        <w:t xml:space="preserve">, Solana e </w:t>
-      </w:r>
-      <w:proofErr w:type="spellStart"/>
-      <w:r>
-        <w:t>Polygon</w:t>
-      </w:r>
-      <w:proofErr w:type="spellEnd"/>
-      <w:r>
-        <w:t>. No qual os seus símbolos são representados em pares com o a moeda estável USD, são eles: BTC-USD, ETH-USD, BNB-USD, XRP-USD, ADA-USD, DOGE-USD, SOL-USD e MATIC-USD.</w:t>
-      </w:r>
-    </w:p>
-    <w:p>
-      <w:r>
-        <w:t xml:space="preserve">Os dados foram obtidos através da plataforma Yahoo </w:t>
-      </w:r>
-      <w:proofErr w:type="spellStart"/>
-      <w:r>
-        <w:t>Finance</w:t>
-      </w:r>
-      <w:proofErr w:type="spellEnd"/>
-      <w:r>
-        <w:t xml:space="preserve"> utilizando a função </w:t>
+        <w:t>for</w:t>
+      </w:r>
+      <w:r>
+        <w:t xml:space="preserve"> que é uma função de looping até que determinada condição seja satisfeita.</w:t>
+      </w:r>
+    </w:p>
+    <w:p>
+      <w:r>
+        <w:t xml:space="preserve">Para a seleção das criptomoedas foi utilizado o critério das 10 maiores criptomoedas em relação a capitalização de mercado de acordo com a plataforma </w:t>
       </w:r>
       <w:proofErr w:type="spellStart"/>
       <w:r>
@@ -3835,6 +3479,108 @@
           <w:i/>
           <w:iCs/>
         </w:rPr>
+        <w:t>coinmarketcap</w:t>
+      </w:r>
+      <w:proofErr w:type="spellEnd"/>
+      <w:r>
+        <w:t xml:space="preserve"> (</w:t>
+      </w:r>
+      <w:hyperlink w:anchor="ref-preços">
+        <w:r>
+          <w:t>«Preços, Gráficos e Capitalização de Mercado das Criptomoedas», [s.d.]</w:t>
+        </w:r>
+      </w:hyperlink>
+      <w:r>
+        <w:t xml:space="preserve">) no dia 01/05/2023. Foi removido os ativos </w:t>
+      </w:r>
+      <w:proofErr w:type="spellStart"/>
+      <w:r>
+        <w:t>Tether</w:t>
+      </w:r>
+      <w:proofErr w:type="spellEnd"/>
+      <w:r>
+        <w:t xml:space="preserve"> e </w:t>
+      </w:r>
+      <w:proofErr w:type="spellStart"/>
+      <w:r>
+        <w:t>Usd</w:t>
+      </w:r>
+      <w:proofErr w:type="spellEnd"/>
+      <w:r>
+        <w:t xml:space="preserve"> </w:t>
+      </w:r>
+      <w:proofErr w:type="spellStart"/>
+      <w:r>
+        <w:t>coin</w:t>
+      </w:r>
+      <w:proofErr w:type="spellEnd"/>
+      <w:r>
+        <w:t xml:space="preserve"> devido a elas funcionarem como uma moeda digital fiduciária, no qual é pareado o seu valor 1:1 com o dólar. Dessa forma a carteira foi composta de 8 criptomoedas.</w:t>
+      </w:r>
+    </w:p>
+    <w:p>
+      <w:r>
+        <w:t xml:space="preserve">Os ativos selecionados foram: Bitcoin, </w:t>
+      </w:r>
+      <w:proofErr w:type="spellStart"/>
+      <w:r>
+        <w:t>Ethereum</w:t>
+      </w:r>
+      <w:proofErr w:type="spellEnd"/>
+      <w:r>
+        <w:t xml:space="preserve">, </w:t>
+      </w:r>
+      <w:proofErr w:type="spellStart"/>
+      <w:r>
+        <w:t>Binance</w:t>
+      </w:r>
+      <w:proofErr w:type="spellEnd"/>
+      <w:r>
+        <w:t xml:space="preserve">, XRP, </w:t>
+      </w:r>
+      <w:proofErr w:type="spellStart"/>
+      <w:r>
+        <w:t>Cardano</w:t>
+      </w:r>
+      <w:proofErr w:type="spellEnd"/>
+      <w:r>
+        <w:t xml:space="preserve">, </w:t>
+      </w:r>
+      <w:proofErr w:type="spellStart"/>
+      <w:r>
+        <w:t>Dogecoin</w:t>
+      </w:r>
+      <w:proofErr w:type="spellEnd"/>
+      <w:r>
+        <w:t xml:space="preserve">, Solana e </w:t>
+      </w:r>
+      <w:proofErr w:type="spellStart"/>
+      <w:r>
+        <w:t>Polygon</w:t>
+      </w:r>
+      <w:proofErr w:type="spellEnd"/>
+      <w:r>
+        <w:t>. No qual os seus símbolos são representados em pares com o a moeda estável USD, são eles: BTC-USD, ETH-USD, BNB-USD, XRP-USD, ADA-USD, DOGE-USD, SOL-USD e MATIC-USD.</w:t>
+      </w:r>
+    </w:p>
+    <w:p>
+      <w:r>
+        <w:t xml:space="preserve">Os dados foram obtidos através da plataforma Yahoo </w:t>
+      </w:r>
+      <w:proofErr w:type="spellStart"/>
+      <w:r>
+        <w:t>Finance</w:t>
+      </w:r>
+      <w:proofErr w:type="spellEnd"/>
+      <w:r>
+        <w:t xml:space="preserve"> ao utilizar a função </w:t>
+      </w:r>
+      <w:proofErr w:type="spellStart"/>
+      <w:r>
+        <w:rPr>
+          <w:i/>
+          <w:iCs/>
+        </w:rPr>
         <w:t>getSymbols</w:t>
       </w:r>
       <w:proofErr w:type="spellEnd"/>
@@ -3856,7 +3602,13 @@
     </w:p>
     <w:p>
       <w:r>
-        <w:t>A taxa livre de risco foi utilizada com base na taxa Selic utilizando a estrutura de RAMALHO (</w:t>
+        <w:t xml:space="preserve">A taxa livre de risco foi utilizada com base na taxa Selic ao usar a estrutura de </w:t>
+      </w:r>
+      <w:r>
+        <w:t xml:space="preserve">Ramalho </w:t>
+      </w:r>
+      <w:r>
+        <w:t>(</w:t>
       </w:r>
       <w:hyperlink w:anchor="ref-ramalho2020">
         <w:r>
@@ -3864,7 +3616,7 @@
         </w:r>
       </w:hyperlink>
       <w:r>
-        <w:t>) no qual transforma a taxa Selic anual média para mensal através da equação de conversão de juros anual para mensal. Nesse trabalho ao invés de converter para a taxa mensal será convertido pra diária pois será trabalhado com dados diários das criptomoedas.</w:t>
+        <w:t>) no qual transforma a taxa Selic anual média para mensal através da equação de conversão de juros anual para mensal. Nesse trabalho ao invés de converter para a taxa mensal será convertido pra diária, pois será trabalhado com dados diários das criptomoedas.</w:t>
       </w:r>
     </w:p>
     <w:p>
@@ -3876,8 +3628,8 @@
       <w:pPr>
         <w:pStyle w:val="Legenda"/>
       </w:pPr>
-      <w:bookmarkStart w:id="5" w:name="_Toc138952536"/>
-      <w:bookmarkStart w:id="6" w:name="_Toc138952871"/>
+      <w:bookmarkStart w:id="5" w:name="_Toc139066055"/>
+      <w:bookmarkStart w:id="6" w:name="_Toc139066755"/>
       <w:r>
         <w:t xml:space="preserve">Equação </w:t>
       </w:r>
@@ -3890,12 +3642,21 @@
         </w:r>
       </w:fldSimple>
       <w:r>
-        <w:t xml:space="preserve"> - Conversão da taxa de juros anual para diária</w:t>
+        <w:t xml:space="preserve"> - </w:t>
+      </w:r>
+      <w:r>
+        <w:t>Conversão da taxa de juros anual para diária</w:t>
       </w:r>
       <w:bookmarkEnd w:id="5"/>
       <w:bookmarkEnd w:id="6"/>
     </w:p>
     <w:p>
+      <w:pPr>
+        <w:ind w:firstLine="0"/>
+        <w:rPr>
+          <w:rFonts w:eastAsiaTheme="minorEastAsia"/>
+        </w:rPr>
+      </w:pPr>
       <m:oMathPara>
         <m:oMathParaPr>
           <m:jc m:val="center"/>
@@ -4084,6 +3845,7 @@
         </m:oMath>
       </m:oMathPara>
     </w:p>
+    <w:p/>
     <w:p>
       <w:r>
         <w:t xml:space="preserve">Onde: </w:t>
@@ -4193,7 +3955,6 @@
     </w:p>
     <w:p>
       <w:r>
-        <w:lastRenderedPageBreak/>
         <w:t xml:space="preserve">Os dados da taxa Selic foram obtidos através da função </w:t>
       </w:r>
       <w:proofErr w:type="spellStart"/>
@@ -4225,14 +3986,14 @@
       <w:pPr>
         <w:pStyle w:val="Ttulo1"/>
       </w:pPr>
-      <w:bookmarkStart w:id="7" w:name="sec-revisao"/>
-      <w:bookmarkStart w:id="8" w:name="_Toc138953577"/>
-      <w:bookmarkEnd w:id="2"/>
+      <w:bookmarkStart w:id="7" w:name="_Toc139055085"/>
+      <w:bookmarkStart w:id="8" w:name="sec-revisao"/>
+      <w:bookmarkEnd w:id="3"/>
       <w:r>
         <w:lastRenderedPageBreak/>
         <w:t>3. REVISÃO SOBRE AS CRIPTOMOEDAS UTILIZADAS</w:t>
       </w:r>
-      <w:bookmarkEnd w:id="8"/>
+      <w:bookmarkEnd w:id="7"/>
     </w:p>
     <w:p>
       <w:r>
@@ -4241,7 +4002,7 @@
     </w:p>
     <w:p>
       <w:r>
-        <w:t>O Bitcoin foi criada em 2008 com característica de ser uma moeda descentralizada no qual permite transações entre as partes sem intermediários e não possui alguma entidade a controlando, porém há contribuições continuas de diversos programadores para a continua evolução e melhoramento da rede (</w:t>
+        <w:t>O Bitcoin foi criada em 2008 com característica de ser uma moeda descentralizada no qual permite transações entre as partes sem intermediários e não possui alguma entidade que o controle, porém há contribuições continuas de diversos programadores para a continua evolução e melhoria da rede (</w:t>
       </w:r>
       <w:hyperlink w:anchor="ref-bitcoin">
         <w:r>
@@ -4262,11 +4023,11 @@
       </w:r>
       <w:proofErr w:type="spellEnd"/>
       <w:r>
-        <w:t xml:space="preserve"> assim como o Bitcoin, também é uma criptomoeda descentralizada e funciona como um meio para que as outras criptomoedas possam operar em sua rede, tendo como destaque a elaboração dos contratos inteligentes. Ela teve seu </w:t>
-      </w:r>
-      <w:proofErr w:type="spellStart"/>
-      <w:r>
-        <w:t>whitepape</w:t>
+        <w:t xml:space="preserve"> assim como o Bitcoin, também é uma criptomoeda descentralizada e funciona como um meio para que as outras criptomoedas possam operar em sua rede, tem como destaque a elaboração dos contratos inteligentes. Ela teve seu </w:t>
+      </w:r>
+      <w:proofErr w:type="spellStart"/>
+      <w:r>
+        <w:t>whitepaper</w:t>
       </w:r>
       <w:proofErr w:type="spellEnd"/>
       <w:r>
@@ -4294,7 +4055,7 @@
       </w:r>
       <w:proofErr w:type="spellEnd"/>
       <w:r>
-        <w:t>, Suíça. Tendo como seus principais objetivos ser uma plataforma universal para outras criptomoedas executem seus softwares nela (</w:t>
+        <w:t>, Suíça. Tem como seus principais objetivos ser uma plataforma universal para outras criptomoedas executem seus softwares nela (</w:t>
       </w:r>
       <w:hyperlink w:anchor="ref-ethereum">
         <w:r>
@@ -4339,15 +4100,7 @@
       </w:r>
       <w:proofErr w:type="spellEnd"/>
       <w:r>
-        <w:t xml:space="preserve"> que por sua vez é uma </w:t>
-      </w:r>
-      <w:proofErr w:type="spellStart"/>
-      <w:r>
-        <w:t>exchange</w:t>
-      </w:r>
-      <w:proofErr w:type="spellEnd"/>
-      <w:r>
-        <w:t>, ela oferece desconto em taxas aos seus detentores e direito de participação em lançamentos de tokens dentro de sua plataforma, foi lançado em 2017 através de uma ICO (</w:t>
+        <w:t xml:space="preserve"> que por sua vez é uma corretora de criptomoeda, ela oferece desconto em taxas aos seus detentores e direito de participação em lançamentos de tokens dentro de sua plataforma, foi lançado em 2017 através de uma ICO (</w:t>
       </w:r>
       <w:hyperlink w:anchor="ref-bnb">
         <w:r>
@@ -4384,7 +4137,7 @@
       </w:r>
       <w:proofErr w:type="spellEnd"/>
       <w:r>
-        <w:t xml:space="preserve"> Inc com o objetivo de ser um sistema de pagamento global, uma das suas principais vantagens é o custo baixo ao enviar dinheiro por sua rede (</w:t>
+        <w:t xml:space="preserve"> Inc com o objetivo de ser um sistema de pagamento global, uma das suas principais vantagens é o baixo custo de enviar dinheiro por sua rede (</w:t>
       </w:r>
       <w:hyperlink w:anchor="ref-xrp">
         <w:r>
@@ -4405,7 +4158,7 @@
       </w:r>
       <w:proofErr w:type="spellEnd"/>
       <w:r>
-        <w:t xml:space="preserve"> foi lançado em 2017, ela é utilizada por empresas agrícolas no rasteiro dos seus produtos. Tendo como característica a participação democrática dos detentores de sua moeda sobre as mudanças projetadas na rede por sua equipe (</w:t>
+        <w:t xml:space="preserve"> foi lançado em 2017, ela é utilizada por empresas agrícolas no rastreio dos seus produtos. tem como característica a participação democrática dos detentores de sua moeda sobre as mudanças projetadas na rede por sua equipe (</w:t>
       </w:r>
       <w:hyperlink w:anchor="ref-cardano">
         <w:r>
@@ -4442,7 +4195,11 @@
       </w:r>
       <w:proofErr w:type="spellEnd"/>
       <w:r>
-        <w:t xml:space="preserve">, no qual foi criada em 2013 por Billy Markus e entre outros, porém só foi lançada em 2014. Ela é usada principalmente como um sistema de gorjeta no fórum do </w:t>
+        <w:t xml:space="preserve">, no qual foi criada em 2013 por Billy Markus e entre outros, porém só foi lançada em 2014. Ela é usada </w:t>
+      </w:r>
+      <w:r>
+        <w:lastRenderedPageBreak/>
+        <w:t xml:space="preserve">principalmente como um sistema de gorjeta no fórum do </w:t>
       </w:r>
       <w:proofErr w:type="spellStart"/>
       <w:r>
@@ -4450,11 +4207,7 @@
       </w:r>
       <w:proofErr w:type="spellEnd"/>
       <w:r>
-        <w:t xml:space="preserve"> e também é utilizada com o </w:t>
-      </w:r>
-      <w:r>
-        <w:lastRenderedPageBreak/>
-        <w:t>intuito especulativo já que ele é influenciado pelas redes sociais (</w:t>
+        <w:t xml:space="preserve"> e também é utilizada com o intuito especulativo já que ele é influenciado pelas redes sociais (</w:t>
       </w:r>
       <w:hyperlink w:anchor="ref-dogecoin">
         <w:r>
@@ -4671,25 +4424,25 @@
       <w:pPr>
         <w:pStyle w:val="Ttulo1"/>
       </w:pPr>
-      <w:bookmarkStart w:id="9" w:name="sec-desenvolvimento"/>
-      <w:bookmarkStart w:id="10" w:name="_Toc138953578"/>
-      <w:bookmarkEnd w:id="7"/>
+      <w:bookmarkStart w:id="9" w:name="_Toc139055086"/>
+      <w:bookmarkStart w:id="10" w:name="sec-desenvolvimento"/>
+      <w:bookmarkEnd w:id="8"/>
       <w:r>
         <w:lastRenderedPageBreak/>
         <w:t>4. REVISÂO DE LITERATURA</w:t>
       </w:r>
-      <w:bookmarkEnd w:id="10"/>
+      <w:bookmarkEnd w:id="9"/>
     </w:p>
     <w:p>
       <w:pPr>
         <w:pStyle w:val="Ttulo2"/>
       </w:pPr>
-      <w:bookmarkStart w:id="11" w:name="sec-desenvolvimento-criptomoeda"/>
-      <w:bookmarkStart w:id="12" w:name="_Toc138953579"/>
+      <w:bookmarkStart w:id="11" w:name="_Toc139055087"/>
+      <w:bookmarkStart w:id="12" w:name="sec-desenvolvimento-criptomoeda"/>
       <w:r>
         <w:t>4.1 CRIPTOMOEDA</w:t>
       </w:r>
-      <w:bookmarkEnd w:id="12"/>
+      <w:bookmarkEnd w:id="11"/>
     </w:p>
     <w:p>
       <w:r>
@@ -4754,7 +4507,7 @@
     </w:p>
     <w:p>
       <w:r>
-        <w:t xml:space="preserve">De tal forma as criptomoedas possuem a características de ser uma moeda descentralizada que operam sob a </w:t>
+        <w:t xml:space="preserve">As criptomoedas possuem a características de ser uma moeda descentralizada que operam sob a </w:t>
       </w:r>
       <w:proofErr w:type="spellStart"/>
       <w:r>
@@ -4846,12 +4599,25 @@
     </w:p>
     <w:p>
       <w:r>
+        <w:t xml:space="preserve">O conceito de mineração consiste em um processo no qual computadores conectados à rede tentam solucionar os cálculos matemáticos (ULRICH, 2014 apud </w:t>
+      </w:r>
+      <w:hyperlink w:anchor="ref-aragon2018">
+        <w:r>
+          <w:t>ARAGON, 2018</w:t>
+        </w:r>
+      </w:hyperlink>
+      <w:r>
+        <w:t>).</w:t>
+      </w:r>
+    </w:p>
+    <w:p>
+      <w:r>
         <w:lastRenderedPageBreak/>
-        <w:t xml:space="preserve">O conceito de mineração consiste em um processo no qual computadores conectados à rede tentam solucionar os cálculos matemáticos (ULRICH, 2014 apud </w:t>
-      </w:r>
-      <w:hyperlink w:anchor="ref-aragon2018">
-        <w:r>
-          <w:t>ARAGON, 2018</w:t>
+        <w:t>O processo de mineração criptomoeda se tornou uma forma de renda acessível onde há uma alta inflação e falta de confiança nos governos locais (</w:t>
+      </w:r>
+      <w:hyperlink w:anchor="ref-kliber2019">
+        <w:r>
+          <w:t>KLIBER et al., 2019</w:t>
         </w:r>
       </w:hyperlink>
       <w:r>
@@ -4860,7 +4626,7 @@
     </w:p>
     <w:p>
       <w:r>
-        <w:t>O processo de mineração criptomoeda se tornou uma forma de renda acessível onde há uma alta inflação e falta de confiança nos governos locais (</w:t>
+        <w:t>Um exemplo é o caso da Venezuela, pois em um período, a eletricidade era subsidiada então não havia custos de energia para o indivíduo. No entanto em 2016 o presidente Maduro anunciou a proibição de mineração de Bitcoin e outras criptomoedas, em 2018 foi declarado legal novamente devido a vontade do governo de lançar a sua própria criptomoeda nacional (</w:t>
       </w:r>
       <w:hyperlink w:anchor="ref-kliber2019">
         <w:r>
@@ -4873,11 +4639,35 @@
     </w:p>
     <w:p>
       <w:r>
-        <w:t>Um exemplo é o caso da Venezuela, pois em um período, a eletricidade era subsidiada então não havia custos de energia para o indivíduo. No entanto em 2016 o presidente Maduro anunciou a proibição de mineração de Bitcoin e outras criptomoedas, em 2018 foi declarado legal novamente devido a vontade do governo de lançar a sua própria criptomoeda nacional (</w:t>
-      </w:r>
-      <w:hyperlink w:anchor="ref-kliber2019">
-        <w:r>
-          <w:t>KLIBER et al., 2019</w:t>
+        <w:t>Além disso as criptomoedas possibilitaram uma nova forma de arrecadar fundos para pequenas startups através da ICO (</w:t>
+      </w:r>
+      <w:proofErr w:type="spellStart"/>
+      <w:r>
+        <w:t>Initial</w:t>
+      </w:r>
+      <w:proofErr w:type="spellEnd"/>
+      <w:r>
+        <w:t xml:space="preserve"> </w:t>
+      </w:r>
+      <w:proofErr w:type="spellStart"/>
+      <w:r>
+        <w:t>Coin</w:t>
+      </w:r>
+      <w:proofErr w:type="spellEnd"/>
+      <w:r>
+        <w:t xml:space="preserve"> </w:t>
+      </w:r>
+      <w:proofErr w:type="spellStart"/>
+      <w:r>
+        <w:t>Ofering</w:t>
+      </w:r>
+      <w:proofErr w:type="spellEnd"/>
+      <w:r>
+        <w:t>, oferta inicial da moeda) (</w:t>
+      </w:r>
+      <w:hyperlink w:anchor="ref-xu2021">
+        <w:r>
+          <w:t>XU et al., 2021</w:t>
         </w:r>
       </w:hyperlink>
       <w:r>
@@ -4886,31 +4676,15 @@
     </w:p>
     <w:p>
       <w:r>
-        <w:t>Além disso as criptomoedas possibilitaram uma nova forma de arrecadar fundos para pequenas startups através da ICO (</w:t>
-      </w:r>
-      <w:proofErr w:type="spellStart"/>
-      <w:r>
-        <w:t>Initial</w:t>
-      </w:r>
-      <w:proofErr w:type="spellEnd"/>
-      <w:r>
-        <w:t xml:space="preserve"> </w:t>
-      </w:r>
-      <w:proofErr w:type="spellStart"/>
-      <w:r>
-        <w:t>Coin</w:t>
-      </w:r>
-      <w:proofErr w:type="spellEnd"/>
-      <w:r>
-        <w:t xml:space="preserve"> </w:t>
-      </w:r>
-      <w:proofErr w:type="spellStart"/>
-      <w:r>
-        <w:t>Ofering</w:t>
-      </w:r>
-      <w:proofErr w:type="spellEnd"/>
-      <w:r>
-        <w:t>, oferta inicial da moeda) (</w:t>
+        <w:t xml:space="preserve">O conceito de ICO é compreendido como uma forma descentralizada de fundo colaborativo no qual é empregado sobre a rede da </w:t>
+      </w:r>
+      <w:proofErr w:type="spellStart"/>
+      <w:r>
+        <w:t>blockchain</w:t>
+      </w:r>
+      <w:proofErr w:type="spellEnd"/>
+      <w:r>
+        <w:t>, para arrecadação através da emissão de tokens. Portanto possui a característica do rápido método de financiamento e um limite baixo (</w:t>
       </w:r>
       <w:hyperlink w:anchor="ref-xu2021">
         <w:r>
@@ -4923,19 +4697,11 @@
     </w:p>
     <w:p>
       <w:r>
-        <w:t xml:space="preserve">No qual o conceito de ICO é compreendido como uma forma descentralizada de fundo colaborativo no qual é empregado sobre a rede da </w:t>
-      </w:r>
-      <w:proofErr w:type="spellStart"/>
-      <w:r>
-        <w:t>blockchain</w:t>
-      </w:r>
-      <w:proofErr w:type="spellEnd"/>
-      <w:r>
-        <w:t>, para arrecadação através da emissão de tokens. Portanto possui a característica do rápido método de financiamento e um limite baixo (</w:t>
-      </w:r>
-      <w:hyperlink w:anchor="ref-xu2021">
-        <w:r>
-          <w:t>XU et al., 2021</w:t>
+        <w:t>Há a possibilidade do uso dessa nova tecnologia aplicado ao sistema financeiro, com objetivo de facilitar a inclusão financeira aos indivíduos marginais da sociedade, no qual não possuem banco e, portanto, não se comunicam com um sistema financeiro formal. Dessa forma as remessas financeiras ocorreriam através de criptomoedas e transferências mobiles (</w:t>
+      </w:r>
+      <w:hyperlink w:anchor="ref-ma2020">
+        <w:r>
+          <w:t>MA et al., 2020</w:t>
         </w:r>
       </w:hyperlink>
       <w:r>
@@ -4944,39 +4710,21 @@
     </w:p>
     <w:p>
       <w:r>
-        <w:t>Há a possibilidade do uso dessa nova tecnologia aplicado ao sistema financeiro, visando facilitar a inclusão financeira aos indivíduos marginais da sociedade, no qual não possuem banco e, portanto, não se comunicam com um sistema financeiro formal. Dessa forma as remessas financeiras ocorreriam através de criptomoedas e transferências mobiles (</w:t>
-      </w:r>
-      <w:hyperlink w:anchor="ref-ma2020">
-        <w:r>
-          <w:t>MA et al., 2020</w:t>
-        </w:r>
-      </w:hyperlink>
-      <w:r>
-        <w:t>).</w:t>
-      </w:r>
-    </w:p>
-    <w:p>
-      <w:r>
-        <w:t>Por outro lado, o mercado de criptomoedas possui riscos como por exemplo a assimetria da informação entre os mercados, seja elas causadas por problemas de softwares (</w:t>
-      </w:r>
-      <w:r>
-        <w:rPr>
-          <w:u w:val="single"/>
-        </w:rPr>
-        <w:t>b</w:t>
-      </w:r>
-      <w:r>
-        <w:rPr>
-          <w:u w:val="single"/>
-        </w:rPr>
-        <w:t>ugs</w:t>
-      </w:r>
-      <w:r>
-        <w:t xml:space="preserve">, hacks e </w:t>
-      </w:r>
-      <w:r>
-        <w:t>etc.</w:t>
-      </w:r>
+        <w:t xml:space="preserve">Por outro lado, o mercado de criptomoedas possui riscos como por exemplo a assimetria da informação entre os mercados, seja elas causadas por problemas de softwares (Bugs, </w:t>
+      </w:r>
+      <w:proofErr w:type="spellStart"/>
+      <w:r>
+        <w:t>hacks</w:t>
+      </w:r>
+      <w:proofErr w:type="spellEnd"/>
+      <w:r>
+        <w:t xml:space="preserve"> e </w:t>
+      </w:r>
+      <w:proofErr w:type="spellStart"/>
+      <w:r>
+        <w:t>etc</w:t>
+      </w:r>
+      <w:proofErr w:type="spellEnd"/>
       <w:r>
         <w:t>) (</w:t>
       </w:r>
@@ -5079,11 +4827,11 @@
     </w:p>
     <w:p>
       <w:r>
-        <w:t xml:space="preserve">O vírus Malware é categorizado entre dois tipos principais de vírus: </w:t>
-      </w:r>
-      <w:proofErr w:type="spellStart"/>
-      <w:r>
-        <w:t>Ransomware</w:t>
+        <w:t xml:space="preserve">O vírus malware é categorizado entre dois tipos principais de vírus: </w:t>
+      </w:r>
+      <w:proofErr w:type="spellStart"/>
+      <w:r>
+        <w:t>ransomware</w:t>
       </w:r>
       <w:proofErr w:type="spellEnd"/>
       <w:r>
@@ -5091,7 +4839,7 @@
       </w:r>
       <w:proofErr w:type="spellStart"/>
       <w:r>
-        <w:t>Crypto</w:t>
+        <w:t>crypto</w:t>
       </w:r>
       <w:proofErr w:type="spellEnd"/>
       <w:r>
@@ -5141,7 +4889,7 @@
       </w:r>
       <w:proofErr w:type="spellStart"/>
       <w:r>
-        <w:t>Crypto</w:t>
+        <w:t>crypto</w:t>
       </w:r>
       <w:proofErr w:type="spellEnd"/>
       <w:r>
@@ -5166,7 +4914,7 @@
     </w:p>
     <w:p>
       <w:r>
-        <w:t>Os falsos serviços criptos são golpes em que criminosos desenvolveram serviços se passando como aplicações reais, alguns exemplos são: falsa corretora, falsa carteira, falso mix, falso piscina de mineração e falsa doações (</w:t>
+        <w:t>Os falsos serviços criptos são golpes em que criminosos desenvolveram serviços que se passam como aplicações reais, alguns exemplos são: falsas corretoras de criptomoedas, falsas carteiras, falsos mix, falsas piscinas de mineração e falsas doações (</w:t>
       </w:r>
       <w:hyperlink w:anchor="ref-bartoletti2021">
         <w:r>
@@ -5179,7 +4927,7 @@
     </w:p>
     <w:p>
       <w:r>
-        <w:t>As falsas corretoras se referem a golpes em que as vítimas são convencidas a comprar criptomoedas diretamente através dessas falsas corretoras, após a compra fecham as falsas corretoras e somem com o dinheiro (</w:t>
+        <w:t>As falsas corretoras de criptomoedas se referem a golpes em que as vítimas são convencidas a comprar criptomoedas através dessas falsas corretoras de criptomoedas, após a compra fecham as falsas corretoras de criptomoedas e somem com o dinheiro (</w:t>
       </w:r>
       <w:hyperlink w:anchor="ref-kerr2023">
         <w:r>
@@ -5213,7 +4961,7 @@
       </w:r>
       <w:proofErr w:type="spellEnd"/>
       <w:r>
-        <w:t xml:space="preserve"> são serviços que permitem, ao randomizar o número de transações e utilizar algum endereço externo, apagar os links entre endereços iniciais e finais nos movimentos da </w:t>
+        <w:t xml:space="preserve"> permitem, ao randomizar o número de transações e utilizar algum endereço externo, apagar os links entre endereços iniciais e finais nos movimentos da </w:t>
       </w:r>
       <w:proofErr w:type="spellStart"/>
       <w:r>
@@ -5234,7 +4982,7 @@
     </w:p>
     <w:p>
       <w:r>
-        <w:t>As falsas piscinas de mineração são compreendidas como operações no qual, o criminoso, induzem as vítimas a investir em projetos que tem por intenção a operação de mineração e com isso promete altos retornos, porém essas vítimas não são pagas (</w:t>
+        <w:t>As falsas piscinas de mineração são compreendidas como operações no qual, o criminoso, induzem as vítimas a investir em projetos que tem por intenção a operação de mineração de criptomoeda e com isso promete altos retornos, porém essas vítimas não são pagas (</w:t>
       </w:r>
       <w:hyperlink w:anchor="ref-kerr2023">
         <w:r>
@@ -5247,7 +4995,8 @@
     </w:p>
     <w:p>
       <w:r>
-        <w:t>As falsas doações são feitas através de campanhas de doações falsas prometendo ajudar em algum projeto ou pessoa, porém eles somem com o dinheiro (</w:t>
+        <w:lastRenderedPageBreak/>
+        <w:t>As falsas doações são feitas através de campanhas de doações falsas que prometem ajudar em algum projeto ou pessoa, porém eles somem com o dinheiro (</w:t>
       </w:r>
       <w:hyperlink w:anchor="ref-bartoletti2021">
         <w:r>
@@ -5260,12 +5009,157 @@
     </w:p>
     <w:p>
       <w:r>
+        <w:t>Os golpes das taxas avançadas são práticas que tentam convencer a vítima a enviar criptomoedas a um endereço particular com promessas de retorno maior (</w:t>
+      </w:r>
+      <w:r>
+        <w:t>PHILLIPS;</w:t>
+      </w:r>
+      <w:r>
+        <w:t xml:space="preserve"> </w:t>
+      </w:r>
+      <w:r>
+        <w:t>WILDER.</w:t>
+      </w:r>
+      <w:r>
+        <w:t xml:space="preserve"> 2020 apud </w:t>
+      </w:r>
+      <w:hyperlink w:anchor="ref-trozze2022">
+        <w:r>
+          <w:t>TROZZE et al., 2022</w:t>
+        </w:r>
+      </w:hyperlink>
+      <w:r>
+        <w:t>).</w:t>
+      </w:r>
+    </w:p>
+    <w:p>
+      <w:r>
+        <w:t>Os e-mails negros são um tipo de golpe em que e-mails são enviados as vítimas em que o golpista alega ter as hackeado e as gravado através da webcam. Dessa forma ele solicita pagamento de resgate para não publicar em redes sociais e deletar o material coletado (</w:t>
+      </w:r>
+      <w:hyperlink w:anchor="ref-bartoletti2021">
+        <w:r>
+          <w:t>BARTOLETTI et al., 2021</w:t>
+        </w:r>
+      </w:hyperlink>
+      <w:r>
+        <w:t>).</w:t>
+      </w:r>
+    </w:p>
+    <w:p>
+      <w:r>
+        <w:t xml:space="preserve">As falsas </w:t>
+      </w:r>
+      <w:proofErr w:type="spellStart"/>
+      <w:r>
+        <w:t>ICO’s</w:t>
+      </w:r>
+      <w:proofErr w:type="spellEnd"/>
+      <w:r>
+        <w:t xml:space="preserve"> se caracterizam com alguma característica particular que as demais não possuem, por exemplo como o apoio de uma celebridade ou um time falso de trabalho, induzem assim ao comprador adquirir participação no falso projeto (</w:t>
+      </w:r>
+      <w:hyperlink w:anchor="ref-bartoletti2021">
+        <w:r>
+          <w:t>BARTOLETTI et al., 2021</w:t>
+        </w:r>
+      </w:hyperlink>
+      <w:r>
+        <w:t>).</w:t>
+      </w:r>
+    </w:p>
+    <w:p>
+      <w:r>
+        <w:t>A lavagem de dinheiro é caracterizada como dinheiro que provém de origem ilícita que para ser usado como dinheiro legal é feito um disfarce sobre sua origem. (</w:t>
+      </w:r>
+      <w:hyperlink w:anchor="ref-silveira2020">
+        <w:r>
+          <w:t>SILVEIRA, 2020</w:t>
+        </w:r>
+      </w:hyperlink>
+      <w:r>
+        <w:t>)</w:t>
+      </w:r>
+    </w:p>
+    <w:p>
+      <w:r>
+        <w:t>De tal forma é possível notar duas diferenças principais entre o mercado de renda variável com o de criptomoedas, são elas: o ambiente regulatório e a característica tecnológica aplicada (</w:t>
+      </w:r>
+      <w:hyperlink w:anchor="ref-benedetti2021">
+        <w:r>
+          <w:t>BENEDETTI; NIKBAKHT, 2021</w:t>
+        </w:r>
+      </w:hyperlink>
+      <w:r>
+        <w:t>).</w:t>
+      </w:r>
+    </w:p>
+    <w:p>
+      <w:r>
+        <w:t>A falta de regulação aplicadas ao mercado de criptomoedas acaba por não garantir a integridade desse mercado e a sua transparência é o fator mais distintivo entre o mercado de renda variável, porém já é possível notar um desenvolvimento nesse sentido com a adesão dos procedimentos contra lavagem de dinheiro (AML), conheça seu cliente (KYC) e requerimento de reserva (</w:t>
+      </w:r>
+      <w:hyperlink w:anchor="ref-benedetti2021">
+        <w:r>
+          <w:t>BENEDETTI; NIKBAKHT, 2021</w:t>
+        </w:r>
+      </w:hyperlink>
+      <w:r>
+        <w:t>).</w:t>
+      </w:r>
+    </w:p>
+    <w:p>
+      <w:r>
+        <w:t>Em relação a tecnologia, o mercado de criptomoedas é marcado pela custodia descentralizada, ou seja, o mercado assume a custodia do token no qual o usuário transfere de sua carteira para o mercado (</w:t>
+      </w:r>
+      <w:hyperlink w:anchor="ref-benedetti2021">
+        <w:r>
+          <w:t>BENEDETTI; NIKBAKHT, 2021</w:t>
+        </w:r>
+      </w:hyperlink>
+      <w:r>
+        <w:t>).</w:t>
+      </w:r>
+    </w:p>
+    <w:p>
+      <w:r>
+        <w:t>Já para o mercado de renda variável é o oposto, a custodia é centralizada no qual as operações sobre ele são feitas através de intermediários enquanto no mercado criptoativo as operações são feitas diretamente entre as partes (</w:t>
+      </w:r>
+      <w:hyperlink w:anchor="ref-benedetti2021">
+        <w:r>
+          <w:t>BENEDETTI; NIKBAKHT, 2021</w:t>
+        </w:r>
+      </w:hyperlink>
+      <w:r>
+        <w:t>).</w:t>
+      </w:r>
+    </w:p>
+    <w:p>
+      <w:r>
+        <w:t xml:space="preserve">No entanto há divergência da classificação das criptomoedas (BOURI, 2017 apud </w:t>
+      </w:r>
+      <w:hyperlink w:anchor="ref-kliber2019">
+        <w:r>
+          <w:t>KLIBER et al., 2019</w:t>
+        </w:r>
+      </w:hyperlink>
+      <w:r>
+        <w:t>).</w:t>
+      </w:r>
+    </w:p>
+    <w:p>
+      <w:r>
         <w:lastRenderedPageBreak/>
-        <w:t xml:space="preserve">Os golpes de taxas avançadas são práticas que tentam convencer a vítima a enviar criptomoedas a um endereço particular com promessas de retorno maior (Phillips &amp; Wilder, 2020 apud </w:t>
-      </w:r>
-      <w:hyperlink w:anchor="ref-trozze2022">
-        <w:r>
-          <w:t>TROZZE et al., 2022</w:t>
+        <w:t xml:space="preserve">Para </w:t>
+      </w:r>
+      <w:proofErr w:type="spellStart"/>
+      <w:r>
+        <w:t>Chuen</w:t>
+      </w:r>
+      <w:proofErr w:type="spellEnd"/>
+      <w:r>
+        <w:t xml:space="preserve"> (2015) devido as criptomoedas serem sujeitas a oscilações diárias em seu valor e serem negociadas através de corretoras especializadas em criptomoedas, faz com que elas se caracterizem mais como um ativo financeiro (apud </w:t>
+      </w:r>
+      <w:hyperlink w:anchor="ref-mattos2020">
+        <w:r>
+          <w:t>MATTOS; ABOUCHEDID; SILVA, 2020</w:t>
         </w:r>
       </w:hyperlink>
       <w:r>
@@ -5274,161 +5168,15 @@
     </w:p>
     <w:p>
       <w:r>
-        <w:t>Os E-mails negros são um tipo de golpe em que e-mails são enviados as vítimas em que o golpista alega ter hackeado e a gravado através da webcam. Dessa forma ele solicita pagamento de resgate para não publicar em redes sociais e deletar o material coletado (</w:t>
-      </w:r>
-      <w:hyperlink w:anchor="ref-bartoletti2021">
-        <w:r>
-          <w:t>BARTOLETTI et al., 2021</w:t>
-        </w:r>
-      </w:hyperlink>
-      <w:r>
-        <w:t>).</w:t>
-      </w:r>
-    </w:p>
-    <w:p>
-      <w:r>
-        <w:t xml:space="preserve">As falsas </w:t>
-      </w:r>
-      <w:proofErr w:type="spellStart"/>
-      <w:r>
-        <w:t>ICOs</w:t>
-      </w:r>
-      <w:proofErr w:type="spellEnd"/>
-      <w:r>
-        <w:t>’ se caracterizam com alguma característica particular que as demais não possuem, por exemplo como o apoio de uma celebridade ou um time falso de trabalho, induzindo assim ao comprador adquirir participação no falso projeto (</w:t>
-      </w:r>
-      <w:hyperlink w:anchor="ref-bartoletti2021">
-        <w:r>
-          <w:t>BARTOLETTI et al., 2021</w:t>
-        </w:r>
-      </w:hyperlink>
-      <w:r>
-        <w:t>).</w:t>
-      </w:r>
-    </w:p>
-    <w:p>
-      <w:r>
-        <w:t>A lavagem de dinheiro é caracterizada como dinheiro provindo de origem ilícita que para ser usado como dinheiro legal é feito um disfarce sobre sua origem. (</w:t>
-      </w:r>
-      <w:hyperlink w:anchor="ref-silveira2020">
-        <w:r>
-          <w:t>SILVEIRA, 2020</w:t>
-        </w:r>
-      </w:hyperlink>
-      <w:r>
-        <w:t>)</w:t>
-      </w:r>
-    </w:p>
-    <w:p>
-      <w:r>
-        <w:t>De tal forma é possível notar duas diferenças principais entre o mercado de renda variável com o de criptomoedas, são elas: o ambiente regulatório e a característica tecnológica aplicada (</w:t>
-      </w:r>
-      <w:hyperlink w:anchor="ref-benedetti2021">
-        <w:r>
-          <w:t>BENEDETTI; NIKBAKHT, 2021</w:t>
-        </w:r>
-      </w:hyperlink>
-      <w:r>
-        <w:t>).</w:t>
-      </w:r>
-    </w:p>
-    <w:p>
-      <w:r>
-        <w:t>A falta de regulação aplicadas ao mercado de criptomoedas acaba por não garantir a integridade desse mercado e a sua transparência é o fator mais distintivo entre o mercado de renda variável, porém já é possível notar um desenvolvimento nesse sentido com a adesão dos procedimentos contra lavagem de dinheiro (AML), conheça seu cliente (KYC) e requerimento de reserva (</w:t>
-      </w:r>
-      <w:hyperlink w:anchor="ref-benedetti2021">
-        <w:r>
-          <w:t>BENEDETTI; NIKBAKHT, 2021</w:t>
-        </w:r>
-      </w:hyperlink>
-      <w:r>
-        <w:t>).</w:t>
-      </w:r>
-    </w:p>
-    <w:p>
-      <w:r>
-        <w:t>Em relação a tecnologia, o mercado de criptomoedas é marcado pela custodia descentralizada, ou seja, o mercado assume a custodia do token no qual o usuário transfere de sua carteira para o mercado (</w:t>
-      </w:r>
-      <w:hyperlink w:anchor="ref-benedetti2021">
-        <w:r>
-          <w:t>BENEDETTI; NIKBAKHT, 2021</w:t>
-        </w:r>
-      </w:hyperlink>
-      <w:r>
-        <w:t>).</w:t>
-      </w:r>
-    </w:p>
-    <w:p>
-      <w:r>
-        <w:t>Já para o mercado de renda variável é o oposto, a custodia é centralizada no qual as operações sobre ele são feitas através de intermediários enquanto no mercado criptoativo as operações são feitas diretamente entre as partes (</w:t>
-      </w:r>
-      <w:hyperlink w:anchor="ref-benedetti2021">
-        <w:r>
-          <w:t>BENEDETTI; NIKBAKHT, 2021</w:t>
-        </w:r>
-      </w:hyperlink>
-      <w:r>
-        <w:t>).</w:t>
-      </w:r>
-    </w:p>
-    <w:p>
-      <w:r>
-        <w:t>No entanto há divergência da classificação das criptomoedas (</w:t>
-      </w:r>
-      <w:r>
-        <w:t>BOURI</w:t>
-      </w:r>
-      <w:r>
-        <w:t xml:space="preserve">, 2017 apud </w:t>
-      </w:r>
-      <w:hyperlink w:anchor="ref-kliber2019">
-        <w:r>
-          <w:t>KLIBER et al., 2019</w:t>
-        </w:r>
-      </w:hyperlink>
-      <w:r>
-        <w:t>).</w:t>
-      </w:r>
-    </w:p>
-    <w:p>
-      <w:r>
-        <w:t xml:space="preserve">Para </w:t>
-      </w:r>
-      <w:proofErr w:type="spellStart"/>
-      <w:r>
-        <w:t>Chuen</w:t>
-      </w:r>
-      <w:proofErr w:type="spellEnd"/>
-      <w:r>
-        <w:t xml:space="preserve"> (2015) devido as criptomoedas serem sujeitas a oscilações diárias em seu valor e serem negociadas através de corretoras especializadas, faz com que elas se </w:t>
-      </w:r>
-      <w:r>
-        <w:lastRenderedPageBreak/>
-        <w:t xml:space="preserve">caracterizem mais como um ativo financeiro (apud </w:t>
-      </w:r>
-      <w:hyperlink w:anchor="ref-mattos2020">
-        <w:r>
-          <w:t>MATTOS; ABOUCHEDID; SILVA, 2020</w:t>
-        </w:r>
-      </w:hyperlink>
-      <w:r>
-        <w:t>).</w:t>
-      </w:r>
-    </w:p>
-    <w:p>
-      <w:r>
         <w:t xml:space="preserve">De acordo com </w:t>
       </w:r>
       <w:proofErr w:type="spellStart"/>
       <w:r>
-        <w:t>F</w:t>
-      </w:r>
-      <w:r>
-        <w:t>ry</w:t>
-      </w:r>
-      <w:proofErr w:type="spellEnd"/>
-      <w:r>
-        <w:t xml:space="preserve"> </w:t>
+        <w:t>Fry</w:t>
+      </w:r>
+      <w:proofErr w:type="spellEnd"/>
+      <w:r>
+        <w:t xml:space="preserve"> et al. </w:t>
       </w:r>
       <w:r>
         <w:t>(</w:t>
@@ -5448,10 +5196,7 @@
       </w:r>
       <w:proofErr w:type="spellStart"/>
       <w:r>
-        <w:t>O</w:t>
-      </w:r>
-      <w:r>
-        <w:t>zdurak</w:t>
+        <w:t>Ozdurak</w:t>
       </w:r>
       <w:proofErr w:type="spellEnd"/>
       <w:r>
@@ -5471,20 +5216,20 @@
     </w:p>
     <w:p>
       <w:r>
-        <w:t>Portanto devido a possibilidade da caracterização da criptomoeda como uma moeda fiduciária, se faz necessário uma análise sobre o conceito do papel que elas exercem e sua classificação do ponto de vista jurídico.</w:t>
+        <w:t>Portanto devido a possibilidade da caracterização da criptomoeda como uma moeda fiduciária, se faz necessário uma análise sobre o conceito de moeda e sua classificação do ponto de vista jurídico.</w:t>
       </w:r>
     </w:p>
     <w:p>
       <w:pPr>
         <w:pStyle w:val="Ttulo2"/>
       </w:pPr>
-      <w:bookmarkStart w:id="13" w:name="sec-desenvolvimento-moeda"/>
-      <w:bookmarkStart w:id="14" w:name="_Toc138953580"/>
-      <w:bookmarkEnd w:id="11"/>
+      <w:bookmarkStart w:id="13" w:name="_Toc139055088"/>
+      <w:bookmarkStart w:id="14" w:name="sec-desenvolvimento-moeda"/>
+      <w:bookmarkEnd w:id="12"/>
       <w:r>
         <w:t>4.2 MOEDA</w:t>
       </w:r>
-      <w:bookmarkEnd w:id="14"/>
+      <w:bookmarkEnd w:id="13"/>
     </w:p>
     <w:p>
       <w:r>
@@ -5561,7 +5306,8 @@
     </w:p>
     <w:p>
       <w:r>
-        <w:t>No caso específico do Bitcoin, ele tem as propriedades da divisibilidade e portabilidade possuindo assim características de ser um meio de pagamento descentralizado [ARAÚJO; SILVA, 2017 apud JUNIOR; ASRILHANT (</w:t>
+        <w:lastRenderedPageBreak/>
+        <w:t>No caso específico do Bitcoin, ele tem as propriedades da divisibilidade e portabilidade, possui assim características de ser um meio de pagamento descentralizado [ARAÚJO; SILVA, 2017 apud JUNIOR; ASRILHANT (</w:t>
       </w:r>
       <w:hyperlink w:anchor="ref-junior2021">
         <w:r>
@@ -5574,7 +5320,6 @@
     </w:p>
     <w:p>
       <w:r>
-        <w:lastRenderedPageBreak/>
         <w:t xml:space="preserve">Para </w:t>
       </w:r>
       <w:proofErr w:type="spellStart"/>
@@ -5620,7 +5365,13 @@
     </w:p>
     <w:p>
       <w:r>
-        <w:t>Esse pensamento é confirmado também por ARAGON (</w:t>
+        <w:t xml:space="preserve">Esse pensamento é confirmado também por </w:t>
+      </w:r>
+      <w:r>
+        <w:t>Aragon</w:t>
+      </w:r>
+      <w:r>
+        <w:t xml:space="preserve"> (</w:t>
       </w:r>
       <w:hyperlink w:anchor="ref-aragon2018">
         <w:r>
@@ -5628,20 +5379,20 @@
         </w:r>
       </w:hyperlink>
       <w:r>
-        <w:t>) ao relacionar a alta volatilidade do Bitcoin com o principal fator impeditivo de classifica-la como moeda e assim a afastando de seu proposito originário.</w:t>
+        <w:t>) ao relacionar a alta volatilidade do Bitcoin com o principal fator impeditivo de classifica-la como moeda e assim a afasta de seu proposito originário.</w:t>
       </w:r>
     </w:p>
     <w:p>
       <w:pPr>
         <w:pStyle w:val="Ttulo2"/>
       </w:pPr>
-      <w:bookmarkStart w:id="15" w:name="sec-desenvolvimento-regulacao"/>
-      <w:bookmarkStart w:id="16" w:name="_Toc138953581"/>
-      <w:bookmarkEnd w:id="13"/>
+      <w:bookmarkStart w:id="15" w:name="_Toc139055089"/>
+      <w:bookmarkStart w:id="16" w:name="sec-desenvolvimento-regulacao"/>
+      <w:bookmarkEnd w:id="14"/>
       <w:r>
         <w:t>4.3 REGULAÇÃO</w:t>
       </w:r>
-      <w:bookmarkEnd w:id="16"/>
+      <w:bookmarkEnd w:id="15"/>
     </w:p>
     <w:p>
       <w:r>
@@ -5692,7 +5443,7 @@
     </w:p>
     <w:p>
       <w:r>
-        <w:t>No geral as criptomoedas tem diversas classificações acerca de como deva ser compreendida ao redor do mundo, enquanto alguns países baniram o direito de da comercialização e da circulação da moeda como é o caso de Nepal, porém em sua grande maioria é liberado, na Itália e Japão é exigido o registro e a licença da operação da criptomoeda e no México é aceito como meio de pagamento (</w:t>
+        <w:t>No geral as criptomoedas tem diversas classificações acerca de como deva ser compreendida ao redor do mundo, enquanto alguns países baniram o direito da comercialização e da circulação da moeda, como é o caso de Nepal. Porém em sua grande maioria é liberado, na Itália e Japão é exigido o registro e a licença da operação da criptomoeda e no México é aceito como meio de pagamento (</w:t>
       </w:r>
       <w:hyperlink w:anchor="ref-shirakawa2019">
         <w:r>
@@ -5705,11 +5456,11 @@
     </w:p>
     <w:p>
       <w:r>
-        <w:t xml:space="preserve">O Brasil, atualmente se integra a um grupo seleto de países que possuem regulamentação para as criptomoedas por intermédio da Lei 14.478/2022, no qual conceitua as criptomoedas como os ativos virtuais. Classifica as criptomoedas como representação de </w:t>
+        <w:t xml:space="preserve">O Brasil se integra a um grupo seleto de países que possuem regulamentação para as criptomoedas por intermédio da Lei 14.478/2022, no qual conceitua as criptomoedas como os ativos virtuais. Classifica as criptomoedas como representação de valor que pode ser negociada, </w:t>
       </w:r>
       <w:r>
         <w:lastRenderedPageBreak/>
-        <w:t>valor que pode ser negociada, utilizada como meio de pagamento ou com propósitos de investimentos. Fica desassociado o Bitcoin como moeda fiduciária (</w:t>
+        <w:t>utilizada como meio de pagamento ou com propósitos de investimentos. Fica desassociado o Bitcoin como moeda fiduciária (</w:t>
       </w:r>
       <w:hyperlink w:anchor="ref-neto2023">
         <w:r>
@@ -5722,7 +5473,7 @@
     </w:p>
     <w:p>
       <w:r>
-        <w:t>A lei também procura regular as corretoras, pois elas só poderão atuar em território brasileiro mediante autorização dos órgãos da administração pública, além disso também ficou permitido ao Banco Central acumular ou prestar serviço de ativos virtuais (</w:t>
+        <w:t>A lei também procura regular as corretoras de criptomoedas, pois elas só poderão atuar em território brasileiro mediante autorização dos órgãos da administração pública, além disso também ficou permitido ao Banco Central acumular ou prestar serviço de ativos virtuais (</w:t>
       </w:r>
       <w:hyperlink w:anchor="ref-neto2023">
         <w:r>
@@ -5735,7 +5486,7 @@
     </w:p>
     <w:p>
       <w:r>
-        <w:t xml:space="preserve">Segundo Vaz de Almeida (2023) com a criação da lei ficou estabelecido um dispositivo no qual prever a criação de um novo código penal específico aplicado a fraudes envolvendo criptomoedas (apud </w:t>
+        <w:t xml:space="preserve">Segundo Vaz de Almeida (2023) com a criação da lei ficou estabelecido um dispositivo no qual prever a criação de um novo código penal específico aplicado a fraudes que envolvem criptomoedas (apud </w:t>
       </w:r>
       <w:hyperlink w:anchor="ref-fontgalland2023">
         <w:r>
@@ -5771,13 +5522,13 @@
       <w:pPr>
         <w:pStyle w:val="Ttulo2"/>
       </w:pPr>
-      <w:bookmarkStart w:id="17" w:name="sec-desenvolvimento-markowitz"/>
-      <w:bookmarkStart w:id="18" w:name="_Toc138953582"/>
-      <w:bookmarkEnd w:id="15"/>
+      <w:bookmarkStart w:id="17" w:name="_Toc139055090"/>
+      <w:bookmarkStart w:id="18" w:name="sec-desenvolvimento-markowitz"/>
+      <w:bookmarkEnd w:id="16"/>
       <w:r>
         <w:t>4.4 MARKOWITZ</w:t>
       </w:r>
-      <w:bookmarkEnd w:id="18"/>
+      <w:bookmarkEnd w:id="17"/>
     </w:p>
     <w:p>
       <w:r>
@@ -5794,7 +5545,7 @@
     </w:p>
     <w:p>
       <w:r>
-        <w:t>Harry Markowitz foi um dos pioneiros ao realizar estudos verificando os benefícios da diversificação da carteira (</w:t>
+        <w:t>Harry Markowitz foi um dos pioneiros ao realizar estudos que verificavam os benefícios da diversificação da carteira (</w:t>
       </w:r>
       <w:hyperlink w:anchor="ref-Globo">
         <w:r>
@@ -5966,8 +5717,7 @@
       <w:pPr>
         <w:pStyle w:val="Legenda"/>
       </w:pPr>
-      <w:bookmarkStart w:id="19" w:name="_Toc138952537"/>
-      <w:bookmarkStart w:id="20" w:name="_Toc138952872"/>
+      <w:bookmarkStart w:id="19" w:name="_Toc139066756"/>
       <w:r>
         <w:t xml:space="preserve">Equação </w:t>
       </w:r>
@@ -5980,12 +5730,19 @@
         </w:r>
       </w:fldSimple>
       <w:r>
-        <w:t xml:space="preserve"> - Retorno esperado do ativo</w:t>
+        <w:t xml:space="preserve"> - </w:t>
+      </w:r>
+      <w:r>
+        <w:t>Retorno esperado do ativo</w:t>
       </w:r>
       <w:bookmarkEnd w:id="19"/>
-      <w:bookmarkEnd w:id="20"/>
-    </w:p>
-    <w:p>
+    </w:p>
+    <w:p>
+      <w:pPr>
+        <w:rPr>
+          <w:rFonts w:eastAsiaTheme="minorEastAsia"/>
+        </w:rPr>
+      </w:pPr>
       <m:oMathPara>
         <m:oMathParaPr>
           <m:jc m:val="center"/>
@@ -6151,6 +5908,7 @@
         </m:oMath>
       </m:oMathPara>
     </w:p>
+    <w:p/>
     <w:p>
       <w:r>
         <w:t xml:space="preserve">Onde: </w:t>
@@ -6218,8 +5976,11 @@
       <w:pPr>
         <w:pStyle w:val="Legenda"/>
       </w:pPr>
-      <w:bookmarkStart w:id="21" w:name="_Toc138952538"/>
-      <w:bookmarkStart w:id="22" w:name="_Toc138952873"/>
+      <w:bookmarkStart w:id="20" w:name="_Toc138952538"/>
+      <w:bookmarkStart w:id="21" w:name="_Toc138952873"/>
+      <w:bookmarkStart w:id="22" w:name="_Toc139056946"/>
+      <w:bookmarkStart w:id="23" w:name="_Toc139066057"/>
+      <w:bookmarkStart w:id="24" w:name="_Toc139066757"/>
       <w:r>
         <w:t xml:space="preserve">Equação </w:t>
       </w:r>
@@ -6232,12 +5993,23 @@
         </w:r>
       </w:fldSimple>
       <w:r>
-        <w:t xml:space="preserve"> - Desvio padrão</w:t>
-      </w:r>
-      <w:bookmarkEnd w:id="21"/>
-      <w:bookmarkEnd w:id="22"/>
-    </w:p>
-    <w:p>
+        <w:t xml:space="preserve"> - </w:t>
+      </w:r>
+      <w:r>
+        <w:t>Desvio padrão</w:t>
+      </w:r>
+      <w:bookmarkEnd w:id="24"/>
+    </w:p>
+    <w:bookmarkEnd w:id="20"/>
+    <w:bookmarkEnd w:id="21"/>
+    <w:bookmarkEnd w:id="22"/>
+    <w:bookmarkEnd w:id="23"/>
+    <w:p>
+      <w:pPr>
+        <w:rPr>
+          <w:rFonts w:eastAsiaTheme="minorEastAsia"/>
+        </w:rPr>
+      </w:pPr>
       <m:oMathPara>
         <m:oMathParaPr>
           <m:jc m:val="center"/>
@@ -6453,6 +6225,7 @@
         </m:oMath>
       </m:oMathPara>
     </w:p>
+    <w:p/>
     <w:p>
       <w:r>
         <w:t xml:space="preserve">Onde: </w:t>
@@ -6571,8 +6344,7 @@
       <w:pPr>
         <w:pStyle w:val="Legenda"/>
       </w:pPr>
-      <w:bookmarkStart w:id="23" w:name="_Toc138952539"/>
-      <w:bookmarkStart w:id="24" w:name="_Toc138952874"/>
+      <w:bookmarkStart w:id="25" w:name="_Toc139066758"/>
       <w:r>
         <w:t xml:space="preserve">Equação </w:t>
       </w:r>
@@ -6585,12 +6357,19 @@
         </w:r>
       </w:fldSimple>
       <w:r>
-        <w:t xml:space="preserve"> - Correlação</w:t>
-      </w:r>
-      <w:bookmarkEnd w:id="23"/>
-      <w:bookmarkEnd w:id="24"/>
-    </w:p>
-    <w:p>
+        <w:t xml:space="preserve"> - </w:t>
+      </w:r>
+      <w:r>
+        <w:t>Correlação</w:t>
+      </w:r>
+      <w:bookmarkEnd w:id="25"/>
+    </w:p>
+    <w:p>
+      <w:pPr>
+        <w:rPr>
+          <w:rFonts w:eastAsiaTheme="minorEastAsia"/>
+        </w:rPr>
+      </w:pPr>
       <m:oMathPara>
         <m:oMathParaPr>
           <m:jc m:val="center"/>
@@ -6832,9 +6611,9 @@
         </m:oMath>
       </m:oMathPara>
     </w:p>
-    <w:p>
-      <w:r>
-        <w:lastRenderedPageBreak/>
+    <w:p/>
+    <w:p>
+      <w:r>
         <w:t xml:space="preserve">Onde: </w:t>
       </w:r>
       <m:oMath>
@@ -6928,8 +6707,7 @@
       <w:pPr>
         <w:pStyle w:val="Legenda"/>
       </w:pPr>
-      <w:bookmarkStart w:id="25" w:name="_Toc138952540"/>
-      <w:bookmarkStart w:id="26" w:name="_Toc138952875"/>
+      <w:bookmarkStart w:id="26" w:name="_Toc139066759"/>
       <w:r>
         <w:t xml:space="preserve">Equação </w:t>
       </w:r>
@@ -6942,12 +6720,19 @@
         </w:r>
       </w:fldSimple>
       <w:r>
-        <w:t xml:space="preserve"> - Somatória dos pesos</w:t>
-      </w:r>
-      <w:bookmarkEnd w:id="25"/>
+        <w:t xml:space="preserve"> - </w:t>
+      </w:r>
+      <w:r>
+        <w:t>Somatória dos pesos</w:t>
+      </w:r>
       <w:bookmarkEnd w:id="26"/>
     </w:p>
     <w:p>
+      <w:pPr>
+        <w:rPr>
+          <w:rFonts w:eastAsiaTheme="minorEastAsia"/>
+        </w:rPr>
+      </w:pPr>
       <m:oMathPara>
         <m:oMathParaPr>
           <m:jc m:val="center"/>
@@ -7005,6 +6790,7 @@
         </m:oMath>
       </m:oMathPara>
     </w:p>
+    <w:p/>
     <w:p>
       <w:r>
         <w:t xml:space="preserve">Onde: </w:t>
@@ -7068,7 +6854,7 @@
     </w:p>
     <w:p>
       <w:r>
-        <w:t>Há cinco premissas que permeiam sobre a teoria de Markowitz: o investidor considera as alternativas de investimento pela probabilidade do retorno esperado, a maximização da utilidade esperada e a sua curva marginal da riqueza decrescente, que os riscos são estimados pela variabilidade do retorno esperado, a sua decisão é fundada na premissa de risco e retorno e por fim os investidores preferirão ativos com menos risco ao invés do mais arriscados e que também irão preferir maiores retornos ao invés de retornos menores (</w:t>
+        <w:t>Há cinco premissas que permeiam sobre a teoria de Markowitz: o investidor considera as alternativas de investimento pela probabilidade do retorno esperado, a maximização da utilidade esperada e a sua curva marginal da riqueza decrescente, os riscos são estimados pela variabilidade do retorno esperado, a sua decisão é fundada na premissa de risco e retorno e por fim os investidores preferirão ativos com menos risco ao invés do mais arriscados e que também irão preferir maiores retornos ao invés de retornos menores (</w:t>
       </w:r>
       <w:hyperlink w:anchor="ref-abubakar2019">
         <w:r>
@@ -7107,11 +6893,11 @@
     </w:p>
     <w:p>
       <w:r>
-        <w:t xml:space="preserve">Além disso aumenta a adoção mundial de criptomoedas junto com outras moedas estáveis, enquanto governos como china e índia proibiram o comercio. Dessa forma o risco maior é de curto prazo dado a falta de regulação e previsibilidade sobre esses novos ativos, </w:t>
+        <w:t xml:space="preserve">Além disso aumenta a adoção mundial de criptomoedas junto com outras moedas estáveis, enquanto governos como china e índia proibiram o comercio. Dessa forma o risco </w:t>
       </w:r>
       <w:r>
         <w:lastRenderedPageBreak/>
-        <w:t>além do mais as criptomoedas tem por sua característica o alto retorno e risco comparadas com ativos (</w:t>
+        <w:t>maior é de curto prazo dado a falta de regulação e previsibilidade sobre esses novos ativos, além do mais as criptomoedas tem por sua característica o alto retorno e risco comparadas com ativos (</w:t>
       </w:r>
       <w:hyperlink w:anchor="ref-ozdurak2022">
         <w:r>
@@ -7124,7 +6910,7 @@
     </w:p>
     <w:p>
       <w:r>
-        <w:t>O perfil de risco premia ao nível de risco assumido, isso pode ser medido usando a razão de Sharpe no qual demonstra os retornos por unidade de risco aceitado (</w:t>
+        <w:t>O perfil de risco premia ao nível de risco assumido, isso pode ser medido ao utilizar a razão de Sharpe no qual demonstra os retornos por unidade de risco aceitado (</w:t>
       </w:r>
       <w:hyperlink w:anchor="ref-ram2018">
         <w:r>
@@ -7139,8 +6925,7 @@
       <w:pPr>
         <w:pStyle w:val="Legenda"/>
       </w:pPr>
-      <w:bookmarkStart w:id="27" w:name="_Toc138952541"/>
-      <w:bookmarkStart w:id="28" w:name="_Toc138952876"/>
+      <w:bookmarkStart w:id="27" w:name="_Toc139066760"/>
       <w:r>
         <w:t xml:space="preserve">Equação </w:t>
       </w:r>
@@ -7153,10 +6938,12 @@
         </w:r>
       </w:fldSimple>
       <w:r>
-        <w:t xml:space="preserve"> - Índice Sharpe</w:t>
+        <w:t xml:space="preserve"> - </w:t>
+      </w:r>
+      <w:r>
+        <w:t>Índice Sharpe</w:t>
       </w:r>
       <w:bookmarkEnd w:id="27"/>
-      <w:bookmarkEnd w:id="28"/>
     </w:p>
     <w:p>
       <m:oMathPara>
@@ -7361,8 +7148,7 @@
       <w:pPr>
         <w:pStyle w:val="Legenda"/>
       </w:pPr>
-      <w:bookmarkStart w:id="29" w:name="_Toc138952542"/>
-      <w:bookmarkStart w:id="30" w:name="_Toc138952877"/>
+      <w:bookmarkStart w:id="28" w:name="_Toc139066761"/>
       <w:r>
         <w:t xml:space="preserve">Equação </w:t>
       </w:r>
@@ -7375,10 +7161,12 @@
         </w:r>
       </w:fldSimple>
       <w:r>
-        <w:t>- Retorno do portfólio</w:t>
-      </w:r>
-      <w:bookmarkEnd w:id="29"/>
-      <w:bookmarkEnd w:id="30"/>
+        <w:t xml:space="preserve"> - </w:t>
+      </w:r>
+      <w:r>
+        <w:t>Retorno do portfólio</w:t>
+      </w:r>
+      <w:bookmarkEnd w:id="28"/>
     </w:p>
     <w:p>
       <m:oMathPara>
@@ -7584,7 +7372,7 @@
     </w:p>
     <w:p>
       <w:r>
-        <w:t>O índice de Sharpe é uma ferramenta que auxilia na comparação de performance entre ativos agrupados no portfólio, ao se calcular os retornos excessivos sobre a taxa livre de risco. quanto maior for a razão Sharpe, mais retornos excessivos sobre a taxa livre de risco. Tem como finalidade a possibilidade de fornecer a fronteira eficientes entre diferentes portfólios (</w:t>
+        <w:t>O índice de Sharpe é uma ferramenta que auxilia na comparação de performance entre ativos agrupados no portfólio, ao se calcular os retornos excessivos sobre a taxa livre de risco. quanto maior for a razão Sharpe, mais retornos excessivos sobre a taxa livre de risco. Tem como finalidade a possibilidade de fornecer a fronteira eficiente entre diferentes portfólios (</w:t>
       </w:r>
       <w:hyperlink w:anchor="ref-ma2020">
         <w:r>
@@ -7638,38 +7426,34 @@
       <w:pPr>
         <w:pStyle w:val="Ttulo1"/>
       </w:pPr>
-      <w:bookmarkStart w:id="31" w:name="_Toc138953583"/>
-      <w:bookmarkEnd w:id="9"/>
-      <w:bookmarkEnd w:id="17"/>
+      <w:bookmarkStart w:id="29" w:name="_Toc139055091"/>
+      <w:bookmarkEnd w:id="10"/>
+      <w:bookmarkEnd w:id="18"/>
       <w:r>
         <w:lastRenderedPageBreak/>
         <w:t>5. RESULTADOS</w:t>
       </w:r>
-      <w:bookmarkEnd w:id="31"/>
-    </w:p>
-    <w:p>
-      <w:r>
-        <w:t xml:space="preserve">A relação de risco e retorno esperado entre os ativos da carteira é demonstrada no </w:t>
-      </w:r>
-      <w:hyperlink w:anchor="fig-RiscoxRetorno">
-        <w:r>
-          <w:t>Figura</w:t>
-        </w:r>
-      </w:hyperlink>
-      <w:r>
-        <w:t xml:space="preserve"> 2</w:t>
+      <w:bookmarkEnd w:id="29"/>
+    </w:p>
+    <w:p>
+      <w:r>
+        <w:t>A relação de risco e retorno esperado entre os ativos da carteira é demonstrada n</w:t>
+      </w:r>
+      <w:r>
+        <w:t>a Figura 2</w:t>
       </w:r>
       <w:r>
         <w:t>, o ativo de menor risco é BTC-USD com um desvio padrão de 3.59% e retorno esperado de 0.000888. Enquanto o ativo de maior retorno esperado é MATIC-USD com o desvio padrão de 7.56% e retorno esperado de 0.0041623.</w:t>
       </w:r>
     </w:p>
+    <w:p/>
     <w:tbl>
       <w:tblPr>
         <w:tblW w:w="5000" w:type="pct"/>
         <w:tblLook w:val="0000" w:firstRow="0" w:lastRow="0" w:firstColumn="0" w:lastColumn="0" w:noHBand="0" w:noVBand="0"/>
       </w:tblPr>
       <w:tblGrid>
-        <w:gridCol w:w="9287"/>
+        <w:gridCol w:w="9071"/>
       </w:tblGrid>
       <w:tr>
         <w:tc>
@@ -7678,16 +7462,15 @@
           </w:tcPr>
           <w:p>
             <w:pPr>
-              <w:keepNext/>
               <w:jc w:val="center"/>
             </w:pPr>
-            <w:bookmarkStart w:id="32" w:name="fig-RiscoxRetorno"/>
+            <w:bookmarkStart w:id="30" w:name="fig-RiscoxRetorno"/>
             <w:r>
               <w:rPr>
                 <w:noProof/>
               </w:rPr>
               <w:drawing>
-                <wp:inline distT="0" distB="0" distL="0" distR="0" wp14:anchorId="6EE3F906" wp14:editId="3AD54DD2">
+                <wp:inline distT="0" distB="0" distL="0" distR="0" wp14:anchorId="458D61F5" wp14:editId="5BF3BF9B">
                   <wp:extent cx="5265018" cy="3696101"/>
                   <wp:effectExtent l="0" t="0" r="0" b="0"/>
                   <wp:docPr id="32" name="Picture"/>
@@ -7729,67 +7512,61 @@
               </w:drawing>
             </w:r>
           </w:p>
-          <w:p>
-            <w:pPr>
-              <w:pStyle w:val="Legenda"/>
-            </w:pPr>
-            <w:bookmarkStart w:id="33" w:name="_Toc138952267"/>
-            <w:r>
-              <w:t xml:space="preserve">Figure </w:t>
-            </w:r>
-            <w:fldSimple w:instr=" SEQ Figure \* ARABIC ">
-              <w:r>
-                <w:rPr>
-                  <w:noProof/>
-                </w:rPr>
-                <w:t>2</w:t>
-              </w:r>
-            </w:fldSimple>
-            <w:r>
-              <w:t>- Gráfico risco x retorno dos ativos</w:t>
-            </w:r>
-            <w:bookmarkEnd w:id="33"/>
-          </w:p>
         </w:tc>
-        <w:bookmarkEnd w:id="32"/>
+        <w:bookmarkStart w:id="31" w:name="sec-resultados"/>
+        <w:bookmarkEnd w:id="30"/>
       </w:tr>
     </w:tbl>
-    <w:p/>
-    <w:p>
-      <w:r>
-        <w:t xml:space="preserve">Em seguida foi verificado a matriz de correlação dos ativos e verificado que os ativos são positivamente correlacionados, veja em </w:t>
-      </w:r>
-      <w:hyperlink w:anchor="tbl-correlacao">
-        <w:r>
-          <w:t>Tabela 1</w:t>
-        </w:r>
-      </w:hyperlink>
-      <w:r>
-        <w:t xml:space="preserve"> e no gráfico</w:t>
-      </w:r>
-      <w:r>
-        <w:t xml:space="preserve"> </w:t>
-      </w:r>
-      <w:hyperlink w:anchor="fig-RiscoxRetorno">
-        <w:r>
-          <w:t>Figura</w:t>
-        </w:r>
-      </w:hyperlink>
-      <w:r>
-        <w:t xml:space="preserve"> 3</w:t>
-      </w:r>
-      <w:r>
-        <w:t>.</w:t>
-      </w:r>
-    </w:p>
-    <w:p/>
     <w:p>
       <w:pPr>
         <w:pStyle w:val="Legenda"/>
-        <w:keepNext/>
       </w:pPr>
-      <w:bookmarkStart w:id="34" w:name="tbl-correlacao"/>
-      <w:bookmarkStart w:id="35" w:name="_Toc138952449"/>
+      <w:bookmarkStart w:id="32" w:name="_Toc139066796"/>
+      <w:r>
+        <w:t xml:space="preserve">Figure </w:t>
+      </w:r>
+      <w:fldSimple w:instr=" SEQ Figure \* ARABIC ">
+        <w:r>
+          <w:rPr>
+            <w:noProof/>
+          </w:rPr>
+          <w:t>2</w:t>
+        </w:r>
+      </w:fldSimple>
+      <w:r>
+        <w:t xml:space="preserve"> - </w:t>
+      </w:r>
+      <w:r>
+        <w:t>Gráfico risco x retorno dos ativos</w:t>
+      </w:r>
+      <w:bookmarkEnd w:id="32"/>
+    </w:p>
+    <w:p/>
+    <w:p>
+      <w:r>
+        <w:t xml:space="preserve">Em seguida foi verificado a matriz de correlação dos ativos e verificado que os ativos são positivamente correlacionados, veja em </w:t>
+      </w:r>
+      <w:hyperlink w:anchor="tbl-correlacao">
+        <w:r>
+          <w:t>Tabela 1</w:t>
+        </w:r>
+      </w:hyperlink>
+      <w:r>
+        <w:t xml:space="preserve"> e n</w:t>
+      </w:r>
+      <w:r>
+        <w:t>a Figura 3</w:t>
+      </w:r>
+      <w:r>
+        <w:t>.</w:t>
+      </w:r>
+    </w:p>
+    <w:p>
+      <w:pPr>
+        <w:pStyle w:val="Legenda"/>
+      </w:pPr>
+      <w:bookmarkStart w:id="33" w:name="tbl-correlacao"/>
+      <w:bookmarkStart w:id="34" w:name="_Toc139066773"/>
       <w:r>
         <w:t xml:space="preserve">Tabela </w:t>
       </w:r>
@@ -7802,25 +7579,29 @@
         </w:r>
       </w:fldSimple>
       <w:r>
-        <w:t>- Matriz de correlação dos ativos</w:t>
-      </w:r>
-      <w:bookmarkEnd w:id="35"/>
+        <w:t xml:space="preserve"> - </w:t>
+      </w:r>
+      <w:r>
+        <w:t>Matriz de correlação dos ativos</w:t>
+      </w:r>
+      <w:bookmarkEnd w:id="34"/>
     </w:p>
     <w:tbl>
       <w:tblPr>
         <w:tblW w:w="0" w:type="auto"/>
         <w:tblLook w:val="0020" w:firstRow="1" w:lastRow="0" w:firstColumn="0" w:lastColumn="0" w:noHBand="0" w:noVBand="0"/>
+        <w:tblCaption w:val="Tabela 1: Matriz de correlação"/>
       </w:tblPr>
       <w:tblGrid>
-        <w:gridCol w:w="1189"/>
-        <w:gridCol w:w="956"/>
-        <w:gridCol w:w="955"/>
-        <w:gridCol w:w="977"/>
-        <w:gridCol w:w="955"/>
-        <w:gridCol w:w="999"/>
-        <w:gridCol w:w="1122"/>
-        <w:gridCol w:w="946"/>
-        <w:gridCol w:w="1188"/>
+        <w:gridCol w:w="1165"/>
+        <w:gridCol w:w="932"/>
+        <w:gridCol w:w="931"/>
+        <w:gridCol w:w="953"/>
+        <w:gridCol w:w="931"/>
+        <w:gridCol w:w="975"/>
+        <w:gridCol w:w="1098"/>
+        <w:gridCol w:w="922"/>
+        <w:gridCol w:w="1164"/>
       </w:tblGrid>
       <w:tr>
         <w:trPr>
@@ -9375,7 +9156,6 @@
               <w:t>MATIC-USD</w:t>
             </w:r>
           </w:p>
-          <w:p/>
         </w:tc>
         <w:tc>
           <w:tcPr>
@@ -9547,19 +9327,20 @@
         </w:tc>
       </w:tr>
     </w:tbl>
-    <w:bookmarkEnd w:id="34"/>
+    <w:bookmarkEnd w:id="33"/>
     <w:p>
       <w:r>
         <w:t xml:space="preserve"> </w:t>
       </w:r>
     </w:p>
+    <w:p/>
     <w:tbl>
       <w:tblPr>
         <w:tblW w:w="5000" w:type="pct"/>
         <w:tblLook w:val="0000" w:firstRow="0" w:lastRow="0" w:firstColumn="0" w:lastColumn="0" w:noHBand="0" w:noVBand="0"/>
       </w:tblPr>
       <w:tblGrid>
-        <w:gridCol w:w="9287"/>
+        <w:gridCol w:w="9071"/>
       </w:tblGrid>
       <w:tr>
         <w:tc>
@@ -9568,16 +9349,15 @@
           </w:tcPr>
           <w:p>
             <w:pPr>
-              <w:keepNext/>
               <w:jc w:val="center"/>
             </w:pPr>
-            <w:bookmarkStart w:id="36" w:name="fig-correlacao"/>
+            <w:bookmarkStart w:id="35" w:name="fig-correlacao"/>
             <w:r>
               <w:rPr>
                 <w:noProof/>
               </w:rPr>
               <w:drawing>
-                <wp:inline distT="0" distB="0" distL="0" distR="0" wp14:anchorId="241747D5" wp14:editId="2C2B885A">
+                <wp:inline distT="0" distB="0" distL="0" distR="0" wp14:anchorId="310A81B7" wp14:editId="7B1F0C3D">
                   <wp:extent cx="5265018" cy="3696101"/>
                   <wp:effectExtent l="0" t="0" r="0" b="0"/>
                   <wp:docPr id="37" name="Picture"/>
@@ -9619,64 +9399,60 @@
               </w:drawing>
             </w:r>
           </w:p>
-          <w:p>
-            <w:pPr>
-              <w:pStyle w:val="Legenda"/>
-            </w:pPr>
-            <w:bookmarkStart w:id="37" w:name="_Toc138952268"/>
-            <w:r>
-              <w:t xml:space="preserve">Figure </w:t>
-            </w:r>
-            <w:fldSimple w:instr=" SEQ Figure \* ARABIC ">
-              <w:r>
-                <w:rPr>
-                  <w:noProof/>
-                </w:rPr>
-                <w:t>3</w:t>
-              </w:r>
-            </w:fldSimple>
-            <w:r>
-              <w:t>- G</w:t>
-            </w:r>
-            <w:r>
-              <w:t>ráfico de correlação</w:t>
-            </w:r>
-            <w:r>
-              <w:t xml:space="preserve"> dos ativos</w:t>
-            </w:r>
-            <w:bookmarkEnd w:id="37"/>
-          </w:p>
         </w:tc>
-        <w:bookmarkEnd w:id="36"/>
+        <w:bookmarkEnd w:id="35"/>
       </w:tr>
     </w:tbl>
-    <w:p/>
-    <w:p>
-      <w:r>
-        <w:t xml:space="preserve">Ao realizar as combinações dos ativos possíveis foram encontradas as 5 melhores combinações com base no índice Sharpe, conforme demonstrado na </w:t>
-      </w:r>
-      <w:hyperlink w:anchor="tbl-melhoresCombinacoes">
-        <w:r>
-          <w:t>Tabela 2</w:t>
-        </w:r>
-      </w:hyperlink>
-      <w:r>
-        <w:t>. O ponto de tangência do portfólio com a combinação de 60%, 40% dos ativos distribuídos em BNB-USD e MATIC-USD respectivamente, O índice Sharpe foi de 0.0561, desvio padrão de 5.78% e retorno esperado de 0.003493.</w:t>
-      </w:r>
-    </w:p>
-    <w:p>
-      <w:r>
-        <w:t>Já o ponto de menor variância do portfólio é composto por 100% alocado em BTC-USD com um índice Sharpe de 0.0177, desvio padrão de 3.59% e retorno esperado de 0.000888.</w:t>
-      </w:r>
-    </w:p>
-    <w:p/>
     <w:p>
       <w:pPr>
         <w:pStyle w:val="Legenda"/>
-        <w:keepNext/>
       </w:pPr>
-      <w:bookmarkStart w:id="38" w:name="tbl-melhoresCombinacoes"/>
-      <w:bookmarkStart w:id="39" w:name="_Toc138952450"/>
+      <w:bookmarkStart w:id="36" w:name="_Toc139066797"/>
+      <w:r>
+        <w:t xml:space="preserve">Figure </w:t>
+      </w:r>
+      <w:fldSimple w:instr=" SEQ Figure \* ARABIC ">
+        <w:r>
+          <w:rPr>
+            <w:noProof/>
+          </w:rPr>
+          <w:t>3</w:t>
+        </w:r>
+      </w:fldSimple>
+      <w:r>
+        <w:t xml:space="preserve"> - </w:t>
+      </w:r>
+      <w:r>
+        <w:t>Gráfico de correlação dos ativos</w:t>
+      </w:r>
+      <w:bookmarkEnd w:id="36"/>
+    </w:p>
+    <w:p/>
+    <w:p>
+      <w:r>
+        <w:t xml:space="preserve">Ao realizar as combinações dos ativos possíveis foram encontradas as 5 melhores combinações com base no índice Sharpe, conforme demonstrado na </w:t>
+      </w:r>
+      <w:hyperlink w:anchor="tbl-melhoresCombinacoes">
+        <w:r>
+          <w:t>Tabela 2</w:t>
+        </w:r>
+      </w:hyperlink>
+      <w:r>
+        <w:t>. O ponto de tangência do portfólio com a combinação de 60%, 40% dos ativos distribuídos em BNB-USD e MATIC-USD respectivamente, O índice Sharpe foi de 0.0561, desvio padrão de 5.78% e retorno esperado de 0.003493.</w:t>
+      </w:r>
+    </w:p>
+    <w:p>
+      <w:r>
+        <w:t>Já o ponto de menor variância do portfólio é composto por 100% alocado em BTC-USD com um índice Sharpe de 0.0177, desvio padrão de 3.59% e retorno esperado de 0.000888.</w:t>
+      </w:r>
+    </w:p>
+    <w:p/>
+    <w:p>
+      <w:pPr>
+        <w:pStyle w:val="Legenda"/>
+      </w:pPr>
+      <w:bookmarkStart w:id="37" w:name="tbl-melhoresCombinacoes"/>
+      <w:bookmarkStart w:id="38" w:name="_Toc139066774"/>
       <w:r>
         <w:t xml:space="preserve">Tabela </w:t>
       </w:r>
@@ -9689,30 +9465,31 @@
         </w:r>
       </w:fldSimple>
       <w:r>
-        <w:t xml:space="preserve">- </w:t>
-      </w:r>
-      <w:r>
-        <w:t>top 5 melhores combinações com base na razão de Sharpe</w:t>
-      </w:r>
-      <w:bookmarkEnd w:id="39"/>
+        <w:t xml:space="preserve"> - T</w:t>
+      </w:r>
+      <w:r>
+        <w:t>op 5 melhores combinações com base na razão de Sharpe</w:t>
+      </w:r>
+      <w:bookmarkEnd w:id="38"/>
     </w:p>
     <w:tbl>
       <w:tblPr>
         <w:tblW w:w="0" w:type="auto"/>
         <w:tblLook w:val="0020" w:firstRow="1" w:lastRow="0" w:firstColumn="0" w:lastColumn="0" w:noHBand="0" w:noVBand="0"/>
+        <w:tblCaption w:val="Tabela 2: top 5 melhores combinações com base na razão de Sharpe"/>
       </w:tblPr>
       <w:tblGrid>
-        <w:gridCol w:w="735"/>
-        <w:gridCol w:w="735"/>
-        <w:gridCol w:w="758"/>
-        <w:gridCol w:w="736"/>
-        <w:gridCol w:w="780"/>
-        <w:gridCol w:w="903"/>
-        <w:gridCol w:w="725"/>
-        <w:gridCol w:w="969"/>
-        <w:gridCol w:w="859"/>
+        <w:gridCol w:w="715"/>
+        <w:gridCol w:w="715"/>
+        <w:gridCol w:w="737"/>
+        <w:gridCol w:w="715"/>
+        <w:gridCol w:w="760"/>
+        <w:gridCol w:w="883"/>
+        <w:gridCol w:w="705"/>
+        <w:gridCol w:w="949"/>
+        <w:gridCol w:w="832"/>
         <w:gridCol w:w="933"/>
-        <w:gridCol w:w="1154"/>
+        <w:gridCol w:w="1127"/>
       </w:tblGrid>
       <w:tr>
         <w:trPr>
@@ -9968,7 +9745,6 @@
                 <w:sz w:val="20"/>
                 <w:szCs w:val="20"/>
               </w:rPr>
-              <w:lastRenderedPageBreak/>
               <w:t>0%</w:t>
             </w:r>
           </w:p>
@@ -10435,6 +10211,7 @@
                 <w:sz w:val="20"/>
                 <w:szCs w:val="20"/>
               </w:rPr>
+              <w:lastRenderedPageBreak/>
               <w:t>0%</w:t>
             </w:r>
           </w:p>
@@ -11116,22 +10893,18 @@
           </w:p>
         </w:tc>
       </w:tr>
+      <w:bookmarkEnd w:id="37"/>
     </w:tbl>
-    <w:p>
-      <w:bookmarkStart w:id="40" w:name="sec-resultados"/>
-      <w:bookmarkEnd w:id="38"/>
-    </w:p>
-    <w:p>
-      <w:r>
-        <w:t xml:space="preserve">Ao realizar todas as 18.832 combinações de carteira possíveis, foi traçado o gráfico de otimização de portfólio e fronteira eficiente no qual foi destacado as siglas M.V significando o ponto de menor variância e a sigla P.T se referindo ao Ponto de Tangência, veja em </w:t>
-      </w:r>
-      <w:hyperlink w:anchor="fig-RiscoxRetorno">
-        <w:r>
-          <w:t>Figura</w:t>
-        </w:r>
-      </w:hyperlink>
-      <w:r>
-        <w:t xml:space="preserve"> 4.</w:t>
+    <w:p/>
+    <w:p>
+      <w:r>
+        <w:t xml:space="preserve">Ao realizar todas as 18.832 combinações de carteira possíveis, foi traçado o gráfico de otimização de portfólio e fronteira eficiente no qual foi destacado as siglas M.V que significa o ponto de menor variância e a sigla P.T que se refere ao ponto de tangência, veja </w:t>
+      </w:r>
+      <w:r>
+        <w:t>na Figura 4</w:t>
+      </w:r>
+      <w:r>
+        <w:t>.</w:t>
       </w:r>
     </w:p>
     <w:p/>
@@ -11141,7 +10914,7 @@
         <w:tblLook w:val="0000" w:firstRow="0" w:lastRow="0" w:firstColumn="0" w:lastColumn="0" w:noHBand="0" w:noVBand="0"/>
       </w:tblPr>
       <w:tblGrid>
-        <w:gridCol w:w="9287"/>
+        <w:gridCol w:w="9071"/>
       </w:tblGrid>
       <w:tr>
         <w:tc>
@@ -11150,16 +10923,15 @@
           </w:tcPr>
           <w:p>
             <w:pPr>
-              <w:keepNext/>
               <w:jc w:val="center"/>
             </w:pPr>
-            <w:bookmarkStart w:id="41" w:name="fig-fronteiraEficiente"/>
+            <w:bookmarkStart w:id="39" w:name="fig-fronteiraEficiente"/>
             <w:r>
               <w:rPr>
                 <w:noProof/>
               </w:rPr>
               <w:drawing>
-                <wp:inline distT="0" distB="0" distL="0" distR="0" wp14:anchorId="1D1AB399" wp14:editId="2468B253">
+                <wp:inline distT="0" distB="0" distL="0" distR="0" wp14:anchorId="71257A4A" wp14:editId="45D16C15">
                   <wp:extent cx="5265018" cy="3696101"/>
                   <wp:effectExtent l="0" t="0" r="0" b="0"/>
                   <wp:docPr id="42" name="Picture"/>
@@ -11201,52 +10973,44 @@
               </w:drawing>
             </w:r>
           </w:p>
-          <w:p>
-            <w:pPr>
-              <w:pStyle w:val="Legenda"/>
-            </w:pPr>
-            <w:bookmarkStart w:id="42" w:name="_Toc138952269"/>
-            <w:r>
-              <w:t xml:space="preserve">Figure </w:t>
-            </w:r>
-            <w:fldSimple w:instr=" SEQ Figure \* ARABIC ">
-              <w:r>
-                <w:rPr>
-                  <w:noProof/>
-                </w:rPr>
-                <w:t>4</w:t>
-              </w:r>
-            </w:fldSimple>
-            <w:r>
-              <w:t xml:space="preserve">- </w:t>
-            </w:r>
-            <w:r>
-              <w:t xml:space="preserve">Otimização de portfólio </w:t>
-            </w:r>
-            <w:r>
-              <w:t>e</w:t>
-            </w:r>
-            <w:r>
-              <w:t xml:space="preserve"> Fronteira eficiente</w:t>
-            </w:r>
-            <w:bookmarkEnd w:id="42"/>
-          </w:p>
         </w:tc>
-        <w:bookmarkEnd w:id="41"/>
+        <w:bookmarkEnd w:id="39"/>
       </w:tr>
     </w:tbl>
+    <w:p>
+      <w:pPr>
+        <w:pStyle w:val="Legenda"/>
+      </w:pPr>
+      <w:bookmarkStart w:id="40" w:name="_Toc139066798"/>
+      <w:r>
+        <w:t xml:space="preserve">Figure </w:t>
+      </w:r>
+      <w:fldSimple w:instr=" SEQ Figure \* ARABIC ">
+        <w:r>
+          <w:rPr>
+            <w:noProof/>
+          </w:rPr>
+          <w:t>4</w:t>
+        </w:r>
+      </w:fldSimple>
+      <w:r>
+        <w:t xml:space="preserve"> - </w:t>
+      </w:r>
+      <w:r>
+        <w:t>Otimização de portfólio e Fronteira eficiente</w:t>
+      </w:r>
+      <w:bookmarkEnd w:id="40"/>
+    </w:p>
     <w:p/>
     <w:p>
       <w:r>
-        <w:t xml:space="preserve">Após otimizar o portfólio foi possível verificar a relação de risco e retorno entre o portfólio otimizado e o portfólio igualmente distribuído, no qual o portfólio igualmente distribuído apresenta um risco de 4.82% e retorno esperado de 0.0024679, enquanto no portfólio otimizado apresenta um risco de 5.78% e retorno esperado de 0.003493, veja em </w:t>
-      </w:r>
-      <w:hyperlink w:anchor="fig-RiscoxRetorno">
-        <w:r>
-          <w:t>Figura</w:t>
-        </w:r>
-      </w:hyperlink>
-      <w:r>
-        <w:t xml:space="preserve"> 5. Ou seja, o portfólio otimizado é 0.95% mais arriscado e 0.0010251 mais lucrativo que o portfólio igualmente distribuído.</w:t>
+        <w:t xml:space="preserve">Após otimizar o portfólio foi possível verificar a relação de risco e retorno entre o portfólio otimizado e o portfólio igualmente distribuído, no qual o portfólio igualmente distribuído apresenta um risco de 4.82% e retorno esperado de 0.0024679, enquanto no portfólio otimizado apresenta um risco de 5.78% e retorno esperado de 0.003493, veja </w:t>
+      </w:r>
+      <w:r>
+        <w:t>na Figura 5</w:t>
+      </w:r>
+      <w:r>
+        <w:t>. Ou seja, o portfólio otimizado é 0.95% mais arriscado e 0.0010251 mais lucrativo que o portfólio igualmente distribuído.</w:t>
       </w:r>
     </w:p>
     <w:tbl>
@@ -11255,7 +11019,7 @@
         <w:tblLook w:val="0000" w:firstRow="0" w:lastRow="0" w:firstColumn="0" w:lastColumn="0" w:noHBand="0" w:noVBand="0"/>
       </w:tblPr>
       <w:tblGrid>
-        <w:gridCol w:w="9287"/>
+        <w:gridCol w:w="9071"/>
       </w:tblGrid>
       <w:tr>
         <w:tc>
@@ -11264,17 +11028,16 @@
           </w:tcPr>
           <w:p>
             <w:pPr>
-              <w:keepNext/>
               <w:jc w:val="center"/>
             </w:pPr>
-            <w:bookmarkStart w:id="43" w:name="fig-RiscoxRetornoComparativo"/>
+            <w:bookmarkStart w:id="41" w:name="fig-RiscoxRetornoComparativo"/>
             <w:r>
               <w:rPr>
                 <w:noProof/>
               </w:rPr>
               <w:lastRenderedPageBreak/>
               <w:drawing>
-                <wp:inline distT="0" distB="0" distL="0" distR="0" wp14:anchorId="5F8DE767" wp14:editId="61F33EAC">
+                <wp:inline distT="0" distB="0" distL="0" distR="0" wp14:anchorId="0E2C3D92" wp14:editId="5242B8A5">
                   <wp:extent cx="5265018" cy="3696101"/>
                   <wp:effectExtent l="0" t="0" r="0" b="0"/>
                   <wp:docPr id="46" name="Picture"/>
@@ -11316,59 +11079,64 @@
               </w:drawing>
             </w:r>
           </w:p>
-          <w:p>
-            <w:pPr>
-              <w:pStyle w:val="Legenda"/>
-            </w:pPr>
-            <w:bookmarkStart w:id="44" w:name="_Toc138952270"/>
-            <w:r>
-              <w:t xml:space="preserve">Figure </w:t>
-            </w:r>
-            <w:fldSimple w:instr=" SEQ Figure \* ARABIC ">
-              <w:r>
-                <w:rPr>
-                  <w:noProof/>
-                </w:rPr>
-                <w:t>5</w:t>
-              </w:r>
-            </w:fldSimple>
-            <w:r>
-              <w:t>- Gráfico de risco x retorno dos portfólios</w:t>
-            </w:r>
-            <w:bookmarkEnd w:id="44"/>
-          </w:p>
         </w:tc>
-        <w:bookmarkEnd w:id="43"/>
+        <w:bookmarkEnd w:id="41"/>
       </w:tr>
     </w:tbl>
     <w:p>
-      <w:r>
-        <w:t xml:space="preserve">Por fim foi comparado o retorno do portfólio com pesos igualmente distribuídos, classificado como portfólio normal veja na </w:t>
-      </w:r>
-      <w:hyperlink w:anchor="fig-RiscoxRetorno">
-        <w:r>
-          <w:t>Figura</w:t>
-        </w:r>
-      </w:hyperlink>
-      <w:r>
-        <w:t xml:space="preserve"> 6, com o retorno do portfólio otimizado segundo o ponto de tangência da fronteira eficiente, veja na </w:t>
-      </w:r>
-      <w:hyperlink w:anchor="fig-RiscoxRetorno">
-        <w:r>
-          <w:t>Figura</w:t>
-        </w:r>
-      </w:hyperlink>
-      <w:r>
-        <w:t xml:space="preserve"> 7.</w:t>
-      </w:r>
-    </w:p>
+      <w:pPr>
+        <w:pStyle w:val="Legenda"/>
+      </w:pPr>
+      <w:bookmarkStart w:id="42" w:name="_Toc139066799"/>
+      <w:r>
+        <w:t xml:space="preserve">Figure </w:t>
+      </w:r>
+      <w:fldSimple w:instr=" SEQ Figure \* ARABIC ">
+        <w:r>
+          <w:rPr>
+            <w:noProof/>
+          </w:rPr>
+          <w:t>5</w:t>
+        </w:r>
+      </w:fldSimple>
+      <w:r>
+        <w:t xml:space="preserve">- </w:t>
+      </w:r>
+      <w:r>
+        <w:t>Gráfico de risco x retorno dos portfólios</w:t>
+      </w:r>
+      <w:bookmarkEnd w:id="42"/>
+    </w:p>
+    <w:p>
+      <w:r>
+        <w:t xml:space="preserve">Por fim foi comparado os retornos diários do portfólio igualmente distribuído, veja </w:t>
+      </w:r>
+      <w:r>
+        <w:t>na Figura 6</w:t>
+      </w:r>
+      <w:r>
+        <w:t xml:space="preserve">, contra os retornos diários do portfólio otimizado, veja </w:t>
+      </w:r>
+      <w:r>
+        <w:t>na Figura 7</w:t>
+      </w:r>
+      <w:r>
+        <w:t>.</w:t>
+      </w:r>
+    </w:p>
+    <w:p>
+      <w:r>
+        <w:t>No qual confirma que o portfólio otimizado é mais arriscado com maiores retornos.</w:t>
+      </w:r>
+    </w:p>
+    <w:p/>
     <w:tbl>
       <w:tblPr>
         <w:tblW w:w="5000" w:type="pct"/>
         <w:tblLook w:val="0000" w:firstRow="0" w:lastRow="0" w:firstColumn="0" w:lastColumn="0" w:noHBand="0" w:noVBand="0"/>
       </w:tblPr>
       <w:tblGrid>
-        <w:gridCol w:w="9287"/>
+        <w:gridCol w:w="9071"/>
       </w:tblGrid>
       <w:tr>
         <w:tc>
@@ -11377,17 +11145,16 @@
           </w:tcPr>
           <w:p>
             <w:pPr>
-              <w:keepNext/>
               <w:jc w:val="center"/>
             </w:pPr>
-            <w:bookmarkStart w:id="45" w:name="fig-retornoPortfolioNormal"/>
+            <w:bookmarkStart w:id="43" w:name="Xd325c52d4064fe3228b2f38322fc55056cd872f"/>
             <w:r>
               <w:rPr>
                 <w:noProof/>
               </w:rPr>
               <w:lastRenderedPageBreak/>
               <w:drawing>
-                <wp:inline distT="0" distB="0" distL="0" distR="0" wp14:anchorId="4BB827AC" wp14:editId="72D6CD7E">
+                <wp:inline distT="0" distB="0" distL="0" distR="0" wp14:anchorId="64B26B07" wp14:editId="2BC0EA9F">
                   <wp:extent cx="5265018" cy="3696101"/>
                   <wp:effectExtent l="0" t="0" r="0" b="0"/>
                   <wp:docPr id="50" name="Picture"/>
@@ -11396,7 +11163,7 @@
                     <a:graphicData uri="http://schemas.openxmlformats.org/drawingml/2006/picture">
                       <pic:pic xmlns:pic="http://schemas.openxmlformats.org/drawingml/2006/picture">
                         <pic:nvPicPr>
-                          <pic:cNvPr id="51" name="Picture" descr="TCC_files/figure-docx/fig-retornoPortfolioNormal-1.png"/>
+                          <pic:cNvPr id="51" name="Picture" descr="TCC_files/figure-docx/fig-retornoPortfolioIgualmenteDistribuido-1.png"/>
                           <pic:cNvPicPr>
                             <a:picLocks noChangeAspect="1" noChangeArrowheads="1"/>
                           </pic:cNvPicPr>
@@ -11429,35 +11196,38 @@
               </w:drawing>
             </w:r>
           </w:p>
-          <w:p>
-            <w:pPr>
-              <w:pStyle w:val="Legenda"/>
-            </w:pPr>
-            <w:bookmarkStart w:id="46" w:name="_Toc138952271"/>
-            <w:r>
-              <w:t xml:space="preserve">Figure </w:t>
-            </w:r>
-            <w:fldSimple w:instr=" SEQ Figure \* ARABIC ">
-              <w:r>
-                <w:rPr>
-                  <w:noProof/>
-                </w:rPr>
-                <w:t>6</w:t>
-              </w:r>
-            </w:fldSimple>
-            <w:r>
-              <w:t xml:space="preserve"> - Gráfico dos retornos diários do portfólio normal</w:t>
-            </w:r>
-            <w:bookmarkEnd w:id="46"/>
-          </w:p>
         </w:tc>
-        <w:bookmarkEnd w:id="45"/>
+        <w:bookmarkEnd w:id="43"/>
       </w:tr>
     </w:tbl>
     <w:p>
       <w:pPr>
-        <w:ind w:firstLine="0"/>
+        <w:pStyle w:val="Legenda"/>
       </w:pPr>
+      <w:bookmarkStart w:id="44" w:name="_Toc139066800"/>
+      <w:r>
+        <w:t xml:space="preserve">Figure </w:t>
+      </w:r>
+      <w:fldSimple w:instr=" SEQ Figure \* ARABIC ">
+        <w:r>
+          <w:rPr>
+            <w:noProof/>
+          </w:rPr>
+          <w:t>6</w:t>
+        </w:r>
+      </w:fldSimple>
+      <w:r>
+        <w:t xml:space="preserve"> -</w:t>
+      </w:r>
+      <w:r>
+        <w:t xml:space="preserve"> Gráfico dos retornos diários do portfólio igualmente distribuído</w:t>
+      </w:r>
+      <w:bookmarkEnd w:id="44"/>
+    </w:p>
+    <w:p>
+      <w:r>
+        <w:t xml:space="preserve"> </w:t>
+      </w:r>
     </w:p>
     <w:tbl>
       <w:tblPr>
@@ -11465,7 +11235,7 @@
         <w:tblLook w:val="0000" w:firstRow="0" w:lastRow="0" w:firstColumn="0" w:lastColumn="0" w:noHBand="0" w:noVBand="0"/>
       </w:tblPr>
       <w:tblGrid>
-        <w:gridCol w:w="9287"/>
+        <w:gridCol w:w="9071"/>
       </w:tblGrid>
       <w:tr>
         <w:tc>
@@ -11474,16 +11244,15 @@
           </w:tcPr>
           <w:p>
             <w:pPr>
-              <w:keepNext/>
               <w:jc w:val="center"/>
             </w:pPr>
-            <w:bookmarkStart w:id="47" w:name="fig-retornoPortfolioOptmiziado"/>
+            <w:bookmarkStart w:id="45" w:name="fig-retornoPortfolioOtimizado"/>
             <w:r>
               <w:rPr>
                 <w:noProof/>
               </w:rPr>
               <w:drawing>
-                <wp:inline distT="0" distB="0" distL="0" distR="0" wp14:anchorId="35965D13" wp14:editId="647D76F2">
+                <wp:inline distT="0" distB="0" distL="0" distR="0" wp14:anchorId="22F5B200" wp14:editId="46BA747B">
                   <wp:extent cx="5265018" cy="3696101"/>
                   <wp:effectExtent l="0" t="0" r="0" b="0"/>
                   <wp:docPr id="54" name="Picture"/>
@@ -11492,7 +11261,7 @@
                     <a:graphicData uri="http://schemas.openxmlformats.org/drawingml/2006/picture">
                       <pic:pic xmlns:pic="http://schemas.openxmlformats.org/drawingml/2006/picture">
                         <pic:nvPicPr>
-                          <pic:cNvPr id="55" name="Picture" descr="TCC_files/figure-docx/fig-retornoPortfolioOptmiziado-1.png"/>
+                          <pic:cNvPr id="55" name="Picture" descr="TCC_files/figure-docx/fig-retornoPortfolioOtimizado-1.png"/>
                           <pic:cNvPicPr>
                             <a:picLocks noChangeAspect="1" noChangeArrowheads="1"/>
                           </pic:cNvPicPr>
@@ -11525,56 +11294,68 @@
               </w:drawing>
             </w:r>
           </w:p>
-          <w:p>
-            <w:pPr>
-              <w:pStyle w:val="Legenda"/>
-            </w:pPr>
-            <w:bookmarkStart w:id="48" w:name="_Toc138952272"/>
-            <w:r>
-              <w:t xml:space="preserve">Figure </w:t>
-            </w:r>
-            <w:fldSimple w:instr=" SEQ Figure \* ARABIC ">
-              <w:r>
-                <w:rPr>
-                  <w:noProof/>
-                </w:rPr>
-                <w:t>7</w:t>
-              </w:r>
-            </w:fldSimple>
-            <w:r>
-              <w:t xml:space="preserve">- </w:t>
-            </w:r>
-            <w:r>
-              <w:t xml:space="preserve">Gráfico dos retornos diários do portfólio </w:t>
-            </w:r>
-            <w:r>
-              <w:t>otimizado</w:t>
-            </w:r>
-            <w:bookmarkEnd w:id="48"/>
-          </w:p>
         </w:tc>
-        <w:bookmarkEnd w:id="47"/>
+        <w:bookmarkEnd w:id="45"/>
       </w:tr>
     </w:tbl>
-    <w:p/>
+    <w:p>
+      <w:pPr>
+        <w:pStyle w:val="Legenda"/>
+      </w:pPr>
+      <w:bookmarkStart w:id="46" w:name="_Toc139066801"/>
+      <w:r>
+        <w:t xml:space="preserve">Figure </w:t>
+      </w:r>
+      <w:fldSimple w:instr=" SEQ Figure \* ARABIC ">
+        <w:r>
+          <w:rPr>
+            <w:noProof/>
+          </w:rPr>
+          <w:t>7</w:t>
+        </w:r>
+      </w:fldSimple>
+      <w:r>
+        <w:t xml:space="preserve"> - </w:t>
+      </w:r>
+      <w:r>
+        <w:t>Gráfico dos retornos diários do portfólio otimizado</w:t>
+      </w:r>
+      <w:bookmarkEnd w:id="46"/>
+    </w:p>
     <w:p>
       <w:r>
         <w:lastRenderedPageBreak/>
-        <w:t>De tal forma é possível verificar que a aplicação da Moderna teoria de portfólio ao mercado de criptomoedas é válida, pois através da moderna teoria de portfólio conseguimos elevar a razão de Sharpe e encontrar o ponto de tangência do portfólio.</w:t>
+        <w:t xml:space="preserve">De tal forma é possível verificar que a aplicação da moderna teoria de portfólio no mercado de criptomoedas é válida, pois através da moderna teoria de portfólio foi </w:t>
+      </w:r>
+      <w:proofErr w:type="spellStart"/>
+      <w:r>
+        <w:t>possivel</w:t>
+      </w:r>
+      <w:proofErr w:type="spellEnd"/>
+      <w:r>
+        <w:t xml:space="preserve"> calcular diversas combinações de portfólio e encontrar a combinação que </w:t>
+      </w:r>
+      <w:proofErr w:type="spellStart"/>
+      <w:r>
+        <w:t>possuíse</w:t>
+      </w:r>
+      <w:proofErr w:type="spellEnd"/>
+      <w:r>
+        <w:t xml:space="preserve"> o melhor índice Sharpe.</w:t>
       </w:r>
     </w:p>
     <w:p>
       <w:pPr>
         <w:pStyle w:val="Ttulo1"/>
       </w:pPr>
-      <w:bookmarkStart w:id="49" w:name="sec-conclusao"/>
-      <w:bookmarkStart w:id="50" w:name="_Toc138953584"/>
-      <w:bookmarkEnd w:id="40"/>
+      <w:bookmarkStart w:id="47" w:name="_Toc139055092"/>
+      <w:bookmarkStart w:id="48" w:name="sec-conclusao"/>
+      <w:bookmarkEnd w:id="31"/>
       <w:r>
         <w:lastRenderedPageBreak/>
         <w:t>6. CONCLUSÂO</w:t>
       </w:r>
-      <w:bookmarkEnd w:id="50"/>
+      <w:bookmarkEnd w:id="47"/>
     </w:p>
     <w:p>
       <w:r>
@@ -11583,7 +11364,17 @@
     </w:p>
     <w:p>
       <w:r>
-        <w:t>Além disso foi exposto o conceito de moeda e porque as criptomoedas devam ser caracterizadas como um ativo financeiro tecnológico ao invés de uma moeda fiduciária.</w:t>
+        <w:t>Foi exposto o conceito de moeda e porque as criptomoedas devam ser caracterizadas como um ativo financeiro tecnológico ao invés de uma moeda fiduciária.</w:t>
+      </w:r>
+    </w:p>
+    <w:p>
+      <w:r>
+        <w:t>Além disso foi exposto alguns riscos de golpes que envolvem criptomoedas e suas aplicações tanto no âmbito digital quanto no âmbito real.</w:t>
+      </w:r>
+    </w:p>
+    <w:p>
+      <w:r>
+        <w:t>Da mesma, foi exposto os benefícios advindos de tais tecnologias e investimentos, como por exemplo uma fonte de renda extra através da prática da mineração e levantamento de fundo de investimento para startups e pequenas empresas através de ICO.</w:t>
       </w:r>
     </w:p>
     <w:p>
@@ -11593,7 +11384,7 @@
     </w:p>
     <w:p>
       <w:r>
-        <w:t>Também foi avaliado sob o ponto de vista jurídico e verificado a situação regulatória atual das criptomoedas no Brasil no qual é definido atualmente como um ativo financeiro.</w:t>
+        <w:t>Também foi avaliado sob o ponto de vista jurídico e verificado a situação regulatória das criptomoedas no Brasil no qual é definido como um ativo financeiro.</w:t>
       </w:r>
     </w:p>
     <w:p>
@@ -11603,7 +11394,7 @@
     </w:p>
     <w:p>
       <w:r>
-        <w:t>Por fim foi analisado os resultados da moderna teoria de portfólio numa carteira composta exclusivamente de criptomoedas, no qual foi comparado um portfólio de criptomoedas igualmente distribuído com o portfólio otimizado. Os resultados foram positivos sobre a sua aplicação ao determinar o ponto de tangência, menor variância e traçar a fronteira eficiente do portfólio.</w:t>
+        <w:t>Foi analisado os resultados da moderna teoria de portfólio numa carteira composta exclusivamente de criptomoedas, no qual foi comparado um portfólio de criptomoedas igualmente distribuído com o portfólio otimizado. Os resultados foram positivos sobre a sua aplicação ao determinar o ponto de tangência, menor variância e traçar a fronteira eficiente do portfólio.</w:t>
       </w:r>
     </w:p>
     <w:p>
@@ -11613,72 +11404,38 @@
     </w:p>
     <w:p>
       <w:r>
-        <w:t>Outra limitação encontrada foi a memória computacional, no qual ao tentar verificar todas as combinações possíveis da carteira alterando em 0,05 da quantidade percentual alocado em determinados ativos, respeitando que o somatório de todos os ativos deva ser igual a 1, excedeu a memória limite disposta no momento, para contornar tal problemática a variação em cada ativo passou pra 0,1.</w:t>
-      </w:r>
-    </w:p>
-    <w:p>
-      <w:r>
-        <w:t>A taxa livre de risco utilizada foi a taxa Selic diária média, no qual foi retirado uma média da taxa Selic anual de 01/01/2020 até 01/01/2023</w:t>
-      </w:r>
-      <w:r>
-        <w:t xml:space="preserve"> </w:t>
-      </w:r>
-      <w:r>
-        <w:t>que resultou em</w:t>
-      </w:r>
-      <w:r>
-        <w:t xml:space="preserve"> </w:t>
-      </w:r>
-      <w:r>
-        <w:t>6.56%</w:t>
-      </w:r>
-      <w:r>
-        <w:t xml:space="preserve"> </w:t>
-      </w:r>
-      <w:r>
-        <w:t>e posteriormente convertido a taxa de juros diária que resultou em</w:t>
-      </w:r>
-      <w:r>
-        <w:t xml:space="preserve"> </w:t>
-      </w:r>
-      <w:r>
-        <w:t>0.03%.</w:t>
-      </w:r>
-    </w:p>
-    <w:p>
-      <w:r>
-        <w:t>foi possível aprender também a realizar cálculos dos retornos do portfólio, índice Sharpe, curtose, distorções e gerar diversas combinações de carteiras a fim de encontrar a fronteira eficiente e ponto de tangência.</w:t>
+        <w:t>Outra limitação encontrada foi a memória computacional, no qual ao tentar verificar todas as combinações possíveis da carteira ao alterar em 0,05 da quantidade percentual alocado em determinados ativos, respeitado que o somatório de todos os ativos deva ser igual a 1, excedeu a memória limite disposta, para contornar tal problemática a variação em cada ativo passou pra 0,1.</w:t>
       </w:r>
     </w:p>
     <w:p>
       <w:r>
         <w:lastRenderedPageBreak/>
+        <w:t>A taxa livre de risco utilizada foi a taxa Selic diária média, no qual foi retirado uma média da taxa Selic anual de 01/01/2020 até 01/01/2023 que resultou em 6.56% e posteriormente convertido a taxa de juros diária que resultou em 0.03%.</w:t>
+      </w:r>
+    </w:p>
+    <w:p>
+      <w:r>
+        <w:t>foi possível aprender através do estudo a realização de cálculos de retorno do portfólio, índice Sharpe, curtose, distorções e gerar diversas combinações de carteiras a fim de encontrar a fronteira eficiente e ponto de tangência.</w:t>
+      </w:r>
+    </w:p>
+    <w:p>
+      <w:r>
         <w:t>Também foi possível a compreensão do ponto de vista econômico quais características devem ser preenchidas pra que seja considerado uma moeda e da mesma forma do ponto de vista jurídico para tal assunto.</w:t>
       </w:r>
     </w:p>
     <w:p>
       <w:r>
-        <w:t>Além disso foi exposto alguns riscos de golpes envolvendo criptomoedas e suas aplicações tanto no âmbito digital quanto no âmbito real, porém não se limita a apenas ao demonstrado, tendo assim inúmeros outros existentes.</w:t>
-      </w:r>
-    </w:p>
-    <w:p>
-      <w:r>
-        <w:t>Da mesma, foi exposto os benefícios advindos de tais tecnologias e investimentos, como por exemplo uma fonte de renda extra através da prática da mineração e levantamento de fundo de investimento para startups e pequenas empresas através de ICO.</w:t>
-      </w:r>
-    </w:p>
-    <w:p>
-      <w:r>
-        <w:t>Destaca-se nesse estudo, o fato do Brasil ser uns dos poucos países a ter uma legislação própria sobre criptomoedas e a limitar as corretoras que operam sobre o território nacional, no qual são sujeitas a fiscalização. É valido verificar se com a presença dessa nova legislação, impactará positivamente na adesão da população para utilização das criptomoedas como um investimento de curto, médio e longo prazo.</w:t>
-      </w:r>
-    </w:p>
-    <w:p>
-      <w:r>
-        <w:t>Além disso como pontos de aprofundamento sobre o atual método empregado, seria interessante a alocação de um ou mais ativos negativamente correlacionado na carteira a fim de verificar a performance do portfólio.</w:t>
-      </w:r>
-    </w:p>
-    <w:p>
-      <w:r>
-        <w:t>Por fim vale a pena destacar também que devido a sua natureza especulativa fosse interessante uma análise das finanças comportamentais.</w:t>
+        <w:t>Destaca-se nesse estudo, o fato do Brasil ser uns dos poucos países a ter uma legislação própria sobre criptomoedas e a limitar as corretoras de criptomoedas que operam sobre o território nacional, no qual são sujeitas a fiscalização. É valido verificar se com a presença dessa nova legislação irá impactar positivamente na adesão da população para utilização das criptomoedas como um investimento de curto, médio e longo prazo.</w:t>
+      </w:r>
+    </w:p>
+    <w:p>
+      <w:r>
+        <w:t>Além disso como pontos de aprofundamento sobre o método empregado, seria interessante a alocação de um ou mais ativos negativamente correlacionado na carteira a fim de verificar a performance do portfólio.</w:t>
+      </w:r>
+    </w:p>
+    <w:p>
+      <w:r>
+        <w:t>Por fim vale a pena destacar que devido a sua natureza especulativa fosse interessante uma análise das finanças comportamentais.</w:t>
       </w:r>
     </w:p>
     <w:p>
@@ -11722,25 +11479,25 @@
     </w:p>
     <w:p>
       <w:r>
-        <w:t>O objetivo específico comparar o resultado da utilização do método contra uma seleção de portifólio igualmente distribuído foi satisfeito resultando na melhora de performance do portfólio.</w:t>
+        <w:t>O objetivo específico comparar o resultado da utilização do método contra uma seleção de portifólio igualmente distribuído foi satisfeito ao resultar na melhora de performance do portfólio.</w:t>
       </w:r>
     </w:p>
     <w:p>
       <w:pPr>
         <w:pStyle w:val="Ttulo1"/>
       </w:pPr>
-      <w:bookmarkStart w:id="51" w:name="sec-Bibliografia"/>
-      <w:bookmarkStart w:id="52" w:name="_Toc138953585"/>
-      <w:bookmarkEnd w:id="49"/>
+      <w:bookmarkStart w:id="49" w:name="_Toc139055093"/>
+      <w:bookmarkStart w:id="50" w:name="sec-Bibliografia"/>
+      <w:bookmarkEnd w:id="48"/>
       <w:r>
         <w:lastRenderedPageBreak/>
         <w:t>7. BIBLIOGRAFIA</w:t>
       </w:r>
-      <w:bookmarkEnd w:id="52"/>
-    </w:p>
-    <w:p>
-      <w:bookmarkStart w:id="53" w:name="ref-abubakar2019"/>
-      <w:bookmarkStart w:id="54" w:name="refs"/>
+      <w:bookmarkEnd w:id="49"/>
+    </w:p>
+    <w:p>
+      <w:bookmarkStart w:id="51" w:name="ref-abubakar2019"/>
+      <w:bookmarkStart w:id="52" w:name="refs"/>
       <w:r>
         <w:t xml:space="preserve">ABU BAKAR, N.; ROSBI, S. </w:t>
       </w:r>
@@ -11823,32 +11580,23 @@
       </w:r>
     </w:p>
     <w:p>
-      <w:bookmarkStart w:id="55" w:name="ref-aragon2018"/>
+      <w:bookmarkStart w:id="53" w:name="ref-aragon2018"/>
+      <w:bookmarkEnd w:id="51"/>
+      <w:r>
+        <w:t>ARAGON, M. CRIPTOMOEDA: UMA ANÁLISE DA UTILIZAÇÃO DO BITCOIN NA SOCIEDADE CONTEMPORÂNEA. p. 54, 2018.</w:t>
+      </w:r>
+    </w:p>
+    <w:p>
+      <w:bookmarkStart w:id="54" w:name="ref-arzova2021"/>
       <w:bookmarkEnd w:id="53"/>
       <w:r>
-        <w:t>ARAGON, M. CRIPTOMOEDA: UMA ANÁLISE DA UTILIZAÇÃO DO BITCOIN NA SOCIEDADE CONTEMPORÂNEA. p. 54, 2018.</w:t>
-      </w:r>
-    </w:p>
-    <w:p>
-      <w:bookmarkStart w:id="56" w:name="ref-arzova2021"/>
-      <w:bookmarkEnd w:id="55"/>
-      <w:r>
         <w:t xml:space="preserve">ARZOVA, S. B.; </w:t>
       </w:r>
       <w:r>
-        <w:rPr>
-          <w:u w:val="single"/>
-        </w:rPr>
         <w:t>O</w:t>
       </w:r>
       <w:r>
-        <w:rPr>
-          <w:u w:val="single"/>
-        </w:rPr>
-        <w:t>ZDURAK</w:t>
-      </w:r>
-      <w:r>
-        <w:t xml:space="preserve">, C. </w:t>
+        <w:t xml:space="preserve">ZDURAK, C. </w:t>
       </w:r>
       <w:hyperlink r:id="rId16">
         <w:proofErr w:type="spellStart"/>
@@ -11986,8 +11734,8 @@
       </w:r>
     </w:p>
     <w:p>
-      <w:bookmarkStart w:id="57" w:name="ref-bartoletti2021"/>
-      <w:bookmarkEnd w:id="56"/>
+      <w:bookmarkStart w:id="55" w:name="ref-bartoletti2021"/>
+      <w:bookmarkEnd w:id="54"/>
       <w:r>
         <w:t xml:space="preserve">BARTOLETTI, M. et al. </w:t>
       </w:r>
@@ -12042,8 +11790,8 @@
       </w:r>
     </w:p>
     <w:p>
-      <w:bookmarkStart w:id="58" w:name="ref-benedetti2021"/>
-      <w:bookmarkEnd w:id="57"/>
+      <w:bookmarkStart w:id="56" w:name="ref-benedetti2021"/>
+      <w:bookmarkEnd w:id="55"/>
       <w:r>
         <w:t xml:space="preserve">BENEDETTI, H.; NIKBAKHT, E. </w:t>
       </w:r>
@@ -12143,8 +11891,8 @@
       </w:r>
     </w:p>
     <w:p>
-      <w:bookmarkStart w:id="59" w:name="ref-bernardo2019"/>
-      <w:bookmarkEnd w:id="58"/>
+      <w:bookmarkStart w:id="57" w:name="ref-bernardo2019"/>
+      <w:bookmarkEnd w:id="56"/>
       <w:r>
         <w:t xml:space="preserve">BERNARDO, M. P.; NORI, R. B.; BERNARDELLI, L. V. </w:t>
       </w:r>
@@ -12257,8 +12005,8 @@
       </w:r>
     </w:p>
     <w:p>
-      <w:bookmarkStart w:id="60" w:name="ref-bitcoin"/>
-      <w:bookmarkEnd w:id="59"/>
+      <w:bookmarkStart w:id="58" w:name="ref-bitcoin"/>
+      <w:bookmarkEnd w:id="57"/>
       <w:r>
         <w:rPr>
           <w:b/>
@@ -12279,8 +12027,8 @@
       </w:r>
     </w:p>
     <w:p>
-      <w:bookmarkStart w:id="61" w:name="ref-bnb"/>
-      <w:bookmarkEnd w:id="60"/>
+      <w:bookmarkStart w:id="59" w:name="ref-bnb"/>
+      <w:bookmarkEnd w:id="58"/>
       <w:r>
         <w:rPr>
           <w:b/>
@@ -12301,8 +12049,8 @@
       </w:r>
     </w:p>
     <w:p>
-      <w:bookmarkStart w:id="62" w:name="ref-breunig2020"/>
-      <w:bookmarkEnd w:id="61"/>
+      <w:bookmarkStart w:id="60" w:name="ref-breunig2020"/>
+      <w:bookmarkEnd w:id="59"/>
       <w:r>
         <w:t xml:space="preserve">BREUNIG, L. H. </w:t>
       </w:r>
@@ -12321,8 +12069,8 @@
       </w:r>
     </w:p>
     <w:p>
-      <w:bookmarkStart w:id="63" w:name="ref-cardano"/>
-      <w:bookmarkEnd w:id="62"/>
+      <w:bookmarkStart w:id="61" w:name="ref-cardano"/>
+      <w:bookmarkEnd w:id="60"/>
       <w:proofErr w:type="spellStart"/>
       <w:r>
         <w:rPr>
@@ -12352,8 +12100,8 @@
       </w:r>
     </w:p>
     <w:p>
-      <w:bookmarkStart w:id="64" w:name="ref-castello2019"/>
-      <w:bookmarkEnd w:id="63"/>
+      <w:bookmarkStart w:id="62" w:name="ref-castello2019"/>
+      <w:bookmarkEnd w:id="61"/>
       <w:r>
         <w:t xml:space="preserve">CASTELLO, M. G. </w:t>
       </w:r>
@@ -12377,8 +12125,8 @@
       </w:r>
     </w:p>
     <w:p>
-      <w:bookmarkStart w:id="65" w:name="ref-portfoli2018"/>
-      <w:bookmarkEnd w:id="64"/>
+      <w:bookmarkStart w:id="63" w:name="ref-portfoli2018"/>
+      <w:bookmarkEnd w:id="62"/>
       <w:r>
         <w:t xml:space="preserve">DD. </w:t>
       </w:r>
@@ -12466,8 +12214,8 @@
       </w:r>
     </w:p>
     <w:p>
-      <w:bookmarkStart w:id="66" w:name="ref-dogecoin"/>
-      <w:bookmarkEnd w:id="65"/>
+      <w:bookmarkStart w:id="64" w:name="ref-dogecoin"/>
+      <w:bookmarkEnd w:id="63"/>
       <w:proofErr w:type="spellStart"/>
       <w:r>
         <w:rPr>
@@ -12506,8 +12254,8 @@
       </w:r>
     </w:p>
     <w:p>
-      <w:bookmarkStart w:id="67" w:name="ref-Globo"/>
-      <w:bookmarkEnd w:id="66"/>
+      <w:bookmarkStart w:id="65" w:name="ref-Globo"/>
+      <w:bookmarkEnd w:id="64"/>
       <w:r>
         <w:rPr>
           <w:b/>
@@ -12529,8 +12277,8 @@
       </w:r>
     </w:p>
     <w:p>
-      <w:bookmarkStart w:id="68" w:name="ref-estellita2020"/>
-      <w:bookmarkEnd w:id="67"/>
+      <w:bookmarkStart w:id="66" w:name="ref-estellita2020"/>
+      <w:bookmarkEnd w:id="65"/>
       <w:r>
         <w:t xml:space="preserve">ESTELLITA, H. </w:t>
       </w:r>
@@ -12554,8 +12302,8 @@
       </w:r>
     </w:p>
     <w:p>
-      <w:bookmarkStart w:id="69" w:name="ref-ethereum"/>
-      <w:bookmarkEnd w:id="68"/>
+      <w:bookmarkStart w:id="67" w:name="ref-ethereum"/>
+      <w:bookmarkEnd w:id="66"/>
       <w:proofErr w:type="spellStart"/>
       <w:r>
         <w:rPr>
@@ -12594,8 +12342,8 @@
       </w:r>
     </w:p>
     <w:p>
-      <w:bookmarkStart w:id="70" w:name="ref-fontgalland2023"/>
-      <w:bookmarkEnd w:id="69"/>
+      <w:bookmarkStart w:id="68" w:name="ref-fontgalland2023"/>
+      <w:bookmarkEnd w:id="67"/>
       <w:r>
         <w:t xml:space="preserve">FONTGALLAND, I. L.; MENEZES, L. T. R. C. M. DE; FÉLIX, A. C. T. </w:t>
       </w:r>
@@ -12619,8 +12367,8 @@
       </w:r>
     </w:p>
     <w:p>
-      <w:bookmarkStart w:id="71" w:name="ref-freitas2022"/>
-      <w:bookmarkEnd w:id="70"/>
+      <w:bookmarkStart w:id="69" w:name="ref-freitas2022"/>
+      <w:bookmarkEnd w:id="68"/>
       <w:r>
         <w:t xml:space="preserve">FREITAS, W. </w:t>
       </w:r>
@@ -12687,8 +12435,8 @@
       </w:r>
     </w:p>
     <w:p>
-      <w:bookmarkStart w:id="72" w:name="ref-fry2023"/>
-      <w:bookmarkEnd w:id="71"/>
+      <w:bookmarkStart w:id="70" w:name="ref-fry2023"/>
+      <w:bookmarkEnd w:id="69"/>
       <w:r>
         <w:t xml:space="preserve">FRY, J.; IBILOYE, O. </w:t>
       </w:r>
@@ -12772,8 +12520,8 @@
       </w:r>
     </w:p>
     <w:p>
-      <w:bookmarkStart w:id="73" w:name="ref-junior2021"/>
-      <w:bookmarkEnd w:id="72"/>
+      <w:bookmarkStart w:id="71" w:name="ref-junior2021"/>
+      <w:bookmarkEnd w:id="70"/>
       <w:r>
         <w:t xml:space="preserve">JUNIOR, P. G. B.; ASRILHANT, B. </w:t>
       </w:r>
@@ -12869,8 +12617,8 @@
       </w:r>
     </w:p>
     <w:p>
-      <w:bookmarkStart w:id="74" w:name="ref-kerr2023"/>
-      <w:bookmarkEnd w:id="73"/>
+      <w:bookmarkStart w:id="72" w:name="ref-kerr2023"/>
+      <w:bookmarkEnd w:id="71"/>
       <w:r>
         <w:t xml:space="preserve">KERR, D. S. et al. </w:t>
       </w:r>
@@ -12925,8 +12673,8 @@
       </w:r>
     </w:p>
     <w:p>
-      <w:bookmarkStart w:id="75" w:name="ref-kliber2019"/>
-      <w:bookmarkEnd w:id="74"/>
+      <w:bookmarkStart w:id="73" w:name="ref-kliber2019"/>
+      <w:bookmarkEnd w:id="72"/>
       <w:r>
         <w:t xml:space="preserve">KLIBER, A. et al. </w:t>
       </w:r>
@@ -13125,8 +12873,8 @@
       </w:r>
     </w:p>
     <w:p>
-      <w:bookmarkStart w:id="76" w:name="ref-kolb2021"/>
-      <w:bookmarkEnd w:id="75"/>
+      <w:bookmarkStart w:id="74" w:name="ref-kolb2021"/>
+      <w:bookmarkEnd w:id="73"/>
       <w:r>
         <w:t xml:space="preserve">KOLB, J. et al. </w:t>
       </w:r>
@@ -13223,8 +12971,8 @@
       </w:r>
     </w:p>
     <w:p>
-      <w:bookmarkStart w:id="77" w:name="ref-ma2020"/>
-      <w:bookmarkEnd w:id="76"/>
+      <w:bookmarkStart w:id="75" w:name="ref-ma2020"/>
+      <w:bookmarkEnd w:id="74"/>
       <w:r>
         <w:t xml:space="preserve">MA, Y. et al. </w:t>
       </w:r>
@@ -13343,8 +13091,8 @@
       </w:r>
     </w:p>
     <w:p>
-      <w:bookmarkStart w:id="78" w:name="ref-markowitz1952"/>
-      <w:bookmarkEnd w:id="77"/>
+      <w:bookmarkStart w:id="76" w:name="ref-markowitz1952"/>
+      <w:bookmarkEnd w:id="75"/>
       <w:r>
         <w:t xml:space="preserve">MARKOWITZ, H. </w:t>
       </w:r>
@@ -13414,8 +13162,8 @@
       </w:r>
     </w:p>
     <w:p>
-      <w:bookmarkStart w:id="79" w:name="ref-mattos2020"/>
-      <w:bookmarkEnd w:id="78"/>
+      <w:bookmarkStart w:id="77" w:name="ref-mattos2020"/>
+      <w:bookmarkEnd w:id="76"/>
       <w:r>
         <w:lastRenderedPageBreak/>
         <w:t xml:space="preserve">MATTOS, O. B.; ABOUCHEDID, S.; SILVA, L. A. E. </w:t>
@@ -13440,8 +13188,8 @@
       </w:r>
     </w:p>
     <w:p>
-      <w:bookmarkStart w:id="80" w:name="ref-mermaid"/>
-      <w:bookmarkEnd w:id="79"/>
+      <w:bookmarkStart w:id="78" w:name="ref-mermaid"/>
+      <w:bookmarkEnd w:id="77"/>
       <w:proofErr w:type="spellStart"/>
       <w:r>
         <w:rPr>
@@ -13519,8 +13267,8 @@
       </w:r>
     </w:p>
     <w:p>
-      <w:bookmarkStart w:id="81" w:name="ref-morais2022"/>
-      <w:bookmarkEnd w:id="80"/>
+      <w:bookmarkStart w:id="79" w:name="ref-morais2022"/>
+      <w:bookmarkEnd w:id="78"/>
       <w:r>
         <w:t xml:space="preserve">MORAIS, F. L. DE; FALCÃO, R. M. A. </w:t>
       </w:r>
@@ -13544,8 +13292,8 @@
       </w:r>
     </w:p>
     <w:p>
-      <w:bookmarkStart w:id="82" w:name="ref-neto2023"/>
-      <w:bookmarkEnd w:id="81"/>
+      <w:bookmarkStart w:id="80" w:name="ref-neto2023"/>
+      <w:bookmarkEnd w:id="79"/>
       <w:r>
         <w:t xml:space="preserve">NETO, I. B. </w:t>
       </w:r>
@@ -13569,8 +13317,8 @@
       </w:r>
     </w:p>
     <w:p>
-      <w:bookmarkStart w:id="83" w:name="ref-neuwirth2022"/>
-      <w:bookmarkEnd w:id="82"/>
+      <w:bookmarkStart w:id="81" w:name="ref-neuwirth2022"/>
+      <w:bookmarkEnd w:id="80"/>
       <w:r>
         <w:t xml:space="preserve">NEUWIRTH, E. </w:t>
       </w:r>
@@ -13630,8 +13378,8 @@
       </w:r>
     </w:p>
     <w:p>
-      <w:bookmarkStart w:id="84" w:name="ref-ozdurak2022"/>
-      <w:bookmarkEnd w:id="83"/>
+      <w:bookmarkStart w:id="82" w:name="ref-ozdurak2022"/>
+      <w:bookmarkEnd w:id="81"/>
       <w:r>
         <w:t xml:space="preserve">OZDURAK, C.; UMUT, A.; OZAY, T. </w:t>
       </w:r>
@@ -13785,8 +13533,8 @@
       </w:r>
     </w:p>
     <w:p>
-      <w:bookmarkStart w:id="85" w:name="ref-peterson2020"/>
-      <w:bookmarkEnd w:id="84"/>
+      <w:bookmarkStart w:id="83" w:name="ref-peterson2020"/>
+      <w:bookmarkEnd w:id="82"/>
       <w:r>
         <w:t xml:space="preserve">PETERSON, B. G.; CARL, P. </w:t>
       </w:r>
@@ -13862,8 +13610,8 @@
       </w:r>
     </w:p>
     <w:p>
-      <w:bookmarkStart w:id="86" w:name="ref-polygon"/>
-      <w:bookmarkEnd w:id="85"/>
+      <w:bookmarkStart w:id="84" w:name="ref-polygon"/>
+      <w:bookmarkEnd w:id="83"/>
       <w:proofErr w:type="spellStart"/>
       <w:r>
         <w:rPr>
@@ -13982,8 +13730,8 @@
       </w:r>
     </w:p>
     <w:p>
-      <w:bookmarkStart w:id="87" w:name="ref-preços"/>
-      <w:bookmarkEnd w:id="86"/>
+      <w:bookmarkStart w:id="85" w:name="ref-preços"/>
+      <w:bookmarkEnd w:id="84"/>
       <w:r>
         <w:rPr>
           <w:b/>
@@ -14004,8 +13752,8 @@
       </w:r>
     </w:p>
     <w:p>
-      <w:bookmarkStart w:id="88" w:name="ref-ram2018"/>
-      <w:bookmarkEnd w:id="87"/>
+      <w:bookmarkStart w:id="86" w:name="ref-ram2018"/>
+      <w:bookmarkEnd w:id="85"/>
       <w:r>
         <w:t xml:space="preserve">RAM, A. J. </w:t>
       </w:r>
@@ -14071,10 +13819,18 @@
       </w:r>
     </w:p>
     <w:p>
-      <w:bookmarkStart w:id="89" w:name="ref-ramalho2020"/>
-      <w:bookmarkEnd w:id="88"/>
-      <w:r>
-        <w:t xml:space="preserve">RAMALHO, M. ANÁLISE DE RISCO E RENTABILIDADE DE UMA CARTEIRA DE FUNDOS DE INVESTIMENTO IMOBILIÁRIO. </w:t>
+      <w:bookmarkStart w:id="87" w:name="ref-ramalho2020"/>
+      <w:bookmarkEnd w:id="86"/>
+      <w:r>
+        <w:t xml:space="preserve">RAMALHO, </w:t>
+      </w:r>
+      <w:proofErr w:type="gramStart"/>
+      <w:r>
+        <w:t>M..</w:t>
+      </w:r>
+      <w:proofErr w:type="gramEnd"/>
+      <w:r>
+        <w:t xml:space="preserve"> </w:t>
       </w:r>
       <w:r>
         <w:rPr>
@@ -14088,10 +13844,9 @@
       </w:r>
     </w:p>
     <w:p>
-      <w:bookmarkStart w:id="90" w:name="ref-regenstein2018"/>
-      <w:bookmarkEnd w:id="89"/>
-      <w:r>
-        <w:lastRenderedPageBreak/>
+      <w:bookmarkStart w:id="88" w:name="ref-regenstein2018"/>
+      <w:bookmarkEnd w:id="87"/>
+      <w:r>
         <w:t xml:space="preserve">REGENSTEIN, J. K. </w:t>
       </w:r>
       <w:hyperlink r:id="rId49">
@@ -14230,8 +13985,8 @@
       </w:r>
     </w:p>
     <w:p>
-      <w:bookmarkStart w:id="91" w:name="ref-Suno"/>
-      <w:bookmarkEnd w:id="90"/>
+      <w:bookmarkStart w:id="89" w:name="ref-Suno"/>
+      <w:bookmarkEnd w:id="88"/>
       <w:r>
         <w:t xml:space="preserve">RESEARCH, S. </w:t>
       </w:r>
@@ -14255,9 +14010,10 @@
       </w:r>
     </w:p>
     <w:p>
-      <w:bookmarkStart w:id="92" w:name="ref-ryan2022"/>
-      <w:bookmarkEnd w:id="91"/>
-      <w:r>
+      <w:bookmarkStart w:id="90" w:name="ref-ryan2022"/>
+      <w:bookmarkEnd w:id="89"/>
+      <w:r>
+        <w:lastRenderedPageBreak/>
         <w:t xml:space="preserve">RYAN, J. A.; ULRICH, J. M. </w:t>
       </w:r>
       <w:hyperlink r:id="rId51">
@@ -14323,8 +14079,8 @@
       </w:r>
     </w:p>
     <w:p>
-      <w:bookmarkStart w:id="93" w:name="ref-schauberger2023"/>
-      <w:bookmarkEnd w:id="92"/>
+      <w:bookmarkStart w:id="91" w:name="ref-schauberger2023"/>
+      <w:bookmarkEnd w:id="90"/>
       <w:r>
         <w:t xml:space="preserve">SCHAUBERGER, P.; WALKER, A. </w:t>
       </w:r>
@@ -14425,8 +14181,8 @@
       </w:r>
     </w:p>
     <w:p>
-      <w:bookmarkStart w:id="94" w:name="ref-schellinger2020"/>
-      <w:bookmarkEnd w:id="93"/>
+      <w:bookmarkStart w:id="92" w:name="ref-schellinger2020"/>
+      <w:bookmarkEnd w:id="91"/>
       <w:r>
         <w:t xml:space="preserve">SCHELLINGER, B. </w:t>
       </w:r>
@@ -14450,15 +14206,15 @@
       </w:r>
     </w:p>
     <w:p>
-      <w:bookmarkStart w:id="95" w:name="ref-shirakawa2019"/>
-      <w:bookmarkEnd w:id="94"/>
+      <w:bookmarkStart w:id="93" w:name="ref-shirakawa2019"/>
+      <w:bookmarkEnd w:id="92"/>
       <w:r>
         <w:t>SHIRAKAWA, J. B. R.; KORWATANASAKUL, U. Cryptocurrency Regulations: Institutions and Financial Openness. 2019.</w:t>
       </w:r>
     </w:p>
     <w:p>
-      <w:bookmarkStart w:id="96" w:name="ref-silva2019"/>
-      <w:bookmarkEnd w:id="95"/>
+      <w:bookmarkStart w:id="94" w:name="ref-silva2019"/>
+      <w:bookmarkEnd w:id="93"/>
       <w:r>
         <w:t xml:space="preserve">SILVA, T. E. B. DE C.; SANTOS, D. R. DO; SANFINS, M. A. DO S. </w:t>
       </w:r>
@@ -14490,8 +14246,8 @@
       </w:r>
     </w:p>
     <w:p>
-      <w:bookmarkStart w:id="97" w:name="ref-silveira2020"/>
-      <w:bookmarkEnd w:id="96"/>
+      <w:bookmarkStart w:id="95" w:name="ref-silveira2020"/>
+      <w:bookmarkEnd w:id="94"/>
       <w:r>
         <w:t xml:space="preserve">SILVEIRA, R. DE M. J. </w:t>
       </w:r>
@@ -14513,8 +14269,8 @@
       </w:r>
     </w:p>
     <w:p>
-      <w:bookmarkStart w:id="98" w:name="ref-solana"/>
-      <w:bookmarkEnd w:id="97"/>
+      <w:bookmarkStart w:id="96" w:name="ref-solana"/>
+      <w:bookmarkEnd w:id="95"/>
       <w:r>
         <w:rPr>
           <w:b/>
@@ -14535,8 +14291,8 @@
       </w:r>
     </w:p>
     <w:p>
-      <w:bookmarkStart w:id="99" w:name="ref-nobelPrize"/>
-      <w:bookmarkEnd w:id="98"/>
+      <w:bookmarkStart w:id="97" w:name="ref-nobelPrize"/>
+      <w:bookmarkEnd w:id="96"/>
       <w:r>
         <w:rPr>
           <w:b/>
@@ -14557,8 +14313,8 @@
       </w:r>
     </w:p>
     <w:p>
-      <w:bookmarkStart w:id="100" w:name="ref-trozze2022"/>
-      <w:bookmarkEnd w:id="99"/>
+      <w:bookmarkStart w:id="98" w:name="ref-trozze2022"/>
+      <w:bookmarkEnd w:id="97"/>
       <w:r>
         <w:t xml:space="preserve">TROZZE, A. et al. </w:t>
       </w:r>
@@ -14595,8 +14351,8 @@
       </w:r>
     </w:p>
     <w:p>
-      <w:bookmarkStart w:id="101" w:name="ref-wei2021"/>
-      <w:bookmarkEnd w:id="100"/>
+      <w:bookmarkStart w:id="99" w:name="ref-wei2021"/>
+      <w:bookmarkEnd w:id="98"/>
       <w:r>
         <w:t xml:space="preserve">WEI, T.; SIMKO, V. </w:t>
       </w:r>
@@ -14654,7 +14410,23 @@
             <w:b/>
             <w:bCs/>
           </w:rPr>
-          <w:t xml:space="preserve"> of a Correlation Matrix</w:t>
+          <w:t xml:space="preserve"> </w:t>
+        </w:r>
+        <w:proofErr w:type="spellStart"/>
+        <w:r>
+          <w:rPr>
+            <w:b/>
+            <w:bCs/>
+          </w:rPr>
+          <w:t>of</w:t>
+        </w:r>
+        <w:proofErr w:type="spellEnd"/>
+        <w:r>
+          <w:rPr>
+            <w:b/>
+            <w:bCs/>
+          </w:rPr>
+          <w:t xml:space="preserve"> a Correlation Matrix</w:t>
         </w:r>
       </w:hyperlink>
       <w:r>
@@ -14662,8 +14434,8 @@
       </w:r>
     </w:p>
     <w:p>
-      <w:bookmarkStart w:id="102" w:name="ref-white2020"/>
-      <w:bookmarkEnd w:id="101"/>
+      <w:bookmarkStart w:id="100" w:name="ref-white2020"/>
+      <w:bookmarkEnd w:id="99"/>
       <w:r>
         <w:t xml:space="preserve">WHITE, R. et al. </w:t>
       </w:r>
@@ -14700,8 +14472,8 @@
       </w:r>
     </w:p>
     <w:p>
-      <w:bookmarkStart w:id="103" w:name="ref-wickham2019"/>
-      <w:bookmarkEnd w:id="102"/>
+      <w:bookmarkStart w:id="101" w:name="ref-wickham2019"/>
+      <w:bookmarkEnd w:id="100"/>
       <w:r>
         <w:t xml:space="preserve">WICKHAM, H. et al. </w:t>
       </w:r>
@@ -14751,10 +14523,9 @@
       </w:r>
     </w:p>
     <w:p>
-      <w:bookmarkStart w:id="104" w:name="ref-wickham2022"/>
-      <w:bookmarkEnd w:id="103"/>
-      <w:r>
-        <w:lastRenderedPageBreak/>
+      <w:bookmarkStart w:id="102" w:name="ref-wickham2022"/>
+      <w:bookmarkEnd w:id="101"/>
+      <w:r>
         <w:t xml:space="preserve">WICKHAM, H.; SEIDEL, D. </w:t>
       </w:r>
       <w:hyperlink r:id="rId62">
@@ -14812,20 +14583,21 @@
       </w:r>
     </w:p>
     <w:p>
-      <w:bookmarkStart w:id="105" w:name="ref-xie2014"/>
-      <w:bookmarkEnd w:id="104"/>
+      <w:bookmarkStart w:id="103" w:name="ref-xie2014"/>
+      <w:bookmarkEnd w:id="102"/>
       <w:r>
         <w:t>XIE, Y. knitr: A Comprehensive Tool for Reproducible Research in R. Em: STODDEN, V.; LEISCH, F.; PENG, R. D. (Eds.). [s.l.] Chapman; Hall/CRC, 2014.</w:t>
       </w:r>
     </w:p>
     <w:p>
-      <w:bookmarkStart w:id="106" w:name="ref-xrp"/>
-      <w:bookmarkEnd w:id="105"/>
+      <w:bookmarkStart w:id="104" w:name="ref-xrp"/>
+      <w:bookmarkEnd w:id="103"/>
       <w:r>
         <w:rPr>
           <w:b/>
           <w:bCs/>
         </w:rPr>
+        <w:lastRenderedPageBreak/>
         <w:t>XRP (XRP) Preço, Gráfico, Capitalização de Mercado</w:t>
       </w:r>
       <w:r>
@@ -14841,8 +14613,8 @@
       </w:r>
     </w:p>
     <w:p>
-      <w:bookmarkStart w:id="107" w:name="ref-xu2021"/>
-      <w:bookmarkEnd w:id="106"/>
+      <w:bookmarkStart w:id="105" w:name="ref-xu2021"/>
+      <w:bookmarkEnd w:id="104"/>
       <w:r>
         <w:t xml:space="preserve">XU, W. et al. </w:t>
       </w:r>
@@ -14893,13 +14665,12 @@
       <w:r>
         <w:t>, v. 147, p. 113574, ago. 2021.</w:t>
       </w:r>
-      <w:bookmarkEnd w:id="51"/>
-      <w:bookmarkEnd w:id="54"/>
-      <w:bookmarkEnd w:id="107"/>
+      <w:bookmarkEnd w:id="50"/>
+      <w:bookmarkEnd w:id="52"/>
+      <w:bookmarkEnd w:id="105"/>
     </w:p>
     <w:sectPr>
-      <w:headerReference w:type="default" r:id="rId65"/>
-      <w:footerReference w:type="default" r:id="rId66"/>
+      <w:footerReference w:type="default" r:id="rId65"/>
       <w:pgSz w:w="11906" w:h="16838" w:code="9"/>
       <w:pgMar w:top="1701" w:right="1134" w:bottom="1134" w:left="1701" w:header="1134" w:footer="1134" w:gutter="0"/>
       <w:cols w:space="708"/>
@@ -14938,34 +14709,61 @@
 <w:ftr xmlns:wpc="http://schemas.microsoft.com/office/word/2010/wordprocessingCanvas" xmlns:cx="http://schemas.microsoft.com/office/drawing/2014/chartex" xmlns:cx1="http://schemas.microsoft.com/office/drawing/2015/9/8/chartex" xmlns:cx2="http://schemas.microsoft.com/office/drawing/2015/10/21/chartex" xmlns:cx3="http://schemas.microsoft.com/office/drawing/2016/5/9/chartex" xmlns:cx4="http://schemas.microsoft.com/office/drawing/2016/5/10/chartex" xmlns:cx5="http://schemas.microsoft.com/office/drawing/2016/5/11/chartex" xmlns:cx6="http://schemas.microsoft.com/office/drawing/2016/5/12/chartex" xmlns:cx7="http://schemas.microsoft.com/office/drawing/2016/5/13/chartex" xmlns:cx8="http://schemas.microsoft.com/office/drawing/2016/5/14/chartex" xmlns:mc="http://schemas.openxmlformats.org/markup-compatibility/2006" xmlns:aink="http://schemas.microsoft.com/office/drawing/2016/ink" xmlns:am3d="http://schemas.microsoft.com/office/drawing/2017/model3d" xmlns:o="urn:schemas-microsoft-com:office:office" xmlns:oel="http://schemas.microsoft.com/office/2019/extlst" xmlns:r="http://schemas.openxmlformats.org/officeDocument/2006/relationships" xmlns:m="http://schemas.openxmlformats.org/officeDocument/2006/math" xmlns:v="urn:schemas-microsoft-com:vml" xmlns:wp14="http://schemas.microsoft.com/office/word/2010/wordprocessingDrawing" xmlns:wp="http://schemas.openxmlformats.org/drawingml/2006/wordprocessingDrawing" xmlns:w10="urn:schemas-microsoft-com:office:word" xmlns:w="http://schemas.openxmlformats.org/wordprocessingml/2006/main" xmlns:w14="http://schemas.microsoft.com/office/word/2010/wordml" xmlns:w15="http://schemas.microsoft.com/office/word/2012/wordml" xmlns:w16cex="http://schemas.microsoft.com/office/word/2018/wordml/cex" xmlns:w16cid="http://schemas.microsoft.com/office/word/2016/wordml/cid" xmlns:w16="http://schemas.microsoft.com/office/word/2018/wordml" xmlns:w16sdtdh="http://schemas.microsoft.com/office/word/2020/wordml/sdtdatahash" xmlns:w16se="http://schemas.microsoft.com/office/word/2015/wordml/symex" xmlns:wpg="http://schemas.microsoft.com/office/word/2010/wordprocessingGroup" xmlns:wpi="http://schemas.microsoft.com/office/word/2010/wordprocessingInk" xmlns:wne="http://schemas.microsoft.com/office/word/2006/wordml" xmlns:wps="http://schemas.microsoft.com/office/word/2010/wordprocessingShape" mc:Ignorable="w14 w15 w16se w16cid w16 w16cex w16sdtdh wp14">
   <w:sdt>
     <w:sdtPr>
-      <w:id w:val="-595871814"/>
+      <w:id w:val="477342431"/>
       <w:docPartObj>
         <w:docPartGallery w:val="Page Numbers (Bottom of Page)"/>
         <w:docPartUnique/>
       </w:docPartObj>
     </w:sdtPr>
+    <w:sdtEndPr>
+      <w:rPr>
+        <w:sz w:val="20"/>
+        <w:szCs w:val="18"/>
+      </w:rPr>
+    </w:sdtEndPr>
     <w:sdtContent>
       <w:p>
         <w:pPr>
           <w:pStyle w:val="Rodap"/>
           <w:jc w:val="right"/>
+          <w:rPr>
+            <w:sz w:val="20"/>
+            <w:szCs w:val="18"/>
+          </w:rPr>
         </w:pPr>
         <w:r>
+          <w:rPr>
+            <w:sz w:val="20"/>
+            <w:szCs w:val="18"/>
+          </w:rPr>
           <w:fldChar w:fldCharType="begin"/>
         </w:r>
         <w:r>
+          <w:rPr>
+            <w:sz w:val="20"/>
+            <w:szCs w:val="18"/>
+          </w:rPr>
           <w:instrText>PAGE   \* MERGEFORMAT</w:instrText>
         </w:r>
         <w:r>
+          <w:rPr>
+            <w:sz w:val="20"/>
+            <w:szCs w:val="18"/>
+          </w:rPr>
           <w:fldChar w:fldCharType="separate"/>
         </w:r>
         <w:r>
           <w:rPr>
-            <w:lang w:val="pt-BR"/>
+            <w:sz w:val="20"/>
+            <w:szCs w:val="18"/>
           </w:rPr>
           <w:t>2</w:t>
         </w:r>
         <w:r>
+          <w:rPr>
+            <w:sz w:val="20"/>
+            <w:szCs w:val="18"/>
+          </w:rPr>
           <w:fldChar w:fldCharType="end"/>
         </w:r>
       </w:p>
@@ -14998,23 +14796,12 @@
 </w:footnotes>
 </file>
 
-<file path=word/header1.xml><?xml version="1.0" encoding="utf-8"?>
-<w:hdr xmlns:wpc="http://schemas.microsoft.com/office/word/2010/wordprocessingCanvas" xmlns:cx="http://schemas.microsoft.com/office/drawing/2014/chartex" xmlns:cx1="http://schemas.microsoft.com/office/drawing/2015/9/8/chartex" xmlns:cx2="http://schemas.microsoft.com/office/drawing/2015/10/21/chartex" xmlns:cx3="http://schemas.microsoft.com/office/drawing/2016/5/9/chartex" xmlns:cx4="http://schemas.microsoft.com/office/drawing/2016/5/10/chartex" xmlns:cx5="http://schemas.microsoft.com/office/drawing/2016/5/11/chartex" xmlns:cx6="http://schemas.microsoft.com/office/drawing/2016/5/12/chartex" xmlns:cx7="http://schemas.microsoft.com/office/drawing/2016/5/13/chartex" xmlns:cx8="http://schemas.microsoft.com/office/drawing/2016/5/14/chartex" xmlns:mc="http://schemas.openxmlformats.org/markup-compatibility/2006" xmlns:aink="http://schemas.microsoft.com/office/drawing/2016/ink" xmlns:am3d="http://schemas.microsoft.com/office/drawing/2017/model3d" xmlns:o="urn:schemas-microsoft-com:office:office" xmlns:oel="http://schemas.microsoft.com/office/2019/extlst" xmlns:r="http://schemas.openxmlformats.org/officeDocument/2006/relationships" xmlns:m="http://schemas.openxmlformats.org/officeDocument/2006/math" xmlns:v="urn:schemas-microsoft-com:vml" xmlns:wp14="http://schemas.microsoft.com/office/word/2010/wordprocessingDrawing" xmlns:wp="http://schemas.openxmlformats.org/drawingml/2006/wordprocessingDrawing" xmlns:w10="urn:schemas-microsoft-com:office:word" xmlns:w="http://schemas.openxmlformats.org/wordprocessingml/2006/main" xmlns:w14="http://schemas.microsoft.com/office/word/2010/wordml" xmlns:w15="http://schemas.microsoft.com/office/word/2012/wordml" xmlns:w16cex="http://schemas.microsoft.com/office/word/2018/wordml/cex" xmlns:w16cid="http://schemas.microsoft.com/office/word/2016/wordml/cid" xmlns:w16="http://schemas.microsoft.com/office/word/2018/wordml" xmlns:w16sdtdh="http://schemas.microsoft.com/office/word/2020/wordml/sdtdatahash" xmlns:w16se="http://schemas.microsoft.com/office/word/2015/wordml/symex" xmlns:wpg="http://schemas.microsoft.com/office/word/2010/wordprocessingGroup" xmlns:wpi="http://schemas.microsoft.com/office/word/2010/wordprocessingInk" xmlns:wne="http://schemas.microsoft.com/office/word/2006/wordml" xmlns:wps="http://schemas.microsoft.com/office/word/2010/wordprocessingShape" mc:Ignorable="w14 w15 w16se w16cid w16 w16cex w16sdtdh wp14">
-  <w:p>
-    <w:pPr>
-      <w:pStyle w:val="Cabealho"/>
-      <w:ind w:firstLine="0"/>
-    </w:pPr>
-  </w:p>
-</w:hdr>
-</file>
-
 <file path=word/numbering.xml><?xml version="1.0" encoding="utf-8"?>
 <w:numbering xmlns:wpc="http://schemas.microsoft.com/office/word/2010/wordprocessingCanvas" xmlns:cx="http://schemas.microsoft.com/office/drawing/2014/chartex" xmlns:cx1="http://schemas.microsoft.com/office/drawing/2015/9/8/chartex" xmlns:cx2="http://schemas.microsoft.com/office/drawing/2015/10/21/chartex" xmlns:cx3="http://schemas.microsoft.com/office/drawing/2016/5/9/chartex" xmlns:cx4="http://schemas.microsoft.com/office/drawing/2016/5/10/chartex" xmlns:cx5="http://schemas.microsoft.com/office/drawing/2016/5/11/chartex" xmlns:cx6="http://schemas.microsoft.com/office/drawing/2016/5/12/chartex" xmlns:cx7="http://schemas.microsoft.com/office/drawing/2016/5/13/chartex" xmlns:cx8="http://schemas.microsoft.com/office/drawing/2016/5/14/chartex" xmlns:mc="http://schemas.openxmlformats.org/markup-compatibility/2006" xmlns:aink="http://schemas.microsoft.com/office/drawing/2016/ink" xmlns:am3d="http://schemas.microsoft.com/office/drawing/2017/model3d" xmlns:o="urn:schemas-microsoft-com:office:office" xmlns:oel="http://schemas.microsoft.com/office/2019/extlst" xmlns:r="http://schemas.openxmlformats.org/officeDocument/2006/relationships" xmlns:m="http://schemas.openxmlformats.org/officeDocument/2006/math" xmlns:v="urn:schemas-microsoft-com:vml" xmlns:wp14="http://schemas.microsoft.com/office/word/2010/wordprocessingDrawing" xmlns:wp="http://schemas.openxmlformats.org/drawingml/2006/wordprocessingDrawing" xmlns:w10="urn:schemas-microsoft-com:office:word" xmlns:w="http://schemas.openxmlformats.org/wordprocessingml/2006/main" xmlns:w14="http://schemas.microsoft.com/office/word/2010/wordml" xmlns:w15="http://schemas.microsoft.com/office/word/2012/wordml" xmlns:w16cex="http://schemas.microsoft.com/office/word/2018/wordml/cex" xmlns:w16cid="http://schemas.microsoft.com/office/word/2016/wordml/cid" xmlns:w16="http://schemas.microsoft.com/office/word/2018/wordml" xmlns:w16sdtdh="http://schemas.microsoft.com/office/word/2020/wordml/sdtdatahash" xmlns:w16se="http://schemas.microsoft.com/office/word/2015/wordml/symex" xmlns:wpg="http://schemas.microsoft.com/office/word/2010/wordprocessingGroup" xmlns:wpi="http://schemas.microsoft.com/office/word/2010/wordprocessingInk" xmlns:wne="http://schemas.microsoft.com/office/word/2006/wordml" xmlns:wps="http://schemas.microsoft.com/office/word/2010/wordprocessingShape" mc:Ignorable="w14 w15 w16se w16cid w16 w16cex w16sdtdh wp14">
   <w:abstractNum w:abstractNumId="0" w15:restartNumberingAfterBreak="0">
     <w:nsid w:val="0000A990"/>
     <w:multiLevelType w:val="multilevel"/>
-    <w:tmpl w:val="D862BA64"/>
+    <w:tmpl w:val="4C4429E6"/>
     <w:lvl w:ilvl="0">
       <w:numFmt w:val="bullet"/>
       <w:lvlText w:val=" "/>
@@ -15289,7 +15076,7 @@
   <w:num w:numId="9" w16cid:durableId="97138956">
     <w:abstractNumId w:val="1"/>
   </w:num>
-  <w:num w:numId="10" w16cid:durableId="370345120">
+  <w:num w:numId="10" w16cid:durableId="800223375">
     <w:abstractNumId w:val="0"/>
   </w:num>
 </w:numbering>
@@ -16596,7 +16383,7 @@
     <w:autoRedefine/>
     <w:uiPriority w:val="39"/>
     <w:unhideWhenUsed/>
-    <w:rsid w:val="00460545"/>
+    <w:rsid w:val="004464AD"/>
     <w:pPr>
       <w:tabs>
         <w:tab w:val="clear" w:pos="709"/>
@@ -16611,7 +16398,7 @@
     <w:autoRedefine/>
     <w:uiPriority w:val="39"/>
     <w:unhideWhenUsed/>
-    <w:rsid w:val="00460545"/>
+    <w:rsid w:val="004464AD"/>
     <w:pPr>
       <w:tabs>
         <w:tab w:val="clear" w:pos="709"/>
@@ -16625,7 +16412,7 @@
     <w:basedOn w:val="Fontepargpadro"/>
     <w:uiPriority w:val="99"/>
     <w:unhideWhenUsed/>
-    <w:rsid w:val="00460545"/>
+    <w:rsid w:val="004464AD"/>
     <w:rPr>
       <w:color w:val="0563C1" w:themeColor="hyperlink"/>
       <w:u w:val="single"/>
@@ -16638,7 +16425,7 @@
     <w:uiPriority w:val="35"/>
     <w:unhideWhenUsed/>
     <w:qFormat/>
-    <w:rsid w:val="00170E59"/>
+    <w:rsid w:val="002E5E31"/>
     <w:pPr>
       <w:spacing w:after="200" w:line="240" w:lineRule="auto"/>
     </w:pPr>
@@ -16656,7 +16443,7 @@
     <w:next w:val="Normal"/>
     <w:uiPriority w:val="99"/>
     <w:unhideWhenUsed/>
-    <w:rsid w:val="00643DE7"/>
+    <w:rsid w:val="002E5E31"/>
     <w:pPr>
       <w:tabs>
         <w:tab w:val="clear" w:pos="709"/>
@@ -16966,7 +16753,7 @@
 </file>
 
 <file path=customXml/itemProps1.xml><?xml version="1.0" encoding="utf-8"?>
-<ds:datastoreItem xmlns:ds="http://schemas.openxmlformats.org/officeDocument/2006/customXml" ds:itemID="{2BBEA586-318B-4292-9C44-7953270DA418}">
+<ds:datastoreItem xmlns:ds="http://schemas.openxmlformats.org/officeDocument/2006/customXml" ds:itemID="{3A4E32CE-436B-4AAB-AB8A-47227D7B4610}">
   <ds:schemaRefs>
     <ds:schemaRef ds:uri="http://schemas.openxmlformats.org/officeDocument/2006/bibliography"/>
   </ds:schemaRefs>

--- a/TCC.docx
+++ b/TCC.docx
@@ -237,7 +237,7 @@
         <mc:AlternateContent>
           <mc:Choice Requires="wps">
             <w:drawing>
-              <wp:anchor distT="0" distB="0" distL="114300" distR="114300" simplePos="0" relativeHeight="251658240" behindDoc="0" locked="0" layoutInCell="1" allowOverlap="1" wp14:anchorId="0452CC54" wp14:editId="547780A6">
+              <wp:anchor distT="0" distB="0" distL="114300" distR="114300" simplePos="0" relativeHeight="251656704" behindDoc="0" locked="0" layoutInCell="1" allowOverlap="1" wp14:anchorId="0452CC54" wp14:editId="547780A6">
                 <wp:simplePos x="0" y="0"/>
                 <wp:positionH relativeFrom="column">
                   <wp:posOffset>2386966</wp:posOffset>
@@ -327,7 +327,7 @@
                 <v:stroke joinstyle="miter"/>
                 <v:path gradientshapeok="t" o:connecttype="rect"/>
               </v:shapetype>
-              <v:shape id="Caixa de Texto 3" o:spid="_x0000_s1026" type="#_x0000_t202" style="position:absolute;left:0;text-align:left;margin-left:187.95pt;margin-top:4.4pt;width:232.5pt;height:63.3pt;z-index:251658240;visibility:visible;mso-wrap-style:square;mso-width-percent:0;mso-height-percent:0;mso-wrap-distance-left:9pt;mso-wrap-distance-top:0;mso-wrap-distance-right:9pt;mso-wrap-distance-bottom:0;mso-position-horizontal:absolute;mso-position-horizontal-relative:text;mso-position-vertical:absolute;mso-position-vertical-relative:text;mso-width-percent:0;mso-height-percent:0;mso-width-relative:margin;mso-height-relative:margin;v-text-anchor:top" o:gfxdata="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" filled="f" stroked="f" strokeweight=".5pt">
+              <v:shape id="Caixa de Texto 3" o:spid="_x0000_s1026" type="#_x0000_t202" style="position:absolute;left:0;text-align:left;margin-left:187.95pt;margin-top:4.4pt;width:232.5pt;height:63.3pt;z-index:251656704;visibility:visible;mso-wrap-style:square;mso-width-percent:0;mso-height-percent:0;mso-wrap-distance-left:9pt;mso-wrap-distance-top:0;mso-wrap-distance-right:9pt;mso-wrap-distance-bottom:0;mso-position-horizontal:absolute;mso-position-horizontal-relative:text;mso-position-vertical:absolute;mso-position-vertical-relative:text;mso-width-percent:0;mso-height-percent:0;mso-width-relative:margin;mso-height-relative:margin;v-text-anchor:top" o:gfxdata="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" filled="f" stroked="f" strokeweight=".5pt">
                 <v:textbox>
                   <w:txbxContent>
                     <w:p>
@@ -376,7 +376,7 @@
         <mc:AlternateContent>
           <mc:Choice Requires="wps">
             <w:drawing>
-              <wp:anchor distT="0" distB="0" distL="114300" distR="114300" simplePos="0" relativeHeight="251658240" behindDoc="0" locked="0" layoutInCell="1" allowOverlap="1" wp14:anchorId="77756829" wp14:editId="3D3855BE">
+              <wp:anchor distT="0" distB="0" distL="114300" distR="114300" simplePos="0" relativeHeight="251657728" behindDoc="0" locked="0" layoutInCell="1" allowOverlap="1" wp14:anchorId="77756829" wp14:editId="3D3855BE">
                 <wp:simplePos x="0" y="0"/>
                 <wp:positionH relativeFrom="column">
                   <wp:posOffset>4344670</wp:posOffset>
@@ -448,7 +448,7 @@
           </mc:Choice>
           <mc:Fallback>
             <w:pict>
-              <v:shape w14:anchorId="77756829" id="Caixa de Texto 2" o:spid="_x0000_s1027" type="#_x0000_t202" style="position:absolute;left:0;text-align:left;margin-left:342.1pt;margin-top:271.6pt;width:63.85pt;height:36.7pt;z-index:251658240;visibility:visible;mso-wrap-style:square;mso-width-percent:0;mso-height-percent:0;mso-wrap-distance-left:9pt;mso-wrap-distance-top:0;mso-wrap-distance-right:9pt;mso-wrap-distance-bottom:0;mso-position-horizontal:absolute;mso-position-horizontal-relative:text;mso-position-vertical:absolute;mso-position-vertical-relative:text;mso-width-percent:0;mso-height-percent:0;mso-width-relative:margin;mso-height-relative:margin;v-text-anchor:top" o:gfxdata="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" filled="f" stroked="f" strokeweight=".5pt">
+              <v:shape w14:anchorId="77756829" id="Caixa de Texto 2" o:spid="_x0000_s1027" type="#_x0000_t202" style="position:absolute;left:0;text-align:left;margin-left:342.1pt;margin-top:271.6pt;width:63.85pt;height:36.7pt;z-index:251657728;visibility:visible;mso-wrap-style:square;mso-width-percent:0;mso-height-percent:0;mso-wrap-distance-left:9pt;mso-wrap-distance-top:0;mso-wrap-distance-right:9pt;mso-wrap-distance-bottom:0;mso-position-horizontal:absolute;mso-position-horizontal-relative:text;mso-position-vertical:absolute;mso-position-vertical-relative:text;mso-width-percent:0;mso-height-percent:0;mso-width-relative:margin;mso-height-relative:margin;v-text-anchor:top" o:gfxdata="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" filled="f" stroked="f" strokeweight=".5pt">
                 <v:textbox>
                   <w:txbxContent>
                     <w:p>
@@ -489,7 +489,7 @@
           <w:noProof/>
         </w:rPr>
         <w:drawing>
-          <wp:anchor distT="0" distB="0" distL="0" distR="0" simplePos="0" relativeHeight="251658240" behindDoc="1" locked="0" layoutInCell="1" allowOverlap="1" wp14:anchorId="6E29EF31" wp14:editId="73BC041E">
+          <wp:anchor distT="0" distB="0" distL="0" distR="0" simplePos="0" relativeHeight="251658752" behindDoc="1" locked="0" layoutInCell="1" allowOverlap="1" wp14:anchorId="6E29EF31" wp14:editId="73BC041E">
             <wp:simplePos x="0" y="0"/>
             <wp:positionH relativeFrom="page">
               <wp:posOffset>1076325</wp:posOffset>
@@ -630,25 +630,7 @@
           <w:sz w:val="28"/>
           <w:szCs w:val="28"/>
         </w:rPr>
-        <w:t xml:space="preserve">Análise da aplicação da teoria moderna de portfólio de Markowitz </w:t>
-      </w:r>
-      <w:r>
-        <w:rPr>
-          <w:b/>
-          <w:bCs/>
-          <w:sz w:val="28"/>
-          <w:szCs w:val="28"/>
-        </w:rPr>
-        <w:t>n</w:t>
-      </w:r>
-      <w:r>
-        <w:rPr>
-          <w:b/>
-          <w:bCs/>
-          <w:sz w:val="28"/>
-          <w:szCs w:val="28"/>
-        </w:rPr>
-        <w:t>o mercado de criptomoedas.</w:t>
+        <w:t>Análise da aplicação da teoria moderna de portfólio de Markowitz no mercado de criptomoedas.</w:t>
       </w:r>
     </w:p>
     <w:p>
@@ -1090,7 +1072,7 @@
         </w:rPr>
         <w:fldChar w:fldCharType="separate"/>
       </w:r>
-      <w:hyperlink w:anchor="_Toc139246503" w:history="1">
+      <w:hyperlink w:anchor="_Toc139576274" w:history="1">
         <w:r>
           <w:rPr>
             <w:rStyle w:val="Hyperlink"/>
@@ -1117,7 +1099,7 @@
             <w:noProof/>
             <w:webHidden/>
           </w:rPr>
-          <w:instrText xml:space="preserve"> PAGEREF _Toc139246503 \h </w:instrText>
+          <w:instrText xml:space="preserve"> PAGEREF _Toc139576274 \h </w:instrText>
         </w:r>
         <w:r>
           <w:rPr>
@@ -1252,7 +1234,7 @@
         </w:rPr>
         <w:fldChar w:fldCharType="separate"/>
       </w:r>
-      <w:hyperlink w:anchor="_Toc139246504" w:history="1">
+      <w:hyperlink w:anchor="_Toc139576268" w:history="1">
         <w:r>
           <w:rPr>
             <w:rStyle w:val="Hyperlink"/>
@@ -1279,7 +1261,7 @@
             <w:noProof/>
             <w:webHidden/>
           </w:rPr>
-          <w:instrText xml:space="preserve"> PAGEREF _Toc139246504 \h </w:instrText>
+          <w:instrText xml:space="preserve"> PAGEREF _Toc139576268 \h </w:instrText>
         </w:r>
         <w:r>
           <w:rPr>
@@ -1299,7 +1281,7 @@
             <w:noProof/>
             <w:webHidden/>
           </w:rPr>
-          <w:t>26</w:t>
+          <w:t>24</w:t>
         </w:r>
         <w:r>
           <w:rPr>
@@ -1323,7 +1305,7 @@
           <w:lang w:eastAsia="pt-BR"/>
         </w:rPr>
       </w:pPr>
-      <w:hyperlink w:anchor="_Toc139246505" w:history="1">
+      <w:hyperlink w:anchor="_Toc139576269" w:history="1">
         <w:r>
           <w:rPr>
             <w:rStyle w:val="Hyperlink"/>
@@ -1350,7 +1332,7 @@
             <w:noProof/>
             <w:webHidden/>
           </w:rPr>
-          <w:instrText xml:space="preserve"> PAGEREF _Toc139246505 \h </w:instrText>
+          <w:instrText xml:space="preserve"> PAGEREF _Toc139576269 \h </w:instrText>
         </w:r>
         <w:r>
           <w:rPr>
@@ -1370,7 +1352,7 @@
             <w:noProof/>
             <w:webHidden/>
           </w:rPr>
-          <w:t>28</w:t>
+          <w:t>26</w:t>
         </w:r>
         <w:r>
           <w:rPr>
@@ -1394,7 +1376,7 @@
           <w:lang w:eastAsia="pt-BR"/>
         </w:rPr>
       </w:pPr>
-      <w:hyperlink w:anchor="_Toc139246506" w:history="1">
+      <w:hyperlink w:anchor="_Toc139576270" w:history="1">
         <w:r>
           <w:rPr>
             <w:rStyle w:val="Hyperlink"/>
@@ -1421,7 +1403,7 @@
             <w:noProof/>
             <w:webHidden/>
           </w:rPr>
-          <w:instrText xml:space="preserve"> PAGEREF _Toc139246506 \h </w:instrText>
+          <w:instrText xml:space="preserve"> PAGEREF _Toc139576270 \h </w:instrText>
         </w:r>
         <w:r>
           <w:rPr>
@@ -1441,7 +1423,7 @@
             <w:noProof/>
             <w:webHidden/>
           </w:rPr>
-          <w:t>29</w:t>
+          <w:t>27</w:t>
         </w:r>
         <w:r>
           <w:rPr>
@@ -1465,7 +1447,7 @@
           <w:lang w:eastAsia="pt-BR"/>
         </w:rPr>
       </w:pPr>
-      <w:hyperlink w:anchor="_Toc139246507" w:history="1">
+      <w:hyperlink w:anchor="_Toc139576271" w:history="1">
         <w:r>
           <w:rPr>
             <w:rStyle w:val="Hyperlink"/>
@@ -1492,7 +1474,7 @@
             <w:noProof/>
             <w:webHidden/>
           </w:rPr>
-          <w:instrText xml:space="preserve"> PAGEREF _Toc139246507 \h </w:instrText>
+          <w:instrText xml:space="preserve"> PAGEREF _Toc139576271 \h </w:instrText>
         </w:r>
         <w:r>
           <w:rPr>
@@ -1512,7 +1494,7 @@
             <w:noProof/>
             <w:webHidden/>
           </w:rPr>
-          <w:t>30</w:t>
+          <w:t>28</w:t>
         </w:r>
         <w:r>
           <w:rPr>
@@ -1536,7 +1518,7 @@
           <w:lang w:eastAsia="pt-BR"/>
         </w:rPr>
       </w:pPr>
-      <w:hyperlink w:anchor="_Toc139246508" w:history="1">
+      <w:hyperlink w:anchor="_Toc139576272" w:history="1">
         <w:r>
           <w:rPr>
             <w:rStyle w:val="Hyperlink"/>
@@ -1563,7 +1545,7 @@
             <w:noProof/>
             <w:webHidden/>
           </w:rPr>
-          <w:instrText xml:space="preserve"> PAGEREF _Toc139246508 \h </w:instrText>
+          <w:instrText xml:space="preserve"> PAGEREF _Toc139576272 \h </w:instrText>
         </w:r>
         <w:r>
           <w:rPr>
@@ -1583,7 +1565,7 @@
             <w:noProof/>
             <w:webHidden/>
           </w:rPr>
-          <w:t>31</w:t>
+          <w:t>29</w:t>
         </w:r>
         <w:r>
           <w:rPr>
@@ -1607,7 +1589,7 @@
           <w:lang w:eastAsia="pt-BR"/>
         </w:rPr>
       </w:pPr>
-      <w:hyperlink w:anchor="_Toc139246509" w:history="1">
+      <w:hyperlink w:anchor="_Toc139576273" w:history="1">
         <w:r>
           <w:rPr>
             <w:rStyle w:val="Hyperlink"/>
@@ -1634,7 +1616,7 @@
             <w:noProof/>
             <w:webHidden/>
           </w:rPr>
-          <w:instrText xml:space="preserve"> PAGEREF _Toc139246509 \h </w:instrText>
+          <w:instrText xml:space="preserve"> PAGEREF _Toc139576273 \h </w:instrText>
         </w:r>
         <w:r>
           <w:rPr>
@@ -1654,7 +1636,7 @@
             <w:noProof/>
             <w:webHidden/>
           </w:rPr>
-          <w:t>32</w:t>
+          <w:t>30</w:t>
         </w:r>
         <w:r>
           <w:rPr>
@@ -1770,7 +1752,7 @@
         </w:rPr>
         <w:fldChar w:fldCharType="separate"/>
       </w:r>
-      <w:hyperlink w:anchor="_Toc139246510" w:history="1">
+      <w:hyperlink w:anchor="_Toc139576250" w:history="1">
         <w:r>
           <w:rPr>
             <w:rStyle w:val="Hyperlink"/>
@@ -1797,7 +1779,7 @@
             <w:noProof/>
             <w:webHidden/>
           </w:rPr>
-          <w:instrText xml:space="preserve"> PAGEREF _Toc139246510 \h </w:instrText>
+          <w:instrText xml:space="preserve"> PAGEREF _Toc139576250 \h </w:instrText>
         </w:r>
         <w:r>
           <w:rPr>
@@ -1817,7 +1799,7 @@
             <w:noProof/>
             <w:webHidden/>
           </w:rPr>
-          <w:t>27</w:t>
+          <w:t>25</w:t>
         </w:r>
         <w:r>
           <w:rPr>
@@ -1841,7 +1823,7 @@
           <w:lang w:eastAsia="pt-BR"/>
         </w:rPr>
       </w:pPr>
-      <w:hyperlink w:anchor="_Toc139246511" w:history="1">
+      <w:hyperlink w:anchor="_Toc139576251" w:history="1">
         <w:r>
           <w:rPr>
             <w:rStyle w:val="Hyperlink"/>
@@ -1868,7 +1850,7 @@
             <w:noProof/>
             <w:webHidden/>
           </w:rPr>
-          <w:instrText xml:space="preserve"> PAGEREF _Toc139246511 \h </w:instrText>
+          <w:instrText xml:space="preserve"> PAGEREF _Toc139576251 \h </w:instrText>
         </w:r>
         <w:r>
           <w:rPr>
@@ -1888,7 +1870,7 @@
             <w:noProof/>
             <w:webHidden/>
           </w:rPr>
-          <w:t>28</w:t>
+          <w:t>26</w:t>
         </w:r>
         <w:r>
           <w:rPr>
@@ -1898,55 +1880,6 @@
           <w:fldChar w:fldCharType="end"/>
         </w:r>
       </w:hyperlink>
-    </w:p>
-    <w:p>
-      <w:pPr>
-        <w:ind w:firstLine="0"/>
-        <w:rPr>
-          <w:b/>
-          <w:bCs/>
-          <w:sz w:val="32"/>
-          <w:szCs w:val="32"/>
-        </w:rPr>
-      </w:pPr>
-      <w:r>
-        <w:rPr>
-          <w:b/>
-          <w:bCs/>
-          <w:sz w:val="32"/>
-          <w:szCs w:val="32"/>
-        </w:rPr>
-        <w:fldChar w:fldCharType="end"/>
-      </w:r>
-    </w:p>
-    <w:p>
-      <w:pPr>
-        <w:jc w:val="center"/>
-        <w:rPr>
-          <w:b/>
-          <w:bCs/>
-          <w:szCs w:val="24"/>
-        </w:rPr>
-      </w:pPr>
-      <w:r>
-        <w:rPr>
-          <w:b/>
-          <w:bCs/>
-          <w:szCs w:val="24"/>
-        </w:rPr>
-        <w:t>Lista de equações</w:t>
-      </w:r>
-    </w:p>
-    <w:p>
-      <w:pPr>
-        <w:jc w:val="center"/>
-        <w:rPr>
-          <w:b/>
-          <w:bCs/>
-          <w:sz w:val="32"/>
-          <w:szCs w:val="32"/>
-        </w:rPr>
-      </w:pPr>
     </w:p>
     <w:p>
       <w:pPr>
@@ -1961,15 +1894,74 @@
           <w:lang w:eastAsia="pt-BR"/>
         </w:rPr>
       </w:pPr>
-      <w:r>
+      <w:hyperlink w:anchor="_Toc139576252" w:history="1">
+        <w:r>
+          <w:rPr>
+            <w:rStyle w:val="Hyperlink"/>
+            <w:noProof/>
+          </w:rPr>
+          <w:t>Tabela 3 - Comparativo entre portfólios</w:t>
+        </w:r>
+        <w:r>
+          <w:rPr>
+            <w:noProof/>
+            <w:webHidden/>
+          </w:rPr>
+          <w:tab/>
+        </w:r>
+        <w:r>
+          <w:rPr>
+            <w:noProof/>
+            <w:webHidden/>
+          </w:rPr>
+          <w:fldChar w:fldCharType="begin"/>
+        </w:r>
+        <w:r>
+          <w:rPr>
+            <w:noProof/>
+            <w:webHidden/>
+          </w:rPr>
+          <w:instrText xml:space="preserve"> PAGEREF _Toc139576252 \h </w:instrText>
+        </w:r>
+        <w:r>
+          <w:rPr>
+            <w:noProof/>
+            <w:webHidden/>
+          </w:rPr>
+        </w:r>
+        <w:r>
+          <w:rPr>
+            <w:noProof/>
+            <w:webHidden/>
+          </w:rPr>
+          <w:fldChar w:fldCharType="separate"/>
+        </w:r>
+        <w:r>
+          <w:rPr>
+            <w:noProof/>
+            <w:webHidden/>
+          </w:rPr>
+          <w:t>28</w:t>
+        </w:r>
+        <w:r>
+          <w:rPr>
+            <w:noProof/>
+            <w:webHidden/>
+          </w:rPr>
+          <w:fldChar w:fldCharType="end"/>
+        </w:r>
+      </w:hyperlink>
+    </w:p>
+    <w:p>
+      <w:pPr>
+        <w:ind w:firstLine="0"/>
         <w:rPr>
           <w:b/>
           <w:bCs/>
           <w:sz w:val="32"/>
           <w:szCs w:val="32"/>
         </w:rPr>
-        <w:fldChar w:fldCharType="begin"/>
-      </w:r>
+      </w:pPr>
       <w:r>
         <w:rPr>
           <w:b/>
@@ -1977,88 +1969,37 @@
           <w:sz w:val="32"/>
           <w:szCs w:val="32"/>
         </w:rPr>
-        <w:instrText xml:space="preserve"> TOC \h \z \c "Equação" </w:instrText>
-      </w:r>
-      <w:r>
+        <w:fldChar w:fldCharType="end"/>
+      </w:r>
+    </w:p>
+    <w:p>
+      <w:pPr>
+        <w:jc w:val="center"/>
+        <w:rPr>
+          <w:b/>
+          <w:bCs/>
+          <w:szCs w:val="24"/>
+        </w:rPr>
+      </w:pPr>
+      <w:r>
+        <w:rPr>
+          <w:b/>
+          <w:bCs/>
+          <w:szCs w:val="24"/>
+        </w:rPr>
+        <w:t>Lista de equações</w:t>
+      </w:r>
+    </w:p>
+    <w:p>
+      <w:pPr>
+        <w:jc w:val="center"/>
         <w:rPr>
           <w:b/>
           <w:bCs/>
           <w:sz w:val="32"/>
           <w:szCs w:val="32"/>
         </w:rPr>
-        <w:fldChar w:fldCharType="separate"/>
-      </w:r>
-      <w:hyperlink w:anchor="_Toc139246524" w:history="1">
-        <w:r>
-          <w:rPr>
-            <w:rStyle w:val="Hyperlink"/>
-            <w:noProof/>
-          </w:rPr>
-          <w:t xml:space="preserve">Equação </w:t>
-        </w:r>
-        <w:r>
-          <w:rPr>
-            <w:rStyle w:val="Hyperlink"/>
-            <w:noProof/>
-          </w:rPr>
-          <w:t>1</w:t>
-        </w:r>
-        <w:r>
-          <w:rPr>
-            <w:rStyle w:val="Hyperlink"/>
-            <w:noProof/>
-          </w:rPr>
-          <w:t xml:space="preserve"> - Conversão taxa de juros anual para mensal</w:t>
-        </w:r>
-        <w:r>
-          <w:rPr>
-            <w:noProof/>
-            <w:webHidden/>
-          </w:rPr>
-          <w:tab/>
-        </w:r>
-        <w:r>
-          <w:rPr>
-            <w:noProof/>
-            <w:webHidden/>
-          </w:rPr>
-          <w:fldChar w:fldCharType="begin"/>
-        </w:r>
-        <w:r>
-          <w:rPr>
-            <w:noProof/>
-            <w:webHidden/>
-          </w:rPr>
-          <w:instrText xml:space="preserve"> PAGEREF _Toc139246524 \h </w:instrText>
-        </w:r>
-        <w:r>
-          <w:rPr>
-            <w:noProof/>
-            <w:webHidden/>
-          </w:rPr>
-        </w:r>
-        <w:r>
-          <w:rPr>
-            <w:noProof/>
-            <w:webHidden/>
-          </w:rPr>
-          <w:fldChar w:fldCharType="separate"/>
-        </w:r>
-        <w:r>
-          <w:rPr>
-            <w:noProof/>
-            <w:webHidden/>
-          </w:rPr>
-          <w:t>12</w:t>
-        </w:r>
-        <w:r>
-          <w:rPr>
-            <w:noProof/>
-            <w:webHidden/>
-          </w:rPr>
-          <w:fldChar w:fldCharType="end"/>
-        </w:r>
-      </w:hyperlink>
+      </w:pPr>
     </w:p>
     <w:p>
       <w:pPr>
@@ -2073,7 +2014,34 @@
           <w:lang w:eastAsia="pt-BR"/>
         </w:rPr>
       </w:pPr>
-      <w:hyperlink w:anchor="_Toc139246525" w:history="1">
+      <w:r>
+        <w:rPr>
+          <w:b/>
+          <w:bCs/>
+          <w:sz w:val="32"/>
+          <w:szCs w:val="32"/>
+        </w:rPr>
+        <w:fldChar w:fldCharType="begin"/>
+      </w:r>
+      <w:r>
+        <w:rPr>
+          <w:b/>
+          <w:bCs/>
+          <w:sz w:val="32"/>
+          <w:szCs w:val="32"/>
+        </w:rPr>
+        <w:instrText xml:space="preserve"> TOC \h \z \c "Equação" </w:instrText>
+      </w:r>
+      <w:r>
+        <w:rPr>
+          <w:b/>
+          <w:bCs/>
+          <w:sz w:val="32"/>
+          <w:szCs w:val="32"/>
+        </w:rPr>
+        <w:fldChar w:fldCharType="separate"/>
+      </w:r>
+      <w:hyperlink w:anchor="_Toc139246524" w:history="1">
         <w:r>
           <w:rPr>
             <w:rStyle w:val="Hyperlink"/>
@@ -2086,14 +2054,14 @@
             <w:rStyle w:val="Hyperlink"/>
             <w:noProof/>
           </w:rPr>
-          <w:t>2</w:t>
+          <w:t>1</w:t>
         </w:r>
         <w:r>
           <w:rPr>
             <w:rStyle w:val="Hyperlink"/>
             <w:noProof/>
           </w:rPr>
-          <w:t xml:space="preserve"> - Retorno do ativo</w:t>
+          <w:t xml:space="preserve"> - Conversão taxa de juros anual para mensal</w:t>
         </w:r>
         <w:r>
           <w:rPr>
@@ -2114,7 +2082,7 @@
             <w:noProof/>
             <w:webHidden/>
           </w:rPr>
-          <w:instrText xml:space="preserve"> PAGEREF _Toc139246525 \h </w:instrText>
+          <w:instrText xml:space="preserve"> PAGEREF _Toc139246524 \h </w:instrText>
         </w:r>
         <w:r>
           <w:rPr>
@@ -2134,7 +2102,7 @@
             <w:noProof/>
             <w:webHidden/>
           </w:rPr>
-          <w:t>22</w:t>
+          <w:t>12</w:t>
         </w:r>
         <w:r>
           <w:rPr>
@@ -2158,7 +2126,7 @@
           <w:lang w:eastAsia="pt-BR"/>
         </w:rPr>
       </w:pPr>
-      <w:hyperlink w:anchor="_Toc139246526" w:history="1">
+      <w:hyperlink w:anchor="_Toc139246525" w:history="1">
         <w:r>
           <w:rPr>
             <w:rStyle w:val="Hyperlink"/>
@@ -2171,14 +2139,14 @@
             <w:rStyle w:val="Hyperlink"/>
             <w:noProof/>
           </w:rPr>
-          <w:t>3</w:t>
+          <w:t>2</w:t>
         </w:r>
         <w:r>
           <w:rPr>
             <w:rStyle w:val="Hyperlink"/>
             <w:noProof/>
           </w:rPr>
-          <w:t xml:space="preserve"> - Desvio padrão</w:t>
+          <w:t xml:space="preserve"> - Retorno do ativo</w:t>
         </w:r>
         <w:r>
           <w:rPr>
@@ -2199,7 +2167,7 @@
             <w:noProof/>
             <w:webHidden/>
           </w:rPr>
-          <w:instrText xml:space="preserve"> PAGEREF _Toc139246526 \h </w:instrText>
+          <w:instrText xml:space="preserve"> PAGEREF _Toc139246525 \h </w:instrText>
         </w:r>
         <w:r>
           <w:rPr>
@@ -2219,7 +2187,7 @@
             <w:noProof/>
             <w:webHidden/>
           </w:rPr>
-          <w:t>22</w:t>
+          <w:t>20</w:t>
         </w:r>
         <w:r>
           <w:rPr>
@@ -2243,7 +2211,7 @@
           <w:lang w:eastAsia="pt-BR"/>
         </w:rPr>
       </w:pPr>
-      <w:hyperlink w:anchor="_Toc139246527" w:history="1">
+      <w:hyperlink w:anchor="_Toc139246526" w:history="1">
         <w:r>
           <w:rPr>
             <w:rStyle w:val="Hyperlink"/>
@@ -2256,14 +2224,14 @@
             <w:rStyle w:val="Hyperlink"/>
             <w:noProof/>
           </w:rPr>
-          <w:t>4</w:t>
+          <w:t>3</w:t>
         </w:r>
         <w:r>
           <w:rPr>
             <w:rStyle w:val="Hyperlink"/>
             <w:noProof/>
           </w:rPr>
-          <w:t xml:space="preserve"> - Variância do portfólio</w:t>
+          <w:t xml:space="preserve"> - Desvio padrão</w:t>
         </w:r>
         <w:r>
           <w:rPr>
@@ -2284,7 +2252,7 @@
             <w:noProof/>
             <w:webHidden/>
           </w:rPr>
-          <w:instrText xml:space="preserve"> PAGEREF _Toc139246527 \h </w:instrText>
+          <w:instrText xml:space="preserve"> PAGEREF _Toc139246526 \h </w:instrText>
         </w:r>
         <w:r>
           <w:rPr>
@@ -2304,7 +2272,7 @@
             <w:noProof/>
             <w:webHidden/>
           </w:rPr>
-          <w:t>22</w:t>
+          <w:t>20</w:t>
         </w:r>
         <w:r>
           <w:rPr>
@@ -2328,7 +2296,7 @@
           <w:lang w:eastAsia="pt-BR"/>
         </w:rPr>
       </w:pPr>
-      <w:hyperlink w:anchor="_Toc139246528" w:history="1">
+      <w:hyperlink w:anchor="_Toc139246527" w:history="1">
         <w:r>
           <w:rPr>
             <w:rStyle w:val="Hyperlink"/>
@@ -2341,14 +2309,14 @@
             <w:rStyle w:val="Hyperlink"/>
             <w:noProof/>
           </w:rPr>
-          <w:t>5</w:t>
+          <w:t>4</w:t>
         </w:r>
         <w:r>
           <w:rPr>
             <w:rStyle w:val="Hyperlink"/>
             <w:noProof/>
           </w:rPr>
-          <w:t xml:space="preserve"> - Desvio padrão do portfólio</w:t>
+          <w:t xml:space="preserve"> - Variância do portfólio</w:t>
         </w:r>
         <w:r>
           <w:rPr>
@@ -2369,7 +2337,7 @@
             <w:noProof/>
             <w:webHidden/>
           </w:rPr>
-          <w:instrText xml:space="preserve"> PAGEREF _Toc139246528 \h </w:instrText>
+          <w:instrText xml:space="preserve"> PAGEREF _Toc139246527 \h </w:instrText>
         </w:r>
         <w:r>
           <w:rPr>
@@ -2389,7 +2357,7 @@
             <w:noProof/>
             <w:webHidden/>
           </w:rPr>
-          <w:t>22</w:t>
+          <w:t>20</w:t>
         </w:r>
         <w:r>
           <w:rPr>
@@ -2413,7 +2381,7 @@
           <w:lang w:eastAsia="pt-BR"/>
         </w:rPr>
       </w:pPr>
-      <w:hyperlink w:anchor="_Toc139246529" w:history="1">
+      <w:hyperlink w:anchor="_Toc139246528" w:history="1">
         <w:r>
           <w:rPr>
             <w:rStyle w:val="Hyperlink"/>
@@ -2426,14 +2394,14 @@
             <w:rStyle w:val="Hyperlink"/>
             <w:noProof/>
           </w:rPr>
-          <w:t>6</w:t>
+          <w:t>5</w:t>
         </w:r>
         <w:r>
           <w:rPr>
             <w:rStyle w:val="Hyperlink"/>
             <w:noProof/>
           </w:rPr>
-          <w:t xml:space="preserve"> - Correlação</w:t>
+          <w:t xml:space="preserve"> - Desvio padrão do portfólio</w:t>
         </w:r>
         <w:r>
           <w:rPr>
@@ -2454,7 +2422,7 @@
             <w:noProof/>
             <w:webHidden/>
           </w:rPr>
-          <w:instrText xml:space="preserve"> PAGEREF _Toc139246529 \h </w:instrText>
+          <w:instrText xml:space="preserve"> PAGEREF _Toc139246528 \h </w:instrText>
         </w:r>
         <w:r>
           <w:rPr>
@@ -2474,7 +2442,7 @@
             <w:noProof/>
             <w:webHidden/>
           </w:rPr>
-          <w:t>23</w:t>
+          <w:t>21</w:t>
         </w:r>
         <w:r>
           <w:rPr>
@@ -2498,7 +2466,7 @@
           <w:lang w:eastAsia="pt-BR"/>
         </w:rPr>
       </w:pPr>
-      <w:hyperlink w:anchor="_Toc139246530" w:history="1">
+      <w:hyperlink w:anchor="_Toc139246529" w:history="1">
         <w:r>
           <w:rPr>
             <w:rStyle w:val="Hyperlink"/>
@@ -2511,14 +2479,14 @@
             <w:rStyle w:val="Hyperlink"/>
             <w:noProof/>
           </w:rPr>
-          <w:t>7</w:t>
+          <w:t>6</w:t>
         </w:r>
         <w:r>
           <w:rPr>
             <w:rStyle w:val="Hyperlink"/>
             <w:noProof/>
           </w:rPr>
-          <w:t xml:space="preserve"> - Somatória dos pesos da carteira</w:t>
+          <w:t xml:space="preserve"> - Correlação</w:t>
         </w:r>
         <w:r>
           <w:rPr>
@@ -2539,7 +2507,7 @@
             <w:noProof/>
             <w:webHidden/>
           </w:rPr>
-          <w:instrText xml:space="preserve"> PAGEREF _Toc139246530 \h </w:instrText>
+          <w:instrText xml:space="preserve"> PAGEREF _Toc139246529 \h </w:instrText>
         </w:r>
         <w:r>
           <w:rPr>
@@ -2559,7 +2527,7 @@
             <w:noProof/>
             <w:webHidden/>
           </w:rPr>
-          <w:t>23</w:t>
+          <w:t>21</w:t>
         </w:r>
         <w:r>
           <w:rPr>
@@ -2583,7 +2551,7 @@
           <w:lang w:eastAsia="pt-BR"/>
         </w:rPr>
       </w:pPr>
-      <w:hyperlink w:anchor="_Toc139246531" w:history="1">
+      <w:hyperlink w:anchor="_Toc139246530" w:history="1">
         <w:r>
           <w:rPr>
             <w:rStyle w:val="Hyperlink"/>
@@ -2596,14 +2564,14 @@
             <w:rStyle w:val="Hyperlink"/>
             <w:noProof/>
           </w:rPr>
-          <w:t>8</w:t>
+          <w:t>7</w:t>
         </w:r>
         <w:r>
           <w:rPr>
             <w:rStyle w:val="Hyperlink"/>
             <w:noProof/>
           </w:rPr>
-          <w:t xml:space="preserve"> - Retorno do portfólio</w:t>
+          <w:t xml:space="preserve"> - Somatória dos pesos da carteira</w:t>
         </w:r>
         <w:r>
           <w:rPr>
@@ -2624,7 +2592,7 @@
             <w:noProof/>
             <w:webHidden/>
           </w:rPr>
-          <w:instrText xml:space="preserve"> PAGEREF _Toc139246531 \h </w:instrText>
+          <w:instrText xml:space="preserve"> PAGEREF _Toc139246530 \h </w:instrText>
         </w:r>
         <w:r>
           <w:rPr>
@@ -2644,7 +2612,7 @@
             <w:noProof/>
             <w:webHidden/>
           </w:rPr>
-          <w:t>24</w:t>
+          <w:t>21</w:t>
         </w:r>
         <w:r>
           <w:rPr>
@@ -2668,7 +2636,7 @@
           <w:lang w:eastAsia="pt-BR"/>
         </w:rPr>
       </w:pPr>
-      <w:hyperlink w:anchor="_Toc139246532" w:history="1">
+      <w:hyperlink w:anchor="_Toc139246531" w:history="1">
         <w:r>
           <w:rPr>
             <w:rStyle w:val="Hyperlink"/>
@@ -2681,14 +2649,14 @@
             <w:rStyle w:val="Hyperlink"/>
             <w:noProof/>
           </w:rPr>
-          <w:t>9</w:t>
+          <w:t>8</w:t>
         </w:r>
         <w:r>
           <w:rPr>
             <w:rStyle w:val="Hyperlink"/>
             <w:noProof/>
           </w:rPr>
-          <w:t xml:space="preserve"> – Índice Sharpe </w:t>
+          <w:t xml:space="preserve"> - Retorno do portfólio</w:t>
         </w:r>
         <w:r>
           <w:rPr>
@@ -2709,7 +2677,7 @@
             <w:noProof/>
             <w:webHidden/>
           </w:rPr>
-          <w:instrText xml:space="preserve"> PAGEREF _Toc139246532 \h </w:instrText>
+          <w:instrText xml:space="preserve"> PAGEREF _Toc139246531 \h </w:instrText>
         </w:r>
         <w:r>
           <w:rPr>
@@ -2729,7 +2697,7 @@
             <w:noProof/>
             <w:webHidden/>
           </w:rPr>
-          <w:t>24</w:t>
+          <w:t>22</w:t>
         </w:r>
         <w:r>
           <w:rPr>
@@ -2742,6 +2710,91 @@
     </w:p>
     <w:p>
       <w:pPr>
+        <w:pStyle w:val="ndicedeilustraes"/>
+        <w:tabs>
+          <w:tab w:val="right" w:leader="dot" w:pos="9061"/>
+        </w:tabs>
+        <w:rPr>
+          <w:rFonts w:asciiTheme="minorHAnsi" w:eastAsiaTheme="minorEastAsia" w:hAnsiTheme="minorHAnsi"/>
+          <w:noProof/>
+          <w:sz w:val="22"/>
+          <w:lang w:eastAsia="pt-BR"/>
+        </w:rPr>
+      </w:pPr>
+      <w:hyperlink w:anchor="_Toc139246532" w:history="1">
+        <w:r>
+          <w:rPr>
+            <w:rStyle w:val="Hyperlink"/>
+            <w:noProof/>
+          </w:rPr>
+          <w:t xml:space="preserve">Equação </w:t>
+        </w:r>
+        <w:r>
+          <w:rPr>
+            <w:rStyle w:val="Hyperlink"/>
+            <w:noProof/>
+          </w:rPr>
+          <w:t>9</w:t>
+        </w:r>
+        <w:r>
+          <w:rPr>
+            <w:rStyle w:val="Hyperlink"/>
+            <w:noProof/>
+          </w:rPr>
+          <w:t xml:space="preserve"> – Índice Sharpe </w:t>
+        </w:r>
+        <w:r>
+          <w:rPr>
+            <w:noProof/>
+            <w:webHidden/>
+          </w:rPr>
+          <w:tab/>
+        </w:r>
+        <w:r>
+          <w:rPr>
+            <w:noProof/>
+            <w:webHidden/>
+          </w:rPr>
+          <w:fldChar w:fldCharType="begin"/>
+        </w:r>
+        <w:r>
+          <w:rPr>
+            <w:noProof/>
+            <w:webHidden/>
+          </w:rPr>
+          <w:instrText xml:space="preserve"> PAGEREF _Toc139246532 \h </w:instrText>
+        </w:r>
+        <w:r>
+          <w:rPr>
+            <w:noProof/>
+            <w:webHidden/>
+          </w:rPr>
+        </w:r>
+        <w:r>
+          <w:rPr>
+            <w:noProof/>
+            <w:webHidden/>
+          </w:rPr>
+          <w:fldChar w:fldCharType="separate"/>
+        </w:r>
+        <w:r>
+          <w:rPr>
+            <w:noProof/>
+            <w:webHidden/>
+          </w:rPr>
+          <w:t>23</w:t>
+        </w:r>
+        <w:r>
+          <w:rPr>
+            <w:noProof/>
+            <w:webHidden/>
+          </w:rPr>
+          <w:fldChar w:fldCharType="end"/>
+        </w:r>
+      </w:hyperlink>
+    </w:p>
+    <w:p>
+      <w:pPr>
         <w:rPr>
           <w:b/>
           <w:bCs/>
@@ -2756,6 +2809,7 @@
           <w:sz w:val="32"/>
           <w:szCs w:val="32"/>
         </w:rPr>
+        <w:lastRenderedPageBreak/>
         <w:fldChar w:fldCharType="end"/>
       </w:r>
     </w:p>
@@ -2774,24 +2828,7 @@
           <w:bCs/>
           <w:szCs w:val="24"/>
         </w:rPr>
-        <w:lastRenderedPageBreak/>
-        <w:t xml:space="preserve">Lista de </w:t>
-      </w:r>
-      <w:r>
-        <w:rPr>
-          <w:b/>
-          <w:bCs/>
-          <w:szCs w:val="24"/>
-        </w:rPr>
-        <w:t>s</w:t>
-      </w:r>
-      <w:r>
-        <w:rPr>
-          <w:b/>
-          <w:bCs/>
-          <w:szCs w:val="24"/>
-        </w:rPr>
-        <w:t>iglas</w:t>
+        <w:t>Lista de siglas</w:t>
       </w:r>
     </w:p>
     <w:p>
@@ -2809,8 +2846,21 @@
       <w:r>
         <w:tab/>
       </w:r>
-      <w:r>
-        <w:t>Application Programming Interface (Interface de Programação de</w:t>
+      <w:proofErr w:type="spellStart"/>
+      <w:r>
+        <w:t>Application</w:t>
+      </w:r>
+      <w:proofErr w:type="spellEnd"/>
+      <w:r>
+        <w:t xml:space="preserve"> </w:t>
+      </w:r>
+      <w:proofErr w:type="spellStart"/>
+      <w:r>
+        <w:t>Programming</w:t>
+      </w:r>
+      <w:proofErr w:type="spellEnd"/>
+      <w:r>
+        <w:t xml:space="preserve"> Interface (Interface de Programação de</w:t>
       </w:r>
     </w:p>
     <w:p>
@@ -2837,9 +2887,27 @@
       <w:r>
         <w:tab/>
       </w:r>
-      <w:r>
-        <w:t>Initial Coin Offering</w:t>
-      </w:r>
+      <w:proofErr w:type="spellStart"/>
+      <w:r>
+        <w:t>Initial</w:t>
+      </w:r>
+      <w:proofErr w:type="spellEnd"/>
+      <w:r>
+        <w:t xml:space="preserve"> </w:t>
+      </w:r>
+      <w:proofErr w:type="spellStart"/>
+      <w:r>
+        <w:t>Coin</w:t>
+      </w:r>
+      <w:proofErr w:type="spellEnd"/>
+      <w:r>
+        <w:t xml:space="preserve"> </w:t>
+      </w:r>
+      <w:proofErr w:type="spellStart"/>
+      <w:r>
+        <w:t>Offering</w:t>
+      </w:r>
+      <w:proofErr w:type="spellEnd"/>
       <w:r>
         <w:t xml:space="preserve"> (Oferta Inicial de Moeda)</w:t>
       </w:r>
@@ -2935,7 +3003,7 @@
           <w:r>
             <w:fldChar w:fldCharType="separate"/>
           </w:r>
-          <w:hyperlink w:anchor="_Toc139244460" w:history="1">
+          <w:hyperlink w:anchor="_Toc139258453" w:history="1">
             <w:r>
               <w:rPr>
                 <w:rStyle w:val="Hyperlink"/>
@@ -2962,7 +3030,7 @@
                 <w:noProof/>
                 <w:webHidden/>
               </w:rPr>
-              <w:instrText xml:space="preserve"> PAGEREF _Toc139244460 \h </w:instrText>
+              <w:instrText xml:space="preserve"> PAGEREF _Toc139258453 \h </w:instrText>
             </w:r>
             <w:r>
               <w:rPr>
@@ -3006,7 +3074,7 @@
               <w:lang w:eastAsia="pt-BR"/>
             </w:rPr>
           </w:pPr>
-          <w:hyperlink w:anchor="_Toc139244461" w:history="1">
+          <w:hyperlink w:anchor="_Toc139258454" w:history="1">
             <w:r>
               <w:rPr>
                 <w:rStyle w:val="Hyperlink"/>
@@ -3033,7 +3101,7 @@
                 <w:noProof/>
                 <w:webHidden/>
               </w:rPr>
-              <w:instrText xml:space="preserve"> PAGEREF _Toc139244461 \h </w:instrText>
+              <w:instrText xml:space="preserve"> PAGEREF _Toc139258454 \h </w:instrText>
             </w:r>
             <w:r>
               <w:rPr>
@@ -3077,7 +3145,7 @@
               <w:lang w:eastAsia="pt-BR"/>
             </w:rPr>
           </w:pPr>
-          <w:hyperlink w:anchor="_Toc139244462" w:history="1">
+          <w:hyperlink w:anchor="_Toc139258455" w:history="1">
             <w:r>
               <w:rPr>
                 <w:rStyle w:val="Hyperlink"/>
@@ -3104,7 +3172,7 @@
                 <w:noProof/>
                 <w:webHidden/>
               </w:rPr>
-              <w:instrText xml:space="preserve"> PAGEREF _Toc139244462 \h </w:instrText>
+              <w:instrText xml:space="preserve"> PAGEREF _Toc139258455 \h </w:instrText>
             </w:r>
             <w:r>
               <w:rPr>
@@ -3148,7 +3216,7 @@
               <w:lang w:eastAsia="pt-BR"/>
             </w:rPr>
           </w:pPr>
-          <w:hyperlink w:anchor="_Toc139244463" w:history="1">
+          <w:hyperlink w:anchor="_Toc139258456" w:history="1">
             <w:r>
               <w:rPr>
                 <w:rStyle w:val="Hyperlink"/>
@@ -3175,7 +3243,7 @@
                 <w:noProof/>
                 <w:webHidden/>
               </w:rPr>
-              <w:instrText xml:space="preserve"> PAGEREF _Toc139244463 \h </w:instrText>
+              <w:instrText xml:space="preserve"> PAGEREF _Toc139258456 \h </w:instrText>
             </w:r>
             <w:r>
               <w:rPr>
@@ -3216,7 +3284,7 @@
               <w:lang w:eastAsia="pt-BR"/>
             </w:rPr>
           </w:pPr>
-          <w:hyperlink w:anchor="_Toc139244464" w:history="1">
+          <w:hyperlink w:anchor="_Toc139258457" w:history="1">
             <w:r>
               <w:rPr>
                 <w:rStyle w:val="Hyperlink"/>
@@ -3243,7 +3311,7 @@
                 <w:noProof/>
                 <w:webHidden/>
               </w:rPr>
-              <w:instrText xml:space="preserve"> PAGEREF _Toc139244464 \h </w:instrText>
+              <w:instrText xml:space="preserve"> PAGEREF _Toc139258457 \h </w:instrText>
             </w:r>
             <w:r>
               <w:rPr>
@@ -3284,7 +3352,7 @@
               <w:lang w:eastAsia="pt-BR"/>
             </w:rPr>
           </w:pPr>
-          <w:hyperlink w:anchor="_Toc139244465" w:history="1">
+          <w:hyperlink w:anchor="_Toc139258458" w:history="1">
             <w:r>
               <w:rPr>
                 <w:rStyle w:val="Hyperlink"/>
@@ -3311,7 +3379,7 @@
                 <w:noProof/>
                 <w:webHidden/>
               </w:rPr>
-              <w:instrText xml:space="preserve"> PAGEREF _Toc139244465 \h </w:instrText>
+              <w:instrText xml:space="preserve"> PAGEREF _Toc139258458 \h </w:instrText>
             </w:r>
             <w:r>
               <w:rPr>
@@ -3352,7 +3420,7 @@
               <w:lang w:eastAsia="pt-BR"/>
             </w:rPr>
           </w:pPr>
-          <w:hyperlink w:anchor="_Toc139244466" w:history="1">
+          <w:hyperlink w:anchor="_Toc139258459" w:history="1">
             <w:r>
               <w:rPr>
                 <w:rStyle w:val="Hyperlink"/>
@@ -3379,7 +3447,7 @@
                 <w:noProof/>
                 <w:webHidden/>
               </w:rPr>
-              <w:instrText xml:space="preserve"> PAGEREF _Toc139244466 \h </w:instrText>
+              <w:instrText xml:space="preserve"> PAGEREF _Toc139258459 \h </w:instrText>
             </w:r>
             <w:r>
               <w:rPr>
@@ -3420,7 +3488,7 @@
               <w:lang w:eastAsia="pt-BR"/>
             </w:rPr>
           </w:pPr>
-          <w:hyperlink w:anchor="_Toc139244467" w:history="1">
+          <w:hyperlink w:anchor="_Toc139258460" w:history="1">
             <w:r>
               <w:rPr>
                 <w:rStyle w:val="Hyperlink"/>
@@ -3447,7 +3515,7 @@
                 <w:noProof/>
                 <w:webHidden/>
               </w:rPr>
-              <w:instrText xml:space="preserve"> PAGEREF _Toc139244467 \h </w:instrText>
+              <w:instrText xml:space="preserve"> PAGEREF _Toc139258460 \h </w:instrText>
             </w:r>
             <w:r>
               <w:rPr>
@@ -3491,7 +3559,7 @@
               <w:lang w:eastAsia="pt-BR"/>
             </w:rPr>
           </w:pPr>
-          <w:hyperlink w:anchor="_Toc139244468" w:history="1">
+          <w:hyperlink w:anchor="_Toc139258461" w:history="1">
             <w:r>
               <w:rPr>
                 <w:rStyle w:val="Hyperlink"/>
@@ -3518,7 +3586,7 @@
                 <w:noProof/>
                 <w:webHidden/>
               </w:rPr>
-              <w:instrText xml:space="preserve"> PAGEREF _Toc139244468 \h </w:instrText>
+              <w:instrText xml:space="preserve"> PAGEREF _Toc139258461 \h </w:instrText>
             </w:r>
             <w:r>
               <w:rPr>
@@ -3562,7 +3630,7 @@
               <w:lang w:eastAsia="pt-BR"/>
             </w:rPr>
           </w:pPr>
-          <w:hyperlink w:anchor="_Toc139244469" w:history="1">
+          <w:hyperlink w:anchor="_Toc139258462" w:history="1">
             <w:r>
               <w:rPr>
                 <w:rStyle w:val="Hyperlink"/>
@@ -3589,7 +3657,7 @@
                 <w:noProof/>
                 <w:webHidden/>
               </w:rPr>
-              <w:instrText xml:space="preserve"> PAGEREF _Toc139244469 \h </w:instrText>
+              <w:instrText xml:space="preserve"> PAGEREF _Toc139258462 \h </w:instrText>
             </w:r>
             <w:r>
               <w:rPr>
@@ -3633,7 +3701,7 @@
               <w:lang w:eastAsia="pt-BR"/>
             </w:rPr>
           </w:pPr>
-          <w:hyperlink w:anchor="_Toc139244470" w:history="1">
+          <w:hyperlink w:anchor="_Toc139258463" w:history="1">
             <w:r>
               <w:rPr>
                 <w:rStyle w:val="Hyperlink"/>
@@ -3660,7 +3728,7 @@
                 <w:noProof/>
                 <w:webHidden/>
               </w:rPr>
-              <w:instrText xml:space="preserve"> PAGEREF _Toc139244470 \h </w:instrText>
+              <w:instrText xml:space="preserve"> PAGEREF _Toc139258463 \h </w:instrText>
             </w:r>
             <w:r>
               <w:rPr>
@@ -3704,7 +3772,7 @@
               <w:lang w:eastAsia="pt-BR"/>
             </w:rPr>
           </w:pPr>
-          <w:hyperlink w:anchor="_Toc139244471" w:history="1">
+          <w:hyperlink w:anchor="_Toc139258464" w:history="1">
             <w:r>
               <w:rPr>
                 <w:rStyle w:val="Hyperlink"/>
@@ -3731,7 +3799,7 @@
                 <w:noProof/>
                 <w:webHidden/>
               </w:rPr>
-              <w:instrText xml:space="preserve"> PAGEREF _Toc139244471 \h </w:instrText>
+              <w:instrText xml:space="preserve"> PAGEREF _Toc139258464 \h </w:instrText>
             </w:r>
             <w:r>
               <w:rPr>
@@ -3805,13 +3873,14 @@
       <w:pPr>
         <w:pStyle w:val="Ttulo1"/>
       </w:pPr>
-      <w:bookmarkStart w:id="1" w:name="_Toc139244460"/>
+      <w:bookmarkStart w:id="1" w:name="_Toc139258453"/>
       <w:r>
         <w:lastRenderedPageBreak/>
         <w:t>1. INTRODUÇÃO</w:t>
       </w:r>
       <w:bookmarkEnd w:id="1"/>
     </w:p>
+    <w:p/>
     <w:p>
       <w:r>
         <w:t xml:space="preserve">As criptomoedas são observadas por diversos grupos da sociedade ao redor do mundo, como por exemplo: investidores, financeiras, organizações governamentais, bancos centrais, legisladores, economistas, pesquisadores e etc. </w:t>
@@ -4084,10 +4153,7 @@
         <w:t xml:space="preserve"> Foram utilizadas as seguintes restrições para o cálculo: os pesos dos ativos deveriam ser maiores ou iguais a 0, menores ou iguais a 1 e o somatório</w:t>
       </w:r>
       <w:r>
-        <w:t xml:space="preserve"> </w:t>
-      </w:r>
-      <w:r>
-        <w:t>de todos pesos da carteira</w:t>
+        <w:t xml:space="preserve"> de todos pesos da carteira</w:t>
       </w:r>
       <w:r>
         <w:t xml:space="preserve"> </w:t>
@@ -4154,15 +4220,16 @@
       <w:pPr>
         <w:pStyle w:val="Ttulo1"/>
       </w:pPr>
-      <w:bookmarkStart w:id="2" w:name="sec-metodologia"/>
-      <w:bookmarkStart w:id="3" w:name="_Toc139244461"/>
+      <w:bookmarkStart w:id="2" w:name="_Toc139258454"/>
+      <w:bookmarkStart w:id="3" w:name="sec-metodologia"/>
       <w:bookmarkEnd w:id="0"/>
       <w:r>
         <w:lastRenderedPageBreak/>
         <w:t>2. METODOLOGIA</w:t>
       </w:r>
-      <w:bookmarkEnd w:id="3"/>
-    </w:p>
+      <w:bookmarkEnd w:id="2"/>
+    </w:p>
+    <w:p/>
     <w:p>
       <w:r>
         <w:t>Esse trabalho teve por objetivo principal: verificar a aplicação da teoria moderna de portfólio no mercado de criptomoedas. Teve como objetivos específicos: conceituar criptomoedas como ativos financeiros, diferenciar o mercado criptomoeda do mercado de renda variável, verificar a classificação das criptomoedas na regulação brasileira e comparar o resultado da utilização da teoria moderna de portfólio de Markowitz contra uma seleção de portifólio igualmente distribuído.</w:t>
@@ -4257,13 +4324,7 @@
       </w:r>
       <w:hyperlink w:anchor="ref-portfoli2018">
         <w:r>
-          <w:t>2</w:t>
-        </w:r>
-        <w:r>
-          <w:t>0</w:t>
-        </w:r>
-        <w:r>
-          <w:t>18</w:t>
+          <w:t>2018</w:t>
         </w:r>
       </w:hyperlink>
       <w:r>
@@ -4531,7 +4592,7 @@
           <w:szCs w:val="24"/>
         </w:rPr>
       </w:pPr>
-      <w:bookmarkStart w:id="4" w:name="_Toc139246503"/>
+      <w:bookmarkStart w:id="4" w:name="_Toc139576274"/>
       <w:r>
         <w:rPr>
           <w:i w:val="0"/>
@@ -4607,14 +4668,17 @@
       <w:bookmarkEnd w:id="4"/>
     </w:p>
     <w:p>
+      <w:pPr>
+        <w:ind w:firstLine="0"/>
+      </w:pPr>
       <w:r>
         <w:rPr>
           <w:noProof/>
         </w:rPr>
         <w:drawing>
-          <wp:inline distT="0" distB="0" distL="0" distR="0" wp14:anchorId="4B819842" wp14:editId="45BAEABA">
-            <wp:extent cx="5257800" cy="4572000"/>
-            <wp:effectExtent l="0" t="0" r="0" b="0"/>
+          <wp:inline distT="0" distB="0" distL="0" distR="0" wp14:anchorId="4B1B6CA5" wp14:editId="616314EA">
+            <wp:extent cx="5760000" cy="3960000"/>
+            <wp:effectExtent l="0" t="0" r="0" b="2540"/>
             <wp:docPr id="22" name="Picture"/>
             <wp:cNvGraphicFramePr/>
             <a:graphic xmlns:a="http://schemas.openxmlformats.org/drawingml/2006/main">
@@ -4635,7 +4699,7 @@
                   <pic:spPr bwMode="auto">
                     <a:xfrm>
                       <a:off x="0" y="0"/>
-                      <a:ext cx="5257800" cy="4572000"/>
+                      <a:ext cx="5760000" cy="3960000"/>
                     </a:xfrm>
                     <a:prstGeom prst="rect">
                       <a:avLst/>
@@ -4968,7 +5032,6 @@
     </w:p>
     <w:p>
       <w:r>
-        <w:lastRenderedPageBreak/>
         <w:t xml:space="preserve">O pacote </w:t>
       </w:r>
       <w:proofErr w:type="spellStart"/>
@@ -5135,6 +5198,7 @@
     </w:p>
     <w:p>
       <w:r>
+        <w:lastRenderedPageBreak/>
         <w:t xml:space="preserve">Para a realização do gráfico de covariância foi utilizado a função </w:t>
       </w:r>
       <w:proofErr w:type="spellStart"/>
@@ -5407,7 +5471,6 @@
         <w:t>reduce</w:t>
       </w:r>
       <w:proofErr w:type="spellEnd"/>
-      <w:proofErr w:type="gramStart"/>
       <w:r>
         <w:t>, ,</w:t>
       </w:r>
@@ -5420,7 +5483,6 @@
         <w:t>mutate</w:t>
       </w:r>
       <w:proofErr w:type="spellEnd"/>
-      <w:proofErr w:type="gramEnd"/>
       <w:r>
         <w:t xml:space="preserve">, </w:t>
       </w:r>
@@ -5484,19 +5546,7 @@
         <w:t xml:space="preserve"> </w:t>
       </w:r>
       <w:r>
-        <w:t>os pesos dos ativos deveriam ser maiores ou iguais a 0, menores ou iguais a 1 e o somatório d</w:t>
-      </w:r>
-      <w:r>
-        <w:t>e todos</w:t>
-      </w:r>
-      <w:r>
-        <w:t xml:space="preserve"> pesos </w:t>
-      </w:r>
-      <w:r>
-        <w:t>d</w:t>
-      </w:r>
-      <w:r>
-        <w:t xml:space="preserve">a carteira </w:t>
+        <w:t xml:space="preserve">os pesos dos ativos deveriam ser maiores ou iguais a 0, menores ou iguais a 1 e o somatório de todos pesos da carteira </w:t>
       </w:r>
       <w:r>
         <w:t>fosse</w:t>
@@ -5688,7 +5738,6 @@
         <w:t xml:space="preserve">, no qual o período analisado foi de 01/01/2020 até 01/01/2023. Foi utilizado os dados referentes ao último dia de cada mês ao utilizar a função </w:t>
       </w:r>
       <w:proofErr w:type="spellStart"/>
-      <w:proofErr w:type="gramStart"/>
       <w:r>
         <w:rPr>
           <w:i/>
@@ -5697,7 +5746,6 @@
         <w:t>to.monthly</w:t>
       </w:r>
       <w:proofErr w:type="spellEnd"/>
-      <w:proofErr w:type="gramEnd"/>
       <w:r>
         <w:t xml:space="preserve"> do pacote </w:t>
       </w:r>
@@ -5724,12 +5772,12 @@
     </w:p>
     <w:p>
       <w:r>
+        <w:t>É importante destacar que devido a criptomoeda da Solana só ter seus dados disponíveis a partir de 11/04/2020, a análise para a composição do portfólio foi realizada a partir dessa data em diante.</w:t>
+      </w:r>
+    </w:p>
+    <w:p>
+      <w:r>
         <w:lastRenderedPageBreak/>
-        <w:t>É importante destacar que devido a criptomoeda da Solana só ter seus dados disponíveis a partir de 11/04/2020, a análise para a composição do portfólio foi realizada a partir dessa data em diante.</w:t>
-      </w:r>
-    </w:p>
-    <w:p>
-      <w:r>
         <w:t xml:space="preserve">A taxa livre de risco foi utilizada com base na </w:t>
       </w:r>
       <w:r>
@@ -6217,7 +6265,23 @@
       </w:r>
       <w:proofErr w:type="spellEnd"/>
       <w:r>
-        <w:t xml:space="preserve"> no qual realiza consultas na API (Application Programming Interface, Interface de programação de aplicações) do banco central (</w:t>
+        <w:t xml:space="preserve"> no qual realiza consultas na API (</w:t>
+      </w:r>
+      <w:proofErr w:type="spellStart"/>
+      <w:r>
+        <w:t>Application</w:t>
+      </w:r>
+      <w:proofErr w:type="spellEnd"/>
+      <w:r>
+        <w:t xml:space="preserve"> </w:t>
+      </w:r>
+      <w:proofErr w:type="spellStart"/>
+      <w:r>
+        <w:t>Programming</w:t>
+      </w:r>
+      <w:proofErr w:type="spellEnd"/>
+      <w:r>
+        <w:t xml:space="preserve"> Interface, Interface de programação de aplicações) do banco central (</w:t>
       </w:r>
       <w:hyperlink w:anchor="ref-BancoCentralAPI">
         <w:r>
@@ -6250,15 +6314,16 @@
       <w:pPr>
         <w:pStyle w:val="Ttulo1"/>
       </w:pPr>
-      <w:bookmarkStart w:id="6" w:name="sec-revisao"/>
-      <w:bookmarkStart w:id="7" w:name="_Toc139244462"/>
-      <w:bookmarkEnd w:id="2"/>
+      <w:bookmarkStart w:id="6" w:name="_Toc139258455"/>
+      <w:bookmarkStart w:id="7" w:name="sec-revisao"/>
+      <w:bookmarkEnd w:id="3"/>
       <w:r>
         <w:lastRenderedPageBreak/>
         <w:t>3. REVISÃO SOBRE AS CRIPTOMOEDAS UTILIZADAS</w:t>
       </w:r>
-      <w:bookmarkEnd w:id="7"/>
-    </w:p>
+      <w:bookmarkEnd w:id="6"/>
+    </w:p>
+    <w:p/>
     <w:p>
       <w:r>
         <w:t>Foram utilizadas nesse trabalho 8 criptomoedas, esta seção traz uma breve revisão sobre elas.</w:t>
@@ -6537,48 +6602,51 @@
     </w:p>
     <w:p>
       <w:r>
+        <w:t xml:space="preserve">A </w:t>
+      </w:r>
+      <w:proofErr w:type="spellStart"/>
+      <w:r>
+        <w:t>Dogecoin</w:t>
+      </w:r>
+      <w:proofErr w:type="spellEnd"/>
+      <w:r>
+        <w:t xml:space="preserve"> (</w:t>
+      </w:r>
+      <w:hyperlink w:anchor="ref-dogecoina">
+        <w:r>
+          <w:t>“</w:t>
+        </w:r>
+        <w:proofErr w:type="spellStart"/>
+        <w:r>
+          <w:t>Dogecoin</w:t>
+        </w:r>
+        <w:proofErr w:type="spellEnd"/>
+        <w:r>
+          <w:t xml:space="preserve"> DOGE </w:t>
+        </w:r>
+        <w:proofErr w:type="spellStart"/>
+        <w:r>
+          <w:t>whitepapers</w:t>
+        </w:r>
+        <w:proofErr w:type="spellEnd"/>
+        <w:r>
+          <w:t xml:space="preserve"> - whitepaper.io”, [s.d.]</w:t>
+        </w:r>
+      </w:hyperlink>
+      <w:r>
+        <w:t xml:space="preserve">) é uma moeda meme de uma raça de cachorro Shiba </w:t>
+      </w:r>
+      <w:proofErr w:type="spellStart"/>
+      <w:r>
+        <w:t>Inu</w:t>
+      </w:r>
+      <w:proofErr w:type="spellEnd"/>
+      <w:r>
+        <w:t xml:space="preserve">, no qual foi criada em 2013 por Billy Markus e entre </w:t>
+      </w:r>
+      <w:r>
         <w:lastRenderedPageBreak/>
-        <w:t xml:space="preserve">A </w:t>
-      </w:r>
-      <w:proofErr w:type="spellStart"/>
-      <w:r>
-        <w:t>Dogecoin</w:t>
-      </w:r>
-      <w:proofErr w:type="spellEnd"/>
-      <w:r>
-        <w:t xml:space="preserve"> (</w:t>
-      </w:r>
-      <w:hyperlink w:anchor="ref-dogecoina">
-        <w:r>
-          <w:t>“</w:t>
-        </w:r>
-        <w:proofErr w:type="spellStart"/>
-        <w:r>
-          <w:t>Dogecoin</w:t>
-        </w:r>
-        <w:proofErr w:type="spellEnd"/>
-        <w:r>
-          <w:t xml:space="preserve"> DOGE </w:t>
-        </w:r>
-        <w:proofErr w:type="spellStart"/>
-        <w:r>
-          <w:t>whitepapers</w:t>
-        </w:r>
-        <w:proofErr w:type="spellEnd"/>
-        <w:r>
-          <w:t xml:space="preserve"> - whitepaper.io”, [s.d.]</w:t>
-        </w:r>
-      </w:hyperlink>
-      <w:r>
-        <w:t xml:space="preserve">) é uma moeda meme de uma raça de cachorro Shiba </w:t>
-      </w:r>
-      <w:proofErr w:type="spellStart"/>
-      <w:r>
-        <w:t>Inu</w:t>
-      </w:r>
-      <w:proofErr w:type="spellEnd"/>
-      <w:r>
-        <w:t xml:space="preserve">, no qual foi criada em 2013 por Billy Markus e entre outros, porém só foi lançada em 2014. Ela é usada principalmente como um sistema de gorjeta no fórum do </w:t>
+        <w:t xml:space="preserve">outros, porém só foi lançada em 2014. Ela é usada principalmente como um sistema de gorjeta no fórum do </w:t>
       </w:r>
       <w:proofErr w:type="spellStart"/>
       <w:r>
@@ -6843,25 +6911,33 @@
       <w:pPr>
         <w:pStyle w:val="Ttulo1"/>
       </w:pPr>
-      <w:bookmarkStart w:id="8" w:name="sec-desenvolvimento"/>
-      <w:bookmarkStart w:id="9" w:name="_Toc139244463"/>
-      <w:bookmarkEnd w:id="6"/>
+      <w:bookmarkStart w:id="8" w:name="_Toc139258456"/>
+      <w:bookmarkStart w:id="9" w:name="sec-desenvolvimento"/>
+      <w:bookmarkEnd w:id="7"/>
       <w:r>
         <w:lastRenderedPageBreak/>
         <w:t>4. REVISÂO DE LITERATURA</w:t>
       </w:r>
-      <w:bookmarkEnd w:id="9"/>
-    </w:p>
+      <w:bookmarkEnd w:id="8"/>
+    </w:p>
+    <w:p/>
     <w:p>
       <w:pPr>
         <w:pStyle w:val="Ttulo2"/>
       </w:pPr>
-      <w:bookmarkStart w:id="10" w:name="sec-desenvolvimento-criptomoeda"/>
-      <w:bookmarkStart w:id="11" w:name="_Toc139244464"/>
+      <w:bookmarkStart w:id="10" w:name="_Toc139258457"/>
+      <w:bookmarkStart w:id="11" w:name="sec-desenvolvimento-criptomoeda"/>
       <w:r>
         <w:t>4.1 CRIPTOMOEDA</w:t>
       </w:r>
-      <w:bookmarkEnd w:id="11"/>
+      <w:bookmarkEnd w:id="10"/>
+    </w:p>
+    <w:p>
+      <w:pPr>
+        <w:rPr>
+          <w:lang w:val="en-US"/>
+        </w:rPr>
+      </w:pPr>
     </w:p>
     <w:p>
       <w:r>
@@ -6918,10 +6994,7 @@
         <w:t>r</w:t>
       </w:r>
       <w:r>
-        <w:t xml:space="preserve"> </w:t>
-      </w:r>
-      <w:r>
-        <w:t>(</w:t>
+        <w:t xml:space="preserve"> (</w:t>
       </w:r>
       <w:hyperlink w:anchor="ref-kliber2019">
         <w:r>
@@ -6973,16 +7046,23 @@
     </w:p>
     <w:p>
       <w:r>
-        <w:t>O processo de inserção de novos blocos na rede é feito por certos nós conectados a rede, eles vinculam criptograficamente a blocos anteriores. O</w:t>
-      </w:r>
-      <w:r>
-        <w:t xml:space="preserve"> que torna a blockchain inviolável e acessível a todos na rede</w:t>
-      </w:r>
-      <w:r>
-        <w:t xml:space="preserve"> </w:t>
-      </w:r>
-      <w:r>
-        <w:t>(</w:t>
+        <w:t xml:space="preserve">O processo de inserção de novos blocos na rede é feito por certos nós conectados </w:t>
+      </w:r>
+      <w:proofErr w:type="spellStart"/>
+      <w:r>
+        <w:t>a</w:t>
+      </w:r>
+      <w:proofErr w:type="spellEnd"/>
+      <w:r>
+        <w:t xml:space="preserve"> rede, eles vinculam </w:t>
+      </w:r>
+      <w:proofErr w:type="spellStart"/>
+      <w:r>
+        <w:t>criptograficamente</w:t>
+      </w:r>
+      <w:proofErr w:type="spellEnd"/>
+      <w:r>
+        <w:t xml:space="preserve"> a blocos anteriores. O que torna a blockchain inviolável e acessível a todos na rede (</w:t>
       </w:r>
       <w:hyperlink w:anchor="ref-schellinger2020">
         <w:r>
@@ -7035,16 +7115,7 @@
     </w:p>
     <w:p>
       <w:r>
-        <w:t>Um exemplo é o caso da Venezuela, pois em um período, a eletricidade era subsidiada então não havia custos de energia para o indivíduo. No entanto em 2016 o presidente Maduro anunciou a proibição de mineração de Bitcoin e outras criptomoedas, em 2018 foi declarado legal novamente devido a vontade do governo de lançar a sua própria criptomoeda nacional (</w:t>
-      </w:r>
-      <w:r>
-        <w:t>CHUN</w:t>
-      </w:r>
-      <w:r>
-        <w:t>, 2017</w:t>
-      </w:r>
-      <w:r>
-        <w:t xml:space="preserve"> apud </w:t>
+        <w:t xml:space="preserve">Um exemplo é o caso da Venezuela, pois em um período, a eletricidade era subsidiada então não havia custos de energia para o indivíduo. No entanto em 2016 o presidente Maduro anunciou a proibição de mineração de Bitcoin e outras criptomoedas, em 2018 foi declarado legal novamente devido a vontade do governo de lançar a sua própria criptomoeda nacional (CHUN, 2017 apud </w:t>
       </w:r>
       <w:hyperlink w:anchor="ref-kliber2019">
         <w:r>
@@ -7057,7 +7128,23 @@
     </w:p>
     <w:p>
       <w:r>
-        <w:t xml:space="preserve">Além disso as criptomoedas possibilitaram uma nova forma de arrecadar fundos para pequenas startups através da ICO (Initial Coin </w:t>
+        <w:t>Além disso as criptomoedas possibilitaram uma nova forma de arrecadar fundos para pequenas startups através da ICO (</w:t>
+      </w:r>
+      <w:proofErr w:type="spellStart"/>
+      <w:r>
+        <w:t>Initial</w:t>
+      </w:r>
+      <w:proofErr w:type="spellEnd"/>
+      <w:r>
+        <w:t xml:space="preserve"> </w:t>
+      </w:r>
+      <w:proofErr w:type="spellStart"/>
+      <w:r>
+        <w:t>Coin</w:t>
+      </w:r>
+      <w:proofErr w:type="spellEnd"/>
+      <w:r>
+        <w:t xml:space="preserve"> </w:t>
       </w:r>
       <w:proofErr w:type="spellStart"/>
       <w:r>
@@ -7065,16 +7152,7 @@
       </w:r>
       <w:proofErr w:type="spellEnd"/>
       <w:r>
-        <w:t>, oferta inicial da moeda) (</w:t>
-      </w:r>
-      <w:r>
-        <w:t>FRIDGEN</w:t>
-      </w:r>
-      <w:r>
-        <w:t xml:space="preserve"> et al</w:t>
-      </w:r>
-      <w:r>
-        <w:t xml:space="preserve">., 2018 apud </w:t>
+        <w:t xml:space="preserve">, oferta inicial da moeda) (FRIDGEN et al., 2018 apud </w:t>
       </w:r>
       <w:hyperlink w:anchor="ref-xu2021">
         <w:r>
@@ -7100,11 +7178,19 @@
     </w:p>
     <w:p>
       <w:r>
-        <w:t>Há a possibilidade do uso dessa nova tecnologia aplicado ao sistema financeiro, com objetivo de facilitar a inclusão financeira aos indivíduos marginais da sociedade, no qual não possuem banco e, portanto, não se comunicam com um sistema financeiro formal. Dessa forma as remessas financeiras ocorreriam através de criptomoedas e transferências mobiles (</w:t>
-      </w:r>
-      <w:hyperlink w:anchor="ref-ma2020">
-        <w:r>
-          <w:t>MA et al., 2020</w:t>
+        <w:t xml:space="preserve">Por outro lado, o mercado de criptomoedas possui riscos como por exemplo a assimetria da informação entre os mercados, seja elas causadas por problemas de softwares (Bugs, </w:t>
+      </w:r>
+      <w:proofErr w:type="spellStart"/>
+      <w:r>
+        <w:t>hacks</w:t>
+      </w:r>
+      <w:proofErr w:type="spellEnd"/>
+      <w:r>
+        <w:t xml:space="preserve"> e etc.) (</w:t>
+      </w:r>
+      <w:hyperlink w:anchor="ref-benedetti2021">
+        <w:r>
+          <w:t>BENEDETTI; NIKBAKHT, 2021</w:t>
         </w:r>
       </w:hyperlink>
       <w:r>
@@ -7113,21 +7199,70 @@
     </w:p>
     <w:p>
       <w:r>
-        <w:t xml:space="preserve">Por outro lado, o mercado de criptomoedas possui riscos como por exemplo a assimetria da informação entre os mercados, seja elas causadas por problemas de softwares (Bugs, </w:t>
-      </w:r>
-      <w:proofErr w:type="spellStart"/>
-      <w:r>
-        <w:t>hacks</w:t>
-      </w:r>
-      <w:proofErr w:type="spellEnd"/>
-      <w:r>
-        <w:t xml:space="preserve"> e </w:t>
-      </w:r>
-      <w:r>
-        <w:t>etc.</w:t>
-      </w:r>
-      <w:r>
-        <w:t>) (</w:t>
+        <w:t xml:space="preserve">Outro ponto a destacar é a presença de bolhas no mercado de criptomoedas devido </w:t>
+      </w:r>
+      <w:proofErr w:type="spellStart"/>
+      <w:r>
+        <w:t>a</w:t>
+      </w:r>
+      <w:proofErr w:type="spellEnd"/>
+      <w:r>
+        <w:t xml:space="preserve"> alta expectativa do seu preço no futuro e ao risco assumido (</w:t>
+      </w:r>
+      <w:hyperlink w:anchor="ref-white2020">
+        <w:r>
+          <w:t>WHITE et al., 2020</w:t>
+        </w:r>
+      </w:hyperlink>
+      <w:r>
+        <w:t>).</w:t>
+      </w:r>
+    </w:p>
+    <w:p>
+      <w:r>
+        <w:t xml:space="preserve">Para </w:t>
+      </w:r>
+      <w:proofErr w:type="spellStart"/>
+      <w:r>
+        <w:t>Schellinger</w:t>
+      </w:r>
+      <w:proofErr w:type="spellEnd"/>
+      <w:r>
+        <w:t xml:space="preserve"> (</w:t>
+      </w:r>
+      <w:hyperlink w:anchor="ref-schellinger2020">
+        <w:r>
+          <w:t>2020</w:t>
+        </w:r>
+      </w:hyperlink>
+      <w:r>
+        <w:t>) o aparecimento de bolhas no mercado de criptomoedas é devido à alta especulação.</w:t>
+      </w:r>
+    </w:p>
+    <w:p>
+      <w:r>
+        <w:t xml:space="preserve">Além disso, o mercado de criptomoedas é sujeito a diversos tipos de golpes, no qual é categorizado entre sete tipos de golpes principais: esquemas </w:t>
+      </w:r>
+      <w:proofErr w:type="spellStart"/>
+      <w:r>
+        <w:t>ponzi</w:t>
+      </w:r>
+      <w:proofErr w:type="spellEnd"/>
+      <w:r>
+        <w:t>, malware, falsos serviços criptos, golpes de taxas avançadas, e-mail negro, falsa ICO e lavagem de dinheiro (</w:t>
+      </w:r>
+      <w:hyperlink w:anchor="ref-bartoletti2021">
+        <w:r>
+          <w:t>BARTOLETTI et al., 2021</w:t>
+        </w:r>
+      </w:hyperlink>
+      <w:r>
+        <w:t>).</w:t>
+      </w:r>
+    </w:p>
+    <w:p>
+      <w:r>
+        <w:t>De tal forma é possível notar duas diferenças principais entre o mercado de renda variável com o de criptomoedas, são elas: o ambiente regulatório e a característica tecnológica aplicada (</w:t>
       </w:r>
       <w:hyperlink w:anchor="ref-benedetti2021">
         <w:r>
@@ -7140,19 +7275,15 @@
     </w:p>
     <w:p>
       <w:r>
-        <w:t xml:space="preserve">Outro ponto a destacar é a presença de bolhas no mercado de criptomoedas devido </w:t>
-      </w:r>
-      <w:proofErr w:type="spellStart"/>
-      <w:r>
-        <w:t>a</w:t>
-      </w:r>
-      <w:proofErr w:type="spellEnd"/>
-      <w:r>
-        <w:t xml:space="preserve"> alta expectativa do seu preço no futuro e ao risco assumido (</w:t>
-      </w:r>
-      <w:hyperlink w:anchor="ref-white2020">
-        <w:r>
-          <w:t>WHITE et al., 2020</w:t>
+        <w:t xml:space="preserve">A falta de regulação aplicadas ao mercado de criptomoedas acaba por não garantir a integridade desse mercado e a sua transparência é o fator mais distintivo entre o mercado de renda variável, porém já é possível notar um desenvolvimento nesse sentido com a adesão dos </w:t>
+      </w:r>
+      <w:r>
+        <w:lastRenderedPageBreak/>
+        <w:t>procedimentos contra lavagem de dinheiro (AML), conheça seu cliente (KYC) e requerimento de reserva (</w:t>
+      </w:r>
+      <w:hyperlink w:anchor="ref-benedetti2021">
+        <w:r>
+          <w:t>BENEDETTI; NIKBAKHT, 2021</w:t>
         </w:r>
       </w:hyperlink>
       <w:r>
@@ -7161,419 +7292,99 @@
     </w:p>
     <w:p>
       <w:r>
+        <w:t>Em relação a tecnologia, o mercado de criptomoedas é marcado pela custodia descentralizada, ou seja, o mercado assume a custodia do token no qual o usuário transfere de sua carteira para o mercado (</w:t>
+      </w:r>
+      <w:hyperlink w:anchor="ref-benedetti2021">
+        <w:r>
+          <w:t>BENEDETTI; NIKBAKHT, 2021</w:t>
+        </w:r>
+      </w:hyperlink>
+      <w:r>
+        <w:t>).</w:t>
+      </w:r>
+    </w:p>
+    <w:p>
+      <w:r>
+        <w:t>Já para o mercado de renda variável é o oposto, a custodia é centralizada no qual as operações sobre ele são feitas através de intermediários enquanto no mercado criptoativo as operações são feitas diretamente entre as partes (</w:t>
+      </w:r>
+      <w:hyperlink w:anchor="ref-benedetti2021">
+        <w:r>
+          <w:t>BENEDETTI; NIKBAKHT, 2021</w:t>
+        </w:r>
+      </w:hyperlink>
+      <w:r>
+        <w:t>).</w:t>
+      </w:r>
+    </w:p>
+    <w:p>
+      <w:r>
+        <w:t xml:space="preserve">No entanto há divergência da classificação das criptomoedas (BOURI, 2017 apud </w:t>
+      </w:r>
+      <w:hyperlink w:anchor="ref-kliber2019">
+        <w:r>
+          <w:t>KLIBER et al., 2019</w:t>
+        </w:r>
+      </w:hyperlink>
+      <w:r>
+        <w:t>).</w:t>
+      </w:r>
+    </w:p>
+    <w:p>
+      <w:r>
         <w:t xml:space="preserve">Para </w:t>
       </w:r>
       <w:proofErr w:type="spellStart"/>
       <w:r>
-        <w:t>Schellinger</w:t>
-      </w:r>
-      <w:proofErr w:type="spellEnd"/>
-      <w:r>
-        <w:t xml:space="preserve"> </w:t>
-      </w:r>
-      <w:r>
-        <w:t>(</w:t>
-      </w:r>
-      <w:hyperlink w:anchor="ref-schellinger2020">
-        <w:r>
-          <w:t>2020</w:t>
+        <w:t>Chuen</w:t>
+      </w:r>
+      <w:proofErr w:type="spellEnd"/>
+      <w:r>
+        <w:t xml:space="preserve"> (2015) devido as criptomoedas serem sujeitas a oscilações diárias em seu valor e serem negociadas através de corretoras especializadas em criptomoedas, faz com que elas se caracterizem mais como um ativo financeiro (apud </w:t>
+      </w:r>
+      <w:hyperlink w:anchor="ref-mattos2020">
+        <w:r>
+          <w:t>MATTOS; ABOUCHEDID; SILVA, 2020</w:t>
         </w:r>
       </w:hyperlink>
       <w:r>
-        <w:t>) o aparecimento de bolhas no mercado de criptomoedas é devido à alta especulação.</w:t>
-      </w:r>
-    </w:p>
-    <w:p>
-      <w:r>
-        <w:t xml:space="preserve">Além disso, o mercado de criptomoedas é sujeito a diversos tipos de golpes, no qual é categorizado entre sete tipos de golpes principais: esquemas </w:t>
-      </w:r>
-      <w:proofErr w:type="spellStart"/>
-      <w:r>
-        <w:t>ponzi</w:t>
-      </w:r>
-      <w:proofErr w:type="spellEnd"/>
-      <w:r>
-        <w:t>, malware, falsos serviços criptos, golpes de taxas avançadas, e-mail negro, falsa ICO e lavagem de dinheiro (</w:t>
-      </w:r>
-      <w:hyperlink w:anchor="ref-bartoletti2021">
-        <w:r>
-          <w:t>BARTOLETTI et al., 2021</w:t>
+        <w:t xml:space="preserve">). Para </w:t>
+      </w:r>
+      <w:proofErr w:type="spellStart"/>
+      <w:r>
+        <w:t>Ozdurak</w:t>
+      </w:r>
+      <w:proofErr w:type="spellEnd"/>
+      <w:r>
+        <w:t xml:space="preserve"> et al.</w:t>
+      </w:r>
+      <w:r>
+        <w:t xml:space="preserve"> (</w:t>
+      </w:r>
+      <w:hyperlink w:anchor="ref-ozdurak2022">
+        <w:r>
+          <w:t>2022</w:t>
         </w:r>
       </w:hyperlink>
       <w:r>
-        <w:t>).</w:t>
-      </w:r>
-    </w:p>
-    <w:p>
-      <w:r>
-        <w:lastRenderedPageBreak/>
-        <w:t xml:space="preserve">O esquema </w:t>
-      </w:r>
-      <w:proofErr w:type="spellStart"/>
-      <w:r>
-        <w:t>ponzi</w:t>
-      </w:r>
-      <w:proofErr w:type="spellEnd"/>
-      <w:r>
-        <w:t xml:space="preserve"> é um golpe que promete pagar altos retornos sobre o montante investido. No qual estes retornos são pagos por novos participantes do esquema (</w:t>
-      </w:r>
-      <w:hyperlink w:anchor="ref-kerr2023">
-        <w:r>
-          <w:t>KERR et al., 2023</w:t>
+        <w:t xml:space="preserve">) elas podem ser classificadas em diversos grupos como: instrumentos financeiros, valores mobiliários, commodities ou instrumento de pagamento. De acordo com </w:t>
+      </w:r>
+      <w:proofErr w:type="spellStart"/>
+      <w:r>
+        <w:t>Fry</w:t>
+      </w:r>
+      <w:proofErr w:type="spellEnd"/>
+      <w:r>
+        <w:t xml:space="preserve"> et al.</w:t>
+      </w:r>
+      <w:r>
+        <w:t xml:space="preserve"> (</w:t>
+      </w:r>
+      <w:hyperlink w:anchor="ref-fry2023">
+        <w:r>
+          <w:t>2023</w:t>
         </w:r>
       </w:hyperlink>
       <w:r>
-        <w:t>).</w:t>
-      </w:r>
-    </w:p>
-    <w:p>
-      <w:r>
-        <w:t xml:space="preserve">O vírus malware é categorizado entre dois tipos principais de vírus: </w:t>
-      </w:r>
-      <w:proofErr w:type="spellStart"/>
-      <w:r>
-        <w:t>ransomware</w:t>
-      </w:r>
-      <w:proofErr w:type="spellEnd"/>
-      <w:r>
-        <w:t xml:space="preserve"> e </w:t>
-      </w:r>
-      <w:proofErr w:type="spellStart"/>
-      <w:r>
-        <w:t>crypto</w:t>
-      </w:r>
-      <w:proofErr w:type="spellEnd"/>
-      <w:r>
-        <w:t xml:space="preserve"> </w:t>
-      </w:r>
-      <w:proofErr w:type="spellStart"/>
-      <w:r>
-        <w:t>loggers</w:t>
-      </w:r>
-      <w:proofErr w:type="spellEnd"/>
-      <w:r>
-        <w:t>. No qual os desenvolvedores de vírus exploram a propriedade da não rastreabilidade das criptomoedas (</w:t>
-      </w:r>
-      <w:hyperlink w:anchor="ref-bartoletti2021">
-        <w:r>
-          <w:t>BARTOLETTI et al., 2021</w:t>
-        </w:r>
-      </w:hyperlink>
-      <w:r>
-        <w:t>).</w:t>
-      </w:r>
-    </w:p>
-    <w:p>
-      <w:r>
-        <w:t xml:space="preserve">O vírus </w:t>
-      </w:r>
-      <w:proofErr w:type="spellStart"/>
-      <w:r>
-        <w:t>ransoware</w:t>
-      </w:r>
-      <w:proofErr w:type="spellEnd"/>
-      <w:r>
-        <w:t xml:space="preserve"> é uma violação dos aparelhos tecnológicos no qual bloqueiam o acesso a eles, até que determinado pagamento seja feito (MUSIALA, 2020 apud </w:t>
-      </w:r>
-      <w:hyperlink w:anchor="ref-trozze2022">
-        <w:r>
-          <w:t>TROZZE et al., 2022</w:t>
-        </w:r>
-      </w:hyperlink>
-      <w:r>
-        <w:t>).</w:t>
-      </w:r>
-    </w:p>
-    <w:p>
-      <w:r>
-        <w:t xml:space="preserve">Já no caso do vírus </w:t>
-      </w:r>
-      <w:proofErr w:type="spellStart"/>
-      <w:r>
-        <w:t>crypto</w:t>
-      </w:r>
-      <w:proofErr w:type="spellEnd"/>
-      <w:r>
-        <w:t xml:space="preserve"> </w:t>
-      </w:r>
-      <w:proofErr w:type="spellStart"/>
-      <w:r>
-        <w:t>loggers</w:t>
-      </w:r>
-      <w:proofErr w:type="spellEnd"/>
-      <w:r>
-        <w:t>, ele é mais sutil ao ser uma interface transparente que tenta descobrir a chave secreta da carteira da vítima e assim realizar pagamentos da conta dele para a do golpista (</w:t>
-      </w:r>
-      <w:hyperlink w:anchor="ref-bartoletti2021">
-        <w:r>
-          <w:t>BARTOLETTI et al., 2021</w:t>
-        </w:r>
-      </w:hyperlink>
-      <w:r>
-        <w:t>).</w:t>
-      </w:r>
-    </w:p>
-    <w:p>
-      <w:r>
-        <w:t>Os falsos serviços criptos são golpes em que criminosos desenvolveram serviços que se passam como aplicações reais, alguns exemplos são: falsas corretoras de criptomoedas, falsas carteiras, falsas misturas, falsas piscinas de mineração e falsas doações (</w:t>
-      </w:r>
-      <w:hyperlink w:anchor="ref-bartoletti2021">
-        <w:r>
-          <w:t>BARTOLETTI et al., 2021</w:t>
-        </w:r>
-      </w:hyperlink>
-      <w:r>
-        <w:t>).</w:t>
-      </w:r>
-    </w:p>
-    <w:p>
-      <w:r>
-        <w:t>As falsas corretoras de criptomoedas se referem a golpes em que as vítimas são convencidas a comprar criptomoedas através dessas falsas corretoras de criptomoedas, após a compra fecham as falsas corretoras de criptomoedas e somem com o dinheiro (</w:t>
-      </w:r>
-      <w:hyperlink w:anchor="ref-kerr2023">
-        <w:r>
-          <w:t>KERR et al., 2023</w:t>
-        </w:r>
-      </w:hyperlink>
-      <w:r>
-        <w:t>).</w:t>
-      </w:r>
-    </w:p>
-    <w:p>
-      <w:r>
-        <w:t>As falsas carteiras são serviços que fornecem o armazenamento de criptomoedas no qual assim que as vítimas enviam suas criptomoedas, os criminosos transferem todos ou parcialmente o dinheiro existente da carteira da vítima (</w:t>
-      </w:r>
-      <w:hyperlink w:anchor="ref-kerr2023">
-        <w:r>
-          <w:t>KERR et al., 2023</w:t>
-        </w:r>
-      </w:hyperlink>
-      <w:r>
-        <w:t>).</w:t>
-      </w:r>
-    </w:p>
-    <w:p>
-      <w:r>
-        <w:t>Os falsos serviços de mistura permitem, ao randomizar o número de transações e utilizar algum endereço externo, apagar os links entre endereços iniciais e finais nos movimentos da blockchain. Porém eles recebem o dinheiro e não reenviam ao cliente (</w:t>
-      </w:r>
-      <w:hyperlink w:anchor="ref-bartoletti2021">
-        <w:r>
-          <w:t>BARTOLETTI et al., 2021</w:t>
-        </w:r>
-      </w:hyperlink>
-      <w:r>
-        <w:t>).</w:t>
-      </w:r>
-    </w:p>
-    <w:p>
-      <w:r>
-        <w:t>As falsas piscinas de mineração são compreendidas como operações no qual, o criminoso, induzem as vítimas a investir em projetos que tem por intenção a operação de mineração de criptomoeda e com isso promete altos retornos, porém essas vítimas não são pagas (</w:t>
-      </w:r>
-      <w:hyperlink w:anchor="ref-kerr2023">
-        <w:r>
-          <w:t>KERR et al., 2023</w:t>
-        </w:r>
-      </w:hyperlink>
-      <w:r>
-        <w:t>).</w:t>
-      </w:r>
-    </w:p>
-    <w:p>
-      <w:r>
-        <w:lastRenderedPageBreak/>
-        <w:t>As falsas doações são feitas através de campanhas de doações falsas que prometem ajudar em algum projeto ou pessoa, porém eles somem com o dinheiro (</w:t>
-      </w:r>
-      <w:hyperlink w:anchor="ref-bartoletti2021">
-        <w:r>
-          <w:t>BARTOLETTI et al., 2021</w:t>
-        </w:r>
-      </w:hyperlink>
-      <w:r>
-        <w:t>).</w:t>
-      </w:r>
-    </w:p>
-    <w:p>
-      <w:r>
-        <w:t xml:space="preserve">Os golpes das taxas avançadas são práticas que tentam convencer a vítima a enviar criptomoedas a um endereço particular com promessas de retorno maior (Phillips &amp; Wilder, 2020 apud </w:t>
-      </w:r>
-      <w:hyperlink w:anchor="ref-trozze2022">
-        <w:r>
-          <w:t>TROZZE et al., 2022</w:t>
-        </w:r>
-      </w:hyperlink>
-      <w:r>
-        <w:t>).</w:t>
-      </w:r>
-    </w:p>
-    <w:p>
-      <w:r>
-        <w:t>Os e-mails negros são um tipo de golpe em que e-mails são enviados as vítimas em que o golpista alega ter as hackeado e as gravado através da webcam. Dessa forma ele solicita pagamento de resgate para não publicar em redes sociais e deletar o material coletado (</w:t>
-      </w:r>
-      <w:hyperlink w:anchor="ref-bartoletti2021">
-        <w:r>
-          <w:t>BARTOLETTI et al., 2021</w:t>
-        </w:r>
-      </w:hyperlink>
-      <w:r>
-        <w:t>).</w:t>
-      </w:r>
-    </w:p>
-    <w:p>
-      <w:r>
-        <w:t xml:space="preserve">As falsas </w:t>
-      </w:r>
-      <w:proofErr w:type="spellStart"/>
-      <w:r>
-        <w:t>ICO’s</w:t>
-      </w:r>
-      <w:proofErr w:type="spellEnd"/>
-      <w:r>
-        <w:t xml:space="preserve"> se caracterizam com alguma característica particular que as demais não possuem, por exemplo como o apoio de uma celebridade ou um time falso de trabalho, induzem assim ao comprador adquirir participação no falso projeto (</w:t>
-      </w:r>
-      <w:hyperlink w:anchor="ref-bartoletti2021">
-        <w:r>
-          <w:t>BARTOLETTI et al., 2021</w:t>
-        </w:r>
-      </w:hyperlink>
-      <w:r>
-        <w:t>).</w:t>
-      </w:r>
-    </w:p>
-    <w:p>
-      <w:r>
-        <w:t>A lavagem de dinheiro é caracterizada como dinheiro que provém de origem ilícita que para ser usado como dinheiro legal é feito um disfarce sobre sua origem. (</w:t>
-      </w:r>
-      <w:hyperlink w:anchor="ref-silveira2020">
-        <w:r>
-          <w:t>SILVEIRA, 2020</w:t>
-        </w:r>
-      </w:hyperlink>
-      <w:r>
-        <w:t>)</w:t>
-      </w:r>
-    </w:p>
-    <w:p>
-      <w:r>
-        <w:t>De tal forma é possível notar duas diferenças principais entre o mercado de renda variável com o de criptomoedas, são elas: o ambiente regulatório e a característica tecnológica aplicada (</w:t>
-      </w:r>
-      <w:hyperlink w:anchor="ref-benedetti2021">
-        <w:r>
-          <w:t>BENEDETTI; NIKBAKHT, 2021</w:t>
-        </w:r>
-      </w:hyperlink>
-      <w:r>
-        <w:t>).</w:t>
-      </w:r>
-    </w:p>
-    <w:p>
-      <w:r>
-        <w:t>A falta de regulação aplicadas ao mercado de criptomoedas acaba por não garantir a integridade desse mercado e a sua transparência é o fator mais distintivo entre o mercado de renda variável, porém já é possível notar um desenvolvimento nesse sentido com a adesão dos procedimentos contra lavagem de dinheiro (AML), conheça seu cliente (KYC) e requerimento de reserva (</w:t>
-      </w:r>
-      <w:hyperlink w:anchor="ref-benedetti2021">
-        <w:r>
-          <w:t>BENEDETTI; NIKBAKHT, 2021</w:t>
-        </w:r>
-      </w:hyperlink>
-      <w:r>
-        <w:t>).</w:t>
-      </w:r>
-    </w:p>
-    <w:p>
-      <w:r>
-        <w:t>Em relação a tecnologia, o mercado de criptomoedas é marcado pela custodia descentralizada, ou seja, o mercado assume a custodia do token no qual o usuário transfere de sua carteira para o mercado (</w:t>
-      </w:r>
-      <w:hyperlink w:anchor="ref-benedetti2021">
-        <w:r>
-          <w:t>BENEDETTI; NIKBAKHT, 2021</w:t>
-        </w:r>
-      </w:hyperlink>
-      <w:r>
-        <w:t>).</w:t>
-      </w:r>
-    </w:p>
-    <w:p>
-      <w:r>
-        <w:t>Já para o mercado de renda variável é o oposto, a custodia é centralizada no qual as operações sobre ele são feitas através de intermediários enquanto no mercado criptoativo as operações são feitas diretamente entre as partes (</w:t>
-      </w:r>
-      <w:hyperlink w:anchor="ref-benedetti2021">
-        <w:r>
-          <w:t>BENEDETTI; NIKBAKHT, 2021</w:t>
-        </w:r>
-      </w:hyperlink>
-      <w:r>
-        <w:t>).</w:t>
-      </w:r>
-    </w:p>
-    <w:p>
-      <w:r>
-        <w:t xml:space="preserve">No entanto há divergência da classificação das criptomoedas (BOURI, 2017 apud </w:t>
-      </w:r>
-      <w:hyperlink w:anchor="ref-kliber2019">
-        <w:r>
-          <w:t>KLIBER et al., 2019</w:t>
-        </w:r>
-      </w:hyperlink>
-      <w:r>
-        <w:t>).</w:t>
-      </w:r>
-    </w:p>
-    <w:p>
-      <w:r>
-        <w:lastRenderedPageBreak/>
-        <w:t xml:space="preserve">Para </w:t>
-      </w:r>
-      <w:proofErr w:type="spellStart"/>
-      <w:r>
-        <w:t>Chuen</w:t>
-      </w:r>
-      <w:proofErr w:type="spellEnd"/>
-      <w:r>
-        <w:t xml:space="preserve"> (2015) devido as criptomoedas serem sujeitas a oscilações diárias em seu valor e serem negociadas através de corretoras especializadas em criptomoedas, faz com que elas se caracterizem mais como um ativo financeiro (apud </w:t>
-      </w:r>
-      <w:hyperlink w:anchor="ref-mattos2020">
-        <w:r>
-          <w:t>MATTOS; ABOUCHEDID; SILVA, 2020</w:t>
-        </w:r>
-      </w:hyperlink>
-      <w:r>
-        <w:t xml:space="preserve">). Para </w:t>
-      </w:r>
-      <w:proofErr w:type="spellStart"/>
-      <w:r>
-        <w:t>Ozdurak</w:t>
-      </w:r>
-      <w:proofErr w:type="spellEnd"/>
-      <w:r>
-        <w:t xml:space="preserve"> et al.</w:t>
-      </w:r>
-      <w:r>
-        <w:t xml:space="preserve"> (</w:t>
-      </w:r>
-      <w:hyperlink w:anchor="ref-ozdurak2022">
-        <w:r>
-          <w:t>2022</w:t>
-        </w:r>
-      </w:hyperlink>
-      <w:r>
-        <w:t xml:space="preserve">) elas podem ser classificadas em diversos grupos como: instrumentos financeiros, valores mobiliários, commodities ou instrumento de pagamento. De acordo com </w:t>
-      </w:r>
-      <w:proofErr w:type="spellStart"/>
-      <w:r>
-        <w:t>Fry</w:t>
-      </w:r>
-      <w:proofErr w:type="spellEnd"/>
-      <w:r>
-        <w:t xml:space="preserve"> et al.</w:t>
-      </w:r>
-      <w:r>
-        <w:t xml:space="preserve"> (</w:t>
-      </w:r>
-      <w:hyperlink w:anchor="ref-fry2023">
-        <w:r>
-          <w:t>2023</w:t>
-        </w:r>
-      </w:hyperlink>
-      <w:r>
         <w:t>) as criptomoedas se assemelham, no geral, como uma classe de ativo financeiro tecnológica. São exceções o Bitcoin e a Solana, nos quais têm características de moeda.</w:t>
       </w:r>
     </w:p>
@@ -7582,17 +7393,25 @@
         <w:t>Portanto devido a possibilidade da caracterização da criptomoeda como uma moeda fiduciária, se faz necessário uma análise sobre o conceito de moeda e sua classificação do ponto de vista jurídico.</w:t>
       </w:r>
     </w:p>
+    <w:p/>
     <w:p>
       <w:pPr>
         <w:pStyle w:val="Ttulo2"/>
       </w:pPr>
-      <w:bookmarkStart w:id="12" w:name="sec-desenvolvimento-moeda"/>
-      <w:bookmarkStart w:id="13" w:name="_Toc139244465"/>
-      <w:bookmarkEnd w:id="10"/>
+      <w:bookmarkStart w:id="12" w:name="_Toc139258458"/>
+      <w:bookmarkStart w:id="13" w:name="sec-desenvolvimento-moeda"/>
+      <w:bookmarkEnd w:id="11"/>
       <w:r>
         <w:t>4.2 MOEDA</w:t>
       </w:r>
-      <w:bookmarkEnd w:id="13"/>
+      <w:bookmarkEnd w:id="12"/>
+    </w:p>
+    <w:p>
+      <w:pPr>
+        <w:rPr>
+          <w:lang w:val="en-US"/>
+        </w:rPr>
+      </w:pPr>
     </w:p>
     <w:p>
       <w:r>
@@ -7635,6 +7454,7 @@
     </w:p>
     <w:p>
       <w:r>
+        <w:lastRenderedPageBreak/>
         <w:t>A função meio de troca é o que possibilita a realização de compra e venda entre bens e serviços, a função unidade de conta é o que permite uma padronização monetária para que as mercadorias e os insumos sejam quantificados em dinheiro e a função reserva de valor resguardar o valor do dinheiro utilizado para que em momento posterior possa ser usado como meio de troca (</w:t>
       </w:r>
       <w:hyperlink w:anchor="ref-estellita2020">
@@ -7669,8 +7489,13 @@
     </w:p>
     <w:p>
       <w:r>
-        <w:lastRenderedPageBreak/>
-        <w:t>No caso específico do Bitcoin, ele tem as propriedades da divisibilidade e portabilidade, possui assim características de ser um meio de pagamento descentralizado [ARAÚJO; SILVA, 2017 apud JUNIOR; ASRILHANT (</w:t>
+        <w:t xml:space="preserve">No caso específico do Bitcoin, ele tem as propriedades da divisibilidade e portabilidade, possui assim características de ser um meio de pagamento descentralizado </w:t>
+      </w:r>
+      <w:r>
+        <w:t>(</w:t>
+      </w:r>
+      <w:r>
+        <w:t xml:space="preserve">ARAÚJO; SILVA, 2017 apud JUNIOR; ASRILHANT </w:t>
       </w:r>
       <w:hyperlink w:anchor="ref-junior2021">
         <w:r>
@@ -7678,7 +7503,7 @@
         </w:r>
       </w:hyperlink>
       <w:r>
-        <w:t>)].</w:t>
+        <w:t>).</w:t>
       </w:r>
     </w:p>
     <w:p>
@@ -7739,17 +7564,25 @@
         <w:t>) ao relacionar a alta volatilidade do Bitcoin com o principal fator impeditivo de classifica-la como moeda e assim a afasta de seu proposito originário.</w:t>
       </w:r>
     </w:p>
+    <w:p/>
     <w:p>
       <w:pPr>
         <w:pStyle w:val="Ttulo2"/>
       </w:pPr>
-      <w:bookmarkStart w:id="14" w:name="sec-desenvolvimento-regulacao"/>
-      <w:bookmarkStart w:id="15" w:name="_Toc139244466"/>
-      <w:bookmarkEnd w:id="12"/>
+      <w:bookmarkStart w:id="14" w:name="_Toc139258459"/>
+      <w:bookmarkStart w:id="15" w:name="sec-desenvolvimento-regulacao"/>
+      <w:bookmarkEnd w:id="13"/>
       <w:r>
         <w:t>4.3 REGULAÇÃO</w:t>
       </w:r>
-      <w:bookmarkEnd w:id="15"/>
+      <w:bookmarkEnd w:id="14"/>
+    </w:p>
+    <w:p>
+      <w:pPr>
+        <w:rPr>
+          <w:lang w:val="en-US"/>
+        </w:rPr>
+      </w:pPr>
     </w:p>
     <w:p>
       <w:r>
@@ -7779,113 +7612,110 @@
     </w:p>
     <w:p>
       <w:r>
-        <w:t xml:space="preserve">Para Silveira (2020, p. 30/31) há a possibilidade </w:t>
+        <w:t xml:space="preserve">Para Silveira (2020, p. 30/31) há a possibilidade delas possuírem o poder libertário (apud </w:t>
+      </w:r>
+      <w:hyperlink w:anchor="ref-morais2022">
+        <w:r>
+          <w:t>MORAIS; FALCÃO, 2022</w:t>
+        </w:r>
+      </w:hyperlink>
+      <w:r>
+        <w:t>).</w:t>
+      </w:r>
+    </w:p>
+    <w:p>
+      <w:r>
+        <w:lastRenderedPageBreak/>
+        <w:t>No geral as criptomoedas tem diversas classificações acerca de como deva ser compreendida ao redor do mundo, enquanto alguns países baniram o direito da comercialização e da circulação da moeda, como é o caso de Nepal. Porém em sua grande maioria é liberado, na Itália e Japão é exigido o registro e a licença da operação da criptomoeda e no México é aceito como meio de pagamento (</w:t>
+      </w:r>
+      <w:hyperlink w:anchor="ref-shirakawa2019">
+        <w:r>
+          <w:t>SHIRAKAWA; KORWATANASAKUL, 2019</w:t>
+        </w:r>
+      </w:hyperlink>
+      <w:r>
+        <w:t>).</w:t>
+      </w:r>
+    </w:p>
+    <w:p>
+      <w:r>
+        <w:t>O Brasil se integra a um grupo seleto de países que possuem regulamentação para as criptomoedas por intermédio da Lei 14.478/2022, no qual conceitua as criptomoedas como os ativos virtuais. A lei classifica as criptomoedas como representação de valor que pode ser negociada, utilizada como meio de pagamento ou com propósitos de investimentos. Fica desassociado o Bitcoin como moeda fiduciária (</w:t>
+      </w:r>
+      <w:hyperlink w:anchor="ref-neto2023">
+        <w:r>
+          <w:t>NETO, 2023</w:t>
+        </w:r>
+      </w:hyperlink>
+      <w:r>
+        <w:t>).</w:t>
+      </w:r>
+    </w:p>
+    <w:p>
+      <w:r>
+        <w:t>A lei também procura regular as corretoras de criptomoedas, pois elas só poderão atuar em território brasileiro mediante autorização dos órgãos da administração pública, além disso também ficou permitido ao Banco Central acumular ou prestar serviço de ativos virtuais (</w:t>
+      </w:r>
+      <w:hyperlink w:anchor="ref-neto2023">
+        <w:r>
+          <w:t>NETO, 2023</w:t>
+        </w:r>
+      </w:hyperlink>
+      <w:r>
+        <w:t>).</w:t>
+      </w:r>
+    </w:p>
+    <w:p>
+      <w:r>
+        <w:t xml:space="preserve">Segundo Vaz de Almeida (2023) com a criação da lei ficou estabelecido um dispositivo no qual prever a criação de um novo código penal específico aplicado a fraudes que envolvem criptomoedas (apud </w:t>
+      </w:r>
+      <w:hyperlink w:anchor="ref-fontgalland2023">
+        <w:r>
+          <w:t>FONTGALLAND; MENEZES; FÉLIX, 2023</w:t>
+        </w:r>
+      </w:hyperlink>
+      <w:r>
+        <w:t>).</w:t>
+      </w:r>
+    </w:p>
+    <w:p>
+      <w:r>
+        <w:t xml:space="preserve">A classificação de prestadoras de serviço de criptomoedas passou a ser semelhante </w:t>
       </w:r>
       <w:proofErr w:type="gramStart"/>
       <w:r>
-        <w:t>delas</w:t>
+        <w:t>a</w:t>
       </w:r>
       <w:proofErr w:type="gramEnd"/>
       <w:r>
-        <w:t xml:space="preserve"> possuírem o poder libertário (apud </w:t>
-      </w:r>
-      <w:hyperlink w:anchor="ref-morais2022">
-        <w:r>
-          <w:t>MORAIS; FALCÃO, 2022</w:t>
+        <w:t xml:space="preserve"> de instituições financeiras, também foi estabelecido que tais agentes se enquadravam no rol do artigo 9 da lei 9.613 aplicados a lavagem de dinheiro e no código de defesa do consumidor ao conduzir operações no mercado de criptomoedas (</w:t>
+      </w:r>
+      <w:hyperlink w:anchor="ref-fontgalland2023">
+        <w:r>
+          <w:t>FONTGALLAND; MENEZES; FÉLIX, 2023</w:t>
         </w:r>
       </w:hyperlink>
       <w:r>
         <w:t>).</w:t>
       </w:r>
     </w:p>
-    <w:p>
-      <w:r>
-        <w:t>No geral as criptomoedas tem diversas classificações acerca de como deva ser compreendida ao redor do mundo, enquanto alguns países baniram o direito da comercialização e da circulação da moeda, como é o caso de Nepal. Porém em sua grande maioria é liberado, na Itália e Japão é exigido o registro e a licença da operação da criptomoeda e no México é aceito como meio de pagamento (</w:t>
-      </w:r>
-      <w:hyperlink w:anchor="ref-shirakawa2019">
-        <w:r>
-          <w:t>SHIRAKAWA; KORWATANASAKUL, 2019</w:t>
-        </w:r>
-      </w:hyperlink>
-      <w:r>
-        <w:t>).</w:t>
-      </w:r>
-    </w:p>
-    <w:p>
-      <w:r>
-        <w:t xml:space="preserve">O Brasil se integra a um grupo seleto de países que possuem regulamentação para as criptomoedas por intermédio da Lei 14.478/2022, no qual conceitua as criptomoedas como os ativos virtuais. A lei classifica as criptomoedas como representação de valor que pode ser </w:t>
-      </w:r>
-      <w:r>
-        <w:lastRenderedPageBreak/>
-        <w:t>negociada, utilizada como meio de pagamento ou com propósitos de investimentos. Fica desassociado o Bitcoin como moeda fiduciária (</w:t>
-      </w:r>
-      <w:hyperlink w:anchor="ref-neto2023">
-        <w:r>
-          <w:t>NETO, 2023</w:t>
-        </w:r>
-      </w:hyperlink>
-      <w:r>
-        <w:t>).</w:t>
-      </w:r>
-    </w:p>
-    <w:p>
-      <w:r>
-        <w:t>A lei também procura regular as corretoras de criptomoedas, pois elas só poderão atuar em território brasileiro mediante autorização dos órgãos da administração pública, além disso também ficou permitido ao Banco Central acumular ou prestar serviço de ativos virtuais (</w:t>
-      </w:r>
-      <w:hyperlink w:anchor="ref-neto2023">
-        <w:r>
-          <w:t>NETO, 2023</w:t>
-        </w:r>
-      </w:hyperlink>
-      <w:r>
-        <w:t>).</w:t>
-      </w:r>
-    </w:p>
-    <w:p>
-      <w:r>
-        <w:t xml:space="preserve">Segundo Vaz de Almeida (2023) com a criação da lei ficou estabelecido um dispositivo no qual prever a criação de um novo código penal específico aplicado a fraudes que envolvem criptomoedas (apud </w:t>
-      </w:r>
-      <w:hyperlink w:anchor="ref-fontgalland2023">
-        <w:r>
-          <w:t>FONTGALLAND; MENEZES; FÉLIX, 2023</w:t>
-        </w:r>
-      </w:hyperlink>
-      <w:r>
-        <w:t>).</w:t>
-      </w:r>
-    </w:p>
-    <w:p>
-      <w:r>
-        <w:t xml:space="preserve">A classificação de prestadoras de serviço de criptomoedas passou a ser semelhante </w:t>
-      </w:r>
-      <w:proofErr w:type="gramStart"/>
-      <w:r>
-        <w:t>a</w:t>
-      </w:r>
-      <w:proofErr w:type="gramEnd"/>
-      <w:r>
-        <w:t xml:space="preserve"> de instituições financeiras, também foi estabelecido que tais agentes se enquadravam no rol do artigo 9 da lei 9.613 aplicados a lavagem de dinheiro e no código de defesa do consumidor ao conduzir operações no mercado de criptomoedas (</w:t>
-      </w:r>
-      <w:hyperlink w:anchor="ref-fontgalland2023">
-        <w:r>
-          <w:t>FONTGALLAND; MENEZES; FÉLIX, 2023</w:t>
-        </w:r>
-      </w:hyperlink>
-      <w:r>
-        <w:t>).</w:t>
-      </w:r>
-    </w:p>
+    <w:p/>
     <w:p>
       <w:pPr>
         <w:pStyle w:val="Ttulo2"/>
       </w:pPr>
-      <w:bookmarkStart w:id="16" w:name="sec-desenvolvimento-markowitz"/>
-      <w:bookmarkStart w:id="17" w:name="_Toc139244467"/>
-      <w:bookmarkEnd w:id="14"/>
+      <w:bookmarkStart w:id="16" w:name="_Toc139258460"/>
+      <w:bookmarkStart w:id="17" w:name="sec-desenvolvimento-markowitz"/>
+      <w:bookmarkEnd w:id="15"/>
       <w:r>
         <w:t>4.4 MARKOWITZ</w:t>
       </w:r>
-      <w:bookmarkEnd w:id="17"/>
+      <w:bookmarkEnd w:id="16"/>
+    </w:p>
+    <w:p>
+      <w:pPr>
+        <w:rPr>
+          <w:lang w:val="en-US"/>
+        </w:rPr>
+      </w:pPr>
     </w:p>
     <w:p>
       <w:r>
@@ -7948,7 +7778,11 @@
         <w:t>E</w:t>
       </w:r>
       <w:r>
-        <w:t>le nasceu em 1927 em Chicago, Estados Unidos (</w:t>
+        <w:t xml:space="preserve">le nasceu em 1927 em Chicago, Estados </w:t>
+      </w:r>
+      <w:r>
+        <w:lastRenderedPageBreak/>
+        <w:t>Unidos (</w:t>
       </w:r>
       <w:hyperlink w:anchor="ref-nobelPrize">
         <w:r>
@@ -8030,7 +7864,6 @@
     </w:p>
     <w:p>
       <w:r>
-        <w:lastRenderedPageBreak/>
         <w:t>Ou seja, a teoria moderna de portfólio desenvolvida por Harry Markowitz se baseia na abordagem da construção de portfólio com o intuito de maximizar o retorno esperado a um menor risco (</w:t>
       </w:r>
       <w:hyperlink w:anchor="ref-abubakar2019">
@@ -9171,6 +9004,7 @@
               <w:rPr>
                 <w:rFonts w:eastAsiaTheme="minorEastAsia"/>
               </w:rPr>
+              <w:lastRenderedPageBreak/>
               <w:t>(</w:t>
             </w:r>
             <w:r>
@@ -9580,7 +9414,6 @@
               <w:rPr>
                 <w:rFonts w:eastAsiaTheme="minorEastAsia"/>
               </w:rPr>
-              <w:lastRenderedPageBreak/>
               <w:t>(</w:t>
             </w:r>
             <w:r>
@@ -10351,11 +10184,7 @@
     </w:p>
     <w:p>
       <w:r>
-        <w:t xml:space="preserve">Há cinco premissas que permeiam a teoria de Markowitz: o investidor considera as alternativas de investimento pela probabilidade do retorno esperado, a maximização da </w:t>
-      </w:r>
-      <w:r>
-        <w:lastRenderedPageBreak/>
-        <w:t>utilidade esperada e a sua curva marginal da riqueza decrescente, os riscos são estimados pela variabilidade do retorno esperado, a sua decisão é fundada na premissa de risco e retorno e por fim os investidores preferirão ativos com menos risco ao invés do mais arriscados e que também irão preferir maiores retornos ao invés de retornos menores (</w:t>
+        <w:t>Há cinco premissas que permeiam a teoria de Markowitz: o investidor considera as alternativas de investimento pela probabilidade do retorno esperado, a maximização da utilidade esperada e a sua curva marginal da riqueza decrescente, os riscos são estimados pela variabilidade do retorno esperado, a sua decisão é fundada na premissa de risco e retorno e por fim os investidores preferirão ativos com menos risco ao invés do mais arriscados e que também irão preferir maiores retornos ao invés de retornos menores (</w:t>
       </w:r>
       <w:hyperlink w:anchor="ref-abubakar2019">
         <w:r>
@@ -10650,6 +10479,7 @@
     <w:p/>
     <w:p>
       <w:r>
+        <w:lastRenderedPageBreak/>
         <w:t xml:space="preserve">Onde: </w:t>
       </w:r>
       <m:oMath>
@@ -10925,7 +10755,6 @@
     <w:p/>
     <w:p>
       <w:r>
-        <w:lastRenderedPageBreak/>
         <w:t xml:space="preserve">Onde: </w:t>
       </w:r>
       <w:proofErr w:type="spellStart"/>
@@ -11070,16 +10899,17 @@
       <w:pPr>
         <w:pStyle w:val="Ttulo1"/>
       </w:pPr>
-      <w:bookmarkStart w:id="26" w:name="sec-resultados"/>
-      <w:bookmarkStart w:id="27" w:name="_Toc139244468"/>
-      <w:bookmarkEnd w:id="8"/>
-      <w:bookmarkEnd w:id="16"/>
+      <w:bookmarkStart w:id="26" w:name="_Toc139258461"/>
+      <w:bookmarkStart w:id="27" w:name="sec-resultados"/>
+      <w:bookmarkEnd w:id="9"/>
+      <w:bookmarkEnd w:id="17"/>
       <w:r>
         <w:lastRenderedPageBreak/>
         <w:t>5. RESULTADOS</w:t>
       </w:r>
-      <w:bookmarkEnd w:id="27"/>
-    </w:p>
+      <w:bookmarkEnd w:id="26"/>
+    </w:p>
+    <w:p/>
     <w:p>
       <w:r>
         <w:t xml:space="preserve">A relação de risco e retorno esperado entre os ativos da carteira é demonstrada na </w:t>
@@ -11121,7 +10951,7 @@
               </w:rPr>
             </w:pPr>
             <w:bookmarkStart w:id="28" w:name="fig-RiscoxRetorno"/>
-            <w:bookmarkStart w:id="29" w:name="_Toc139246504"/>
+            <w:bookmarkStart w:id="29" w:name="_Toc139576268"/>
             <w:r>
               <w:rPr>
                 <w:i w:val="0"/>
@@ -11227,6 +11057,7 @@
           </w:p>
           <w:p>
             <w:pPr>
+              <w:ind w:hanging="113"/>
               <w:jc w:val="center"/>
             </w:pPr>
             <w:r>
@@ -11234,9 +11065,9 @@
                 <w:noProof/>
               </w:rPr>
               <w:drawing>
-                <wp:inline distT="0" distB="0" distL="0" distR="0" wp14:anchorId="2ECBB7BD" wp14:editId="5854A327">
-                  <wp:extent cx="5265018" cy="3696101"/>
-                  <wp:effectExtent l="0" t="0" r="0" b="0"/>
+                <wp:inline distT="0" distB="0" distL="0" distR="0" wp14:anchorId="2ECBB7BD" wp14:editId="6EFA67C2">
+                  <wp:extent cx="5760000" cy="3960000"/>
+                  <wp:effectExtent l="0" t="0" r="0" b="2540"/>
                   <wp:docPr id="32" name="Picture"/>
                   <wp:cNvGraphicFramePr/>
                   <a:graphic xmlns:a="http://schemas.openxmlformats.org/drawingml/2006/main">
@@ -11249,7 +11080,13 @@
                           </pic:cNvPicPr>
                         </pic:nvPicPr>
                         <pic:blipFill>
-                          <a:blip r:embed="rId11"/>
+                          <a:blip r:embed="rId11">
+                            <a:extLst>
+                              <a:ext uri="{28A0092B-C50C-407E-A947-70E740481C1C}">
+                                <a14:useLocalDpi xmlns:a14="http://schemas.microsoft.com/office/drawing/2010/main" val="0"/>
+                              </a:ext>
+                            </a:extLst>
+                          </a:blip>
                           <a:stretch>
                             <a:fillRect/>
                           </a:stretch>
@@ -11257,7 +11094,7 @@
                         <pic:spPr bwMode="auto">
                           <a:xfrm>
                             <a:off x="0" y="0"/>
-                            <a:ext cx="5265018" cy="3696101"/>
+                            <a:ext cx="5760000" cy="3960000"/>
                           </a:xfrm>
                           <a:prstGeom prst="rect">
                             <a:avLst/>
@@ -11366,8 +11203,6 @@
         <w:lastRenderedPageBreak/>
         <w:t>em sentidos opostos e ativos iguais a 0 indica que não há correlação, portanto, se movem de forma independente.</w:t>
       </w:r>
-    </w:p>
-    <w:p>
       <w:bookmarkStart w:id="30" w:name="tbl-correlacao"/>
     </w:p>
     <w:p>
@@ -11383,7 +11218,7 @@
           <w:szCs w:val="24"/>
         </w:rPr>
       </w:pPr>
-      <w:bookmarkStart w:id="31" w:name="_Toc139246510"/>
+      <w:bookmarkStart w:id="31" w:name="_Toc139576250"/>
       <w:r>
         <w:rPr>
           <w:i w:val="0"/>
@@ -13246,7 +13081,7 @@
               </w:rPr>
             </w:pPr>
             <w:bookmarkStart w:id="32" w:name="fig-correlacao"/>
-            <w:bookmarkStart w:id="33" w:name="_Toc139246505"/>
+            <w:bookmarkStart w:id="33" w:name="_Toc139576269"/>
             <w:r>
               <w:rPr>
                 <w:i w:val="0"/>
@@ -13343,6 +13178,7 @@
           </w:p>
           <w:p>
             <w:pPr>
+              <w:ind w:left="-113" w:right="-106" w:firstLine="0"/>
               <w:jc w:val="center"/>
             </w:pPr>
             <w:r>
@@ -13350,9 +13186,9 @@
                 <w:noProof/>
               </w:rPr>
               <w:drawing>
-                <wp:inline distT="0" distB="0" distL="0" distR="0" wp14:anchorId="4203F2AC" wp14:editId="2C8192B8">
-                  <wp:extent cx="5265018" cy="3696101"/>
-                  <wp:effectExtent l="0" t="0" r="0" b="0"/>
+                <wp:inline distT="0" distB="0" distL="0" distR="0" wp14:anchorId="4203F2AC" wp14:editId="19141072">
+                  <wp:extent cx="5760000" cy="3960000"/>
+                  <wp:effectExtent l="0" t="0" r="0" b="2540"/>
                   <wp:docPr id="37" name="Picture"/>
                   <wp:cNvGraphicFramePr/>
                   <a:graphic xmlns:a="http://schemas.openxmlformats.org/drawingml/2006/main">
@@ -13365,7 +13201,13 @@
                           </pic:cNvPicPr>
                         </pic:nvPicPr>
                         <pic:blipFill>
-                          <a:blip r:embed="rId12"/>
+                          <a:blip r:embed="rId12">
+                            <a:extLst>
+                              <a:ext uri="{28A0092B-C50C-407E-A947-70E740481C1C}">
+                                <a14:useLocalDpi xmlns:a14="http://schemas.microsoft.com/office/drawing/2010/main" val="0"/>
+                              </a:ext>
+                            </a:extLst>
+                          </a:blip>
                           <a:stretch>
                             <a:fillRect/>
                           </a:stretch>
@@ -13373,7 +13215,7 @@
                         <pic:spPr bwMode="auto">
                           <a:xfrm>
                             <a:off x="0" y="0"/>
-                            <a:ext cx="5265018" cy="3696101"/>
+                            <a:ext cx="5760000" cy="3960000"/>
                           </a:xfrm>
                           <a:prstGeom prst="rect">
                             <a:avLst/>
@@ -13433,8 +13275,6 @@
       <w:r>
         <w:t>Já o ponto de menor variância do portfólio é composto por 90%, 10% alocado em BTC-USD e XRP-USD respectivamente, com um índice Sharpe de 0.0674, desvio padrão de 0.2059752 e retorno esperado de 0.0192013.</w:t>
       </w:r>
-    </w:p>
-    <w:p>
       <w:bookmarkStart w:id="34" w:name="tbl-melhoresCombinacoes"/>
     </w:p>
     <w:p>
@@ -13450,7 +13290,7 @@
           <w:szCs w:val="24"/>
         </w:rPr>
       </w:pPr>
-      <w:bookmarkStart w:id="35" w:name="_Toc139246511"/>
+      <w:bookmarkStart w:id="35" w:name="_Toc139576251"/>
       <w:r>
         <w:rPr>
           <w:i w:val="0"/>
@@ -13532,17 +13372,17 @@
         <w:tblCaption w:val="Tabela 2: 5 melhores combinações com base no índice Sharpe"/>
       </w:tblPr>
       <w:tblGrid>
-        <w:gridCol w:w="707"/>
-        <w:gridCol w:w="707"/>
-        <w:gridCol w:w="728"/>
-        <w:gridCol w:w="706"/>
-        <w:gridCol w:w="750"/>
-        <w:gridCol w:w="873"/>
-        <w:gridCol w:w="695"/>
-        <w:gridCol w:w="939"/>
-        <w:gridCol w:w="819"/>
-        <w:gridCol w:w="1033"/>
-        <w:gridCol w:w="1114"/>
+        <w:gridCol w:w="732"/>
+        <w:gridCol w:w="731"/>
+        <w:gridCol w:w="753"/>
+        <w:gridCol w:w="731"/>
+        <w:gridCol w:w="775"/>
+        <w:gridCol w:w="898"/>
+        <w:gridCol w:w="720"/>
+        <w:gridCol w:w="964"/>
+        <w:gridCol w:w="853"/>
+        <w:gridCol w:w="766"/>
+        <w:gridCol w:w="1148"/>
       </w:tblGrid>
       <w:tr>
         <w:trPr>
@@ -13733,7 +13573,7 @@
                 <w:sz w:val="20"/>
                 <w:szCs w:val="20"/>
               </w:rPr>
-              <w:t>Indice Sharpe</w:t>
+              <w:t>Índice Sharpe</w:t>
             </w:r>
           </w:p>
         </w:tc>
@@ -13987,7 +13827,7 @@
                 <w:sz w:val="20"/>
                 <w:szCs w:val="20"/>
               </w:rPr>
-              <w:t>34.6096%</w:t>
+              <w:t>0.3461</w:t>
             </w:r>
           </w:p>
         </w:tc>
@@ -14220,7 +14060,7 @@
                 <w:sz w:val="20"/>
                 <w:szCs w:val="20"/>
               </w:rPr>
-              <w:t>36.5639%</w:t>
+              <w:t>0.3656</w:t>
             </w:r>
           </w:p>
         </w:tc>
@@ -14453,7 +14293,7 @@
                 <w:sz w:val="20"/>
                 <w:szCs w:val="20"/>
               </w:rPr>
-              <w:t>39.2284%</w:t>
+              <w:t>0.3923</w:t>
             </w:r>
           </w:p>
         </w:tc>
@@ -14686,7 +14526,7 @@
                 <w:sz w:val="20"/>
                 <w:szCs w:val="20"/>
               </w:rPr>
-              <w:t>37.3%</w:t>
+              <w:t>0.3730</w:t>
             </w:r>
           </w:p>
         </w:tc>
@@ -14919,7 +14759,7 @@
                 <w:sz w:val="20"/>
                 <w:szCs w:val="20"/>
               </w:rPr>
-              <w:t>37.7602%</w:t>
+              <w:t>0.3776</w:t>
             </w:r>
           </w:p>
         </w:tc>
@@ -14946,6 +14786,7 @@
         </w:tc>
       </w:tr>
     </w:tbl>
+    <w:p/>
     <w:bookmarkEnd w:id="34"/>
     <w:p>
       <w:pPr>
@@ -14958,7 +14799,6 @@
         <w:rPr>
           <w:sz w:val="22"/>
         </w:rPr>
-        <w:lastRenderedPageBreak/>
         <w:t>Fonte: autoria própria</w:t>
       </w:r>
     </w:p>
@@ -15036,7 +14876,7 @@
               </w:rPr>
             </w:pPr>
             <w:bookmarkStart w:id="36" w:name="fig-fronteiraEficiente"/>
-            <w:bookmarkStart w:id="37" w:name="_Toc139246506"/>
+            <w:bookmarkStart w:id="37" w:name="_Toc139576270"/>
             <w:r>
               <w:rPr>
                 <w:i w:val="0"/>
@@ -15112,6 +14952,7 @@
           </w:p>
           <w:p>
             <w:pPr>
+              <w:ind w:left="-255" w:firstLine="142"/>
               <w:jc w:val="center"/>
             </w:pPr>
             <w:r>
@@ -15119,9 +14960,9 @@
                 <w:noProof/>
               </w:rPr>
               <w:drawing>
-                <wp:inline distT="0" distB="0" distL="0" distR="0" wp14:anchorId="01E65558" wp14:editId="7C64C2CB">
-                  <wp:extent cx="5265018" cy="3696101"/>
-                  <wp:effectExtent l="0" t="0" r="0" b="0"/>
+                <wp:inline distT="0" distB="0" distL="0" distR="0" wp14:anchorId="01E65558" wp14:editId="493DAF55">
+                  <wp:extent cx="5760000" cy="3960000"/>
+                  <wp:effectExtent l="0" t="0" r="0" b="2540"/>
                   <wp:docPr id="42" name="Picture"/>
                   <wp:cNvGraphicFramePr/>
                   <a:graphic xmlns:a="http://schemas.openxmlformats.org/drawingml/2006/main">
@@ -15134,7 +14975,13 @@
                           </pic:cNvPicPr>
                         </pic:nvPicPr>
                         <pic:blipFill>
-                          <a:blip r:embed="rId13"/>
+                          <a:blip r:embed="rId13">
+                            <a:extLst>
+                              <a:ext uri="{28A0092B-C50C-407E-A947-70E740481C1C}">
+                                <a14:useLocalDpi xmlns:a14="http://schemas.microsoft.com/office/drawing/2010/main" val="0"/>
+                              </a:ext>
+                            </a:extLst>
+                          </a:blip>
                           <a:stretch>
                             <a:fillRect/>
                           </a:stretch>
@@ -15142,7 +14989,7 @@
                         <pic:spPr bwMode="auto">
                           <a:xfrm>
                             <a:off x="0" y="0"/>
-                            <a:ext cx="5265018" cy="3696101"/>
+                            <a:ext cx="5760000" cy="3960000"/>
                           </a:xfrm>
                           <a:prstGeom prst="rect">
                             <a:avLst/>
@@ -15247,7 +15094,7 @@
               </w:rPr>
             </w:pPr>
             <w:bookmarkStart w:id="38" w:name="fig-RiscoxRetornoComparativo"/>
-            <w:bookmarkStart w:id="39" w:name="_Toc139246507"/>
+            <w:bookmarkStart w:id="39" w:name="_Toc139576271"/>
             <w:r>
               <w:rPr>
                 <w:i w:val="0"/>
@@ -15256,7 +15103,6 @@
                 <w:sz w:val="24"/>
                 <w:szCs w:val="24"/>
               </w:rPr>
-              <w:lastRenderedPageBreak/>
               <w:t xml:space="preserve">Gráfico </w:t>
             </w:r>
             <w:r>
@@ -15324,6 +15170,10 @@
           </w:p>
           <w:p>
             <w:pPr>
+              <w:tabs>
+                <w:tab w:val="clear" w:pos="709"/>
+              </w:tabs>
+              <w:ind w:hanging="113"/>
               <w:jc w:val="center"/>
             </w:pPr>
             <w:r>
@@ -15331,9 +15181,9 @@
                 <w:noProof/>
               </w:rPr>
               <w:drawing>
-                <wp:inline distT="0" distB="0" distL="0" distR="0" wp14:anchorId="4091DDEF" wp14:editId="36FBF1DE">
-                  <wp:extent cx="5265018" cy="3696101"/>
-                  <wp:effectExtent l="0" t="0" r="0" b="0"/>
+                <wp:inline distT="0" distB="0" distL="0" distR="0" wp14:anchorId="4091DDEF" wp14:editId="017D127F">
+                  <wp:extent cx="5760000" cy="3960000"/>
+                  <wp:effectExtent l="0" t="0" r="0" b="2540"/>
                   <wp:docPr id="46" name="Picture"/>
                   <wp:cNvGraphicFramePr/>
                   <a:graphic xmlns:a="http://schemas.openxmlformats.org/drawingml/2006/main">
@@ -15346,7 +15196,13 @@
                           </pic:cNvPicPr>
                         </pic:nvPicPr>
                         <pic:blipFill>
-                          <a:blip r:embed="rId14"/>
+                          <a:blip r:embed="rId14">
+                            <a:extLst>
+                              <a:ext uri="{28A0092B-C50C-407E-A947-70E740481C1C}">
+                                <a14:useLocalDpi xmlns:a14="http://schemas.microsoft.com/office/drawing/2010/main" val="0"/>
+                              </a:ext>
+                            </a:extLst>
+                          </a:blip>
                           <a:stretch>
                             <a:fillRect/>
                           </a:stretch>
@@ -15354,7 +15210,7 @@
                         <pic:spPr bwMode="auto">
                           <a:xfrm>
                             <a:off x="0" y="0"/>
-                            <a:ext cx="5265018" cy="3696101"/>
+                            <a:ext cx="5760000" cy="3960000"/>
                           </a:xfrm>
                           <a:prstGeom prst="rect">
                             <a:avLst/>
@@ -15376,9 +15232,6 @@
           <w:p>
             <w:pPr>
               <w:jc w:val="center"/>
-              <w:rPr>
-                <w:sz w:val="22"/>
-              </w:rPr>
             </w:pPr>
             <w:r>
               <w:rPr>
@@ -15426,8 +15279,10 @@
           </w:p>
           <w:p>
             <w:pPr>
-              <w:spacing w:before="200"/>
-              <w:jc w:val="left"/>
+              <w:jc w:val="center"/>
+              <w:rPr>
+                <w:sz w:val="22"/>
+              </w:rPr>
             </w:pPr>
           </w:p>
         </w:tc>
@@ -15436,6 +15291,920 @@
     </w:tbl>
     <w:p>
       <w:r>
+        <w:t xml:space="preserve">Também foi comparado o índice Sharpe entre esses dois portfólios, Veja na tabela 3. no qual o portfólio igualmente distribuído resultou em um valor de 0.1926948 e no portfólio otimizado um valor de 0.2510504. Ou seja, o índice Sharpe no portfólio otimizado é 23.24% maior que o no portfólio igualmente distribuído. </w:t>
+      </w:r>
+    </w:p>
+    <w:p>
+      <w:bookmarkStart w:id="40" w:name="tbl-comparativePortfolio"/>
+      <w:r>
+        <w:t>Tabela 3: Comparativo entre portfólios</w:t>
+      </w:r>
+    </w:p>
+    <w:p>
+      <w:pPr>
+        <w:pStyle w:val="Legenda"/>
+        <w:keepNext/>
+        <w:jc w:val="center"/>
+        <w:rPr>
+          <w:i w:val="0"/>
+          <w:iCs w:val="0"/>
+          <w:color w:val="auto"/>
+          <w:sz w:val="24"/>
+          <w:szCs w:val="24"/>
+        </w:rPr>
+      </w:pPr>
+    </w:p>
+    <w:p>
+      <w:pPr>
+        <w:pStyle w:val="Legenda"/>
+        <w:keepNext/>
+        <w:jc w:val="center"/>
+        <w:rPr>
+          <w:i w:val="0"/>
+          <w:iCs w:val="0"/>
+          <w:color w:val="auto"/>
+          <w:sz w:val="24"/>
+          <w:szCs w:val="24"/>
+        </w:rPr>
+      </w:pPr>
+      <w:bookmarkStart w:id="41" w:name="_Toc139576252"/>
+      <w:r>
+        <w:rPr>
+          <w:i w:val="0"/>
+          <w:iCs w:val="0"/>
+          <w:color w:val="auto"/>
+          <w:sz w:val="24"/>
+          <w:szCs w:val="24"/>
+        </w:rPr>
+        <w:t xml:space="preserve">Tabela </w:t>
+      </w:r>
+      <w:r>
+        <w:rPr>
+          <w:i w:val="0"/>
+          <w:iCs w:val="0"/>
+          <w:color w:val="auto"/>
+          <w:sz w:val="24"/>
+          <w:szCs w:val="24"/>
+        </w:rPr>
+        <w:fldChar w:fldCharType="begin"/>
+      </w:r>
+      <w:r>
+        <w:rPr>
+          <w:i w:val="0"/>
+          <w:iCs w:val="0"/>
+          <w:color w:val="auto"/>
+          <w:sz w:val="24"/>
+          <w:szCs w:val="24"/>
+        </w:rPr>
+        <w:instrText xml:space="preserve"> SEQ Tabela \* ARABIC </w:instrText>
+      </w:r>
+      <w:r>
+        <w:rPr>
+          <w:i w:val="0"/>
+          <w:iCs w:val="0"/>
+          <w:color w:val="auto"/>
+          <w:sz w:val="24"/>
+          <w:szCs w:val="24"/>
+        </w:rPr>
+        <w:fldChar w:fldCharType="separate"/>
+      </w:r>
+      <w:r>
+        <w:rPr>
+          <w:i w:val="0"/>
+          <w:iCs w:val="0"/>
+          <w:noProof/>
+          <w:color w:val="auto"/>
+          <w:sz w:val="24"/>
+          <w:szCs w:val="24"/>
+        </w:rPr>
+        <w:t>3</w:t>
+      </w:r>
+      <w:r>
+        <w:rPr>
+          <w:i w:val="0"/>
+          <w:iCs w:val="0"/>
+          <w:color w:val="auto"/>
+          <w:sz w:val="24"/>
+          <w:szCs w:val="24"/>
+        </w:rPr>
+        <w:fldChar w:fldCharType="end"/>
+      </w:r>
+      <w:r>
+        <w:rPr>
+          <w:i w:val="0"/>
+          <w:iCs w:val="0"/>
+          <w:color w:val="auto"/>
+          <w:sz w:val="24"/>
+          <w:szCs w:val="24"/>
+        </w:rPr>
+        <w:t xml:space="preserve"> - Comparativo entre portfólios</w:t>
+      </w:r>
+      <w:bookmarkEnd w:id="41"/>
+    </w:p>
+    <w:tbl>
+      <w:tblPr>
+        <w:tblStyle w:val="Tabelacomgrade"/>
+        <w:tblW w:w="10640" w:type="dxa"/>
+        <w:tblInd w:w="-993" w:type="dxa"/>
+        <w:tblLook w:val="0020" w:firstRow="1" w:lastRow="0" w:firstColumn="0" w:lastColumn="0" w:noHBand="0" w:noVBand="0"/>
+        <w:tblCaption w:val="Tabela 3: Comparativo entre portfólios"/>
+      </w:tblPr>
+      <w:tblGrid>
+        <w:gridCol w:w="2127"/>
+        <w:gridCol w:w="733"/>
+        <w:gridCol w:w="733"/>
+        <w:gridCol w:w="733"/>
+        <w:gridCol w:w="733"/>
+        <w:gridCol w:w="733"/>
+        <w:gridCol w:w="839"/>
+        <w:gridCol w:w="733"/>
+        <w:gridCol w:w="905"/>
+        <w:gridCol w:w="772"/>
+        <w:gridCol w:w="672"/>
+        <w:gridCol w:w="927"/>
+      </w:tblGrid>
+      <w:tr>
+        <w:trPr>
+          <w:cnfStyle w:val="100000000000" w:firstRow="1" w:lastRow="0" w:firstColumn="0" w:lastColumn="0" w:oddVBand="0" w:evenVBand="0" w:oddHBand="0" w:evenHBand="0" w:firstRowFirstColumn="0" w:firstRowLastColumn="0" w:lastRowFirstColumn="0" w:lastRowLastColumn="0"/>
+        </w:trPr>
+        <w:tc>
+          <w:tcPr>
+            <w:tcW w:w="2127" w:type="dxa"/>
+          </w:tcPr>
+          <w:p>
+            <w:pPr>
+              <w:pStyle w:val="tabela-abnt"/>
+              <w:rPr>
+                <w:sz w:val="20"/>
+                <w:szCs w:val="20"/>
+              </w:rPr>
+            </w:pPr>
+            <w:r>
+              <w:rPr>
+                <w:sz w:val="20"/>
+                <w:szCs w:val="20"/>
+              </w:rPr>
+              <w:t>Portfólio</w:t>
+            </w:r>
+          </w:p>
+        </w:tc>
+        <w:tc>
+          <w:tcPr>
+            <w:tcW w:w="0" w:type="auto"/>
+          </w:tcPr>
+          <w:p>
+            <w:pPr>
+              <w:pStyle w:val="tabela-abnt"/>
+              <w:rPr>
+                <w:sz w:val="20"/>
+                <w:szCs w:val="20"/>
+              </w:rPr>
+            </w:pPr>
+            <w:r>
+              <w:rPr>
+                <w:sz w:val="20"/>
+                <w:szCs w:val="20"/>
+              </w:rPr>
+              <w:t>BTC-USD</w:t>
+            </w:r>
+          </w:p>
+        </w:tc>
+        <w:tc>
+          <w:tcPr>
+            <w:tcW w:w="0" w:type="auto"/>
+          </w:tcPr>
+          <w:p>
+            <w:pPr>
+              <w:pStyle w:val="tabela-abnt"/>
+              <w:rPr>
+                <w:sz w:val="20"/>
+                <w:szCs w:val="20"/>
+              </w:rPr>
+            </w:pPr>
+            <w:r>
+              <w:rPr>
+                <w:sz w:val="20"/>
+                <w:szCs w:val="20"/>
+              </w:rPr>
+              <w:t>ETH-USD</w:t>
+            </w:r>
+          </w:p>
+        </w:tc>
+        <w:tc>
+          <w:tcPr>
+            <w:tcW w:w="0" w:type="auto"/>
+          </w:tcPr>
+          <w:p>
+            <w:pPr>
+              <w:pStyle w:val="tabela-abnt"/>
+              <w:rPr>
+                <w:sz w:val="20"/>
+                <w:szCs w:val="20"/>
+              </w:rPr>
+            </w:pPr>
+            <w:r>
+              <w:rPr>
+                <w:sz w:val="20"/>
+                <w:szCs w:val="20"/>
+              </w:rPr>
+              <w:t>BNB-USD</w:t>
+            </w:r>
+          </w:p>
+        </w:tc>
+        <w:tc>
+          <w:tcPr>
+            <w:tcW w:w="0" w:type="auto"/>
+          </w:tcPr>
+          <w:p>
+            <w:pPr>
+              <w:pStyle w:val="tabela-abnt"/>
+              <w:rPr>
+                <w:sz w:val="20"/>
+                <w:szCs w:val="20"/>
+              </w:rPr>
+            </w:pPr>
+            <w:r>
+              <w:rPr>
+                <w:sz w:val="20"/>
+                <w:szCs w:val="20"/>
+              </w:rPr>
+              <w:t>XRP-USD</w:t>
+            </w:r>
+          </w:p>
+        </w:tc>
+        <w:tc>
+          <w:tcPr>
+            <w:tcW w:w="0" w:type="auto"/>
+          </w:tcPr>
+          <w:p>
+            <w:pPr>
+              <w:pStyle w:val="tabela-abnt"/>
+              <w:rPr>
+                <w:sz w:val="20"/>
+                <w:szCs w:val="20"/>
+              </w:rPr>
+            </w:pPr>
+            <w:r>
+              <w:rPr>
+                <w:sz w:val="20"/>
+                <w:szCs w:val="20"/>
+              </w:rPr>
+              <w:t>ADA-USD</w:t>
+            </w:r>
+          </w:p>
+        </w:tc>
+        <w:tc>
+          <w:tcPr>
+            <w:tcW w:w="0" w:type="auto"/>
+          </w:tcPr>
+          <w:p>
+            <w:pPr>
+              <w:pStyle w:val="tabela-abnt"/>
+              <w:rPr>
+                <w:sz w:val="20"/>
+                <w:szCs w:val="20"/>
+              </w:rPr>
+            </w:pPr>
+            <w:r>
+              <w:rPr>
+                <w:sz w:val="20"/>
+                <w:szCs w:val="20"/>
+              </w:rPr>
+              <w:t>DOGE-USD</w:t>
+            </w:r>
+          </w:p>
+        </w:tc>
+        <w:tc>
+          <w:tcPr>
+            <w:tcW w:w="0" w:type="auto"/>
+          </w:tcPr>
+          <w:p>
+            <w:pPr>
+              <w:pStyle w:val="tabela-abnt"/>
+              <w:rPr>
+                <w:sz w:val="20"/>
+                <w:szCs w:val="20"/>
+              </w:rPr>
+            </w:pPr>
+            <w:r>
+              <w:rPr>
+                <w:sz w:val="20"/>
+                <w:szCs w:val="20"/>
+              </w:rPr>
+              <w:t>SOL-USD</w:t>
+            </w:r>
+          </w:p>
+        </w:tc>
+        <w:tc>
+          <w:tcPr>
+            <w:tcW w:w="0" w:type="auto"/>
+          </w:tcPr>
+          <w:p>
+            <w:pPr>
+              <w:pStyle w:val="tabela-abnt"/>
+              <w:rPr>
+                <w:sz w:val="20"/>
+                <w:szCs w:val="20"/>
+              </w:rPr>
+            </w:pPr>
+            <w:r>
+              <w:rPr>
+                <w:sz w:val="20"/>
+                <w:szCs w:val="20"/>
+              </w:rPr>
+              <w:t>MATIC-USD</w:t>
+            </w:r>
+          </w:p>
+        </w:tc>
+        <w:tc>
+          <w:tcPr>
+            <w:tcW w:w="0" w:type="auto"/>
+          </w:tcPr>
+          <w:p>
+            <w:pPr>
+              <w:pStyle w:val="tabela-abnt"/>
+              <w:rPr>
+                <w:sz w:val="20"/>
+                <w:szCs w:val="20"/>
+              </w:rPr>
+            </w:pPr>
+            <w:r>
+              <w:rPr>
+                <w:sz w:val="20"/>
+                <w:szCs w:val="20"/>
+              </w:rPr>
+              <w:t>Índice Sharpe</w:t>
+            </w:r>
+          </w:p>
+        </w:tc>
+        <w:tc>
+          <w:tcPr>
+            <w:tcW w:w="0" w:type="auto"/>
+          </w:tcPr>
+          <w:p>
+            <w:pPr>
+              <w:pStyle w:val="tabela-abnt"/>
+              <w:rPr>
+                <w:sz w:val="20"/>
+                <w:szCs w:val="20"/>
+              </w:rPr>
+            </w:pPr>
+            <w:r>
+              <w:rPr>
+                <w:sz w:val="20"/>
+                <w:szCs w:val="20"/>
+              </w:rPr>
+              <w:t>Risco</w:t>
+            </w:r>
+          </w:p>
+        </w:tc>
+        <w:tc>
+          <w:tcPr>
+            <w:tcW w:w="0" w:type="auto"/>
+          </w:tcPr>
+          <w:p>
+            <w:pPr>
+              <w:pStyle w:val="tabela-abnt"/>
+              <w:rPr>
+                <w:sz w:val="20"/>
+                <w:szCs w:val="20"/>
+              </w:rPr>
+            </w:pPr>
+            <w:r>
+              <w:rPr>
+                <w:sz w:val="20"/>
+                <w:szCs w:val="20"/>
+              </w:rPr>
+              <w:t>Retorno esperado</w:t>
+            </w:r>
+          </w:p>
+        </w:tc>
+      </w:tr>
+      <w:tr>
+        <w:tc>
+          <w:tcPr>
+            <w:tcW w:w="2127" w:type="dxa"/>
+          </w:tcPr>
+          <w:p>
+            <w:pPr>
+              <w:pStyle w:val="tabela-abnt"/>
+              <w:rPr>
+                <w:sz w:val="20"/>
+                <w:szCs w:val="20"/>
+              </w:rPr>
+            </w:pPr>
+            <w:r>
+              <w:rPr>
+                <w:sz w:val="20"/>
+                <w:szCs w:val="20"/>
+              </w:rPr>
+              <w:t>Igualmente distribuído</w:t>
+            </w:r>
+          </w:p>
+        </w:tc>
+        <w:tc>
+          <w:tcPr>
+            <w:tcW w:w="0" w:type="auto"/>
+          </w:tcPr>
+          <w:p>
+            <w:pPr>
+              <w:pStyle w:val="tabela-abnt"/>
+              <w:rPr>
+                <w:sz w:val="20"/>
+                <w:szCs w:val="20"/>
+              </w:rPr>
+            </w:pPr>
+            <w:r>
+              <w:rPr>
+                <w:sz w:val="20"/>
+                <w:szCs w:val="20"/>
+              </w:rPr>
+              <w:t>12.5%</w:t>
+            </w:r>
+          </w:p>
+        </w:tc>
+        <w:tc>
+          <w:tcPr>
+            <w:tcW w:w="0" w:type="auto"/>
+          </w:tcPr>
+          <w:p>
+            <w:pPr>
+              <w:pStyle w:val="tabela-abnt"/>
+              <w:rPr>
+                <w:sz w:val="20"/>
+                <w:szCs w:val="20"/>
+              </w:rPr>
+            </w:pPr>
+            <w:r>
+              <w:rPr>
+                <w:sz w:val="20"/>
+                <w:szCs w:val="20"/>
+              </w:rPr>
+              <w:t>12.5%</w:t>
+            </w:r>
+          </w:p>
+        </w:tc>
+        <w:tc>
+          <w:tcPr>
+            <w:tcW w:w="0" w:type="auto"/>
+          </w:tcPr>
+          <w:p>
+            <w:pPr>
+              <w:pStyle w:val="tabela-abnt"/>
+              <w:rPr>
+                <w:sz w:val="20"/>
+                <w:szCs w:val="20"/>
+              </w:rPr>
+            </w:pPr>
+            <w:r>
+              <w:rPr>
+                <w:sz w:val="20"/>
+                <w:szCs w:val="20"/>
+              </w:rPr>
+              <w:t>12.5%</w:t>
+            </w:r>
+          </w:p>
+        </w:tc>
+        <w:tc>
+          <w:tcPr>
+            <w:tcW w:w="0" w:type="auto"/>
+          </w:tcPr>
+          <w:p>
+            <w:pPr>
+              <w:pStyle w:val="tabela-abnt"/>
+              <w:rPr>
+                <w:sz w:val="20"/>
+                <w:szCs w:val="20"/>
+              </w:rPr>
+            </w:pPr>
+            <w:r>
+              <w:rPr>
+                <w:sz w:val="20"/>
+                <w:szCs w:val="20"/>
+              </w:rPr>
+              <w:t>12.5%</w:t>
+            </w:r>
+          </w:p>
+        </w:tc>
+        <w:tc>
+          <w:tcPr>
+            <w:tcW w:w="0" w:type="auto"/>
+          </w:tcPr>
+          <w:p>
+            <w:pPr>
+              <w:pStyle w:val="tabela-abnt"/>
+              <w:rPr>
+                <w:sz w:val="20"/>
+                <w:szCs w:val="20"/>
+              </w:rPr>
+            </w:pPr>
+            <w:r>
+              <w:rPr>
+                <w:sz w:val="20"/>
+                <w:szCs w:val="20"/>
+              </w:rPr>
+              <w:t>12.5%</w:t>
+            </w:r>
+          </w:p>
+        </w:tc>
+        <w:tc>
+          <w:tcPr>
+            <w:tcW w:w="0" w:type="auto"/>
+          </w:tcPr>
+          <w:p>
+            <w:pPr>
+              <w:pStyle w:val="tabela-abnt"/>
+              <w:rPr>
+                <w:sz w:val="20"/>
+                <w:szCs w:val="20"/>
+              </w:rPr>
+            </w:pPr>
+            <w:r>
+              <w:rPr>
+                <w:sz w:val="20"/>
+                <w:szCs w:val="20"/>
+              </w:rPr>
+              <w:t>12.5%</w:t>
+            </w:r>
+          </w:p>
+        </w:tc>
+        <w:tc>
+          <w:tcPr>
+            <w:tcW w:w="0" w:type="auto"/>
+          </w:tcPr>
+          <w:p>
+            <w:pPr>
+              <w:pStyle w:val="tabela-abnt"/>
+              <w:rPr>
+                <w:sz w:val="20"/>
+                <w:szCs w:val="20"/>
+              </w:rPr>
+            </w:pPr>
+            <w:r>
+              <w:rPr>
+                <w:sz w:val="20"/>
+                <w:szCs w:val="20"/>
+              </w:rPr>
+              <w:t>12.5%</w:t>
+            </w:r>
+          </w:p>
+        </w:tc>
+        <w:tc>
+          <w:tcPr>
+            <w:tcW w:w="0" w:type="auto"/>
+          </w:tcPr>
+          <w:p>
+            <w:pPr>
+              <w:pStyle w:val="tabela-abnt"/>
+              <w:rPr>
+                <w:sz w:val="20"/>
+                <w:szCs w:val="20"/>
+              </w:rPr>
+            </w:pPr>
+            <w:r>
+              <w:rPr>
+                <w:sz w:val="20"/>
+                <w:szCs w:val="20"/>
+              </w:rPr>
+              <w:t>12.5%</w:t>
+            </w:r>
+          </w:p>
+        </w:tc>
+        <w:tc>
+          <w:tcPr>
+            <w:tcW w:w="0" w:type="auto"/>
+          </w:tcPr>
+          <w:p>
+            <w:pPr>
+              <w:pStyle w:val="tabela-abnt"/>
+              <w:rPr>
+                <w:sz w:val="20"/>
+                <w:szCs w:val="20"/>
+              </w:rPr>
+            </w:pPr>
+            <w:r>
+              <w:rPr>
+                <w:sz w:val="20"/>
+                <w:szCs w:val="20"/>
+              </w:rPr>
+              <w:t>0,193</w:t>
+            </w:r>
+          </w:p>
+        </w:tc>
+        <w:tc>
+          <w:tcPr>
+            <w:tcW w:w="0" w:type="auto"/>
+          </w:tcPr>
+          <w:p>
+            <w:pPr>
+              <w:pStyle w:val="tabela-abnt"/>
+              <w:rPr>
+                <w:sz w:val="20"/>
+                <w:szCs w:val="20"/>
+              </w:rPr>
+            </w:pPr>
+            <w:r>
+              <w:rPr>
+                <w:sz w:val="20"/>
+                <w:szCs w:val="20"/>
+              </w:rPr>
+              <w:t>0,309</w:t>
+            </w:r>
+          </w:p>
+        </w:tc>
+        <w:tc>
+          <w:tcPr>
+            <w:tcW w:w="0" w:type="auto"/>
+          </w:tcPr>
+          <w:p>
+            <w:pPr>
+              <w:pStyle w:val="tabela-abnt"/>
+              <w:rPr>
+                <w:sz w:val="20"/>
+                <w:szCs w:val="20"/>
+              </w:rPr>
+            </w:pPr>
+            <w:r>
+              <w:rPr>
+                <w:sz w:val="20"/>
+                <w:szCs w:val="20"/>
+              </w:rPr>
+              <w:t>0,065</w:t>
+            </w:r>
+          </w:p>
+        </w:tc>
+      </w:tr>
+      <w:tr>
+        <w:tc>
+          <w:tcPr>
+            <w:tcW w:w="2127" w:type="dxa"/>
+          </w:tcPr>
+          <w:p>
+            <w:pPr>
+              <w:pStyle w:val="tabela-abnt"/>
+              <w:rPr>
+                <w:sz w:val="20"/>
+                <w:szCs w:val="20"/>
+              </w:rPr>
+            </w:pPr>
+            <w:r>
+              <w:rPr>
+                <w:sz w:val="20"/>
+                <w:szCs w:val="20"/>
+              </w:rPr>
+              <w:t>Otimizado</w:t>
+            </w:r>
+          </w:p>
+        </w:tc>
+        <w:tc>
+          <w:tcPr>
+            <w:tcW w:w="0" w:type="auto"/>
+          </w:tcPr>
+          <w:p>
+            <w:pPr>
+              <w:pStyle w:val="tabela-abnt"/>
+              <w:rPr>
+                <w:sz w:val="20"/>
+                <w:szCs w:val="20"/>
+              </w:rPr>
+            </w:pPr>
+            <w:r>
+              <w:rPr>
+                <w:sz w:val="20"/>
+                <w:szCs w:val="20"/>
+              </w:rPr>
+              <w:t>0%</w:t>
+            </w:r>
+          </w:p>
+        </w:tc>
+        <w:tc>
+          <w:tcPr>
+            <w:tcW w:w="0" w:type="auto"/>
+          </w:tcPr>
+          <w:p>
+            <w:pPr>
+              <w:pStyle w:val="tabela-abnt"/>
+              <w:rPr>
+                <w:sz w:val="20"/>
+                <w:szCs w:val="20"/>
+              </w:rPr>
+            </w:pPr>
+            <w:r>
+              <w:rPr>
+                <w:sz w:val="20"/>
+                <w:szCs w:val="20"/>
+              </w:rPr>
+              <w:t>20%</w:t>
+            </w:r>
+          </w:p>
+        </w:tc>
+        <w:tc>
+          <w:tcPr>
+            <w:tcW w:w="0" w:type="auto"/>
+          </w:tcPr>
+          <w:p>
+            <w:pPr>
+              <w:pStyle w:val="tabela-abnt"/>
+              <w:rPr>
+                <w:sz w:val="20"/>
+                <w:szCs w:val="20"/>
+              </w:rPr>
+            </w:pPr>
+            <w:r>
+              <w:rPr>
+                <w:sz w:val="20"/>
+                <w:szCs w:val="20"/>
+              </w:rPr>
+              <w:t>30%</w:t>
+            </w:r>
+          </w:p>
+        </w:tc>
+        <w:tc>
+          <w:tcPr>
+            <w:tcW w:w="0" w:type="auto"/>
+          </w:tcPr>
+          <w:p>
+            <w:pPr>
+              <w:pStyle w:val="tabela-abnt"/>
+              <w:rPr>
+                <w:sz w:val="20"/>
+                <w:szCs w:val="20"/>
+              </w:rPr>
+            </w:pPr>
+            <w:r>
+              <w:rPr>
+                <w:sz w:val="20"/>
+                <w:szCs w:val="20"/>
+              </w:rPr>
+              <w:t>0%</w:t>
+            </w:r>
+          </w:p>
+        </w:tc>
+        <w:tc>
+          <w:tcPr>
+            <w:tcW w:w="0" w:type="auto"/>
+          </w:tcPr>
+          <w:p>
+            <w:pPr>
+              <w:pStyle w:val="tabela-abnt"/>
+              <w:rPr>
+                <w:sz w:val="20"/>
+                <w:szCs w:val="20"/>
+              </w:rPr>
+            </w:pPr>
+            <w:r>
+              <w:rPr>
+                <w:sz w:val="20"/>
+                <w:szCs w:val="20"/>
+              </w:rPr>
+              <w:t>0%</w:t>
+            </w:r>
+          </w:p>
+        </w:tc>
+        <w:tc>
+          <w:tcPr>
+            <w:tcW w:w="0" w:type="auto"/>
+          </w:tcPr>
+          <w:p>
+            <w:pPr>
+              <w:pStyle w:val="tabela-abnt"/>
+              <w:rPr>
+                <w:sz w:val="20"/>
+                <w:szCs w:val="20"/>
+              </w:rPr>
+            </w:pPr>
+            <w:r>
+              <w:rPr>
+                <w:sz w:val="20"/>
+                <w:szCs w:val="20"/>
+              </w:rPr>
+              <w:t>10%</w:t>
+            </w:r>
+          </w:p>
+        </w:tc>
+        <w:tc>
+          <w:tcPr>
+            <w:tcW w:w="0" w:type="auto"/>
+          </w:tcPr>
+          <w:p>
+            <w:pPr>
+              <w:pStyle w:val="tabela-abnt"/>
+              <w:rPr>
+                <w:sz w:val="20"/>
+                <w:szCs w:val="20"/>
+              </w:rPr>
+            </w:pPr>
+            <w:r>
+              <w:rPr>
+                <w:sz w:val="20"/>
+                <w:szCs w:val="20"/>
+              </w:rPr>
+              <w:t>0%</w:t>
+            </w:r>
+          </w:p>
+        </w:tc>
+        <w:tc>
+          <w:tcPr>
+            <w:tcW w:w="0" w:type="auto"/>
+          </w:tcPr>
+          <w:p>
+            <w:pPr>
+              <w:pStyle w:val="tabela-abnt"/>
+              <w:rPr>
+                <w:sz w:val="20"/>
+                <w:szCs w:val="20"/>
+              </w:rPr>
+            </w:pPr>
+            <w:r>
+              <w:rPr>
+                <w:sz w:val="20"/>
+                <w:szCs w:val="20"/>
+              </w:rPr>
+              <w:t>40%</w:t>
+            </w:r>
+          </w:p>
+        </w:tc>
+        <w:tc>
+          <w:tcPr>
+            <w:tcW w:w="0" w:type="auto"/>
+          </w:tcPr>
+          <w:p>
+            <w:pPr>
+              <w:pStyle w:val="tabela-abnt"/>
+              <w:rPr>
+                <w:sz w:val="20"/>
+                <w:szCs w:val="20"/>
+              </w:rPr>
+            </w:pPr>
+            <w:r>
+              <w:rPr>
+                <w:sz w:val="20"/>
+                <w:szCs w:val="20"/>
+              </w:rPr>
+              <w:t>0,251</w:t>
+            </w:r>
+          </w:p>
+        </w:tc>
+        <w:tc>
+          <w:tcPr>
+            <w:tcW w:w="0" w:type="auto"/>
+          </w:tcPr>
+          <w:p>
+            <w:pPr>
+              <w:pStyle w:val="tabela-abnt"/>
+              <w:rPr>
+                <w:sz w:val="20"/>
+                <w:szCs w:val="20"/>
+              </w:rPr>
+            </w:pPr>
+            <w:r>
+              <w:rPr>
+                <w:sz w:val="20"/>
+                <w:szCs w:val="20"/>
+              </w:rPr>
+              <w:t>0,346</w:t>
+            </w:r>
+          </w:p>
+        </w:tc>
+        <w:tc>
+          <w:tcPr>
+            <w:tcW w:w="0" w:type="auto"/>
+          </w:tcPr>
+          <w:p>
+            <w:pPr>
+              <w:pStyle w:val="tabela-abnt"/>
+              <w:rPr>
+                <w:sz w:val="20"/>
+                <w:szCs w:val="20"/>
+              </w:rPr>
+            </w:pPr>
+            <w:r>
+              <w:rPr>
+                <w:sz w:val="20"/>
+                <w:szCs w:val="20"/>
+              </w:rPr>
+              <w:t>0,092</w:t>
+            </w:r>
+          </w:p>
+        </w:tc>
+      </w:tr>
+    </w:tbl>
+    <w:bookmarkEnd w:id="40"/>
+    <w:p>
+      <w:pPr>
+        <w:jc w:val="center"/>
+      </w:pPr>
+      <w:r>
+        <w:rPr>
+          <w:sz w:val="22"/>
+        </w:rPr>
+        <w:t>Fonte: autoria própria</w:t>
+      </w:r>
+    </w:p>
+    <w:p/>
+    <w:p/>
+    <w:p>
+      <w:r>
         <w:t xml:space="preserve">Por fim foi comparado os retornos mensais do portfólio igualmente distribuído, veja na </w:t>
       </w:r>
       <w:hyperlink w:anchor="Xd325c52d4064fe3228b2f38322fc55056cd872f">
@@ -15454,12 +16223,14 @@
       <w:r>
         <w:t>.</w:t>
       </w:r>
-    </w:p>
-    <w:p>
+      <w:r>
+        <w:t xml:space="preserve"> </w:t>
+      </w:r>
       <w:r>
         <w:t>No qual confirma que o portfólio otimizado é mais arriscado com maiores retornos.</w:t>
       </w:r>
     </w:p>
+    <w:p/>
     <w:tbl>
       <w:tblPr>
         <w:tblW w:w="5000" w:type="pct"/>
@@ -15486,8 +16257,8 @@
                 <w:szCs w:val="24"/>
               </w:rPr>
             </w:pPr>
-            <w:bookmarkStart w:id="40" w:name="Xd325c52d4064fe3228b2f38322fc55056cd872f"/>
-            <w:bookmarkStart w:id="41" w:name="_Toc139246508"/>
+            <w:bookmarkStart w:id="42" w:name="Xd325c52d4064fe3228b2f38322fc55056cd872f"/>
+            <w:bookmarkStart w:id="43" w:name="_Toc139576272"/>
             <w:r>
               <w:rPr>
                 <w:i w:val="0"/>
@@ -15496,7 +16267,6 @@
                 <w:sz w:val="24"/>
                 <w:szCs w:val="24"/>
               </w:rPr>
-              <w:lastRenderedPageBreak/>
               <w:t xml:space="preserve">Gráfico </w:t>
             </w:r>
             <w:r>
@@ -15560,10 +16330,11 @@
               </w:rPr>
               <w:t xml:space="preserve"> - Retorno mensal do portfólio igualmente distribuído</w:t>
             </w:r>
-            <w:bookmarkEnd w:id="41"/>
+            <w:bookmarkEnd w:id="43"/>
           </w:p>
           <w:p>
             <w:pPr>
+              <w:ind w:hanging="113"/>
               <w:jc w:val="center"/>
             </w:pPr>
             <w:r>
@@ -15571,9 +16342,9 @@
                 <w:noProof/>
               </w:rPr>
               <w:drawing>
-                <wp:inline distT="0" distB="0" distL="0" distR="0" wp14:anchorId="7A7A9588" wp14:editId="4BC771F9">
-                  <wp:extent cx="5265018" cy="3696101"/>
-                  <wp:effectExtent l="0" t="0" r="0" b="0"/>
+                <wp:inline distT="0" distB="0" distL="0" distR="0" wp14:anchorId="7A7A9588" wp14:editId="4D0F1945">
+                  <wp:extent cx="5760000" cy="3960000"/>
+                  <wp:effectExtent l="0" t="0" r="0" b="2540"/>
                   <wp:docPr id="50" name="Picture"/>
                   <wp:cNvGraphicFramePr/>
                   <a:graphic xmlns:a="http://schemas.openxmlformats.org/drawingml/2006/main">
@@ -15586,7 +16357,13 @@
                           </pic:cNvPicPr>
                         </pic:nvPicPr>
                         <pic:blipFill>
-                          <a:blip r:embed="rId15"/>
+                          <a:blip r:embed="rId15">
+                            <a:extLst>
+                              <a:ext uri="{28A0092B-C50C-407E-A947-70E740481C1C}">
+                                <a14:useLocalDpi xmlns:a14="http://schemas.microsoft.com/office/drawing/2010/main" val="0"/>
+                              </a:ext>
+                            </a:extLst>
+                          </a:blip>
                           <a:stretch>
                             <a:fillRect/>
                           </a:stretch>
@@ -15594,7 +16371,7 @@
                         <pic:spPr bwMode="auto">
                           <a:xfrm>
                             <a:off x="0" y="0"/>
-                            <a:ext cx="5265018" cy="3696101"/>
+                            <a:ext cx="5760000" cy="3960000"/>
                           </a:xfrm>
                           <a:prstGeom prst="rect">
                             <a:avLst/>
@@ -15665,7 +16442,7 @@
             </w:r>
           </w:p>
         </w:tc>
-        <w:bookmarkEnd w:id="40"/>
+        <w:bookmarkEnd w:id="42"/>
       </w:tr>
     </w:tbl>
     <w:p>
@@ -15699,8 +16476,8 @@
                 <w:szCs w:val="24"/>
               </w:rPr>
             </w:pPr>
-            <w:bookmarkStart w:id="42" w:name="fig-retornoPortfolioOtimizado"/>
-            <w:bookmarkStart w:id="43" w:name="_Toc139246509"/>
+            <w:bookmarkStart w:id="44" w:name="fig-retornoPortfolioOtimizado"/>
+            <w:bookmarkStart w:id="45" w:name="_Toc139576273"/>
             <w:r>
               <w:rPr>
                 <w:i w:val="0"/>
@@ -15773,10 +16550,11 @@
               </w:rPr>
               <w:t xml:space="preserve"> - Retorno mensal do portfólio otimizado</w:t>
             </w:r>
-            <w:bookmarkEnd w:id="43"/>
+            <w:bookmarkEnd w:id="45"/>
           </w:p>
           <w:p>
             <w:pPr>
+              <w:ind w:hanging="112"/>
               <w:jc w:val="center"/>
             </w:pPr>
             <w:r>
@@ -15784,9 +16562,9 @@
                 <w:noProof/>
               </w:rPr>
               <w:drawing>
-                <wp:inline distT="0" distB="0" distL="0" distR="0" wp14:anchorId="3D6C4921" wp14:editId="7E3E5180">
-                  <wp:extent cx="5265018" cy="3696101"/>
-                  <wp:effectExtent l="0" t="0" r="0" b="0"/>
+                <wp:inline distT="0" distB="0" distL="0" distR="0" wp14:anchorId="3D6C4921" wp14:editId="59F93EF9">
+                  <wp:extent cx="5760000" cy="3960000"/>
+                  <wp:effectExtent l="0" t="0" r="0" b="2540"/>
                   <wp:docPr id="54" name="Picture"/>
                   <wp:cNvGraphicFramePr/>
                   <a:graphic xmlns:a="http://schemas.openxmlformats.org/drawingml/2006/main">
@@ -15799,7 +16577,13 @@
                           </pic:cNvPicPr>
                         </pic:nvPicPr>
                         <pic:blipFill>
-                          <a:blip r:embed="rId16"/>
+                          <a:blip r:embed="rId16">
+                            <a:extLst>
+                              <a:ext uri="{28A0092B-C50C-407E-A947-70E740481C1C}">
+                                <a14:useLocalDpi xmlns:a14="http://schemas.microsoft.com/office/drawing/2010/main" val="0"/>
+                              </a:ext>
+                            </a:extLst>
+                          </a:blip>
                           <a:stretch>
                             <a:fillRect/>
                           </a:stretch>
@@ -15807,7 +16591,7 @@
                         <pic:spPr bwMode="auto">
                           <a:xfrm>
                             <a:off x="0" y="0"/>
-                            <a:ext cx="5265018" cy="3696101"/>
+                            <a:ext cx="5760000" cy="3960000"/>
                           </a:xfrm>
                           <a:prstGeom prst="rect">
                             <a:avLst/>
@@ -15884,7 +16668,7 @@
             </w:pPr>
           </w:p>
         </w:tc>
-        <w:bookmarkEnd w:id="42"/>
+        <w:bookmarkEnd w:id="44"/>
       </w:tr>
     </w:tbl>
     <w:p>
@@ -15896,163 +16680,68 @@
       <w:pPr>
         <w:pStyle w:val="Ttulo1"/>
       </w:pPr>
-      <w:bookmarkStart w:id="44" w:name="sec-conclusao"/>
-      <w:bookmarkStart w:id="45" w:name="_Toc139244469"/>
-      <w:bookmarkEnd w:id="26"/>
+      <w:bookmarkStart w:id="46" w:name="_Toc139258462"/>
+      <w:bookmarkStart w:id="47" w:name="sec-conclusao"/>
+      <w:bookmarkEnd w:id="27"/>
       <w:r>
         <w:lastRenderedPageBreak/>
         <w:t>6. CONCLUSÂO</w:t>
       </w:r>
-      <w:bookmarkEnd w:id="45"/>
-    </w:p>
-    <w:p>
-      <w:r>
-        <w:t>Ao longo deste estudo foi abordado o conceito de criptomoeda, seu funcionamento, os riscos e os benefícios da sua utilização.</w:t>
-      </w:r>
-    </w:p>
-    <w:p>
-      <w:r>
-        <w:t>Foi exposto o conceito de moeda e porque as criptomoedas devam ser caracterizadas como um ativo financeiro tecnológico ao invés de uma moeda fiduciária.</w:t>
-      </w:r>
-    </w:p>
-    <w:p>
-      <w:r>
-        <w:t>Além disso foi exposto alguns riscos de golpes que envolvem criptomoedas e suas aplicações tanto no âmbito digital quanto no âmbito real.</w:t>
-      </w:r>
-    </w:p>
-    <w:p>
-      <w:r>
-        <w:t>Da mesma, foi exposto os benefícios advindos de tais tecnologias e investimentos, como por exemplo uma fonte de renda extra através da prática da mineração e levantamento de fundo de investimento para startups e pequenas empresas através de ICO.</w:t>
-      </w:r>
-    </w:p>
-    <w:p>
-      <w:r>
-        <w:t>Ao analisar sobre o ponto de vista econômico, a sua natureza especulativa com alta volatidade de preços que afasta principalmente as criptomoedas da função reserva de valor.</w:t>
-      </w:r>
-    </w:p>
-    <w:p>
-      <w:r>
-        <w:t>Também foi avaliado sob o ponto de vista jurídico e verificado a situação regulatória das criptomoedas no Brasil no qual é definido como um ativo financeiro.</w:t>
-      </w:r>
-    </w:p>
-    <w:p>
-      <w:r>
-        <w:t>Além do mais buscou compreender o conceito da teoria moderna de portfólio de Markowitz e sua aplicação no mercado de criptomoedas.</w:t>
-      </w:r>
-    </w:p>
-    <w:p>
-      <w:r>
-        <w:t>Foi analisado os resultados da teoria moderna de portfólio numa carteira composta exclusivamente de criptomoedas, no qual foi comparado um portfólio de criptomoedas igualmente distribuído com o portfólio otimizado. Os resultados foram positivos sobre a sua aplicação ao determinar o ponto de tangência, menor variância e traçar a fronteira eficiente do portfólio.</w:t>
-      </w:r>
-    </w:p>
-    <w:p>
-      <w:r>
-        <w:t>Ao realizar o estudo, foi encontrado a limitação temporal dos dados no qual a criptomoeda da Solana só há dados a partir de 11/04/2020, dessa forma para poder comparar o portfólio foram utilizadas somente os dados de 11/04/2020 em diante.</w:t>
-      </w:r>
-    </w:p>
-    <w:p>
-      <w:r>
-        <w:t>Outra limitação encontrada foi a memória computacional, no qual ao tentar verificar todas as combinações possíveis da carteira ao alterar em 0,05 da quantidade percentual alocado em determinados ativos, respeitado que o somatório de todos os ativos deva ser igual a 1, excedeu a memória limite disposta, para contornar tal problemática a variação em cada ativo passou pra 0,1.</w:t>
-      </w:r>
-    </w:p>
-    <w:p>
+      <w:bookmarkEnd w:id="46"/>
+    </w:p>
+    <w:p/>
+    <w:p>
+      <w:bookmarkStart w:id="48" w:name="_Toc139258463"/>
+      <w:bookmarkStart w:id="49" w:name="sec-Bibliografia"/>
+      <w:bookmarkEnd w:id="47"/>
+      <w:r>
+        <w:t>Ao longo deste estudo foi abordado o conceito de criptomoeda, seu funcionamento, os riscos e os benefícios da sua utilização, o conceito de moeda e porque as criptomoedas devam ser caracterizadas como um ativo financeiro tecnológico ao invés de uma moeda fiduciária, buscou compreender o conceito da teoria moderna de portfólio de Markowitz e os benefícios da sua aplicação no mercado de criptomoedas.</w:t>
+      </w:r>
+    </w:p>
+    <w:p>
+      <w:r>
+        <w:t>destaca-se nesse estudo, o fato do Brasil ser uns dos poucos países a ter uma legislação própria sobre criptomoedas e a limitar as corretoras de criptomoedas que operam sobre o território nacional, no qual são sujeitas a fiscalização.</w:t>
+      </w:r>
+    </w:p>
+    <w:p>
+      <w:r>
+        <w:t>Ao analisar os resultados da aplicação da teoria moderna de otimização de portfólio de Markowitz no mercado de criptomoedas foi possível perceber em uma melhora nos resultados das aplicações financeiras utilizando como base o índice Sharpe. No qual foi comparado a carteira otimizada com uma carteira igualmente distribuída, resultando em um aumento do índice Sharpe de 23.24%, no retorno esperado de 29.71% e no risco de 10.79%</w:t>
+      </w:r>
+    </w:p>
+    <w:p>
+      <w:r>
+        <w:t>Através desses resultados é possível inferir como positiva a aplicação desta teoria neste mercado financeiro emergente ao determinar o ponto de tangência, menor variância e traçar a fronteira eficiente do portfólio.</w:t>
+      </w:r>
+    </w:p>
+    <w:p>
+      <w:r>
+        <w:t>Foi encontrado durante o estudo a limitação temporal dos dados no qual a criptomoeda da Solana só há dados disponíveis a partir de 11/04/2020, dessa forma para poder comparar o portfólio foram utilizadas somente os dados de 11/04/2020 em diante. Outra limitação encontrada foi a memória computacional, no qual ao tentar verificar todas as combinações possíveis da carteira ao alterar em 0,05 da quantidade percentual alocado em determinados ativos, respeitado que o somatório de todos os ativos deva ser igual a 1, excedeu a memória limite disposta, para contornar tal problemática a variação em cada ativo passou pra 0,1.</w:t>
+      </w:r>
+    </w:p>
+    <w:p>
+      <w:r>
+        <w:t>É valido destacar que neste estudo foi utilizado a taxa SELIC como taxa livre de risco no qual por ser um mercado financeiro global fosse interessante a aplicação do mesmo estudo com a taxa livre de risco associada a B3, afim de verificar se com uma taxa</w:t>
+      </w:r>
+      <w:r>
+        <w:t xml:space="preserve"> livre de risco</w:t>
+      </w:r>
+      <w:r>
+        <w:t xml:space="preserve"> mais baixa a carteira otimizada se mantém como:</w:t>
+      </w:r>
+      <w:r>
+        <w:t xml:space="preserve"> </w:t>
+      </w:r>
+      <w:r>
+        <w:t>20%, 30%, 10% e 40% alocado em ETH-USD, BNB-USD, DOGE-USD e MATIC-USD respectivamente.</w:t>
+      </w:r>
+    </w:p>
+    <w:p>
+      <w:r>
+        <w:t xml:space="preserve">Além disso como pontos de aprofundamento sobre a teoria utilizada seria interessante a alocação de um ou mais ativos negativamente correlacionado na carteira a fim de verificar a </w:t>
+      </w:r>
       <w:r>
         <w:lastRenderedPageBreak/>
-        <w:t xml:space="preserve">A taxa livre de risco utilizada no estudo foi a taxa </w:t>
-      </w:r>
-      <w:r>
-        <w:t>SELIC</w:t>
-      </w:r>
-      <w:r>
-        <w:t xml:space="preserve"> mensal média, no qual foi retirado uma média da taxa </w:t>
-      </w:r>
-      <w:r>
-        <w:t>SELIC</w:t>
-      </w:r>
-      <w:r>
-        <w:t xml:space="preserve"> anual, de 01/01/2020 até 01/01/2023, que resultou em 6.56% e posteriormente convertido a taxa de juros mensal que resultou em 0.53%.</w:t>
-      </w:r>
-    </w:p>
-    <w:p>
-      <w:r>
-        <w:t>foi possível aprender através do estudo a realização de cálculos de retorno do portfólio, índice Sharpe, curtose, distorções e gerar diversas combinações de carteiras a fim de encontrar a fronteira eficiente e ponto de tangência.</w:t>
-      </w:r>
-    </w:p>
-    <w:p>
-      <w:r>
-        <w:t>Também foi possível a compreensão do ponto de vista econômico quais características devem ser preenchidas pra que seja considerado uma moeda e da mesma forma do ponto de vista jurídico para tal assunto.</w:t>
-      </w:r>
-    </w:p>
-    <w:p>
-      <w:r>
-        <w:t>Ao analisar os objetivos traçados na pesquisa foi possível obter os seguintes resultados em cada um deles:</w:t>
-      </w:r>
-    </w:p>
-    <w:p>
-      <w:r>
-        <w:t>objetivo principal foi satisfeito ao conseguir aplicar a metodologia de portfólio de Markowitz no mercado de criptomoedas.</w:t>
-      </w:r>
-    </w:p>
-    <w:p>
-      <w:r>
-        <w:t>Já nos objetivos específicos, que compreendiam: conceituar criptomoedas como ativos financeiro, diferenciar o mercado criptoativo do mercado de renda variável, analisar os impactos das regulações desse setor no Brasil e comparar o resultado da utilização do método contra uma seleção de portifólio igualmente distribuído.</w:t>
-      </w:r>
-    </w:p>
-    <w:p>
-      <w:r>
-        <w:t>O objetivo específico conceituar criptomoedas como ativos financeiros foi satisfeito ao realizar a revisão de literatura.</w:t>
-      </w:r>
-    </w:p>
-    <w:p>
-      <w:r>
-        <w:t>O objetivo específico diferenciar o mercado criptoativo do mercado de renda variável foi satisfeito ao verificar sobre os pontos regulatórios e tecnológicos que ambos diferem.</w:t>
-      </w:r>
-    </w:p>
-    <w:p>
-      <w:r>
-        <w:t xml:space="preserve">O objetivo específico analisar os impactos das regulações desse setor no Brasil foi satisfeito ao verificar que com a criação da lei 14.478/2022 ficou definido a classificação de criptomoeda, a equiparação das empresas prestadoras de serviços de criptomoedas com instituições financeiras e elas estariam sujeitas, ao conduzir operações relacionadas </w:t>
-      </w:r>
-      <w:proofErr w:type="spellStart"/>
-      <w:r>
-        <w:t>a</w:t>
-      </w:r>
-      <w:proofErr w:type="spellEnd"/>
-      <w:r>
-        <w:t xml:space="preserve"> aos ativos digitais, ao código de defesa do consumidor.</w:t>
-      </w:r>
-    </w:p>
-    <w:p>
-      <w:r>
-        <w:t>O objetivo específico comparar o resultado da utilização do método contra uma seleção de portifólio igualmente distribuído foi satisfeito ao resultar na melhora de performance do portfólio.</w:t>
-      </w:r>
-    </w:p>
-    <w:p>
-      <w:r>
-        <w:t xml:space="preserve">Portanto, destaca-se nesse estudo, o fato do Brasil ser uns dos poucos países a ter uma legislação própria sobre criptomoedas e a limitar as corretoras de criptomoedas que operam sobre o território nacional, no qual são sujeitas a fiscalização. É valido verificar se com a </w:t>
-      </w:r>
-      <w:r>
-        <w:lastRenderedPageBreak/>
-        <w:t>presença dessa nova legislação irá impactar positivamente na adesão da população para utilização das criptomoedas como um investimento de curto, médio e longo prazo.</w:t>
-      </w:r>
-    </w:p>
-    <w:p>
-      <w:r>
-        <w:t>Além disso como pontos de aprofundamento sobre a teoria utilizada, seria interessante a alocação de um ou mais ativos negativamente correlacionado na carteira a fim de verificar a performance do portfólio.</w:t>
-      </w:r>
-    </w:p>
-    <w:p>
-      <w:r>
-        <w:t>Da mesma forma, seria interessante verificar a utilização das criptomoedas como um ativo diversificador de investimento em uma carteira de renda variável.</w:t>
-      </w:r>
-    </w:p>
-    <w:p>
-      <w:r>
-        <w:t>Também seria interessante uma comparação entre os retornos obtidos através de uma carteira de criptomoedas otimizada, uma carteira de renda variável otimizada e uma carteira otimizada composta de criptomoedas e renda variável.</w:t>
-      </w:r>
-    </w:p>
-    <w:p>
-      <w:r>
-        <w:t>Por outra lado, a utilização de outros teorias de otimização de portfólio poderia trazer novas perspectivas e resultados, alguns exemplos de teorias de otimização de portfólio a ser aplicadas são: Valor ao risco (Var), Valor condicional ao risco (</w:t>
+        <w:t>performance do portfólio. Da mesma forma, seria interessante verificar a utilização das criptomoedas como um ativo diversificador de investimento em uma carteira de renda variável. Também seria valido uma comparação entre os retornos obtidos através de uma carteira de criptomoedas otimizada, uma carteira de renda variável otimizada e uma carteira otimizada composta de criptomoedas e renda variável. Por outra lado, a utilização de outros teorias de otimização de portfólio poderia trazer novas perspectivas e resultados, alguns exemplos de teorias de otimização de portfólio a ser aplicadas são: Valor ao risco (Var), Valor condicional ao risco (</w:t>
       </w:r>
       <w:proofErr w:type="spellStart"/>
       <w:r>
@@ -16076,30 +16765,33 @@
       </w:r>
       <w:proofErr w:type="spellEnd"/>
       <w:r>
-        <w:t xml:space="preserve"> approach).</w:t>
-      </w:r>
-    </w:p>
-    <w:p>
-      <w:r>
-        <w:t>Por fim vale a pena destacar que devido a sua natureza especulativa fosse interessante uma análise das finanças comportamentais.</w:t>
+        <w:t xml:space="preserve"> approach). Vale a pena analisar também sob o enfoque das finanças comportamentais devido a sua natureza especulativa. Por fim seria valido analisar os benefícios provindos da recente regulação brasileira sobre criptomoedas, tanto para a sociedade quanto para o desenvolvimento do mercado financeiro de criptomoedas.</w:t>
+      </w:r>
+    </w:p>
+    <w:p>
+      <w:r>
+        <w:t>Ao analisar os objetivos traçados na pesquisa foi possível obter os seguintes resultados em cada um deles: objetivo principal foi satisfeito ao conseguir aplicar a metodologia de portfólio de Markowitz no mercado de criptomoedas. No objetivo específico conceituar criptomoedas como ativos financeiros foi satisfeito ao realizar a revisão de literatura. No objetivo específico diferenciar o mercado criptoativo do mercado de renda variável foi satisfeito ao verificar sobre os pontos regulatórios e tecnológicos que ambos diferem. No objetivo específico analisar os impactos das regulações desse setor no Brasil foi satisfeito ao verificar que com a criação da lei 14.478/2022 ficou definido a classificação de criptomoeda, a equiparação das empresas prestadoras de serviços de criptomoedas com instituições financeiras e elas estariam sujeitas, ao conduzir operações relacionadas aos ativos digitais e ao código de defesa do consumidor. No objetivo específico comparar o resultado da utilização do método contra uma seleção de portifólio igualmente distribuído foi satisfeito ao resultar na melhora de performance do portfólio.</w:t>
+      </w:r>
+    </w:p>
+    <w:p>
+      <w:r>
+        <w:t>Por fim, devido as criptomoedas estarem em seu estágio de desenvolvimento e serem uma nova forma de aplicação financeira, independentes de uma autoridade central e regulatória, é preciso cautela e estudos mais aprofundados sobre todas as possibilidades de benefícios que é possível obter com o continuo avanço desse mercado e as inovações tecnológico provenientes da evolução das criptomoedas. Também procurar compreender todos os riscos para a sociedade e o sistema financeiro.</w:t>
       </w:r>
     </w:p>
     <w:p>
       <w:pPr>
         <w:pStyle w:val="Ttulo1"/>
       </w:pPr>
-      <w:bookmarkStart w:id="46" w:name="sec-Bibliografia"/>
-      <w:bookmarkStart w:id="47" w:name="_Toc139244470"/>
-      <w:bookmarkEnd w:id="44"/>
       <w:r>
         <w:lastRenderedPageBreak/>
         <w:t>7. BIBLIOGRAFIA</w:t>
       </w:r>
-      <w:bookmarkEnd w:id="47"/>
-    </w:p>
-    <w:p>
-      <w:bookmarkStart w:id="48" w:name="ref-abubakar2019"/>
-      <w:bookmarkStart w:id="49" w:name="refs"/>
+      <w:bookmarkEnd w:id="48"/>
+    </w:p>
+    <w:p/>
+    <w:p>
+      <w:bookmarkStart w:id="50" w:name="ref-abubakar2019"/>
+      <w:bookmarkStart w:id="51" w:name="refs"/>
       <w:r>
         <w:t xml:space="preserve">ABU BAKAR, N.; ROSBI, S. </w:t>
       </w:r>
@@ -16182,8 +16874,8 @@
       </w:r>
     </w:p>
     <w:p>
-      <w:bookmarkStart w:id="50" w:name="ref-anbima2023"/>
-      <w:bookmarkEnd w:id="48"/>
+      <w:bookmarkStart w:id="52" w:name="ref-anbima2023"/>
+      <w:bookmarkEnd w:id="50"/>
       <w:r>
         <w:t xml:space="preserve">ANBIMA. </w:t>
       </w:r>
@@ -16214,15 +16906,15 @@
       </w:r>
     </w:p>
     <w:p>
-      <w:bookmarkStart w:id="51" w:name="ref-aragon2018"/>
-      <w:bookmarkEnd w:id="50"/>
+      <w:bookmarkStart w:id="53" w:name="ref-aragon2018"/>
+      <w:bookmarkEnd w:id="52"/>
       <w:r>
         <w:t>ARAGON, M. CRIPTOMOEDA: UMA ANÁLISE DA UTILIZAÇÃO DO BITCOIN NA SOCIEDADE CONTEMPORÂNEA. p. 54, 2018.</w:t>
       </w:r>
     </w:p>
     <w:p>
-      <w:bookmarkStart w:id="52" w:name="ref-arzova2021"/>
-      <w:bookmarkEnd w:id="51"/>
+      <w:bookmarkStart w:id="54" w:name="ref-arzova2021"/>
+      <w:bookmarkEnd w:id="53"/>
       <w:r>
         <w:t xml:space="preserve">ARZOVA, S. B.; ÖZDURAK, C. </w:t>
       </w:r>
@@ -16362,8 +17054,8 @@
       </w:r>
     </w:p>
     <w:p>
-      <w:bookmarkStart w:id="53" w:name="ref-bartoletti2021"/>
-      <w:bookmarkEnd w:id="52"/>
+      <w:bookmarkStart w:id="55" w:name="ref-bartoletti2021"/>
+      <w:bookmarkEnd w:id="54"/>
       <w:r>
         <w:t xml:space="preserve">BARTOLETTI, M. et al. </w:t>
       </w:r>
@@ -16418,8 +17110,8 @@
       </w:r>
     </w:p>
     <w:p>
-      <w:bookmarkStart w:id="54" w:name="ref-benedetti2021"/>
-      <w:bookmarkEnd w:id="53"/>
+      <w:bookmarkStart w:id="56" w:name="ref-benedetti2021"/>
+      <w:bookmarkEnd w:id="55"/>
       <w:r>
         <w:t xml:space="preserve">BENEDETTI, H.; NIKBAKHT, E. </w:t>
       </w:r>
@@ -16519,8 +17211,8 @@
       </w:r>
     </w:p>
     <w:p>
-      <w:bookmarkStart w:id="55" w:name="ref-bernardo2019"/>
-      <w:bookmarkEnd w:id="54"/>
+      <w:bookmarkStart w:id="57" w:name="ref-bernardo2019"/>
+      <w:bookmarkEnd w:id="56"/>
       <w:r>
         <w:t xml:space="preserve">BERNARDO, M. P.; NORI, R. B.; BERNARDELLI, L. V. </w:t>
       </w:r>
@@ -16633,8 +17325,8 @@
       </w:r>
     </w:p>
     <w:p>
-      <w:bookmarkStart w:id="56" w:name="ref-binance"/>
-      <w:bookmarkEnd w:id="55"/>
+      <w:bookmarkStart w:id="58" w:name="ref-binance"/>
+      <w:bookmarkEnd w:id="57"/>
       <w:proofErr w:type="spellStart"/>
       <w:r>
         <w:rPr>
@@ -16680,8 +17372,8 @@
       </w:r>
     </w:p>
     <w:p>
-      <w:bookmarkStart w:id="57" w:name="ref-bitcoin"/>
-      <w:bookmarkEnd w:id="56"/>
+      <w:bookmarkStart w:id="59" w:name="ref-bitcoin"/>
+      <w:bookmarkEnd w:id="58"/>
       <w:r>
         <w:rPr>
           <w:b/>
@@ -16702,8 +17394,8 @@
       </w:r>
     </w:p>
     <w:p>
-      <w:bookmarkStart w:id="58" w:name="ref-bitcoina"/>
-      <w:bookmarkEnd w:id="57"/>
+      <w:bookmarkStart w:id="60" w:name="ref-bitcoina"/>
+      <w:bookmarkEnd w:id="59"/>
       <w:r>
         <w:rPr>
           <w:b/>
@@ -16740,8 +17432,8 @@
       </w:r>
     </w:p>
     <w:p>
-      <w:bookmarkStart w:id="59" w:name="ref-bnb"/>
-      <w:bookmarkEnd w:id="58"/>
+      <w:bookmarkStart w:id="61" w:name="ref-bnb"/>
+      <w:bookmarkEnd w:id="60"/>
       <w:r>
         <w:rPr>
           <w:b/>
@@ -16762,8 +17454,8 @@
       </w:r>
     </w:p>
     <w:p>
-      <w:bookmarkStart w:id="60" w:name="ref-breunig2020"/>
-      <w:bookmarkEnd w:id="59"/>
+      <w:bookmarkStart w:id="62" w:name="ref-breunig2020"/>
+      <w:bookmarkEnd w:id="61"/>
       <w:r>
         <w:t xml:space="preserve">BREUNIG, L. H. </w:t>
       </w:r>
@@ -16780,8 +17472,39 @@
       </w:r>
     </w:p>
     <w:p>
-      <w:bookmarkStart w:id="61" w:name="ref-cardano"/>
-      <w:bookmarkEnd w:id="60"/>
+      <w:bookmarkStart w:id="63" w:name="ref-cardano"/>
+      <w:bookmarkEnd w:id="62"/>
+      <w:proofErr w:type="spellStart"/>
+      <w:r>
+        <w:rPr>
+          <w:b/>
+          <w:bCs/>
+        </w:rPr>
+        <w:t>Cardano</w:t>
+      </w:r>
+      <w:proofErr w:type="spellEnd"/>
+      <w:r>
+        <w:rPr>
+          <w:b/>
+          <w:bCs/>
+        </w:rPr>
+        <w:t xml:space="preserve"> (ADA) Preço, Gráfico, Capitalização de Mercado</w:t>
+      </w:r>
+      <w:r>
+        <w:t>., [s.d.]. Disponível em: &lt;</w:t>
+      </w:r>
+      <w:hyperlink r:id="rId28">
+        <w:r>
+          <w:t>https://coinmarketcap.com/pt-br/currencies/cardano/</w:t>
+        </w:r>
+      </w:hyperlink>
+      <w:r>
+        <w:t>&gt;</w:t>
+      </w:r>
+    </w:p>
+    <w:p>
+      <w:bookmarkStart w:id="64" w:name="ref-cardanoa"/>
+      <w:bookmarkEnd w:id="63"/>
       <w:proofErr w:type="spellStart"/>
       <w:r>
         <w:rPr>
@@ -16797,14 +17520,30 @@
           <w:b/>
           <w:bCs/>
         </w:rPr>
-        <w:t xml:space="preserve"> (ADA) Preço, Gráfico, Capitalização de Mercado</w:t>
+        <w:t xml:space="preserve"> ADA </w:t>
+      </w:r>
+      <w:proofErr w:type="spellStart"/>
+      <w:r>
+        <w:rPr>
+          <w:b/>
+          <w:bCs/>
+        </w:rPr>
+        <w:t>whitepapers</w:t>
+      </w:r>
+      <w:proofErr w:type="spellEnd"/>
+      <w:r>
+        <w:rPr>
+          <w:b/>
+          <w:bCs/>
+        </w:rPr>
+        <w:t xml:space="preserve"> - whitepaper.io</w:t>
       </w:r>
       <w:r>
         <w:t>., [s.d.]. Disponível em: &lt;</w:t>
       </w:r>
-      <w:hyperlink r:id="rId28">
-        <w:r>
-          <w:t>https://coinmarketcap.com/pt-br/currencies/cardano/</w:t>
+      <w:hyperlink r:id="rId29">
+        <w:r>
+          <w:t>https://whitepaper.io/document/581/cardano-whitepaper</w:t>
         </w:r>
       </w:hyperlink>
       <w:r>
@@ -16812,23 +17551,166 @@
       </w:r>
     </w:p>
     <w:p>
-      <w:bookmarkStart w:id="62" w:name="ref-cardanoa"/>
-      <w:bookmarkEnd w:id="61"/>
-      <w:proofErr w:type="spellStart"/>
-      <w:r>
-        <w:rPr>
-          <w:b/>
-          <w:bCs/>
-        </w:rPr>
-        <w:t>Cardano</w:t>
-      </w:r>
-      <w:proofErr w:type="spellEnd"/>
-      <w:r>
-        <w:rPr>
-          <w:b/>
-          <w:bCs/>
-        </w:rPr>
-        <w:t xml:space="preserve"> ADA </w:t>
+      <w:bookmarkStart w:id="65" w:name="ref-castello2019"/>
+      <w:bookmarkEnd w:id="64"/>
+      <w:r>
+        <w:t xml:space="preserve">CASTELLO, M. G. </w:t>
+      </w:r>
+      <w:hyperlink r:id="rId30">
+        <w:r>
+          <w:t>Bitcoin é moeda? Classificação das criptomoedas para o direito tributário</w:t>
+        </w:r>
+      </w:hyperlink>
+      <w:r>
+        <w:t xml:space="preserve">. </w:t>
+      </w:r>
+      <w:r>
+        <w:rPr>
+          <w:b/>
+          <w:bCs/>
+        </w:rPr>
+        <w:t>Revista Direito GV</w:t>
+      </w:r>
+      <w:r>
+        <w:t>, v. 15, n. 3, p. e1931, 2019.</w:t>
+      </w:r>
+    </w:p>
+    <w:p>
+      <w:bookmarkStart w:id="66" w:name="ref-portfoli2018"/>
+      <w:bookmarkEnd w:id="65"/>
+      <w:r>
+        <w:t xml:space="preserve">DD. </w:t>
+      </w:r>
+      <w:r>
+        <w:rPr>
+          <w:b/>
+          <w:bCs/>
+        </w:rPr>
+        <w:t xml:space="preserve">Portfolio </w:t>
+      </w:r>
+      <w:proofErr w:type="spellStart"/>
+      <w:r>
+        <w:rPr>
+          <w:b/>
+          <w:bCs/>
+        </w:rPr>
+        <w:t>Optimization</w:t>
+      </w:r>
+      <w:proofErr w:type="spellEnd"/>
+      <w:r>
+        <w:rPr>
+          <w:b/>
+          <w:bCs/>
+        </w:rPr>
+        <w:t xml:space="preserve"> in R: </w:t>
+      </w:r>
+      <w:proofErr w:type="spellStart"/>
+      <w:r>
+        <w:rPr>
+          <w:b/>
+          <w:bCs/>
+        </w:rPr>
+        <w:t>Coding</w:t>
+      </w:r>
+      <w:proofErr w:type="spellEnd"/>
+      <w:r>
+        <w:rPr>
+          <w:b/>
+          <w:bCs/>
+        </w:rPr>
+        <w:t xml:space="preserve"> </w:t>
+      </w:r>
+      <w:proofErr w:type="spellStart"/>
+      <w:proofErr w:type="gramStart"/>
+      <w:r>
+        <w:rPr>
+          <w:b/>
+          <w:bCs/>
+        </w:rPr>
+        <w:t>Finance</w:t>
+      </w:r>
+      <w:proofErr w:type="spellEnd"/>
+      <w:r>
+        <w:rPr>
+          <w:b/>
+          <w:bCs/>
+        </w:rPr>
+        <w:t xml:space="preserve"> </w:t>
+      </w:r>
+      <w:r>
+        <w:t>.</w:t>
+      </w:r>
+      <w:proofErr w:type="gramEnd"/>
+      <w:r>
+        <w:t>, 31 maio 2018. Disponível em: &lt;</w:t>
+      </w:r>
+      <w:hyperlink r:id="rId31">
+        <w:r>
+          <w:t>https://www.codingfinance.com/post/2018-05-31-portfolio-opt-in-r/</w:t>
+        </w:r>
+      </w:hyperlink>
+      <w:r>
+        <w:t>&gt;</w:t>
+      </w:r>
+    </w:p>
+    <w:p>
+      <w:bookmarkStart w:id="67" w:name="ref-dogecoin"/>
+      <w:bookmarkEnd w:id="66"/>
+      <w:proofErr w:type="spellStart"/>
+      <w:r>
+        <w:rPr>
+          <w:b/>
+          <w:bCs/>
+        </w:rPr>
+        <w:t>Dogecoin</w:t>
+      </w:r>
+      <w:proofErr w:type="spellEnd"/>
+      <w:r>
+        <w:rPr>
+          <w:b/>
+          <w:bCs/>
+        </w:rPr>
+        <w:t xml:space="preserve"> (DOGE): o que é, valor hoje e como comprar | </w:t>
+      </w:r>
+      <w:proofErr w:type="spellStart"/>
+      <w:r>
+        <w:rPr>
+          <w:b/>
+          <w:bCs/>
+        </w:rPr>
+        <w:t>Coinext</w:t>
+      </w:r>
+      <w:proofErr w:type="spellEnd"/>
+      <w:r>
+        <w:t>., [s.d.]. Disponível em: &lt;</w:t>
+      </w:r>
+      <w:hyperlink r:id="rId32">
+        <w:r>
+          <w:t>https://coinext.com.br/criptomoedas/dogecoin</w:t>
+        </w:r>
+      </w:hyperlink>
+      <w:r>
+        <w:t>&gt;</w:t>
+      </w:r>
+    </w:p>
+    <w:p>
+      <w:bookmarkStart w:id="68" w:name="ref-dogecoina"/>
+      <w:bookmarkEnd w:id="67"/>
+      <w:proofErr w:type="spellStart"/>
+      <w:r>
+        <w:rPr>
+          <w:b/>
+          <w:bCs/>
+        </w:rPr>
+        <w:t>Dogecoin</w:t>
+      </w:r>
+      <w:proofErr w:type="spellEnd"/>
+      <w:r>
+        <w:rPr>
+          <w:b/>
+          <w:bCs/>
+        </w:rPr>
+        <w:t xml:space="preserve"> DOGE </w:t>
       </w:r>
       <w:proofErr w:type="spellStart"/>
       <w:r>
@@ -16849,9 +17731,9 @@
       <w:r>
         <w:t>., [s.d.]. Disponível em: &lt;</w:t>
       </w:r>
-      <w:hyperlink r:id="rId29">
-        <w:r>
-          <w:t>https://whitepaper.io/document/581/cardano-whitepaper</w:t>
+      <w:hyperlink r:id="rId33">
+        <w:r>
+          <w:t>https://whitepaper.io/document/672/dogecoin-whitepaper</w:t>
         </w:r>
       </w:hyperlink>
       <w:r>
@@ -16859,14 +17741,14 @@
       </w:r>
     </w:p>
     <w:p>
-      <w:bookmarkStart w:id="63" w:name="ref-castello2019"/>
-      <w:bookmarkEnd w:id="62"/>
-      <w:r>
-        <w:t xml:space="preserve">CASTELLO, M. G. </w:t>
-      </w:r>
-      <w:hyperlink r:id="rId30">
-        <w:r>
-          <w:t>Bitcoin é moeda? Classificação das criptomoedas para o direito tributário</w:t>
+      <w:bookmarkStart w:id="69" w:name="ref-estellita2020"/>
+      <w:bookmarkEnd w:id="68"/>
+      <w:r>
+        <w:t xml:space="preserve">ESTELLITA, H. </w:t>
+      </w:r>
+      <w:hyperlink r:id="rId34">
+        <w:r>
+          <w:t>Criptomoedas e lavagem de dinheiro</w:t>
         </w:r>
       </w:hyperlink>
       <w:r>
@@ -16880,81 +17762,34 @@
         <w:t>Revista Direito GV</w:t>
       </w:r>
       <w:r>
-        <w:t>, v. 15, n. 3, p. e1931, 2019.</w:t>
-      </w:r>
-    </w:p>
-    <w:p>
-      <w:bookmarkStart w:id="64" w:name="ref-portfoli2018"/>
-      <w:bookmarkEnd w:id="63"/>
-      <w:r>
-        <w:t xml:space="preserve">DD. </w:t>
-      </w:r>
-      <w:r>
-        <w:rPr>
-          <w:b/>
-          <w:bCs/>
-        </w:rPr>
-        <w:t xml:space="preserve">Portfolio </w:t>
-      </w:r>
-      <w:proofErr w:type="spellStart"/>
-      <w:r>
-        <w:rPr>
-          <w:b/>
-          <w:bCs/>
-        </w:rPr>
-        <w:t>Optimization</w:t>
-      </w:r>
-      <w:proofErr w:type="spellEnd"/>
-      <w:r>
-        <w:rPr>
-          <w:b/>
-          <w:bCs/>
-        </w:rPr>
-        <w:t xml:space="preserve"> in R: </w:t>
-      </w:r>
-      <w:proofErr w:type="spellStart"/>
-      <w:r>
-        <w:rPr>
-          <w:b/>
-          <w:bCs/>
-        </w:rPr>
-        <w:t>Coding</w:t>
-      </w:r>
-      <w:proofErr w:type="spellEnd"/>
-      <w:r>
-        <w:rPr>
-          <w:b/>
-          <w:bCs/>
-        </w:rPr>
-        <w:t xml:space="preserve"> </w:t>
-      </w:r>
-      <w:proofErr w:type="spellStart"/>
-      <w:proofErr w:type="gramStart"/>
-      <w:r>
-        <w:rPr>
-          <w:b/>
-          <w:bCs/>
-        </w:rPr>
-        <w:t>Finance</w:t>
-      </w:r>
-      <w:proofErr w:type="spellEnd"/>
-      <w:r>
-        <w:rPr>
-          <w:b/>
-          <w:bCs/>
-        </w:rPr>
-        <w:t xml:space="preserve"> </w:t>
-      </w:r>
-      <w:r>
-        <w:t>.</w:t>
-      </w:r>
-      <w:proofErr w:type="gramEnd"/>
-      <w:r>
-        <w:t>, 31 maio 2018. Disponível em: &lt;</w:t>
-      </w:r>
-      <w:hyperlink r:id="rId31">
-        <w:r>
-          <w:t>https://www.codingfinance.com/post/2018-05-31-portfolio-opt-in-r/</w:t>
+        <w:t>, v. 16, n. 1, p. e1955–e1955, 8 jun. 2020.</w:t>
+      </w:r>
+    </w:p>
+    <w:p>
+      <w:bookmarkStart w:id="70" w:name="ref-ethereum"/>
+      <w:bookmarkEnd w:id="69"/>
+      <w:r>
+        <w:rPr>
+          <w:b/>
+          <w:bCs/>
+        </w:rPr>
+        <w:t xml:space="preserve">Ethereum (ETH) Preço, Gráfico, Capitalização de Mercado | </w:t>
+      </w:r>
+      <w:proofErr w:type="spellStart"/>
+      <w:r>
+        <w:rPr>
+          <w:b/>
+          <w:bCs/>
+        </w:rPr>
+        <w:t>CoinMarketCap</w:t>
+      </w:r>
+      <w:proofErr w:type="spellEnd"/>
+      <w:r>
+        <w:t>., [s.d.]. Disponível em: &lt;</w:t>
+      </w:r>
+      <w:hyperlink r:id="rId35">
+        <w:r>
+          <w:t>https://coinmarketcap.com/pt-br/currencies/ethereum/</w:t>
         </w:r>
       </w:hyperlink>
       <w:r>
@@ -16962,21 +17797,30 @@
       </w:r>
     </w:p>
     <w:p>
-      <w:bookmarkStart w:id="65" w:name="ref-dogecoin"/>
-      <w:bookmarkEnd w:id="64"/>
-      <w:r>
-        <w:rPr>
-          <w:b/>
-          <w:bCs/>
-        </w:rPr>
-        <w:t>Dogecoin (DOGE): o que é, valor hoje e como comprar | Coinext</w:t>
-      </w:r>
+      <w:bookmarkStart w:id="71" w:name="ref-ethereuma"/>
+      <w:bookmarkEnd w:id="70"/>
+      <w:r>
+        <w:rPr>
+          <w:b/>
+          <w:bCs/>
+        </w:rPr>
+        <w:t xml:space="preserve">Ethereum </w:t>
+      </w:r>
+      <w:proofErr w:type="spellStart"/>
+      <w:r>
+        <w:rPr>
+          <w:b/>
+          <w:bCs/>
+        </w:rPr>
+        <w:t>Whitepaper</w:t>
+      </w:r>
+      <w:proofErr w:type="spellEnd"/>
       <w:r>
         <w:t>., [s.d.]. Disponível em: &lt;</w:t>
       </w:r>
-      <w:hyperlink r:id="rId32">
-        <w:r>
-          <w:t>https://coinext.com.br/criptomoedas/dogecoin</w:t>
+      <w:hyperlink r:id="rId36">
+        <w:r>
+          <w:t>https://ethereum.org</w:t>
         </w:r>
       </w:hyperlink>
       <w:r>
@@ -16984,39 +17828,17 @@
       </w:r>
     </w:p>
     <w:p>
-      <w:bookmarkStart w:id="66" w:name="ref-dogecoina"/>
-      <w:bookmarkEnd w:id="65"/>
-      <w:r>
-        <w:rPr>
-          <w:b/>
-          <w:bCs/>
-        </w:rPr>
-        <w:t>Dogecoin DOGE whitepapers - whitepaper.io</w:t>
-      </w:r>
-      <w:r>
-        <w:t>., [s.d.]. Disponível em: &lt;</w:t>
-      </w:r>
-      <w:hyperlink r:id="rId33">
-        <w:r>
-          <w:t>https://whitepaper.io/document/672/dogecoin-whitepaper</w:t>
+      <w:bookmarkStart w:id="72" w:name="ref-fontgalland2023"/>
+      <w:bookmarkEnd w:id="71"/>
+      <w:r>
+        <w:t xml:space="preserve">FONTGALLAND, I. L.; MENEZES, L. T. R. C. M. DE; FÉLIX, A. C. T. </w:t>
+      </w:r>
+      <w:hyperlink r:id="rId37">
+        <w:r>
+          <w:t>Criptomoeda e o sistema financeiro nacional: discutindo o debate brasileiro</w:t>
         </w:r>
       </w:hyperlink>
       <w:r>
-        <w:t>&gt;</w:t>
-      </w:r>
-    </w:p>
-    <w:p>
-      <w:bookmarkStart w:id="67" w:name="ref-estellita2020"/>
-      <w:bookmarkEnd w:id="66"/>
-      <w:r>
-        <w:t xml:space="preserve">ESTELLITA, H. </w:t>
-      </w:r>
-      <w:hyperlink r:id="rId34">
-        <w:r>
-          <w:t>Criptomoedas e lavagem de dinheiro</w:t>
-        </w:r>
-      </w:hyperlink>
-      <w:r>
         <w:t xml:space="preserve">. </w:t>
       </w:r>
       <w:r>
@@ -17024,75 +17846,6 @@
           <w:b/>
           <w:bCs/>
         </w:rPr>
-        <w:t>Revista Direito GV</w:t>
-      </w:r>
-      <w:r>
-        <w:t>, v. 16, n. 1, p. e1955–e1955, 8 jun. 2020.</w:t>
-      </w:r>
-    </w:p>
-    <w:p>
-      <w:bookmarkStart w:id="68" w:name="ref-ethereum"/>
-      <w:bookmarkEnd w:id="67"/>
-      <w:r>
-        <w:rPr>
-          <w:b/>
-          <w:bCs/>
-        </w:rPr>
-        <w:t>Ethereum (ETH) Preço, Gráfico, Capitalização de Mercado | CoinMarketCap</w:t>
-      </w:r>
-      <w:r>
-        <w:t>., [s.d.]. Disponível em: &lt;</w:t>
-      </w:r>
-      <w:hyperlink r:id="rId35">
-        <w:r>
-          <w:t>https://coinmarketcap.com/pt-br/currencies/ethereum/</w:t>
-        </w:r>
-      </w:hyperlink>
-      <w:r>
-        <w:t>&gt;</w:t>
-      </w:r>
-    </w:p>
-    <w:p>
-      <w:bookmarkStart w:id="69" w:name="ref-ethereuma"/>
-      <w:bookmarkEnd w:id="68"/>
-      <w:r>
-        <w:rPr>
-          <w:b/>
-          <w:bCs/>
-        </w:rPr>
-        <w:t>Ethereum Whitepaper</w:t>
-      </w:r>
-      <w:r>
-        <w:t>., [s.d.]. Disponível em: &lt;</w:t>
-      </w:r>
-      <w:hyperlink r:id="rId36">
-        <w:r>
-          <w:t>https://ethereum.org</w:t>
-        </w:r>
-      </w:hyperlink>
-      <w:r>
-        <w:t>&gt;</w:t>
-      </w:r>
-    </w:p>
-    <w:p>
-      <w:bookmarkStart w:id="70" w:name="ref-fontgalland2023"/>
-      <w:bookmarkEnd w:id="69"/>
-      <w:r>
-        <w:t xml:space="preserve">FONTGALLAND, I. L.; MENEZES, L. T. R. C. M. DE; FÉLIX, A. C. T. </w:t>
-      </w:r>
-      <w:hyperlink r:id="rId37">
-        <w:r>
-          <w:t>Criptomoeda e o sistema financeiro nacional: discutindo o debate brasileiro</w:t>
-        </w:r>
-      </w:hyperlink>
-      <w:r>
-        <w:t xml:space="preserve">. </w:t>
-      </w:r>
-      <w:r>
-        <w:rPr>
-          <w:b/>
-          <w:bCs/>
-        </w:rPr>
         <w:t>E-Acadêmica</w:t>
       </w:r>
       <w:r>
@@ -17100,8 +17853,8 @@
       </w:r>
     </w:p>
     <w:p>
-      <w:bookmarkStart w:id="71" w:name="ref-freitas2022"/>
-      <w:bookmarkEnd w:id="70"/>
+      <w:bookmarkStart w:id="73" w:name="ref-freitas2022"/>
+      <w:bookmarkEnd w:id="72"/>
       <w:r>
         <w:t xml:space="preserve">FREITAS, W. </w:t>
       </w:r>
@@ -17136,16 +17889,40 @@
             <w:b/>
             <w:bCs/>
           </w:rPr>
-          <w:t xml:space="preserve"> Brazilian Central Bank Web Services</w:t>
+          <w:t xml:space="preserve"> </w:t>
+        </w:r>
+        <w:proofErr w:type="spellStart"/>
+        <w:r>
+          <w:rPr>
+            <w:b/>
+            <w:bCs/>
+          </w:rPr>
+          <w:t>Brazilian</w:t>
+        </w:r>
+        <w:proofErr w:type="spellEnd"/>
+        <w:r>
+          <w:rPr>
+            <w:b/>
+            <w:bCs/>
+          </w:rPr>
+          <w:t xml:space="preserve"> Central Bank Web Services</w:t>
         </w:r>
       </w:hyperlink>
       <w:r>
-        <w:t>. [s.l: s.n.].</w:t>
-      </w:r>
-    </w:p>
-    <w:p>
-      <w:bookmarkStart w:id="72" w:name="ref-fry2023"/>
-      <w:bookmarkEnd w:id="71"/>
+        <w:t>. [</w:t>
+      </w:r>
+      <w:proofErr w:type="spellStart"/>
+      <w:r>
+        <w:t>s.l</w:t>
+      </w:r>
+      <w:proofErr w:type="spellEnd"/>
+      <w:r>
+        <w:t>: s.n.].</w:t>
+      </w:r>
+    </w:p>
+    <w:p>
+      <w:bookmarkStart w:id="74" w:name="ref-fry2023"/>
+      <w:bookmarkEnd w:id="73"/>
       <w:r>
         <w:t xml:space="preserve">FRY, J.; IBILOYE, O. </w:t>
       </w:r>
@@ -17164,32 +17941,151 @@
         </w:r>
         <w:proofErr w:type="spellEnd"/>
         <w:r>
-          <w:t xml:space="preserve"> for crypto assets</w:t>
-        </w:r>
+          <w:t xml:space="preserve"> for </w:t>
+        </w:r>
+        <w:proofErr w:type="spellStart"/>
+        <w:r>
+          <w:t>crypto</w:t>
+        </w:r>
+        <w:proofErr w:type="spellEnd"/>
+        <w:r>
+          <w:t xml:space="preserve"> </w:t>
+        </w:r>
+        <w:proofErr w:type="spellStart"/>
+        <w:r>
+          <w:t>assets</w:t>
+        </w:r>
+        <w:proofErr w:type="spellEnd"/>
       </w:hyperlink>
       <w:r>
         <w:t xml:space="preserve">. </w:t>
       </w:r>
-      <w:r>
-        <w:rPr>
-          <w:b/>
-          <w:bCs/>
-        </w:rPr>
-        <w:t>Cogent Economics &amp; Finance</w:t>
-      </w:r>
+      <w:proofErr w:type="spellStart"/>
+      <w:r>
+        <w:rPr>
+          <w:b/>
+          <w:bCs/>
+        </w:rPr>
+        <w:t>Cogent</w:t>
+      </w:r>
+      <w:proofErr w:type="spellEnd"/>
+      <w:r>
+        <w:rPr>
+          <w:b/>
+          <w:bCs/>
+        </w:rPr>
+        <w:t xml:space="preserve"> </w:t>
+      </w:r>
+      <w:proofErr w:type="spellStart"/>
+      <w:r>
+        <w:rPr>
+          <w:b/>
+          <w:bCs/>
+        </w:rPr>
+        <w:t>Economics</w:t>
+      </w:r>
+      <w:proofErr w:type="spellEnd"/>
+      <w:r>
+        <w:rPr>
+          <w:b/>
+          <w:bCs/>
+        </w:rPr>
+        <w:t xml:space="preserve"> &amp; </w:t>
+      </w:r>
+      <w:proofErr w:type="spellStart"/>
+      <w:r>
+        <w:rPr>
+          <w:b/>
+          <w:bCs/>
+        </w:rPr>
+        <w:t>Finance</w:t>
+      </w:r>
+      <w:proofErr w:type="spellEnd"/>
       <w:r>
         <w:t>, v. 11, n. 1, p. 2207266, 2023.</w:t>
       </w:r>
     </w:p>
     <w:p>
-      <w:bookmarkStart w:id="73" w:name="ref-junior2021"/>
-      <w:bookmarkEnd w:id="72"/>
+      <w:bookmarkStart w:id="75" w:name="ref-junior2021"/>
+      <w:bookmarkEnd w:id="74"/>
       <w:r>
         <w:t xml:space="preserve">JUNIOR, P. G. B.; ASRILHANT, B. </w:t>
       </w:r>
       <w:hyperlink r:id="rId40">
         <w:r>
-          <w:t>Análise do Mercado de Criptomoedas Sob o Enfoque da Matriz Swot / Analysis of the Crypto Currency Market Under the Swot Matrix Perspective</w:t>
+          <w:t xml:space="preserve">Análise do Mercado de Criptomoedas Sob o Enfoque da Matriz </w:t>
+        </w:r>
+        <w:proofErr w:type="spellStart"/>
+        <w:r>
+          <w:t>Swot</w:t>
+        </w:r>
+        <w:proofErr w:type="spellEnd"/>
+        <w:r>
+          <w:t xml:space="preserve"> / </w:t>
+        </w:r>
+        <w:proofErr w:type="spellStart"/>
+        <w:r>
+          <w:t>Analysis</w:t>
+        </w:r>
+        <w:proofErr w:type="spellEnd"/>
+        <w:r>
+          <w:t xml:space="preserve"> </w:t>
+        </w:r>
+        <w:proofErr w:type="spellStart"/>
+        <w:r>
+          <w:t>of</w:t>
+        </w:r>
+        <w:proofErr w:type="spellEnd"/>
+        <w:r>
+          <w:t xml:space="preserve"> </w:t>
+        </w:r>
+        <w:proofErr w:type="spellStart"/>
+        <w:r>
+          <w:t>the</w:t>
+        </w:r>
+        <w:proofErr w:type="spellEnd"/>
+        <w:r>
+          <w:t xml:space="preserve"> </w:t>
+        </w:r>
+        <w:proofErr w:type="spellStart"/>
+        <w:r>
+          <w:t>Crypto</w:t>
+        </w:r>
+        <w:proofErr w:type="spellEnd"/>
+        <w:r>
+          <w:t xml:space="preserve"> </w:t>
+        </w:r>
+        <w:proofErr w:type="spellStart"/>
+        <w:r>
+          <w:t>Currency</w:t>
+        </w:r>
+        <w:proofErr w:type="spellEnd"/>
+        <w:r>
+          <w:t xml:space="preserve"> Market </w:t>
+        </w:r>
+        <w:proofErr w:type="spellStart"/>
+        <w:r>
+          <w:t>Under</w:t>
+        </w:r>
+        <w:proofErr w:type="spellEnd"/>
+        <w:r>
+          <w:t xml:space="preserve"> </w:t>
+        </w:r>
+        <w:proofErr w:type="spellStart"/>
+        <w:r>
+          <w:t>the</w:t>
+        </w:r>
+        <w:proofErr w:type="spellEnd"/>
+        <w:r>
+          <w:t xml:space="preserve"> </w:t>
+        </w:r>
+        <w:proofErr w:type="spellStart"/>
+        <w:r>
+          <w:t>Swot</w:t>
+        </w:r>
+        <w:proofErr w:type="spellEnd"/>
+        <w:r>
+          <w:t xml:space="preserve"> Matrix Perspective</w:t>
         </w:r>
       </w:hyperlink>
       <w:r>
@@ -17207,8 +18103,8 @@
       </w:r>
     </w:p>
     <w:p>
-      <w:bookmarkStart w:id="74" w:name="ref-kerr2023"/>
-      <w:bookmarkEnd w:id="73"/>
+      <w:bookmarkStart w:id="76" w:name="ref-kerr2023"/>
+      <w:bookmarkEnd w:id="75"/>
       <w:r>
         <w:t xml:space="preserve">KERR, D. S. et al. </w:t>
       </w:r>
@@ -17235,12 +18131,21 @@
         </w:r>
         <w:proofErr w:type="spellEnd"/>
         <w:r>
-          <w:t xml:space="preserve"> Cases, and Financial Performance</w:t>
+          <w:t xml:space="preserve"> Cases, </w:t>
+        </w:r>
+        <w:proofErr w:type="spellStart"/>
+        <w:r>
+          <w:t>and</w:t>
+        </w:r>
+        <w:proofErr w:type="spellEnd"/>
+        <w:r>
+          <w:t xml:space="preserve"> Financial Performance</w:t>
         </w:r>
       </w:hyperlink>
       <w:r>
         <w:t xml:space="preserve">. </w:t>
       </w:r>
+      <w:proofErr w:type="spellStart"/>
       <w:r>
         <w:rPr>
           <w:b/>
@@ -17248,13 +18153,14 @@
         </w:rPr>
         <w:t>Risks</w:t>
       </w:r>
+      <w:proofErr w:type="spellEnd"/>
       <w:r>
         <w:t>, v. 11, n. 3, 2023.</w:t>
       </w:r>
     </w:p>
     <w:p>
-      <w:bookmarkStart w:id="75" w:name="ref-kliber2019"/>
-      <w:bookmarkEnd w:id="74"/>
+      <w:bookmarkStart w:id="77" w:name="ref-kliber2019"/>
+      <w:bookmarkEnd w:id="76"/>
       <w:r>
         <w:t xml:space="preserve">KLIBER, A. et al. </w:t>
       </w:r>
@@ -17268,153 +18174,504 @@
         </w:r>
         <w:proofErr w:type="spellEnd"/>
         <w:r>
-          <w:t>, hedge or diversifier? Perception of bitcoin in the context of a country’s economic situation  A stochastic volatility approach</w:t>
+          <w:t xml:space="preserve">, hedge </w:t>
+        </w:r>
+        <w:proofErr w:type="spellStart"/>
+        <w:r>
+          <w:t>or</w:t>
+        </w:r>
+        <w:proofErr w:type="spellEnd"/>
+        <w:r>
+          <w:t xml:space="preserve"> </w:t>
+        </w:r>
+        <w:proofErr w:type="spellStart"/>
+        <w:r>
+          <w:t>diversifier</w:t>
+        </w:r>
+        <w:proofErr w:type="spellEnd"/>
+        <w:r>
+          <w:t xml:space="preserve">? </w:t>
+        </w:r>
+        <w:proofErr w:type="spellStart"/>
+        <w:r>
+          <w:t>Perception</w:t>
+        </w:r>
+        <w:proofErr w:type="spellEnd"/>
+        <w:r>
+          <w:t xml:space="preserve"> </w:t>
+        </w:r>
+        <w:proofErr w:type="spellStart"/>
+        <w:r>
+          <w:t>of</w:t>
+        </w:r>
+        <w:proofErr w:type="spellEnd"/>
+        <w:r>
+          <w:t xml:space="preserve"> bitcoin in </w:t>
+        </w:r>
+        <w:proofErr w:type="spellStart"/>
+        <w:r>
+          <w:t>the</w:t>
+        </w:r>
+        <w:proofErr w:type="spellEnd"/>
+        <w:r>
+          <w:t xml:space="preserve"> </w:t>
+        </w:r>
+        <w:proofErr w:type="spellStart"/>
+        <w:r>
+          <w:t>context</w:t>
+        </w:r>
+        <w:proofErr w:type="spellEnd"/>
+        <w:r>
+          <w:t xml:space="preserve"> </w:t>
+        </w:r>
+        <w:proofErr w:type="spellStart"/>
+        <w:r>
+          <w:t>of</w:t>
+        </w:r>
+        <w:proofErr w:type="spellEnd"/>
+        <w:r>
+          <w:t xml:space="preserve"> a </w:t>
+        </w:r>
+        <w:proofErr w:type="spellStart"/>
+        <w:r>
+          <w:t>country’s</w:t>
+        </w:r>
+        <w:proofErr w:type="spellEnd"/>
+        <w:r>
+          <w:t xml:space="preserve"> </w:t>
+        </w:r>
+        <w:proofErr w:type="spellStart"/>
+        <w:r>
+          <w:t>economic</w:t>
+        </w:r>
+        <w:proofErr w:type="spellEnd"/>
+        <w:r>
+          <w:t xml:space="preserve"> </w:t>
+        </w:r>
+        <w:proofErr w:type="spellStart"/>
+        <w:r>
+          <w:t>situation</w:t>
+        </w:r>
+        <w:proofErr w:type="spellEnd"/>
+        <w:r>
+          <w:t xml:space="preserve"> A</w:t>
+        </w:r>
+        <w:r>
+          <w:t xml:space="preserve"> </w:t>
+        </w:r>
+        <w:proofErr w:type="spellStart"/>
+        <w:r>
+          <w:t>stochastic</w:t>
+        </w:r>
+        <w:proofErr w:type="spellEnd"/>
+        <w:r>
+          <w:t xml:space="preserve"> </w:t>
+        </w:r>
+        <w:proofErr w:type="spellStart"/>
+        <w:r>
+          <w:t>volatility</w:t>
+        </w:r>
+        <w:proofErr w:type="spellEnd"/>
+        <w:r>
+          <w:t xml:space="preserve"> approach</w:t>
         </w:r>
       </w:hyperlink>
       <w:r>
         <w:t xml:space="preserve">. </w:t>
       </w:r>
-      <w:r>
-        <w:rPr>
-          <w:b/>
-          <w:bCs/>
-        </w:rPr>
-        <w:t>Physica A: Statistical Mechanics and its Applications</w:t>
-      </w:r>
+      <w:proofErr w:type="spellStart"/>
+      <w:r>
+        <w:rPr>
+          <w:b/>
+          <w:bCs/>
+        </w:rPr>
+        <w:t>Physica</w:t>
+      </w:r>
+      <w:proofErr w:type="spellEnd"/>
+      <w:r>
+        <w:rPr>
+          <w:b/>
+          <w:bCs/>
+        </w:rPr>
+        <w:t xml:space="preserve"> A: </w:t>
+      </w:r>
+      <w:proofErr w:type="spellStart"/>
+      <w:r>
+        <w:rPr>
+          <w:b/>
+          <w:bCs/>
+        </w:rPr>
+        <w:t>Statistical</w:t>
+      </w:r>
+      <w:proofErr w:type="spellEnd"/>
+      <w:r>
+        <w:rPr>
+          <w:b/>
+          <w:bCs/>
+        </w:rPr>
+        <w:t xml:space="preserve"> </w:t>
+      </w:r>
+      <w:proofErr w:type="spellStart"/>
+      <w:r>
+        <w:rPr>
+          <w:b/>
+          <w:bCs/>
+        </w:rPr>
+        <w:t>Mechanics</w:t>
+      </w:r>
+      <w:proofErr w:type="spellEnd"/>
+      <w:r>
+        <w:rPr>
+          <w:b/>
+          <w:bCs/>
+        </w:rPr>
+        <w:t xml:space="preserve"> </w:t>
+      </w:r>
+      <w:proofErr w:type="spellStart"/>
+      <w:r>
+        <w:rPr>
+          <w:b/>
+          <w:bCs/>
+        </w:rPr>
+        <w:t>and</w:t>
+      </w:r>
+      <w:proofErr w:type="spellEnd"/>
+      <w:r>
+        <w:rPr>
+          <w:b/>
+          <w:bCs/>
+        </w:rPr>
+        <w:t xml:space="preserve"> its </w:t>
+      </w:r>
+      <w:proofErr w:type="spellStart"/>
+      <w:r>
+        <w:rPr>
+          <w:b/>
+          <w:bCs/>
+        </w:rPr>
+        <w:t>Applications</w:t>
+      </w:r>
+      <w:proofErr w:type="spellEnd"/>
       <w:r>
         <w:t>, v. 524, p. 246–257, jun. 2019.</w:t>
       </w:r>
     </w:p>
     <w:p>
-      <w:bookmarkStart w:id="76" w:name="ref-kolb2021"/>
-      <w:bookmarkEnd w:id="75"/>
+      <w:bookmarkStart w:id="78" w:name="ref-kolb2021"/>
+      <w:bookmarkEnd w:id="77"/>
+      <w:r>
+        <w:t xml:space="preserve">KOLB, J. et al. </w:t>
+      </w:r>
+      <w:hyperlink r:id="rId43">
+        <w:r>
+          <w:t xml:space="preserve">Core </w:t>
+        </w:r>
+        <w:proofErr w:type="spellStart"/>
+        <w:r>
+          <w:t>Concepts</w:t>
+        </w:r>
+        <w:proofErr w:type="spellEnd"/>
+        <w:r>
+          <w:t xml:space="preserve">, </w:t>
+        </w:r>
+        <w:proofErr w:type="spellStart"/>
+        <w:r>
+          <w:t>Challenges</w:t>
+        </w:r>
+        <w:proofErr w:type="spellEnd"/>
+        <w:r>
+          <w:t xml:space="preserve">, </w:t>
+        </w:r>
+        <w:proofErr w:type="spellStart"/>
+        <w:r>
+          <w:t>and</w:t>
+        </w:r>
+        <w:proofErr w:type="spellEnd"/>
+        <w:r>
+          <w:t xml:space="preserve"> Future </w:t>
+        </w:r>
+        <w:proofErr w:type="spellStart"/>
+        <w:r>
+          <w:t>Directions</w:t>
+        </w:r>
+        <w:proofErr w:type="spellEnd"/>
+        <w:r>
+          <w:t xml:space="preserve"> in Blockchain: A </w:t>
+        </w:r>
+        <w:proofErr w:type="spellStart"/>
+        <w:r>
+          <w:t>Centralized</w:t>
+        </w:r>
+        <w:proofErr w:type="spellEnd"/>
+        <w:r>
+          <w:t xml:space="preserve"> Tutorial</w:t>
+        </w:r>
+      </w:hyperlink>
+      <w:r>
+        <w:t xml:space="preserve">. </w:t>
+      </w:r>
+      <w:r>
+        <w:rPr>
+          <w:b/>
+          <w:bCs/>
+        </w:rPr>
+        <w:t xml:space="preserve">ACM </w:t>
+      </w:r>
+      <w:proofErr w:type="spellStart"/>
+      <w:r>
+        <w:rPr>
+          <w:b/>
+          <w:bCs/>
+        </w:rPr>
+        <w:t>Computing</w:t>
+      </w:r>
+      <w:proofErr w:type="spellEnd"/>
+      <w:r>
+        <w:rPr>
+          <w:b/>
+          <w:bCs/>
+        </w:rPr>
+        <w:t xml:space="preserve"> </w:t>
+      </w:r>
+      <w:proofErr w:type="spellStart"/>
+      <w:r>
+        <w:rPr>
+          <w:b/>
+          <w:bCs/>
+        </w:rPr>
+        <w:t>Surveys</w:t>
+      </w:r>
+      <w:proofErr w:type="spellEnd"/>
+      <w:r>
+        <w:t>, v. 53, n. 1, p. 1–39, 31 jan. 2021.</w:t>
+      </w:r>
+    </w:p>
+    <w:p>
+      <w:bookmarkStart w:id="79" w:name="ref-ma2020"/>
+      <w:bookmarkEnd w:id="78"/>
       <w:r>
         <w:lastRenderedPageBreak/>
-        <w:t xml:space="preserve">KOLB, J. et al. </w:t>
-      </w:r>
-      <w:hyperlink r:id="rId43">
-        <w:r>
-          <w:t xml:space="preserve">Core </w:t>
+        <w:t xml:space="preserve">MA, Y. et al. </w:t>
+      </w:r>
+      <w:hyperlink r:id="rId44">
+        <w:r>
+          <w:t xml:space="preserve">Portfolio </w:t>
         </w:r>
         <w:proofErr w:type="spellStart"/>
         <w:r>
-          <w:t>Concepts</w:t>
+          <w:t>optimization</w:t>
         </w:r>
         <w:proofErr w:type="spellEnd"/>
         <w:r>
-          <w:t xml:space="preserve">, </w:t>
+          <w:t xml:space="preserve"> in </w:t>
         </w:r>
         <w:proofErr w:type="spellStart"/>
         <w:r>
-          <w:t>Challenges</w:t>
+          <w:t>the</w:t>
         </w:r>
         <w:proofErr w:type="spellEnd"/>
         <w:r>
-          <w:t xml:space="preserve">, </w:t>
+          <w:t xml:space="preserve"> era </w:t>
         </w:r>
         <w:proofErr w:type="spellStart"/>
         <w:r>
-          <w:t>and</w:t>
+          <w:t>of</w:t>
         </w:r>
         <w:proofErr w:type="spellEnd"/>
         <w:r>
-          <w:t xml:space="preserve"> Future Directions in Blockchain: A Centralized Tutorial</w:t>
-        </w:r>
-      </w:hyperlink>
-      <w:r>
-        <w:t xml:space="preserve">. </w:t>
-      </w:r>
-      <w:r>
-        <w:rPr>
-          <w:b/>
-          <w:bCs/>
-        </w:rPr>
-        <w:t>ACM Computing Surveys</w:t>
-      </w:r>
-      <w:r>
-        <w:t>, v. 53, n. 1, p. 1–39, 31 jan. 2021.</w:t>
-      </w:r>
-    </w:p>
-    <w:p>
-      <w:bookmarkStart w:id="77" w:name="ref-ma2020"/>
-      <w:bookmarkEnd w:id="76"/>
-      <w:r>
-        <w:t xml:space="preserve">MA, Y. et al. </w:t>
-      </w:r>
-      <w:hyperlink r:id="rId44">
-        <w:r>
-          <w:t xml:space="preserve">Portfolio </w:t>
+          <w:t xml:space="preserve"> digital </w:t>
         </w:r>
         <w:proofErr w:type="spellStart"/>
         <w:r>
-          <w:t>optimization</w:t>
+          <w:t>financialization</w:t>
         </w:r>
         <w:proofErr w:type="spellEnd"/>
         <w:r>
-          <w:t xml:space="preserve"> in </w:t>
+          <w:t xml:space="preserve"> </w:t>
         </w:r>
         <w:proofErr w:type="spellStart"/>
         <w:r>
-          <w:t>the</w:t>
+          <w:t>using</w:t>
         </w:r>
         <w:proofErr w:type="spellEnd"/>
         <w:r>
-          <w:t xml:space="preserve"> era of digital financialization using cryptocurrencies</w:t>
-        </w:r>
-      </w:hyperlink>
-      <w:r>
-        <w:t xml:space="preserve">. </w:t>
-      </w:r>
-      <w:r>
-        <w:rPr>
-          <w:b/>
-          <w:bCs/>
-        </w:rPr>
-        <w:t>Technological Forecasting and Social Change</w:t>
-      </w:r>
-      <w:r>
-        <w:t>, v. 161, p. 120265, dez. 2020.</w:t>
-      </w:r>
-    </w:p>
-    <w:p>
-      <w:bookmarkStart w:id="78" w:name="ref-markowitz1952"/>
-      <w:bookmarkEnd w:id="77"/>
-      <w:r>
-        <w:t xml:space="preserve">MARKOWITZ, H. </w:t>
-      </w:r>
-      <w:hyperlink r:id="rId45">
-        <w:r>
-          <w:t xml:space="preserve">Portfolio </w:t>
+          <w:t xml:space="preserve"> </w:t>
         </w:r>
         <w:proofErr w:type="spellStart"/>
         <w:r>
-          <w:t>Selection</w:t>
+          <w:t>cryptocurrencies</w:t>
         </w:r>
         <w:proofErr w:type="spellEnd"/>
       </w:hyperlink>
       <w:r>
         <w:t xml:space="preserve">. </w:t>
       </w:r>
-      <w:r>
-        <w:rPr>
-          <w:b/>
-          <w:bCs/>
-        </w:rPr>
-        <w:t>The Journal of Finance</w:t>
-      </w:r>
+      <w:proofErr w:type="spellStart"/>
+      <w:r>
+        <w:rPr>
+          <w:b/>
+          <w:bCs/>
+        </w:rPr>
+        <w:t>Technological</w:t>
+      </w:r>
+      <w:proofErr w:type="spellEnd"/>
+      <w:r>
+        <w:rPr>
+          <w:b/>
+          <w:bCs/>
+        </w:rPr>
+        <w:t xml:space="preserve"> </w:t>
+      </w:r>
+      <w:proofErr w:type="spellStart"/>
+      <w:r>
+        <w:rPr>
+          <w:b/>
+          <w:bCs/>
+        </w:rPr>
+        <w:t>Forecasting</w:t>
+      </w:r>
+      <w:proofErr w:type="spellEnd"/>
+      <w:r>
+        <w:rPr>
+          <w:b/>
+          <w:bCs/>
+        </w:rPr>
+        <w:t xml:space="preserve"> </w:t>
+      </w:r>
+      <w:proofErr w:type="spellStart"/>
+      <w:r>
+        <w:rPr>
+          <w:b/>
+          <w:bCs/>
+        </w:rPr>
+        <w:t>and</w:t>
+      </w:r>
+      <w:proofErr w:type="spellEnd"/>
+      <w:r>
+        <w:rPr>
+          <w:b/>
+          <w:bCs/>
+        </w:rPr>
+        <w:t xml:space="preserve"> Social </w:t>
+      </w:r>
+      <w:proofErr w:type="spellStart"/>
+      <w:r>
+        <w:rPr>
+          <w:b/>
+          <w:bCs/>
+        </w:rPr>
+        <w:t>Change</w:t>
+      </w:r>
+      <w:proofErr w:type="spellEnd"/>
+      <w:r>
+        <w:t>, v. 161, p. 120265, dez. 2020.</w:t>
+      </w:r>
+    </w:p>
+    <w:p>
+      <w:bookmarkStart w:id="80" w:name="ref-markowitz1952"/>
+      <w:bookmarkEnd w:id="79"/>
+      <w:r>
+        <w:t xml:space="preserve">MARKOWITZ, H. </w:t>
+      </w:r>
+      <w:hyperlink r:id="rId45">
+        <w:r>
+          <w:t xml:space="preserve">Portfolio </w:t>
+        </w:r>
+        <w:proofErr w:type="spellStart"/>
+        <w:r>
+          <w:t>Selection</w:t>
+        </w:r>
+        <w:proofErr w:type="spellEnd"/>
+      </w:hyperlink>
+      <w:r>
+        <w:t xml:space="preserve">. </w:t>
+      </w:r>
+      <w:r>
+        <w:rPr>
+          <w:b/>
+          <w:bCs/>
+        </w:rPr>
+        <w:t xml:space="preserve">The </w:t>
+      </w:r>
+      <w:proofErr w:type="spellStart"/>
+      <w:r>
+        <w:rPr>
+          <w:b/>
+          <w:bCs/>
+        </w:rPr>
+        <w:t>Journal</w:t>
+      </w:r>
+      <w:proofErr w:type="spellEnd"/>
+      <w:r>
+        <w:rPr>
+          <w:b/>
+          <w:bCs/>
+        </w:rPr>
+        <w:t xml:space="preserve"> </w:t>
+      </w:r>
+      <w:proofErr w:type="spellStart"/>
+      <w:r>
+        <w:rPr>
+          <w:b/>
+          <w:bCs/>
+        </w:rPr>
+        <w:t>of</w:t>
+      </w:r>
+      <w:proofErr w:type="spellEnd"/>
+      <w:r>
+        <w:rPr>
+          <w:b/>
+          <w:bCs/>
+        </w:rPr>
+        <w:t xml:space="preserve"> </w:t>
+      </w:r>
+      <w:proofErr w:type="spellStart"/>
+      <w:r>
+        <w:rPr>
+          <w:b/>
+          <w:bCs/>
+        </w:rPr>
+        <w:t>Finance</w:t>
+      </w:r>
+      <w:proofErr w:type="spellEnd"/>
       <w:r>
         <w:t>, v. 7, n. 1, p. 77, mar. 1952.</w:t>
       </w:r>
     </w:p>
     <w:p>
-      <w:bookmarkStart w:id="79" w:name="ref-maticne"/>
-      <w:bookmarkEnd w:id="78"/>
-      <w:r>
-        <w:rPr>
-          <w:b/>
-          <w:bCs/>
-        </w:rPr>
-        <w:t>Matic Network MATIC whitepapers - whitepaper.io</w:t>
+      <w:bookmarkStart w:id="81" w:name="ref-maticne"/>
+      <w:bookmarkEnd w:id="80"/>
+      <w:proofErr w:type="spellStart"/>
+      <w:r>
+        <w:rPr>
+          <w:b/>
+          <w:bCs/>
+        </w:rPr>
+        <w:t>Matic</w:t>
+      </w:r>
+      <w:proofErr w:type="spellEnd"/>
+      <w:r>
+        <w:rPr>
+          <w:b/>
+          <w:bCs/>
+        </w:rPr>
+        <w:t xml:space="preserve"> Network MATIC </w:t>
+      </w:r>
+      <w:proofErr w:type="spellStart"/>
+      <w:r>
+        <w:rPr>
+          <w:b/>
+          <w:bCs/>
+        </w:rPr>
+        <w:t>whitepapers</w:t>
+      </w:r>
+      <w:proofErr w:type="spellEnd"/>
+      <w:r>
+        <w:rPr>
+          <w:b/>
+          <w:bCs/>
+        </w:rPr>
+        <w:t xml:space="preserve"> - whitepaper.io</w:t>
       </w:r>
       <w:r>
         <w:t>., [s.d.]. Disponível em: &lt;</w:t>
@@ -17429,8 +18686,8 @@
       </w:r>
     </w:p>
     <w:p>
-      <w:bookmarkStart w:id="80" w:name="ref-mattos2020"/>
-      <w:bookmarkEnd w:id="79"/>
+      <w:bookmarkStart w:id="82" w:name="ref-mattos2020"/>
+      <w:bookmarkEnd w:id="81"/>
       <w:r>
         <w:t xml:space="preserve">MATTOS, O. B.; ABOUCHEDID, S.; SILVA, L. A. E. </w:t>
       </w:r>
@@ -17454,14 +18711,71 @@
       </w:r>
     </w:p>
     <w:p>
-      <w:bookmarkStart w:id="81" w:name="ref-mermaid"/>
-      <w:bookmarkEnd w:id="80"/>
-      <w:r>
-        <w:rPr>
-          <w:b/>
-          <w:bCs/>
-        </w:rPr>
-        <w:t>Mermaid | Diagramming and charting tool</w:t>
+      <w:bookmarkStart w:id="83" w:name="ref-mermaid"/>
+      <w:bookmarkEnd w:id="82"/>
+      <w:proofErr w:type="spellStart"/>
+      <w:r>
+        <w:rPr>
+          <w:b/>
+          <w:bCs/>
+        </w:rPr>
+        <w:t>Mermaid</w:t>
+      </w:r>
+      <w:proofErr w:type="spellEnd"/>
+      <w:r>
+        <w:rPr>
+          <w:b/>
+          <w:bCs/>
+        </w:rPr>
+        <w:t xml:space="preserve"> | </w:t>
+      </w:r>
+      <w:proofErr w:type="spellStart"/>
+      <w:r>
+        <w:rPr>
+          <w:b/>
+          <w:bCs/>
+        </w:rPr>
+        <w:t>Diagramming</w:t>
+      </w:r>
+      <w:proofErr w:type="spellEnd"/>
+      <w:r>
+        <w:rPr>
+          <w:b/>
+          <w:bCs/>
+        </w:rPr>
+        <w:t xml:space="preserve"> </w:t>
+      </w:r>
+      <w:proofErr w:type="spellStart"/>
+      <w:r>
+        <w:rPr>
+          <w:b/>
+          <w:bCs/>
+        </w:rPr>
+        <w:t>and</w:t>
+      </w:r>
+      <w:proofErr w:type="spellEnd"/>
+      <w:r>
+        <w:rPr>
+          <w:b/>
+          <w:bCs/>
+        </w:rPr>
+        <w:t xml:space="preserve"> </w:t>
+      </w:r>
+      <w:proofErr w:type="spellStart"/>
+      <w:r>
+        <w:rPr>
+          <w:b/>
+          <w:bCs/>
+        </w:rPr>
+        <w:t>charting</w:t>
+      </w:r>
+      <w:proofErr w:type="spellEnd"/>
+      <w:r>
+        <w:rPr>
+          <w:b/>
+          <w:bCs/>
+        </w:rPr>
+        <w:t xml:space="preserve"> tool</w:t>
       </w:r>
       <w:r>
         <w:t>., [s.d.]. Disponível em: &lt;</w:t>
@@ -17476,8 +18790,8 @@
       </w:r>
     </w:p>
     <w:p>
-      <w:bookmarkStart w:id="82" w:name="ref-morais2022"/>
-      <w:bookmarkEnd w:id="81"/>
+      <w:bookmarkStart w:id="84" w:name="ref-morais2022"/>
+      <w:bookmarkEnd w:id="83"/>
       <w:r>
         <w:t xml:space="preserve">MORAIS, F. L. DE; FALCÃO, R. M. A. </w:t>
       </w:r>
@@ -17501,8 +18815,8 @@
       </w:r>
     </w:p>
     <w:p>
-      <w:bookmarkStart w:id="83" w:name="ref-neto2023"/>
-      <w:bookmarkEnd w:id="82"/>
+      <w:bookmarkStart w:id="85" w:name="ref-neto2023"/>
+      <w:bookmarkEnd w:id="84"/>
       <w:r>
         <w:t xml:space="preserve">NETO, I. B. </w:t>
       </w:r>
@@ -17526,8 +18840,8 @@
       </w:r>
     </w:p>
     <w:p>
-      <w:bookmarkStart w:id="84" w:name="ref-neto2022"/>
-      <w:bookmarkEnd w:id="83"/>
+      <w:bookmarkStart w:id="86" w:name="ref-neto2022"/>
+      <w:bookmarkEnd w:id="85"/>
       <w:r>
         <w:t xml:space="preserve">NETO, J. J. DE M.; FONTGALLAND, I. L. </w:t>
       </w:r>
@@ -17546,26 +18860,153 @@
         </w:r>
         <w:proofErr w:type="spellEnd"/>
         <w:r>
-          <w:t>: Use of the Markowitz method to optimize the risk/return ratio in individual investor shares portfolio</w:t>
-        </w:r>
+          <w:t xml:space="preserve">: Use </w:t>
+        </w:r>
+        <w:proofErr w:type="spellStart"/>
+        <w:r>
+          <w:t>of</w:t>
+        </w:r>
+        <w:proofErr w:type="spellEnd"/>
+        <w:r>
+          <w:t xml:space="preserve"> </w:t>
+        </w:r>
+        <w:proofErr w:type="spellStart"/>
+        <w:r>
+          <w:t>the</w:t>
+        </w:r>
+        <w:proofErr w:type="spellEnd"/>
+        <w:r>
+          <w:t xml:space="preserve"> Markowitz </w:t>
+        </w:r>
+        <w:proofErr w:type="spellStart"/>
+        <w:r>
+          <w:t>method</w:t>
+        </w:r>
+        <w:proofErr w:type="spellEnd"/>
+        <w:r>
+          <w:t xml:space="preserve"> </w:t>
+        </w:r>
+        <w:proofErr w:type="spellStart"/>
+        <w:r>
+          <w:t>to</w:t>
+        </w:r>
+        <w:proofErr w:type="spellEnd"/>
+        <w:r>
+          <w:t xml:space="preserve"> </w:t>
+        </w:r>
+        <w:proofErr w:type="spellStart"/>
+        <w:r>
+          <w:t>optimize</w:t>
+        </w:r>
+        <w:proofErr w:type="spellEnd"/>
+        <w:r>
+          <w:t xml:space="preserve"> </w:t>
+        </w:r>
+        <w:proofErr w:type="spellStart"/>
+        <w:r>
+          <w:t>the</w:t>
+        </w:r>
+        <w:proofErr w:type="spellEnd"/>
+        <w:r>
+          <w:t xml:space="preserve"> </w:t>
+        </w:r>
+        <w:proofErr w:type="spellStart"/>
+        <w:r>
+          <w:t>risk</w:t>
+        </w:r>
+        <w:proofErr w:type="spellEnd"/>
+        <w:r>
+          <w:t>/</w:t>
+        </w:r>
+        <w:proofErr w:type="spellStart"/>
+        <w:r>
+          <w:t>return</w:t>
+        </w:r>
+        <w:proofErr w:type="spellEnd"/>
+        <w:r>
+          <w:t xml:space="preserve"> </w:t>
+        </w:r>
+        <w:proofErr w:type="spellStart"/>
+        <w:r>
+          <w:t>ratio</w:t>
+        </w:r>
+        <w:proofErr w:type="spellEnd"/>
+        <w:r>
+          <w:t xml:space="preserve"> in individual </w:t>
+        </w:r>
+        <w:proofErr w:type="spellStart"/>
+        <w:r>
+          <w:t>investor</w:t>
+        </w:r>
+        <w:proofErr w:type="spellEnd"/>
+        <w:r>
+          <w:t xml:space="preserve"> </w:t>
+        </w:r>
+        <w:proofErr w:type="spellStart"/>
+        <w:r>
+          <w:t>shares</w:t>
+        </w:r>
+        <w:proofErr w:type="spellEnd"/>
+        <w:r>
+          <w:t xml:space="preserve"> </w:t>
+        </w:r>
+        <w:proofErr w:type="spellStart"/>
+        <w:r>
+          <w:t>portfolio</w:t>
+        </w:r>
+        <w:proofErr w:type="spellEnd"/>
       </w:hyperlink>
       <w:r>
         <w:t xml:space="preserve">. </w:t>
       </w:r>
-      <w:r>
-        <w:rPr>
-          <w:b/>
-          <w:bCs/>
-        </w:rPr>
-        <w:t>Research, Society and Development</w:t>
-      </w:r>
+      <w:proofErr w:type="spellStart"/>
+      <w:r>
+        <w:rPr>
+          <w:b/>
+          <w:bCs/>
+        </w:rPr>
+        <w:t>Research</w:t>
+      </w:r>
+      <w:proofErr w:type="spellEnd"/>
+      <w:r>
+        <w:rPr>
+          <w:b/>
+          <w:bCs/>
+        </w:rPr>
+        <w:t xml:space="preserve">, Society </w:t>
+      </w:r>
+      <w:proofErr w:type="spellStart"/>
+      <w:r>
+        <w:rPr>
+          <w:b/>
+          <w:bCs/>
+        </w:rPr>
+        <w:t>and</w:t>
+      </w:r>
+      <w:proofErr w:type="spellEnd"/>
+      <w:r>
+        <w:rPr>
+          <w:b/>
+          <w:bCs/>
+        </w:rPr>
+        <w:t xml:space="preserve"> </w:t>
+      </w:r>
+      <w:proofErr w:type="spellStart"/>
+      <w:r>
+        <w:rPr>
+          <w:b/>
+          <w:bCs/>
+        </w:rPr>
+        <w:t>Development</w:t>
+      </w:r>
+      <w:proofErr w:type="spellEnd"/>
       <w:r>
         <w:t>, v. 11, n. 2, p. e26011225921–e26011225921, 23 jan. 2022.</w:t>
       </w:r>
     </w:p>
     <w:p>
-      <w:bookmarkStart w:id="85" w:name="ref-neuwirth2022"/>
-      <w:bookmarkEnd w:id="84"/>
+      <w:bookmarkStart w:id="87" w:name="ref-neuwirth2022"/>
+      <w:bookmarkEnd w:id="86"/>
       <w:r>
         <w:t xml:space="preserve">NEUWIRTH, E. </w:t>
       </w:r>
@@ -17613,12 +19054,20 @@
         <w:proofErr w:type="spellEnd"/>
       </w:hyperlink>
       <w:r>
-        <w:t>. [s.l: s.n.].</w:t>
-      </w:r>
-    </w:p>
-    <w:p>
-      <w:bookmarkStart w:id="86" w:name="ref-ozdurak2022"/>
-      <w:bookmarkEnd w:id="85"/>
+        <w:t>. [</w:t>
+      </w:r>
+      <w:proofErr w:type="spellStart"/>
+      <w:r>
+        <w:t>s.l</w:t>
+      </w:r>
+      <w:proofErr w:type="spellEnd"/>
+      <w:r>
+        <w:t>: s.n.].</w:t>
+      </w:r>
+    </w:p>
+    <w:p>
+      <w:bookmarkStart w:id="88" w:name="ref-ozdurak2022"/>
+      <w:bookmarkEnd w:id="87"/>
       <w:r>
         <w:t xml:space="preserve">OZDURAK, C.; UMUT, A.; OZAY, T. </w:t>
       </w:r>
@@ -17640,28 +19089,141 @@
         </w:r>
         <w:proofErr w:type="spellEnd"/>
         <w:r>
-          <w:t xml:space="preserve"> Major Crypto-assets, Clean Energy, and Technology Indices in Diversified Portfolios</w:t>
+          <w:t xml:space="preserve"> Major </w:t>
+        </w:r>
+        <w:proofErr w:type="spellStart"/>
+        <w:r>
+          <w:t>Crypto-assets</w:t>
+        </w:r>
+        <w:proofErr w:type="spellEnd"/>
+        <w:r>
+          <w:t xml:space="preserve">, Clean Energy, </w:t>
+        </w:r>
+        <w:proofErr w:type="spellStart"/>
+        <w:r>
+          <w:t>and</w:t>
+        </w:r>
+        <w:proofErr w:type="spellEnd"/>
+        <w:r>
+          <w:t xml:space="preserve"> Technology </w:t>
+        </w:r>
+        <w:proofErr w:type="spellStart"/>
+        <w:r>
+          <w:t>Indices</w:t>
+        </w:r>
+        <w:proofErr w:type="spellEnd"/>
+        <w:r>
+          <w:t xml:space="preserve"> in </w:t>
+        </w:r>
+        <w:proofErr w:type="spellStart"/>
+        <w:r>
+          <w:t>Diversified</w:t>
+        </w:r>
+        <w:proofErr w:type="spellEnd"/>
+        <w:r>
+          <w:t xml:space="preserve"> Portfolios</w:t>
         </w:r>
       </w:hyperlink>
       <w:r>
         <w:t xml:space="preserve">. </w:t>
       </w:r>
-      <w:r>
-        <w:rPr>
-          <w:b/>
-          <w:bCs/>
-        </w:rPr>
-        <w:t>International Journal of Energy Economics and Policy</w:t>
-      </w:r>
+      <w:proofErr w:type="spellStart"/>
+      <w:r>
+        <w:rPr>
+          <w:b/>
+          <w:bCs/>
+        </w:rPr>
+        <w:t>International</w:t>
+      </w:r>
+      <w:proofErr w:type="spellEnd"/>
+      <w:r>
+        <w:rPr>
+          <w:b/>
+          <w:bCs/>
+        </w:rPr>
+        <w:t xml:space="preserve"> </w:t>
+      </w:r>
+      <w:proofErr w:type="spellStart"/>
+      <w:r>
+        <w:rPr>
+          <w:b/>
+          <w:bCs/>
+        </w:rPr>
+        <w:t>Journal</w:t>
+      </w:r>
+      <w:proofErr w:type="spellEnd"/>
+      <w:r>
+        <w:rPr>
+          <w:b/>
+          <w:bCs/>
+        </w:rPr>
+        <w:t xml:space="preserve"> </w:t>
+      </w:r>
+      <w:proofErr w:type="spellStart"/>
+      <w:r>
+        <w:rPr>
+          <w:b/>
+          <w:bCs/>
+        </w:rPr>
+        <w:t>of</w:t>
+      </w:r>
+      <w:proofErr w:type="spellEnd"/>
+      <w:r>
+        <w:rPr>
+          <w:b/>
+          <w:bCs/>
+        </w:rPr>
+        <w:t xml:space="preserve"> Energy </w:t>
+      </w:r>
+      <w:proofErr w:type="spellStart"/>
+      <w:r>
+        <w:rPr>
+          <w:b/>
+          <w:bCs/>
+        </w:rPr>
+        <w:t>Economics</w:t>
+      </w:r>
+      <w:proofErr w:type="spellEnd"/>
+      <w:r>
+        <w:rPr>
+          <w:b/>
+          <w:bCs/>
+        </w:rPr>
+        <w:t xml:space="preserve"> </w:t>
+      </w:r>
+      <w:proofErr w:type="spellStart"/>
+      <w:r>
+        <w:rPr>
+          <w:b/>
+          <w:bCs/>
+        </w:rPr>
+        <w:t>and</w:t>
+      </w:r>
+      <w:proofErr w:type="spellEnd"/>
+      <w:r>
+        <w:rPr>
+          <w:b/>
+          <w:bCs/>
+        </w:rPr>
+        <w:t xml:space="preserve"> </w:t>
+      </w:r>
+      <w:proofErr w:type="spellStart"/>
+      <w:r>
+        <w:rPr>
+          <w:b/>
+          <w:bCs/>
+        </w:rPr>
+        <w:t>Policy</w:t>
+      </w:r>
+      <w:proofErr w:type="spellEnd"/>
       <w:r>
         <w:t>, v. 12, n. 2, p. 480–490, 20 mar. 2022.</w:t>
       </w:r>
     </w:p>
     <w:p>
-      <w:bookmarkStart w:id="87" w:name="ref-peterson2020"/>
-      <w:bookmarkEnd w:id="86"/>
-      <w:r>
-        <w:lastRenderedPageBreak/>
+      <w:bookmarkStart w:id="89" w:name="ref-peterson2020"/>
+      <w:bookmarkEnd w:id="88"/>
+      <w:r>
         <w:t xml:space="preserve">PETERSON, B. G.; CARL, P. </w:t>
       </w:r>
       <w:hyperlink r:id="rId54">
@@ -17695,23 +19257,155 @@
             <w:b/>
             <w:bCs/>
           </w:rPr>
-          <w:t xml:space="preserve"> Tools for Performance and Risk Analysis</w:t>
-        </w:r>
+          <w:t xml:space="preserve"> Tools for Performance </w:t>
+        </w:r>
+        <w:proofErr w:type="spellStart"/>
+        <w:r>
+          <w:rPr>
+            <w:b/>
+            <w:bCs/>
+          </w:rPr>
+          <w:t>and</w:t>
+        </w:r>
+        <w:proofErr w:type="spellEnd"/>
+        <w:r>
+          <w:rPr>
+            <w:b/>
+            <w:bCs/>
+          </w:rPr>
+          <w:t xml:space="preserve"> Risk </w:t>
+        </w:r>
+        <w:proofErr w:type="spellStart"/>
+        <w:r>
+          <w:rPr>
+            <w:b/>
+            <w:bCs/>
+          </w:rPr>
+          <w:t>Analysis</w:t>
+        </w:r>
+        <w:proofErr w:type="spellEnd"/>
       </w:hyperlink>
       <w:r>
-        <w:t>. [s.l: s.n.].</w:t>
-      </w:r>
-    </w:p>
-    <w:p>
-      <w:bookmarkStart w:id="88" w:name="ref-polygon"/>
-      <w:bookmarkEnd w:id="87"/>
-      <w:r>
-        <w:rPr>
-          <w:b/>
-          <w:bCs/>
-        </w:rPr>
-        <w:t>Polygon - Products, Competitors, Financials, Employees, Headquarters Locations</w:t>
-      </w:r>
+        <w:t>. [</w:t>
+      </w:r>
+      <w:proofErr w:type="spellStart"/>
+      <w:r>
+        <w:t>s.l</w:t>
+      </w:r>
+      <w:proofErr w:type="spellEnd"/>
+      <w:r>
+        <w:t>: s.n.].</w:t>
+      </w:r>
+    </w:p>
+    <w:p>
+      <w:bookmarkStart w:id="90" w:name="ref-polygon"/>
+      <w:bookmarkEnd w:id="89"/>
+      <w:proofErr w:type="spellStart"/>
+      <w:r>
+        <w:rPr>
+          <w:b/>
+          <w:bCs/>
+        </w:rPr>
+        <w:lastRenderedPageBreak/>
+        <w:t>Polygon</w:t>
+      </w:r>
+      <w:proofErr w:type="spellEnd"/>
+      <w:r>
+        <w:rPr>
+          <w:b/>
+          <w:bCs/>
+        </w:rPr>
+        <w:t xml:space="preserve"> - </w:t>
+      </w:r>
+      <w:proofErr w:type="spellStart"/>
+      <w:r>
+        <w:rPr>
+          <w:b/>
+          <w:bCs/>
+        </w:rPr>
+        <w:t>Products</w:t>
+      </w:r>
+      <w:proofErr w:type="spellEnd"/>
+      <w:r>
+        <w:rPr>
+          <w:b/>
+          <w:bCs/>
+        </w:rPr>
+        <w:t xml:space="preserve">, </w:t>
+      </w:r>
+      <w:proofErr w:type="spellStart"/>
+      <w:r>
+        <w:rPr>
+          <w:b/>
+          <w:bCs/>
+        </w:rPr>
+        <w:t>Competitors</w:t>
+      </w:r>
+      <w:proofErr w:type="spellEnd"/>
+      <w:r>
+        <w:rPr>
+          <w:b/>
+          <w:bCs/>
+        </w:rPr>
+        <w:t xml:space="preserve">, </w:t>
+      </w:r>
+      <w:proofErr w:type="spellStart"/>
+      <w:r>
+        <w:rPr>
+          <w:b/>
+          <w:bCs/>
+        </w:rPr>
+        <w:t>Financials</w:t>
+      </w:r>
+      <w:proofErr w:type="spellEnd"/>
+      <w:r>
+        <w:rPr>
+          <w:b/>
+          <w:bCs/>
+        </w:rPr>
+        <w:t xml:space="preserve">, </w:t>
+      </w:r>
+      <w:proofErr w:type="spellStart"/>
+      <w:r>
+        <w:rPr>
+          <w:b/>
+          <w:bCs/>
+        </w:rPr>
+        <w:t>Employees</w:t>
+      </w:r>
+      <w:proofErr w:type="spellEnd"/>
+      <w:r>
+        <w:rPr>
+          <w:b/>
+          <w:bCs/>
+        </w:rPr>
+        <w:t xml:space="preserve">, </w:t>
+      </w:r>
+      <w:proofErr w:type="spellStart"/>
+      <w:r>
+        <w:rPr>
+          <w:b/>
+          <w:bCs/>
+        </w:rPr>
+        <w:t>Headquarters</w:t>
+      </w:r>
+      <w:proofErr w:type="spellEnd"/>
+      <w:r>
+        <w:rPr>
+          <w:b/>
+          <w:bCs/>
+        </w:rPr>
+        <w:t xml:space="preserve"> </w:t>
+      </w:r>
+      <w:proofErr w:type="spellStart"/>
+      <w:r>
+        <w:rPr>
+          <w:b/>
+          <w:bCs/>
+        </w:rPr>
+        <w:t>Locations</w:t>
+      </w:r>
+      <w:proofErr w:type="spellEnd"/>
       <w:r>
         <w:t>., [s.d.]. Disponível em: &lt;</w:t>
       </w:r>
@@ -17725,8 +19419,8 @@
       </w:r>
     </w:p>
     <w:p>
-      <w:bookmarkStart w:id="89" w:name="ref-preços"/>
-      <w:bookmarkEnd w:id="88"/>
+      <w:bookmarkStart w:id="91" w:name="ref-preços"/>
+      <w:bookmarkEnd w:id="90"/>
       <w:r>
         <w:rPr>
           <w:b/>
@@ -17747,8 +19441,8 @@
       </w:r>
     </w:p>
     <w:p>
-      <w:bookmarkStart w:id="90" w:name="ref-base"/>
-      <w:bookmarkEnd w:id="89"/>
+      <w:bookmarkStart w:id="92" w:name="ref-base"/>
+      <w:bookmarkEnd w:id="91"/>
       <w:r>
         <w:t xml:space="preserve">R CORE TEAM. </w:t>
       </w:r>
@@ -17770,41 +19464,104 @@
         </w:r>
         <w:proofErr w:type="spellEnd"/>
         <w:r>
-          <w:t xml:space="preserve"> Environment for Statistical Computing</w:t>
-        </w:r>
+          <w:t xml:space="preserve"> </w:t>
+        </w:r>
+        <w:proofErr w:type="spellStart"/>
+        <w:r>
+          <w:t>Environment</w:t>
+        </w:r>
+        <w:proofErr w:type="spellEnd"/>
+        <w:r>
+          <w:t xml:space="preserve"> for </w:t>
+        </w:r>
+        <w:proofErr w:type="spellStart"/>
+        <w:r>
+          <w:t>Statistical</w:t>
+        </w:r>
+        <w:proofErr w:type="spellEnd"/>
+        <w:r>
+          <w:t xml:space="preserve"> </w:t>
+        </w:r>
+        <w:proofErr w:type="spellStart"/>
+        <w:r>
+          <w:t>Computing</w:t>
+        </w:r>
+        <w:proofErr w:type="spellEnd"/>
       </w:hyperlink>
       <w:r>
         <w:t>. 2023.</w:t>
       </w:r>
     </w:p>
     <w:p>
-      <w:bookmarkStart w:id="91" w:name="ref-ram2018"/>
-      <w:bookmarkEnd w:id="90"/>
+      <w:bookmarkStart w:id="93" w:name="ref-ram2018"/>
+      <w:bookmarkEnd w:id="92"/>
       <w:r>
         <w:t xml:space="preserve">RAM, A. J. </w:t>
       </w:r>
       <w:hyperlink r:id="rId58">
         <w:r>
-          <w:t>Bitcoin as a new asset class</w:t>
+          <w:t xml:space="preserve">Bitcoin as a new </w:t>
+        </w:r>
+        <w:proofErr w:type="spellStart"/>
+        <w:r>
+          <w:t>asset</w:t>
+        </w:r>
+        <w:proofErr w:type="spellEnd"/>
+        <w:r>
+          <w:t xml:space="preserve"> class</w:t>
         </w:r>
       </w:hyperlink>
       <w:r>
         <w:t xml:space="preserve">. </w:t>
       </w:r>
-      <w:r>
-        <w:rPr>
-          <w:b/>
-          <w:bCs/>
-        </w:rPr>
-        <w:t>Meditari Accountancy Research</w:t>
-      </w:r>
+      <w:proofErr w:type="spellStart"/>
+      <w:r>
+        <w:rPr>
+          <w:b/>
+          <w:bCs/>
+        </w:rPr>
+        <w:t>Meditari</w:t>
+      </w:r>
+      <w:proofErr w:type="spellEnd"/>
+      <w:r>
+        <w:rPr>
+          <w:b/>
+          <w:bCs/>
+        </w:rPr>
+        <w:t xml:space="preserve"> </w:t>
+      </w:r>
+      <w:proofErr w:type="spellStart"/>
+      <w:r>
+        <w:rPr>
+          <w:b/>
+          <w:bCs/>
+        </w:rPr>
+        <w:t>Accountancy</w:t>
+      </w:r>
+      <w:proofErr w:type="spellEnd"/>
+      <w:r>
+        <w:rPr>
+          <w:b/>
+          <w:bCs/>
+        </w:rPr>
+        <w:t xml:space="preserve"> </w:t>
+      </w:r>
+      <w:proofErr w:type="spellStart"/>
+      <w:r>
+        <w:rPr>
+          <w:b/>
+          <w:bCs/>
+        </w:rPr>
+        <w:t>Research</w:t>
+      </w:r>
+      <w:proofErr w:type="spellEnd"/>
       <w:r>
         <w:t>, v. 27, n. 1, p. 147–168, 1 jan. 2018.</w:t>
       </w:r>
     </w:p>
     <w:p>
-      <w:bookmarkStart w:id="92" w:name="ref-ramalho2020"/>
-      <w:bookmarkEnd w:id="91"/>
+      <w:bookmarkStart w:id="94" w:name="ref-ramalho2020"/>
+      <w:bookmarkEnd w:id="93"/>
       <w:r>
         <w:t xml:space="preserve">RAMALHO, M. ANÁLISE DE RISCO E RENTABILIDADE DE UMA CARTEIRA DE FUNDOS DE INVESTIMENTO IMOBILIÁRIO. </w:t>
       </w:r>
@@ -17820,8 +19577,8 @@
       </w:r>
     </w:p>
     <w:p>
-      <w:bookmarkStart w:id="93" w:name="ref-regenstein2018"/>
-      <w:bookmarkEnd w:id="92"/>
+      <w:bookmarkStart w:id="95" w:name="ref-regenstein2018"/>
+      <w:bookmarkEnd w:id="94"/>
       <w:r>
         <w:t xml:space="preserve">REGENSTEIN, J. K. </w:t>
       </w:r>
@@ -17872,16 +19629,97 @@
             <w:b/>
             <w:bCs/>
           </w:rPr>
-          <w:t xml:space="preserve"> R: Code Flows and Shiny Apps for Portfolio Analysis</w:t>
-        </w:r>
+          <w:t xml:space="preserve"> R: </w:t>
+        </w:r>
+        <w:proofErr w:type="spellStart"/>
+        <w:r>
+          <w:rPr>
+            <w:b/>
+            <w:bCs/>
+          </w:rPr>
+          <w:t>Code</w:t>
+        </w:r>
+        <w:proofErr w:type="spellEnd"/>
+        <w:r>
+          <w:rPr>
+            <w:b/>
+            <w:bCs/>
+          </w:rPr>
+          <w:t xml:space="preserve"> </w:t>
+        </w:r>
+        <w:proofErr w:type="spellStart"/>
+        <w:r>
+          <w:rPr>
+            <w:b/>
+            <w:bCs/>
+          </w:rPr>
+          <w:t>Flows</w:t>
+        </w:r>
+        <w:proofErr w:type="spellEnd"/>
+        <w:r>
+          <w:rPr>
+            <w:b/>
+            <w:bCs/>
+          </w:rPr>
+          <w:t xml:space="preserve"> </w:t>
+        </w:r>
+        <w:proofErr w:type="spellStart"/>
+        <w:r>
+          <w:rPr>
+            <w:b/>
+            <w:bCs/>
+          </w:rPr>
+          <w:t>and</w:t>
+        </w:r>
+        <w:proofErr w:type="spellEnd"/>
+        <w:r>
+          <w:rPr>
+            <w:b/>
+            <w:bCs/>
+          </w:rPr>
+          <w:t xml:space="preserve"> </w:t>
+        </w:r>
+        <w:proofErr w:type="spellStart"/>
+        <w:r>
+          <w:rPr>
+            <w:b/>
+            <w:bCs/>
+          </w:rPr>
+          <w:t>Shiny</w:t>
+        </w:r>
+        <w:proofErr w:type="spellEnd"/>
+        <w:r>
+          <w:rPr>
+            <w:b/>
+            <w:bCs/>
+          </w:rPr>
+          <w:t xml:space="preserve"> Apps for Portfolio </w:t>
+        </w:r>
+        <w:proofErr w:type="spellStart"/>
+        <w:r>
+          <w:rPr>
+            <w:b/>
+            <w:bCs/>
+          </w:rPr>
+          <w:t>Analysis</w:t>
+        </w:r>
+        <w:proofErr w:type="spellEnd"/>
       </w:hyperlink>
       <w:r>
-        <w:t>. [s.l.] CRC Press, 2018.</w:t>
-      </w:r>
-    </w:p>
-    <w:p>
-      <w:bookmarkStart w:id="94" w:name="ref-Suno"/>
-      <w:bookmarkEnd w:id="93"/>
+        <w:t>. [</w:t>
+      </w:r>
+      <w:proofErr w:type="spellStart"/>
+      <w:r>
+        <w:t>s.l</w:t>
+      </w:r>
+      <w:proofErr w:type="spellEnd"/>
+      <w:r>
+        <w:t>.] CRC Press, 2018.</w:t>
+      </w:r>
+    </w:p>
+    <w:p>
+      <w:bookmarkStart w:id="96" w:name="ref-Suno"/>
+      <w:bookmarkEnd w:id="95"/>
       <w:r>
         <w:t xml:space="preserve">RESEARCH, S. </w:t>
       </w:r>
@@ -17905,14 +19743,39 @@
       </w:r>
     </w:p>
     <w:p>
-      <w:bookmarkStart w:id="95" w:name="ref-ripplex"/>
-      <w:bookmarkEnd w:id="94"/>
-      <w:r>
-        <w:rPr>
-          <w:b/>
-          <w:bCs/>
-        </w:rPr>
-        <w:t>Ripple XRP whitepapers - whitepaper.io</w:t>
+      <w:bookmarkStart w:id="97" w:name="ref-ripplex"/>
+      <w:bookmarkEnd w:id="96"/>
+      <w:proofErr w:type="spellStart"/>
+      <w:r>
+        <w:rPr>
+          <w:b/>
+          <w:bCs/>
+        </w:rPr>
+        <w:t>Ripple</w:t>
+      </w:r>
+      <w:proofErr w:type="spellEnd"/>
+      <w:r>
+        <w:rPr>
+          <w:b/>
+          <w:bCs/>
+        </w:rPr>
+        <w:t xml:space="preserve"> XRP </w:t>
+      </w:r>
+      <w:proofErr w:type="spellStart"/>
+      <w:r>
+        <w:rPr>
+          <w:b/>
+          <w:bCs/>
+        </w:rPr>
+        <w:t>whitepapers</w:t>
+      </w:r>
+      <w:proofErr w:type="spellEnd"/>
+      <w:r>
+        <w:rPr>
+          <w:b/>
+          <w:bCs/>
+        </w:rPr>
+        <w:t xml:space="preserve"> - whitepaper.io</w:t>
       </w:r>
       <w:r>
         <w:t>., [s.d.]. Disponível em: &lt;</w:t>
@@ -17927,8 +19790,8 @@
       </w:r>
     </w:p>
     <w:p>
-      <w:bookmarkStart w:id="96" w:name="ref-ryan2022"/>
-      <w:bookmarkEnd w:id="95"/>
+      <w:bookmarkStart w:id="98" w:name="ref-ryan2022"/>
+      <w:bookmarkEnd w:id="97"/>
       <w:r>
         <w:t xml:space="preserve">RYAN, J. A.; ULRICH, J. M. </w:t>
       </w:r>
@@ -17983,12 +19846,20 @@
         </w:r>
       </w:hyperlink>
       <w:r>
-        <w:t>. [s.l: s.n.].</w:t>
-      </w:r>
-    </w:p>
-    <w:p>
-      <w:bookmarkStart w:id="97" w:name="ref-ryan2023"/>
-      <w:bookmarkEnd w:id="96"/>
+        <w:t>. [</w:t>
+      </w:r>
+      <w:proofErr w:type="spellStart"/>
+      <w:r>
+        <w:t>s.l</w:t>
+      </w:r>
+      <w:proofErr w:type="spellEnd"/>
+      <w:r>
+        <w:t>: s.n.].</w:t>
+      </w:r>
+    </w:p>
+    <w:p>
+      <w:bookmarkStart w:id="99" w:name="ref-ryan2023"/>
+      <w:bookmarkEnd w:id="98"/>
       <w:r>
         <w:t xml:space="preserve">RYAN, J. A.; ULRICH, J. M. </w:t>
       </w:r>
@@ -18027,12 +19898,20 @@
         </w:r>
       </w:hyperlink>
       <w:r>
-        <w:t>. [s.l: s.n.].</w:t>
-      </w:r>
-    </w:p>
-    <w:p>
-      <w:bookmarkStart w:id="98" w:name="ref-schellinger2020"/>
-      <w:bookmarkEnd w:id="97"/>
+        <w:t>. [</w:t>
+      </w:r>
+      <w:proofErr w:type="spellStart"/>
+      <w:r>
+        <w:t>s.l</w:t>
+      </w:r>
+      <w:proofErr w:type="spellEnd"/>
+      <w:r>
+        <w:t>: s.n.].</w:t>
+      </w:r>
+    </w:p>
+    <w:p>
+      <w:bookmarkStart w:id="100" w:name="ref-schellinger2020"/>
+      <w:bookmarkEnd w:id="99"/>
       <w:r>
         <w:t xml:space="preserve">SCHELLINGER, B. </w:t>
       </w:r>
@@ -18078,22 +19957,103 @@
           <w:b/>
           <w:bCs/>
         </w:rPr>
-        <w:t>The Journal of Risk Finance</w:t>
-      </w:r>
+        <w:t xml:space="preserve">The </w:t>
+      </w:r>
+      <w:proofErr w:type="spellStart"/>
+      <w:r>
+        <w:rPr>
+          <w:b/>
+          <w:bCs/>
+        </w:rPr>
+        <w:t>Journal</w:t>
+      </w:r>
+      <w:proofErr w:type="spellEnd"/>
+      <w:r>
+        <w:rPr>
+          <w:b/>
+          <w:bCs/>
+        </w:rPr>
+        <w:t xml:space="preserve"> </w:t>
+      </w:r>
+      <w:proofErr w:type="spellStart"/>
+      <w:r>
+        <w:rPr>
+          <w:b/>
+          <w:bCs/>
+        </w:rPr>
+        <w:t>of</w:t>
+      </w:r>
+      <w:proofErr w:type="spellEnd"/>
+      <w:r>
+        <w:rPr>
+          <w:b/>
+          <w:bCs/>
+        </w:rPr>
+        <w:t xml:space="preserve"> Risk </w:t>
+      </w:r>
+      <w:proofErr w:type="spellStart"/>
+      <w:r>
+        <w:rPr>
+          <w:b/>
+          <w:bCs/>
+        </w:rPr>
+        <w:t>Finance</w:t>
+      </w:r>
+      <w:proofErr w:type="spellEnd"/>
       <w:r>
         <w:t>, v. 21, n. 2, p. 127–157, 1 jan. 2020.</w:t>
       </w:r>
     </w:p>
     <w:p>
-      <w:bookmarkStart w:id="99" w:name="ref-shirakawa2019"/>
-      <w:bookmarkEnd w:id="98"/>
-      <w:r>
-        <w:t>SHIRAKAWA, J. B. R.; KORWATANASAKUL, U. Cryptocurrency Regulations: Institutions and Financial Openness. 2019.</w:t>
-      </w:r>
-    </w:p>
-    <w:p>
-      <w:bookmarkStart w:id="100" w:name="ref-silva2019"/>
-      <w:bookmarkEnd w:id="99"/>
+      <w:bookmarkStart w:id="101" w:name="ref-shirakawa2019"/>
+      <w:bookmarkEnd w:id="100"/>
+      <w:r>
+        <w:t xml:space="preserve">SHIRAKAWA, J. B. R.; KORWATANASAKUL, U. </w:t>
+      </w:r>
+      <w:proofErr w:type="spellStart"/>
+      <w:r>
+        <w:t>Cryptocurrency</w:t>
+      </w:r>
+      <w:proofErr w:type="spellEnd"/>
+      <w:r>
+        <w:t xml:space="preserve"> </w:t>
+      </w:r>
+      <w:proofErr w:type="spellStart"/>
+      <w:r>
+        <w:t>Regulations</w:t>
+      </w:r>
+      <w:proofErr w:type="spellEnd"/>
+      <w:r>
+        <w:t xml:space="preserve">: </w:t>
+      </w:r>
+      <w:proofErr w:type="spellStart"/>
+      <w:r>
+        <w:t>Institutions</w:t>
+      </w:r>
+      <w:proofErr w:type="spellEnd"/>
+      <w:r>
+        <w:t xml:space="preserve"> </w:t>
+      </w:r>
+      <w:proofErr w:type="spellStart"/>
+      <w:r>
+        <w:t>and</w:t>
+      </w:r>
+      <w:proofErr w:type="spellEnd"/>
+      <w:r>
+        <w:t xml:space="preserve"> Financial </w:t>
+      </w:r>
+      <w:proofErr w:type="spellStart"/>
+      <w:r>
+        <w:t>Openness</w:t>
+      </w:r>
+      <w:proofErr w:type="spellEnd"/>
+      <w:r>
+        <w:t>. 2019.</w:t>
+      </w:r>
+    </w:p>
+    <w:p>
+      <w:bookmarkStart w:id="102" w:name="ref-silva2019"/>
+      <w:bookmarkEnd w:id="101"/>
       <w:r>
         <w:t xml:space="preserve">SILVA, T. E. B. DE C.; SANTOS, D. R. DO; SANFINS, M. A. DO S. </w:t>
       </w:r>
@@ -18107,63 +20067,368 @@
         </w:r>
         <w:proofErr w:type="spellEnd"/>
         <w:r>
-          <w:t xml:space="preserve"> na otimização de carteiras de investimentos usando o software r / Markowitz model in investment portfolio optimization using the r software</w:t>
+          <w:t xml:space="preserve"> na otimização de carteiras de investimentos usando o software r / Markowitz model in </w:t>
+        </w:r>
+        <w:proofErr w:type="spellStart"/>
+        <w:r>
+          <w:t>investment</w:t>
+        </w:r>
+        <w:proofErr w:type="spellEnd"/>
+        <w:r>
+          <w:t xml:space="preserve"> portfolio </w:t>
+        </w:r>
+        <w:proofErr w:type="spellStart"/>
+        <w:r>
+          <w:t>optimization</w:t>
+        </w:r>
+        <w:proofErr w:type="spellEnd"/>
+        <w:r>
+          <w:t xml:space="preserve"> </w:t>
+        </w:r>
+        <w:proofErr w:type="spellStart"/>
+        <w:r>
+          <w:t>using</w:t>
+        </w:r>
+        <w:proofErr w:type="spellEnd"/>
+        <w:r>
+          <w:t xml:space="preserve"> </w:t>
+        </w:r>
+        <w:proofErr w:type="spellStart"/>
+        <w:r>
+          <w:t>the</w:t>
+        </w:r>
+        <w:proofErr w:type="spellEnd"/>
+        <w:r>
+          <w:t xml:space="preserve"> r software</w:t>
         </w:r>
       </w:hyperlink>
       <w:r>
         <w:t xml:space="preserve">. </w:t>
       </w:r>
-      <w:r>
-        <w:rPr>
-          <w:b/>
-          <w:bCs/>
-        </w:rPr>
-        <w:t>Brazilian Journal of Development</w:t>
-      </w:r>
+      <w:proofErr w:type="spellStart"/>
+      <w:r>
+        <w:rPr>
+          <w:b/>
+          <w:bCs/>
+        </w:rPr>
+        <w:t>Brazilian</w:t>
+      </w:r>
+      <w:proofErr w:type="spellEnd"/>
+      <w:r>
+        <w:rPr>
+          <w:b/>
+          <w:bCs/>
+        </w:rPr>
+        <w:t xml:space="preserve"> </w:t>
+      </w:r>
+      <w:proofErr w:type="spellStart"/>
+      <w:r>
+        <w:rPr>
+          <w:b/>
+          <w:bCs/>
+        </w:rPr>
+        <w:t>Journal</w:t>
+      </w:r>
+      <w:proofErr w:type="spellEnd"/>
+      <w:r>
+        <w:rPr>
+          <w:b/>
+          <w:bCs/>
+        </w:rPr>
+        <w:t xml:space="preserve"> </w:t>
+      </w:r>
+      <w:proofErr w:type="spellStart"/>
+      <w:r>
+        <w:rPr>
+          <w:b/>
+          <w:bCs/>
+        </w:rPr>
+        <w:t>of</w:t>
+      </w:r>
+      <w:proofErr w:type="spellEnd"/>
+      <w:r>
+        <w:rPr>
+          <w:b/>
+          <w:bCs/>
+        </w:rPr>
+        <w:t xml:space="preserve"> </w:t>
+      </w:r>
+      <w:proofErr w:type="spellStart"/>
+      <w:r>
+        <w:rPr>
+          <w:b/>
+          <w:bCs/>
+        </w:rPr>
+        <w:t>Development</w:t>
+      </w:r>
+      <w:proofErr w:type="spellEnd"/>
       <w:r>
         <w:t>, v. 5, n. 12, p. 3100531018, dez. 2019.</w:t>
       </w:r>
     </w:p>
     <w:p>
-      <w:bookmarkStart w:id="101" w:name="ref-silveira2020"/>
-      <w:bookmarkEnd w:id="100"/>
-      <w:r>
+      <w:bookmarkStart w:id="103" w:name="ref-silveira2020"/>
+      <w:bookmarkEnd w:id="102"/>
+      <w:r>
+        <w:t xml:space="preserve">SILVEIRA, R. DE M. J. </w:t>
+      </w:r>
+      <w:hyperlink r:id="rId66">
+        <w:r>
+          <w:t>“</w:t>
+        </w:r>
+        <w:proofErr w:type="spellStart"/>
+        <w:r>
+          <w:t>Criptocrime</w:t>
+        </w:r>
+        <w:proofErr w:type="spellEnd"/>
+        <w:r>
+          <w:t>”: considerações penais econômicas sobre criptomoedas e criptoativos = “</w:t>
+        </w:r>
+        <w:proofErr w:type="spellStart"/>
+        <w:r>
+          <w:t>Cryptocrime</w:t>
+        </w:r>
+        <w:proofErr w:type="spellEnd"/>
+        <w:r>
+          <w:t xml:space="preserve">”: criminal </w:t>
+        </w:r>
+        <w:proofErr w:type="spellStart"/>
+        <w:r>
+          <w:t>economic</w:t>
+        </w:r>
+        <w:proofErr w:type="spellEnd"/>
+        <w:r>
+          <w:t xml:space="preserve"> </w:t>
+        </w:r>
+        <w:proofErr w:type="spellStart"/>
+        <w:r>
+          <w:t>considerations</w:t>
+        </w:r>
+        <w:proofErr w:type="spellEnd"/>
+        <w:r>
+          <w:t xml:space="preserve"> </w:t>
+        </w:r>
+        <w:proofErr w:type="spellStart"/>
+        <w:r>
+          <w:t>about</w:t>
+        </w:r>
+        <w:proofErr w:type="spellEnd"/>
+        <w:r>
+          <w:t xml:space="preserve"> bitcoins </w:t>
+        </w:r>
+        <w:proofErr w:type="spellStart"/>
+        <w:r>
+          <w:t>and</w:t>
+        </w:r>
+        <w:proofErr w:type="spellEnd"/>
+        <w:r>
+          <w:t xml:space="preserve"> </w:t>
+        </w:r>
+        <w:proofErr w:type="spellStart"/>
+        <w:r>
+          <w:t>cryptoactive</w:t>
+        </w:r>
+        <w:proofErr w:type="spellEnd"/>
+      </w:hyperlink>
+      <w:r>
+        <w:t>. v. 1, n. 1, p. 79–100, 2020.</w:t>
+      </w:r>
+    </w:p>
+    <w:p>
+      <w:bookmarkStart w:id="104" w:name="ref-solana"/>
+      <w:bookmarkEnd w:id="103"/>
+      <w:r>
+        <w:rPr>
+          <w:b/>
+          <w:bCs/>
+        </w:rPr>
         <w:lastRenderedPageBreak/>
-        <w:t xml:space="preserve">SILVEIRA, R. DE M. J. </w:t>
-      </w:r>
-      <w:hyperlink r:id="rId66">
-        <w:r>
-          <w:t>“</w:t>
+        <w:t>Solana (SOL) Preço, Gráfico, Capitalização de Mercado</w:t>
+      </w:r>
+      <w:r>
+        <w:t>., [s.d.]. Disponível em: &lt;</w:t>
+      </w:r>
+      <w:hyperlink r:id="rId67">
+        <w:r>
+          <w:t>https://coinmarketcap.com/pt-br/currencies/solana/</w:t>
+        </w:r>
+      </w:hyperlink>
+      <w:r>
+        <w:t>&gt;</w:t>
+      </w:r>
+    </w:p>
+    <w:p>
+      <w:bookmarkStart w:id="105" w:name="ref-solanas"/>
+      <w:bookmarkEnd w:id="104"/>
+      <w:r>
+        <w:rPr>
+          <w:b/>
+          <w:bCs/>
+        </w:rPr>
+        <w:t xml:space="preserve">Solana SOL </w:t>
+      </w:r>
+      <w:proofErr w:type="spellStart"/>
+      <w:r>
+        <w:rPr>
+          <w:b/>
+          <w:bCs/>
+        </w:rPr>
+        <w:t>whitepapers</w:t>
+      </w:r>
+      <w:proofErr w:type="spellEnd"/>
+      <w:r>
+        <w:rPr>
+          <w:b/>
+          <w:bCs/>
+        </w:rPr>
+        <w:t xml:space="preserve"> - whitepaper.io</w:t>
+      </w:r>
+      <w:r>
+        <w:t>., [s.d.]. Disponível em: &lt;</w:t>
+      </w:r>
+      <w:hyperlink r:id="rId68">
+        <w:r>
+          <w:t>https://whitepaper.io/document/602/solana-whitepaper</w:t>
+        </w:r>
+      </w:hyperlink>
+      <w:r>
+        <w:t>&gt;</w:t>
+      </w:r>
+    </w:p>
+    <w:p>
+      <w:bookmarkStart w:id="106" w:name="ref-BancoCentralAPI"/>
+      <w:bookmarkEnd w:id="105"/>
+      <w:r>
+        <w:rPr>
+          <w:b/>
+          <w:bCs/>
+        </w:rPr>
+        <w:t>Taxa de juros - Selic - json_serie-sgs-11 - Portal de Dados Abertos do Banco Central do Brasil</w:t>
+      </w:r>
+      <w:r>
+        <w:t>., [s.d.]. Disponível em: &lt;</w:t>
+      </w:r>
+      <w:hyperlink r:id="rId69">
+        <w:r>
+          <w:t>https://dadosabertos.bcb.gov.br/dataset/11-taxa-de-juros---</w:t>
         </w:r>
         <w:proofErr w:type="spellStart"/>
         <w:r>
-          <w:t>Criptocrime</w:t>
+          <w:t>selic</w:t>
         </w:r>
         <w:proofErr w:type="spellEnd"/>
         <w:r>
-          <w:t>”: considerações penais econômicas sobre criptomoedas e criptoativos = “Cryptocrime”: criminal economic considerations about bitcoins and cryptoactive</w:t>
+          <w:t>/</w:t>
+        </w:r>
+        <w:proofErr w:type="spellStart"/>
+        <w:r>
+          <w:t>resource</w:t>
+        </w:r>
+        <w:proofErr w:type="spellEnd"/>
+        <w:r>
+          <w:t>/b73edc07-bbac-430c-a2cb-b1639e605fa8</w:t>
         </w:r>
       </w:hyperlink>
       <w:r>
-        <w:t>. v. 1, n. 1, p. 79–100, 2020.</w:t>
-      </w:r>
-    </w:p>
-    <w:p>
-      <w:bookmarkStart w:id="102" w:name="ref-solana"/>
-      <w:bookmarkEnd w:id="101"/>
-      <w:r>
-        <w:rPr>
-          <w:b/>
-          <w:bCs/>
-        </w:rPr>
-        <w:t>Solana (SOL) Preço, Gráfico, Capitalização de Mercado</w:t>
+        <w:t>&gt;</w:t>
+      </w:r>
+    </w:p>
+    <w:p>
+      <w:bookmarkStart w:id="107" w:name="ref-nobelPrize"/>
+      <w:bookmarkEnd w:id="106"/>
+      <w:r>
+        <w:rPr>
+          <w:b/>
+          <w:bCs/>
+        </w:rPr>
+        <w:t xml:space="preserve">The </w:t>
+      </w:r>
+      <w:proofErr w:type="spellStart"/>
+      <w:r>
+        <w:rPr>
+          <w:b/>
+          <w:bCs/>
+        </w:rPr>
+        <w:t>Sveriges</w:t>
+      </w:r>
+      <w:proofErr w:type="spellEnd"/>
+      <w:r>
+        <w:rPr>
+          <w:b/>
+          <w:bCs/>
+        </w:rPr>
+        <w:t xml:space="preserve"> Riksbank </w:t>
+      </w:r>
+      <w:proofErr w:type="spellStart"/>
+      <w:r>
+        <w:rPr>
+          <w:b/>
+          <w:bCs/>
+        </w:rPr>
+        <w:t>Prize</w:t>
+      </w:r>
+      <w:proofErr w:type="spellEnd"/>
+      <w:r>
+        <w:rPr>
+          <w:b/>
+          <w:bCs/>
+        </w:rPr>
+        <w:t xml:space="preserve"> in Economic </w:t>
+      </w:r>
+      <w:proofErr w:type="spellStart"/>
+      <w:r>
+        <w:rPr>
+          <w:b/>
+          <w:bCs/>
+        </w:rPr>
+        <w:t>Sciences</w:t>
+      </w:r>
+      <w:proofErr w:type="spellEnd"/>
+      <w:r>
+        <w:rPr>
+          <w:b/>
+          <w:bCs/>
+        </w:rPr>
+        <w:t xml:space="preserve"> in </w:t>
+      </w:r>
+      <w:proofErr w:type="spellStart"/>
+      <w:r>
+        <w:rPr>
+          <w:b/>
+          <w:bCs/>
+        </w:rPr>
+        <w:t>Memory</w:t>
+      </w:r>
+      <w:proofErr w:type="spellEnd"/>
+      <w:r>
+        <w:rPr>
+          <w:b/>
+          <w:bCs/>
+        </w:rPr>
+        <w:t xml:space="preserve"> </w:t>
+      </w:r>
+      <w:proofErr w:type="spellStart"/>
+      <w:r>
+        <w:rPr>
+          <w:b/>
+          <w:bCs/>
+        </w:rPr>
+        <w:t>of</w:t>
+      </w:r>
+      <w:proofErr w:type="spellEnd"/>
+      <w:r>
+        <w:rPr>
+          <w:b/>
+          <w:bCs/>
+        </w:rPr>
+        <w:t xml:space="preserve"> Alfred Nobel 1990</w:t>
       </w:r>
       <w:r>
         <w:t>., [s.d.]. Disponível em: &lt;</w:t>
       </w:r>
-      <w:hyperlink r:id="rId67">
-        <w:r>
-          <w:t>https://coinmarketcap.com/pt-br/currencies/solana/</w:t>
+      <w:hyperlink r:id="rId70">
+        <w:r>
+          <w:t>https://www.nobelprize.org/prizes/economic-sciences/1990/markowitz/biographical/</w:t>
         </w:r>
       </w:hyperlink>
       <w:r>
@@ -18171,90 +20436,8 @@
       </w:r>
     </w:p>
     <w:p>
-      <w:bookmarkStart w:id="103" w:name="ref-solanas"/>
-      <w:bookmarkEnd w:id="102"/>
-      <w:r>
-        <w:rPr>
-          <w:b/>
-          <w:bCs/>
-        </w:rPr>
-        <w:t>Solana SOL whitepapers - whitepaper.io</w:t>
-      </w:r>
-      <w:r>
-        <w:t>., [s.d.]. Disponível em: &lt;</w:t>
-      </w:r>
-      <w:hyperlink r:id="rId68">
-        <w:r>
-          <w:t>https://whitepaper.io/document/602/solana-whitepaper</w:t>
-        </w:r>
-      </w:hyperlink>
-      <w:r>
-        <w:t>&gt;</w:t>
-      </w:r>
-    </w:p>
-    <w:p>
-      <w:bookmarkStart w:id="104" w:name="ref-BancoCentralAPI"/>
-      <w:bookmarkEnd w:id="103"/>
-      <w:r>
-        <w:rPr>
-          <w:b/>
-          <w:bCs/>
-        </w:rPr>
-        <w:t>Taxa de juros - Selic - json_serie-sgs-11 - Portal de Dados Abertos do Banco Central do Brasil</w:t>
-      </w:r>
-      <w:r>
-        <w:t>., [s.d.]. Disponível em: &lt;</w:t>
-      </w:r>
-      <w:hyperlink r:id="rId69">
-        <w:r>
-          <w:t>https://dadosabertos.bcb.gov.br/dataset/11-taxa-de-juros---</w:t>
-        </w:r>
-        <w:proofErr w:type="spellStart"/>
-        <w:r>
-          <w:t>selic</w:t>
-        </w:r>
-        <w:proofErr w:type="spellEnd"/>
-        <w:r>
-          <w:t>/</w:t>
-        </w:r>
-        <w:proofErr w:type="spellStart"/>
-        <w:r>
-          <w:t>resource</w:t>
-        </w:r>
-        <w:proofErr w:type="spellEnd"/>
-        <w:r>
-          <w:t>/b73edc07-bbac-430c-a2cb-b1639e605fa8</w:t>
-        </w:r>
-      </w:hyperlink>
-      <w:r>
-        <w:t>&gt;</w:t>
-      </w:r>
-    </w:p>
-    <w:p>
-      <w:bookmarkStart w:id="105" w:name="ref-nobelPrize"/>
-      <w:bookmarkEnd w:id="104"/>
-      <w:r>
-        <w:rPr>
-          <w:b/>
-          <w:bCs/>
-        </w:rPr>
-        <w:t>The Sveriges Riksbank Prize in Economic Sciences in Memory of Alfred Nobel 1990</w:t>
-      </w:r>
-      <w:r>
-        <w:t>., [s.d.]. Disponível em: &lt;</w:t>
-      </w:r>
-      <w:hyperlink r:id="rId70">
-        <w:r>
-          <w:t>https://www.nobelprize.org/prizes/economic-sciences/1990/markowitz/biographical/</w:t>
-        </w:r>
-      </w:hyperlink>
-      <w:r>
-        <w:t>&gt;</w:t>
-      </w:r>
-    </w:p>
-    <w:p>
-      <w:bookmarkStart w:id="106" w:name="ref-trozze2022"/>
-      <w:bookmarkEnd w:id="105"/>
+      <w:bookmarkStart w:id="108" w:name="ref-trozze2022"/>
+      <w:bookmarkEnd w:id="107"/>
       <w:r>
         <w:t xml:space="preserve">TROZZE, A. et al. </w:t>
       </w:r>
@@ -18291,8 +20474,8 @@
       </w:r>
     </w:p>
     <w:p>
-      <w:bookmarkStart w:id="107" w:name="ref-wei2021"/>
-      <w:bookmarkEnd w:id="106"/>
+      <w:bookmarkStart w:id="109" w:name="ref-wei2021"/>
+      <w:bookmarkEnd w:id="108"/>
       <w:r>
         <w:t xml:space="preserve">WEI, T.; SIMKO, V. </w:t>
       </w:r>
@@ -18350,16 +20533,56 @@
             <w:b/>
             <w:bCs/>
           </w:rPr>
-          <w:t xml:space="preserve"> of a Correlation Matrix</w:t>
+          <w:t xml:space="preserve"> </w:t>
+        </w:r>
+        <w:proofErr w:type="spellStart"/>
+        <w:r>
+          <w:rPr>
+            <w:b/>
+            <w:bCs/>
+          </w:rPr>
+          <w:t>of</w:t>
+        </w:r>
+        <w:proofErr w:type="spellEnd"/>
+        <w:r>
+          <w:rPr>
+            <w:b/>
+            <w:bCs/>
+          </w:rPr>
+          <w:t xml:space="preserve"> a </w:t>
+        </w:r>
+        <w:proofErr w:type="spellStart"/>
+        <w:r>
+          <w:rPr>
+            <w:b/>
+            <w:bCs/>
+          </w:rPr>
+          <w:t>Correlation</w:t>
+        </w:r>
+        <w:proofErr w:type="spellEnd"/>
+        <w:r>
+          <w:rPr>
+            <w:b/>
+            <w:bCs/>
+          </w:rPr>
+          <w:t xml:space="preserve"> Matrix</w:t>
         </w:r>
       </w:hyperlink>
       <w:r>
-        <w:t>. [s.l: s.n.].</w:t>
-      </w:r>
-    </w:p>
-    <w:p>
-      <w:bookmarkStart w:id="108" w:name="ref-white2020"/>
-      <w:bookmarkEnd w:id="107"/>
+        <w:t>. [</w:t>
+      </w:r>
+      <w:proofErr w:type="spellStart"/>
+      <w:r>
+        <w:t>s.l</w:t>
+      </w:r>
+      <w:proofErr w:type="spellEnd"/>
+      <w:r>
+        <w:t>: s.n.].</w:t>
+      </w:r>
+    </w:p>
+    <w:p>
+      <w:bookmarkStart w:id="110" w:name="ref-white2020"/>
+      <w:bookmarkEnd w:id="109"/>
       <w:r>
         <w:t xml:space="preserve">WHITE, R. et al. </w:t>
       </w:r>
@@ -18378,26 +20601,116 @@
         </w:r>
         <w:proofErr w:type="spellEnd"/>
         <w:r>
-          <w:t>, a technology-based product, or something else?</w:t>
+          <w:t xml:space="preserve">, a </w:t>
+        </w:r>
+        <w:proofErr w:type="spellStart"/>
+        <w:r>
+          <w:t>technology-based</w:t>
+        </w:r>
+        <w:proofErr w:type="spellEnd"/>
+        <w:r>
+          <w:t xml:space="preserve"> </w:t>
+        </w:r>
+        <w:proofErr w:type="spellStart"/>
+        <w:r>
+          <w:t>product</w:t>
+        </w:r>
+        <w:proofErr w:type="spellEnd"/>
+        <w:r>
+          <w:t xml:space="preserve">, </w:t>
+        </w:r>
+        <w:proofErr w:type="spellStart"/>
+        <w:r>
+          <w:t>or</w:t>
+        </w:r>
+        <w:proofErr w:type="spellEnd"/>
+        <w:r>
+          <w:t xml:space="preserve"> </w:t>
+        </w:r>
+        <w:proofErr w:type="spellStart"/>
+        <w:r>
+          <w:t>something</w:t>
+        </w:r>
+        <w:proofErr w:type="spellEnd"/>
+        <w:r>
+          <w:t xml:space="preserve"> </w:t>
+        </w:r>
+        <w:proofErr w:type="spellStart"/>
+        <w:r>
+          <w:t>else</w:t>
+        </w:r>
+        <w:proofErr w:type="spellEnd"/>
+        <w:r>
+          <w:t>?</w:t>
         </w:r>
       </w:hyperlink>
       <w:r>
         <w:t xml:space="preserve"> </w:t>
       </w:r>
-      <w:r>
-        <w:rPr>
-          <w:b/>
-          <w:bCs/>
-        </w:rPr>
-        <w:t>Technological Forecasting and Social Change</w:t>
-      </w:r>
+      <w:proofErr w:type="spellStart"/>
+      <w:r>
+        <w:rPr>
+          <w:b/>
+          <w:bCs/>
+        </w:rPr>
+        <w:t>Technological</w:t>
+      </w:r>
+      <w:proofErr w:type="spellEnd"/>
+      <w:r>
+        <w:rPr>
+          <w:b/>
+          <w:bCs/>
+        </w:rPr>
+        <w:t xml:space="preserve"> </w:t>
+      </w:r>
+      <w:proofErr w:type="spellStart"/>
+      <w:r>
+        <w:rPr>
+          <w:b/>
+          <w:bCs/>
+        </w:rPr>
+        <w:t>Forecasting</w:t>
+      </w:r>
+      <w:proofErr w:type="spellEnd"/>
+      <w:r>
+        <w:rPr>
+          <w:b/>
+          <w:bCs/>
+        </w:rPr>
+        <w:t xml:space="preserve"> </w:t>
+      </w:r>
+      <w:proofErr w:type="spellStart"/>
+      <w:r>
+        <w:rPr>
+          <w:b/>
+          <w:bCs/>
+        </w:rPr>
+        <w:t>and</w:t>
+      </w:r>
+      <w:proofErr w:type="spellEnd"/>
+      <w:r>
+        <w:rPr>
+          <w:b/>
+          <w:bCs/>
+        </w:rPr>
+        <w:t xml:space="preserve"> Social </w:t>
+      </w:r>
+      <w:proofErr w:type="spellStart"/>
+      <w:r>
+        <w:rPr>
+          <w:b/>
+          <w:bCs/>
+        </w:rPr>
+        <w:t>Change</w:t>
+      </w:r>
+      <w:proofErr w:type="spellEnd"/>
       <w:r>
         <w:t>, v. 151, p. 119877, 1 fev. 2020.</w:t>
       </w:r>
     </w:p>
     <w:p>
-      <w:bookmarkStart w:id="109" w:name="ref-wickham2016"/>
-      <w:bookmarkEnd w:id="108"/>
+      <w:bookmarkStart w:id="111" w:name="ref-wickham2016"/>
+      <w:bookmarkEnd w:id="110"/>
       <w:r>
         <w:t xml:space="preserve">WICKHAM, H. </w:t>
       </w:r>
@@ -18439,16 +20752,41 @@
             <w:b/>
             <w:bCs/>
           </w:rPr>
-          <w:t xml:space="preserve"> for Data Analysis</w:t>
-        </w:r>
+          <w:t xml:space="preserve"> for Data </w:t>
+        </w:r>
+        <w:proofErr w:type="spellStart"/>
+        <w:r>
+          <w:rPr>
+            <w:b/>
+            <w:bCs/>
+          </w:rPr>
+          <w:t>Analysis</w:t>
+        </w:r>
+        <w:proofErr w:type="spellEnd"/>
       </w:hyperlink>
       <w:r>
-        <w:t>. [s.l.] Springer-Verlag New York, 2016.</w:t>
-      </w:r>
-    </w:p>
-    <w:p>
-      <w:bookmarkStart w:id="110" w:name="ref-wickham2019"/>
-      <w:bookmarkEnd w:id="109"/>
+        <w:t>. [</w:t>
+      </w:r>
+      <w:proofErr w:type="spellStart"/>
+      <w:r>
+        <w:t>s.l</w:t>
+      </w:r>
+      <w:proofErr w:type="spellEnd"/>
+      <w:r>
+        <w:t>.] Springer-</w:t>
+      </w:r>
+      <w:proofErr w:type="spellStart"/>
+      <w:r>
+        <w:t>Verlag</w:t>
+      </w:r>
+      <w:proofErr w:type="spellEnd"/>
+      <w:r>
+        <w:t xml:space="preserve"> New York, 2016.</w:t>
+      </w:r>
+    </w:p>
+    <w:p>
+      <w:bookmarkStart w:id="112" w:name="ref-wickham2019"/>
+      <w:bookmarkEnd w:id="111"/>
       <w:r>
         <w:t xml:space="preserve">WICKHAM, H. et al. </w:t>
       </w:r>
@@ -18486,27 +20824,108 @@
       <w:r>
         <w:t xml:space="preserve">. </w:t>
       </w:r>
-      <w:r>
-        <w:rPr>
-          <w:b/>
-          <w:bCs/>
-        </w:rPr>
-        <w:t>Journal of Open Source Software</w:t>
+      <w:proofErr w:type="spellStart"/>
+      <w:r>
+        <w:rPr>
+          <w:b/>
+          <w:bCs/>
+        </w:rPr>
+        <w:t>Journal</w:t>
+      </w:r>
+      <w:proofErr w:type="spellEnd"/>
+      <w:r>
+        <w:rPr>
+          <w:b/>
+          <w:bCs/>
+        </w:rPr>
+        <w:t xml:space="preserve"> </w:t>
+      </w:r>
+      <w:proofErr w:type="spellStart"/>
+      <w:r>
+        <w:rPr>
+          <w:b/>
+          <w:bCs/>
+        </w:rPr>
+        <w:t>of</w:t>
+      </w:r>
+      <w:proofErr w:type="spellEnd"/>
+      <w:r>
+        <w:rPr>
+          <w:b/>
+          <w:bCs/>
+        </w:rPr>
+        <w:t xml:space="preserve"> Open </w:t>
+      </w:r>
+      <w:proofErr w:type="spellStart"/>
+      <w:r>
+        <w:rPr>
+          <w:b/>
+          <w:bCs/>
+        </w:rPr>
+        <w:t>Source</w:t>
+      </w:r>
+      <w:proofErr w:type="spellEnd"/>
+      <w:r>
+        <w:rPr>
+          <w:b/>
+          <w:bCs/>
+        </w:rPr>
+        <w:t xml:space="preserve"> Software</w:t>
       </w:r>
       <w:r>
         <w:t>, v. 4, n. 43, p. 1686, 2019.</w:t>
       </w:r>
     </w:p>
     <w:p>
-      <w:bookmarkStart w:id="111" w:name="ref-xie2014"/>
-      <w:bookmarkEnd w:id="110"/>
-      <w:r>
-        <w:t>XIE, Y. knitr: A Comprehensive Tool for Reproducible Research in R. Em: STODDEN, V.; LEISCH, F.; PENG, R. D. (Eds.). [s.l.] Chapman; Hall/CRC, 2014.</w:t>
-      </w:r>
-    </w:p>
-    <w:p>
-      <w:bookmarkStart w:id="112" w:name="ref-xrp"/>
-      <w:bookmarkEnd w:id="111"/>
+      <w:bookmarkStart w:id="113" w:name="ref-xie2014"/>
+      <w:bookmarkEnd w:id="112"/>
+      <w:r>
+        <w:t xml:space="preserve">XIE, Y. </w:t>
+      </w:r>
+      <w:proofErr w:type="spellStart"/>
+      <w:r>
+        <w:t>knitr</w:t>
+      </w:r>
+      <w:proofErr w:type="spellEnd"/>
+      <w:r>
+        <w:t xml:space="preserve">: A </w:t>
+      </w:r>
+      <w:proofErr w:type="spellStart"/>
+      <w:r>
+        <w:t>Comprehensive</w:t>
+      </w:r>
+      <w:proofErr w:type="spellEnd"/>
+      <w:r>
+        <w:t xml:space="preserve"> Tool for </w:t>
+      </w:r>
+      <w:proofErr w:type="spellStart"/>
+      <w:r>
+        <w:t>Reproducible</w:t>
+      </w:r>
+      <w:proofErr w:type="spellEnd"/>
+      <w:r>
+        <w:t xml:space="preserve"> </w:t>
+      </w:r>
+      <w:proofErr w:type="spellStart"/>
+      <w:r>
+        <w:t>Research</w:t>
+      </w:r>
+      <w:proofErr w:type="spellEnd"/>
+      <w:r>
+        <w:t xml:space="preserve"> in R. Em: STODDEN, V.; LEISCH, F.; PENG, R. D. (Eds.). [</w:t>
+      </w:r>
+      <w:proofErr w:type="spellStart"/>
+      <w:r>
+        <w:t>s.l</w:t>
+      </w:r>
+      <w:proofErr w:type="spellEnd"/>
+      <w:r>
+        <w:t>.] Chapman; Hall/CRC, 2014.</w:t>
+      </w:r>
+    </w:p>
+    <w:p>
+      <w:bookmarkStart w:id="114" w:name="ref-xrp"/>
+      <w:bookmarkEnd w:id="113"/>
       <w:r>
         <w:rPr>
           <w:b/>
@@ -18527,8 +20946,8 @@
       </w:r>
     </w:p>
     <w:p>
-      <w:bookmarkStart w:id="113" w:name="ref-xu2021"/>
-      <w:bookmarkEnd w:id="112"/>
+      <w:bookmarkStart w:id="115" w:name="ref-xu2021"/>
+      <w:bookmarkEnd w:id="114"/>
       <w:r>
         <w:t xml:space="preserve">XU, W. et al. </w:t>
       </w:r>
@@ -18563,43 +20982,161 @@
         </w:r>
         <w:proofErr w:type="spellEnd"/>
         <w:r>
-          <w:t xml:space="preserve"> offering success based on team knowledge and expert evaluation</w:t>
-        </w:r>
+          <w:t xml:space="preserve"> </w:t>
+        </w:r>
+        <w:proofErr w:type="spellStart"/>
+        <w:r>
+          <w:t>offering</w:t>
+        </w:r>
+        <w:proofErr w:type="spellEnd"/>
+        <w:r>
+          <w:t xml:space="preserve"> </w:t>
+        </w:r>
+        <w:proofErr w:type="spellStart"/>
+        <w:r>
+          <w:t>success</w:t>
+        </w:r>
+        <w:proofErr w:type="spellEnd"/>
+        <w:r>
+          <w:t xml:space="preserve"> </w:t>
+        </w:r>
+        <w:proofErr w:type="spellStart"/>
+        <w:r>
+          <w:t>based</w:t>
+        </w:r>
+        <w:proofErr w:type="spellEnd"/>
+        <w:r>
+          <w:t xml:space="preserve"> </w:t>
+        </w:r>
+        <w:proofErr w:type="spellStart"/>
+        <w:r>
+          <w:t>on</w:t>
+        </w:r>
+        <w:proofErr w:type="spellEnd"/>
+        <w:r>
+          <w:t xml:space="preserve"> </w:t>
+        </w:r>
+        <w:proofErr w:type="spellStart"/>
+        <w:r>
+          <w:t>team</w:t>
+        </w:r>
+        <w:proofErr w:type="spellEnd"/>
+        <w:r>
+          <w:t xml:space="preserve"> </w:t>
+        </w:r>
+        <w:proofErr w:type="spellStart"/>
+        <w:r>
+          <w:t>knowledge</w:t>
+        </w:r>
+        <w:proofErr w:type="spellEnd"/>
+        <w:r>
+          <w:t xml:space="preserve"> </w:t>
+        </w:r>
+        <w:proofErr w:type="spellStart"/>
+        <w:r>
+          <w:t>and</w:t>
+        </w:r>
+        <w:proofErr w:type="spellEnd"/>
+        <w:r>
+          <w:t xml:space="preserve"> expert </w:t>
+        </w:r>
+        <w:proofErr w:type="spellStart"/>
+        <w:r>
+          <w:t>evaluation</w:t>
+        </w:r>
+        <w:proofErr w:type="spellEnd"/>
       </w:hyperlink>
       <w:r>
         <w:t xml:space="preserve">. </w:t>
       </w:r>
-      <w:r>
-        <w:rPr>
-          <w:b/>
-          <w:bCs/>
-        </w:rPr>
-        <w:t>Decision Support Systems</w:t>
+      <w:proofErr w:type="spellStart"/>
+      <w:r>
+        <w:rPr>
+          <w:b/>
+          <w:bCs/>
+        </w:rPr>
+        <w:t>Decision</w:t>
+      </w:r>
+      <w:proofErr w:type="spellEnd"/>
+      <w:r>
+        <w:rPr>
+          <w:b/>
+          <w:bCs/>
+        </w:rPr>
+        <w:t xml:space="preserve"> </w:t>
+      </w:r>
+      <w:proofErr w:type="spellStart"/>
+      <w:r>
+        <w:rPr>
+          <w:b/>
+          <w:bCs/>
+        </w:rPr>
+        <w:t>Support</w:t>
+      </w:r>
+      <w:proofErr w:type="spellEnd"/>
+      <w:r>
+        <w:rPr>
+          <w:b/>
+          <w:bCs/>
+        </w:rPr>
+        <w:t xml:space="preserve"> Systems</w:t>
       </w:r>
       <w:r>
         <w:t>, v. 147, p. 113574, ago. 2021.</w:t>
       </w:r>
     </w:p>
     <w:p>
-      <w:bookmarkStart w:id="114" w:name="ref-yahoofi"/>
-      <w:bookmarkEnd w:id="113"/>
-      <w:r>
-        <w:rPr>
-          <w:b/>
-          <w:bCs/>
-        </w:rPr>
-        <w:t>Yahoo Finance - Stock Market Live, Quotes, Business &amp; Finance News</w:t>
+      <w:bookmarkStart w:id="116" w:name="ref-yahoofi"/>
+      <w:bookmarkEnd w:id="115"/>
+      <w:r>
+        <w:rPr>
+          <w:b/>
+          <w:bCs/>
+        </w:rPr>
+        <w:t xml:space="preserve">Yahoo </w:t>
+      </w:r>
+      <w:proofErr w:type="spellStart"/>
+      <w:r>
+        <w:rPr>
+          <w:b/>
+          <w:bCs/>
+        </w:rPr>
+        <w:t>Finance</w:t>
+      </w:r>
+      <w:proofErr w:type="spellEnd"/>
+      <w:r>
+        <w:rPr>
+          <w:b/>
+          <w:bCs/>
+        </w:rPr>
+        <w:t xml:space="preserve"> - Stock Market Live, Quotes, Business &amp; </w:t>
+      </w:r>
+      <w:proofErr w:type="spellStart"/>
+      <w:r>
+        <w:rPr>
+          <w:b/>
+          <w:bCs/>
+        </w:rPr>
+        <w:t>Finance</w:t>
+      </w:r>
+      <w:proofErr w:type="spellEnd"/>
+      <w:r>
+        <w:rPr>
+          <w:b/>
+          <w:bCs/>
+        </w:rPr>
+        <w:t xml:space="preserve"> News</w:t>
       </w:r>
       <w:r>
         <w:t>., [s.d.]. Disponível em: &lt;</w:t>
       </w:r>
       <w:hyperlink r:id="rId78">
         <w:r>
-          <w:t>https://finance.yahoo.com/?guccounter=1&amp;guce_referrer=aHR0cHM6Ly93d3cuZ29vZ2xlL</w:t>
+          <w:t>https://finance.yahoo.com/?guccounter=1&amp;guce_referrer=aHR0cHM6Ly93d3cuZ29vZ2xlLmNvbS8&amp;guce_referrer_sig=AQAAAIkcEOAymeA74yWSirY9wv3Q5Kkdy09X3-6DxArWocTYnELL9JNWXKwO9qqeoPBAARcZAWourslOKhowdmYNZ_fg1E6V8wx35ld</w:t>
         </w:r>
         <w:r>
           <w:lastRenderedPageBreak/>
-          <w:t>mNvbS8&amp;guce_referrer_sig=AQAAAIkcEOAymeA74yWSirY9wv3Q5Kkdy09X3-6DxArWocTYnELL9JNWXKwO9qqeoPBAARcZAWourslOKhowdmYNZ_fg1E6V8wx35ld6CQgaHiao4i9JX1N1kxaffXCCAk11uO-EEvO9dxXGWgVLhKEye1X8Dja1mvJ3nKUIgPc9N0gw</w:t>
+          <w:t>6CQgaHiao4i9JX1N1kxaffXCCAk11uO-EEvO9dxXGWgVLhKEye1X8Dja1mvJ3nKUIgPc9N0gw</w:t>
         </w:r>
       </w:hyperlink>
       <w:r>
@@ -18607,10 +21144,26 @@
       </w:r>
     </w:p>
     <w:p>
-      <w:bookmarkStart w:id="115" w:name="ref-zanjirdar2020"/>
-      <w:bookmarkEnd w:id="114"/>
-      <w:r>
-        <w:t>ZANJIRDAR, M. Overview of Portfolio Optimization Models. v. 5, n. 4, 2020.</w:t>
+      <w:bookmarkStart w:id="117" w:name="ref-zanjirdar2020"/>
+      <w:bookmarkEnd w:id="116"/>
+      <w:r>
+        <w:t xml:space="preserve">ZANJIRDAR, M. Overview </w:t>
+      </w:r>
+      <w:proofErr w:type="spellStart"/>
+      <w:r>
+        <w:t>of</w:t>
+      </w:r>
+      <w:proofErr w:type="spellEnd"/>
+      <w:r>
+        <w:t xml:space="preserve"> Portfolio </w:t>
+      </w:r>
+      <w:proofErr w:type="spellStart"/>
+      <w:r>
+        <w:t>Optimization</w:t>
+      </w:r>
+      <w:proofErr w:type="spellEnd"/>
+      <w:r>
+        <w:t xml:space="preserve"> Models. v. 5, n. 4, 2020.</w:t>
       </w:r>
     </w:p>
     <w:p>
@@ -18629,10 +21182,9 @@
     <w:p>
       <w:pPr>
         <w:pStyle w:val="Ttulo1"/>
-        <w:spacing w:after="0"/>
         <w:jc w:val="center"/>
       </w:pPr>
-      <w:bookmarkStart w:id="116" w:name="_Toc139244471"/>
+      <w:bookmarkStart w:id="118" w:name="_Toc139258464"/>
       <w:r>
         <w:rPr>
           <w:caps w:val="0"/>
@@ -18646,7 +21198,7 @@
         </w:rPr>
         <w:t xml:space="preserve"> – SCRIPTS UTILIZADOS</w:t>
       </w:r>
-      <w:bookmarkEnd w:id="116"/>
+      <w:bookmarkEnd w:id="118"/>
     </w:p>
     <w:p>
       <w:pPr>
@@ -18670,9 +21222,9 @@
         <w:t>https://github.com/costaMatheusUFF/TCC</w:t>
       </w:r>
     </w:p>
-    <w:bookmarkEnd w:id="46"/>
     <w:bookmarkEnd w:id="49"/>
-    <w:bookmarkEnd w:id="115"/>
+    <w:bookmarkEnd w:id="51"/>
+    <w:bookmarkEnd w:id="117"/>
     <w:p/>
     <w:sectPr>
       <w:headerReference w:type="default" r:id="rId79"/>
@@ -18759,25 +21311,55 @@
         <w:docPartUnique/>
       </w:docPartObj>
     </w:sdtPr>
+    <w:sdtEndPr>
+      <w:rPr>
+        <w:sz w:val="20"/>
+        <w:szCs w:val="20"/>
+      </w:rPr>
+    </w:sdtEndPr>
     <w:sdtContent>
       <w:p>
         <w:pPr>
           <w:pStyle w:val="Cabealho"/>
           <w:jc w:val="right"/>
+          <w:rPr>
+            <w:sz w:val="20"/>
+            <w:szCs w:val="20"/>
+          </w:rPr>
         </w:pPr>
         <w:r>
+          <w:rPr>
+            <w:sz w:val="20"/>
+            <w:szCs w:val="20"/>
+          </w:rPr>
           <w:fldChar w:fldCharType="begin"/>
         </w:r>
         <w:r>
+          <w:rPr>
+            <w:sz w:val="20"/>
+            <w:szCs w:val="20"/>
+          </w:rPr>
           <w:instrText>PAGE   \* MERGEFORMAT</w:instrText>
         </w:r>
         <w:r>
+          <w:rPr>
+            <w:sz w:val="20"/>
+            <w:szCs w:val="20"/>
+          </w:rPr>
           <w:fldChar w:fldCharType="separate"/>
         </w:r>
         <w:r>
+          <w:rPr>
+            <w:sz w:val="20"/>
+            <w:szCs w:val="20"/>
+          </w:rPr>
           <w:t>2</w:t>
         </w:r>
         <w:r>
+          <w:rPr>
+            <w:sz w:val="20"/>
+            <w:szCs w:val="20"/>
+          </w:rPr>
           <w:fldChar w:fldCharType="end"/>
         </w:r>
       </w:p>
@@ -19499,12 +22081,11 @@
     <w:link w:val="Ttulo1Char"/>
     <w:uiPriority w:val="9"/>
     <w:qFormat/>
-    <w:rsid w:val="00CE326D"/>
+    <w:rsid w:val="003E4523"/>
     <w:pPr>
       <w:keepNext/>
       <w:keepLines/>
       <w:pageBreakBefore/>
-      <w:spacing w:after="851"/>
       <w:ind w:firstLine="0"/>
       <w:outlineLvl w:val="0"/>
     </w:pPr>
@@ -19525,9 +22106,8 @@
     <w:uiPriority w:val="9"/>
     <w:unhideWhenUsed/>
     <w:qFormat/>
-    <w:rsid w:val="0034027F"/>
+    <w:rsid w:val="003E4523"/>
     <w:pPr>
-      <w:spacing w:before="567" w:after="567"/>
       <w:ind w:firstLine="0"/>
       <w:outlineLvl w:val="1"/>
     </w:pPr>
@@ -19777,7 +22357,7 @@
     <w:basedOn w:val="Fontepargpadro"/>
     <w:link w:val="Ttulo1"/>
     <w:uiPriority w:val="9"/>
-    <w:rsid w:val="00CE326D"/>
+    <w:rsid w:val="003E4523"/>
     <w:rPr>
       <w:rFonts w:ascii="Times New Roman" w:hAnsi="Times New Roman" w:cs="Times New Roman"/>
       <w:b/>
@@ -19793,7 +22373,7 @@
     <w:basedOn w:val="Fontepargpadro"/>
     <w:link w:val="Ttulo2"/>
     <w:uiPriority w:val="9"/>
-    <w:rsid w:val="0034027F"/>
+    <w:rsid w:val="003E4523"/>
     <w:rPr>
       <w:rFonts w:ascii="Times New Roman" w:hAnsi="Times New Roman"/>
       <w:caps/>
